--- a/Documentos/PGCAMB.docx
+++ b/Documentos/PGCAMB.docx
@@ -28,7 +28,6 @@
       <w:pPr>
         <w:jc w:val="center"/>
       </w:pPr>
-      <w:bookmarkStart w:id="0" w:name="_GoBack"/>
       <w:r>
         <w:rPr>
           <w:noProof/>
@@ -100,7 +99,6 @@
           </wp:anchor>
         </w:drawing>
       </w:r>
-      <w:bookmarkEnd w:id="0"/>
     </w:p>
     <w:p>
       <w:pPr>
@@ -1462,8 +1460,8 @@
         </w:numPr>
         <w:ind w:left="432"/>
       </w:pPr>
-      <w:bookmarkStart w:id="1" w:name="_Toc421874977"/>
-      <w:bookmarkStart w:id="2" w:name="_Toc433922926"/>
+      <w:bookmarkStart w:id="0" w:name="_Toc421874977"/>
+      <w:bookmarkStart w:id="1" w:name="_Toc433922926"/>
     </w:p>
     <w:p>
       <w:pPr>
@@ -1490,8 +1488,8 @@
       <w:r>
         <w:t>Control de Versiones</w:t>
       </w:r>
+      <w:bookmarkEnd w:id="0"/>
       <w:bookmarkEnd w:id="1"/>
-      <w:bookmarkEnd w:id="2"/>
     </w:p>
     <w:p>
       <w:pPr>
@@ -1882,7 +1880,7 @@
       <w:pPr>
         <w:pStyle w:val="Ttulo1"/>
       </w:pPr>
-      <w:bookmarkStart w:id="3" w:name="_Toc433922927"/>
+      <w:bookmarkStart w:id="2" w:name="_Toc433922927"/>
       <w:r>
         <w:t>Directrices</w:t>
       </w:r>
@@ -1907,7 +1905,7 @@
       <w:r>
         <w:t>.</w:t>
       </w:r>
-      <w:bookmarkEnd w:id="3"/>
+      <w:bookmarkEnd w:id="2"/>
     </w:p>
     <w:p>
       <w:pPr>
@@ -1927,6 +1925,7 @@
         </w:rPr>
         <w:t xml:space="preserve">Los siguientes </w:t>
       </w:r>
+      <w:proofErr w:type="spellStart"/>
       <w:r>
         <w:rPr>
           <w:rFonts w:ascii="Arial" w:hAnsi="Arial" w:cs="Arial"/>
@@ -1935,6 +1934,7 @@
         </w:rPr>
         <w:t>items</w:t>
       </w:r>
+      <w:proofErr w:type="spellEnd"/>
       <w:r>
         <w:rPr>
           <w:rFonts w:ascii="Arial" w:hAnsi="Arial" w:cs="Arial"/>
@@ -1956,14 +1956,14 @@
       <w:pPr>
         <w:pStyle w:val="Ttulo2"/>
       </w:pPr>
-      <w:bookmarkStart w:id="4" w:name="_Toc433922928"/>
+      <w:bookmarkStart w:id="3" w:name="_Toc433922928"/>
       <w:r>
         <w:t>Entregables primario</w:t>
       </w:r>
       <w:r>
         <w:t>s</w:t>
       </w:r>
-      <w:bookmarkEnd w:id="4"/>
+      <w:bookmarkEnd w:id="3"/>
     </w:p>
     <w:p>
       <w:pPr>
@@ -2031,11 +2031,11 @@
       <w:pPr>
         <w:pStyle w:val="Ttulo2"/>
       </w:pPr>
-      <w:bookmarkStart w:id="5" w:name="_Toc433922929"/>
+      <w:bookmarkStart w:id="4" w:name="_Toc433922929"/>
       <w:r>
         <w:t>Entregables secundarios</w:t>
       </w:r>
-      <w:bookmarkEnd w:id="5"/>
+      <w:bookmarkEnd w:id="4"/>
     </w:p>
     <w:p>
       <w:pPr>
@@ -2110,11 +2110,11 @@
       <w:pPr>
         <w:pStyle w:val="Ttulo1"/>
       </w:pPr>
-      <w:bookmarkStart w:id="6" w:name="_Toc433922930"/>
+      <w:bookmarkStart w:id="5" w:name="_Toc433922930"/>
       <w:r>
         <w:t>Funciones y responsabilidades</w:t>
       </w:r>
-      <w:bookmarkEnd w:id="6"/>
+      <w:bookmarkEnd w:id="5"/>
     </w:p>
     <w:p>
       <w:pPr>
@@ -2979,11 +2979,11 @@
       <w:pPr>
         <w:pStyle w:val="Ttulo1"/>
       </w:pPr>
-      <w:bookmarkStart w:id="7" w:name="_Toc433922931"/>
+      <w:bookmarkStart w:id="6" w:name="_Toc433922931"/>
       <w:r>
         <w:t>El proceso de gestión del cambio</w:t>
       </w:r>
-      <w:bookmarkEnd w:id="7"/>
+      <w:bookmarkEnd w:id="6"/>
     </w:p>
     <w:p>
       <w:pPr>
@@ -3078,7 +3078,7 @@
           <v:shape id="_x0000_i1025" type="#_x0000_t75" style="width:6in;height:145.6pt" o:ole="">
             <v:imagedata r:id="rId9" o:title=""/>
           </v:shape>
-          <o:OLEObject Type="Embed" ProgID="Visio.Drawing.11" ShapeID="_x0000_i1025" DrawAspect="Content" ObjectID="_1507755785" r:id="rId10"/>
+          <o:OLEObject Type="Embed" ProgID="Visio.Drawing.11" ShapeID="_x0000_i1025" DrawAspect="Content" ObjectID="_1508386688" r:id="rId10"/>
         </w:object>
       </w:r>
     </w:p>
@@ -3124,14 +3124,278 @@
       <w:pPr>
         <w:pStyle w:val="Ttulo2"/>
       </w:pPr>
-      <w:bookmarkStart w:id="8" w:name="_Toc433922932"/>
+      <w:bookmarkStart w:id="7" w:name="_Toc433922932"/>
       <w:r>
         <w:t>Presentación y registro:</w:t>
       </w:r>
+      <w:bookmarkEnd w:id="7"/>
+      <w:r>
+        <w:t xml:space="preserve"> </w:t>
+      </w:r>
+    </w:p>
+    <w:p>
+      <w:pPr>
+        <w:jc w:val="both"/>
+        <w:rPr>
+          <w:rFonts w:ascii="Arial" w:hAnsi="Arial" w:cs="Arial"/>
+          <w:sz w:val="24"/>
+          <w:szCs w:val="24"/>
+        </w:rPr>
+      </w:pPr>
+      <w:r>
+        <w:rPr>
+          <w:rFonts w:ascii="Arial" w:hAnsi="Arial" w:cs="Arial"/>
+          <w:sz w:val="24"/>
+          <w:szCs w:val="24"/>
+        </w:rPr>
+        <w:t xml:space="preserve">Las solicitudes de cambio se presentarán utilizando el formulario de solicitud de cambio </w:t>
+      </w:r>
+      <w:r>
+        <w:rPr>
+          <w:rFonts w:ascii="Arial" w:hAnsi="Arial" w:cs="Arial"/>
+          <w:sz w:val="24"/>
+          <w:szCs w:val="24"/>
+        </w:rPr>
+        <w:t xml:space="preserve">que se </w:t>
+      </w:r>
+      <w:r>
+        <w:rPr>
+          <w:rFonts w:ascii="Arial" w:hAnsi="Arial" w:cs="Arial"/>
+          <w:sz w:val="24"/>
+          <w:szCs w:val="24"/>
+        </w:rPr>
+        <w:t xml:space="preserve">referencia a continuación. Un cambio que resulta de un riesgo o problema será documentado a través de un formulario de solicitud de cambio. El </w:t>
+      </w:r>
+      <w:r>
+        <w:rPr>
+          <w:rFonts w:ascii="Arial" w:hAnsi="Arial" w:cs="Arial"/>
+          <w:sz w:val="24"/>
+          <w:szCs w:val="24"/>
+        </w:rPr>
+        <w:t>coordinador técnico buscará</w:t>
+      </w:r>
+      <w:r>
+        <w:rPr>
+          <w:rFonts w:ascii="Arial" w:hAnsi="Arial" w:cs="Arial"/>
+          <w:sz w:val="24"/>
+          <w:szCs w:val="24"/>
+        </w:rPr>
+        <w:t xml:space="preserve"> riesgos y problemas de los probables cambios cada </w:t>
+      </w:r>
+      <w:r>
+        <w:rPr>
+          <w:rFonts w:ascii="Arial" w:hAnsi="Arial" w:cs="Arial"/>
+          <w:sz w:val="24"/>
+          <w:szCs w:val="24"/>
+        </w:rPr>
+        <w:t xml:space="preserve">10 </w:t>
+      </w:r>
+      <w:r>
+        <w:rPr>
+          <w:rFonts w:ascii="Arial" w:hAnsi="Arial" w:cs="Arial"/>
+          <w:sz w:val="24"/>
+          <w:szCs w:val="24"/>
+        </w:rPr>
+        <w:t xml:space="preserve">días. El </w:t>
+      </w:r>
+      <w:r>
+        <w:rPr>
+          <w:rFonts w:ascii="Arial" w:hAnsi="Arial" w:cs="Arial"/>
+          <w:sz w:val="24"/>
+          <w:szCs w:val="24"/>
+        </w:rPr>
+        <w:t xml:space="preserve">coordinar técnico </w:t>
+      </w:r>
+      <w:r>
+        <w:rPr>
+          <w:rFonts w:ascii="Arial" w:hAnsi="Arial" w:cs="Arial"/>
+          <w:sz w:val="24"/>
+          <w:szCs w:val="24"/>
+        </w:rPr>
+        <w:t>identificará los pu</w:t>
+      </w:r>
+      <w:r>
+        <w:rPr>
+          <w:rFonts w:ascii="Arial" w:hAnsi="Arial" w:cs="Arial"/>
+          <w:sz w:val="24"/>
+          <w:szCs w:val="24"/>
+        </w:rPr>
+        <w:t>ntos</w:t>
+      </w:r>
+      <w:r>
+        <w:rPr>
+          <w:rFonts w:ascii="Arial" w:hAnsi="Arial" w:cs="Arial"/>
+          <w:sz w:val="24"/>
+          <w:szCs w:val="24"/>
+        </w:rPr>
+        <w:t xml:space="preserve"> de control en la ruta crítica de</w:t>
+      </w:r>
+      <w:r>
+        <w:rPr>
+          <w:rFonts w:ascii="Arial" w:hAnsi="Arial" w:cs="Arial"/>
+          <w:sz w:val="24"/>
+          <w:szCs w:val="24"/>
+        </w:rPr>
+        <w:t>l</w:t>
+      </w:r>
+      <w:r>
+        <w:rPr>
+          <w:rFonts w:ascii="Arial" w:hAnsi="Arial" w:cs="Arial"/>
+          <w:sz w:val="24"/>
+          <w:szCs w:val="24"/>
+        </w:rPr>
+        <w:t xml:space="preserve">  EDT </w:t>
+      </w:r>
+      <w:r>
+        <w:rPr>
+          <w:rFonts w:ascii="Arial" w:hAnsi="Arial" w:cs="Arial"/>
+          <w:sz w:val="24"/>
+          <w:szCs w:val="24"/>
+        </w:rPr>
+        <w:t>donde podrá consultar a</w:t>
+      </w:r>
+      <w:r>
+        <w:rPr>
+          <w:rFonts w:ascii="Arial" w:hAnsi="Arial" w:cs="Arial"/>
+          <w:sz w:val="24"/>
+          <w:szCs w:val="24"/>
+        </w:rPr>
+        <w:t>l equipo del proyecto, cliente, patrocinador, y grupos de interés p</w:t>
+      </w:r>
+      <w:r>
+        <w:rPr>
+          <w:rFonts w:ascii="Arial" w:hAnsi="Arial" w:cs="Arial"/>
+          <w:sz w:val="24"/>
+          <w:szCs w:val="24"/>
+        </w:rPr>
+        <w:t>or</w:t>
+      </w:r>
+      <w:r>
+        <w:rPr>
+          <w:rFonts w:ascii="Arial" w:hAnsi="Arial" w:cs="Arial"/>
+          <w:sz w:val="24"/>
+          <w:szCs w:val="24"/>
+        </w:rPr>
+        <w:t xml:space="preserve"> cambios</w:t>
+      </w:r>
+      <w:r>
+        <w:rPr>
+          <w:rFonts w:ascii="Arial" w:hAnsi="Arial" w:cs="Arial"/>
+          <w:sz w:val="24"/>
+          <w:szCs w:val="24"/>
+        </w:rPr>
+        <w:t xml:space="preserve"> extras</w:t>
+      </w:r>
+      <w:r>
+        <w:rPr>
+          <w:rFonts w:ascii="Arial" w:hAnsi="Arial" w:cs="Arial"/>
+          <w:sz w:val="24"/>
+          <w:szCs w:val="24"/>
+        </w:rPr>
+        <w:t>. Estos puntos de control serán seleccionados con el objetivo de minimizar el impacto de los cambios en las restricciones de</w:t>
+      </w:r>
+      <w:r>
+        <w:rPr>
+          <w:rFonts w:ascii="Arial" w:hAnsi="Arial" w:cs="Arial"/>
+          <w:sz w:val="24"/>
+          <w:szCs w:val="24"/>
+        </w:rPr>
+        <w:t xml:space="preserve"> cada</w:t>
+      </w:r>
+      <w:r>
+        <w:rPr>
+          <w:rFonts w:ascii="Arial" w:hAnsi="Arial" w:cs="Arial"/>
+          <w:sz w:val="24"/>
+          <w:szCs w:val="24"/>
+        </w:rPr>
+        <w:t xml:space="preserve"> proyecto.</w:t>
+      </w:r>
+    </w:p>
+    <w:p>
+      <w:pPr>
+        <w:jc w:val="both"/>
+        <w:rPr>
+          <w:rFonts w:ascii="Arial" w:hAnsi="Arial" w:cs="Arial"/>
+          <w:sz w:val="24"/>
+          <w:szCs w:val="24"/>
+        </w:rPr>
+      </w:pPr>
+    </w:p>
+    <w:p>
+      <w:pPr>
+        <w:pStyle w:val="Ttulo2"/>
+      </w:pPr>
+      <w:bookmarkStart w:id="8" w:name="_Toc433922933"/>
+      <w:r>
+        <w:t>Evaluación:</w:t>
+      </w:r>
       <w:bookmarkEnd w:id="8"/>
-      <w:r>
+    </w:p>
+    <w:p>
+      <w:pPr>
+        <w:jc w:val="both"/>
+        <w:rPr>
+          <w:rFonts w:ascii="Arial" w:hAnsi="Arial" w:cs="Arial"/>
+          <w:sz w:val="24"/>
+          <w:szCs w:val="24"/>
+        </w:rPr>
+      </w:pPr>
+      <w:r>
+        <w:rPr>
+          <w:rFonts w:ascii="Arial" w:hAnsi="Arial" w:cs="Arial"/>
+          <w:sz w:val="24"/>
+          <w:szCs w:val="24"/>
+        </w:rPr>
+        <w:t xml:space="preserve"> El </w:t>
+      </w:r>
+      <w:r>
+        <w:rPr>
+          <w:rFonts w:ascii="Arial" w:hAnsi="Arial" w:cs="Arial"/>
+          <w:sz w:val="24"/>
+          <w:szCs w:val="24"/>
+        </w:rPr>
+        <w:t xml:space="preserve">comité de </w:t>
+      </w:r>
+      <w:r>
+        <w:rPr>
+          <w:rFonts w:ascii="Arial" w:hAnsi="Arial" w:cs="Arial"/>
+          <w:sz w:val="24"/>
+          <w:szCs w:val="24"/>
+        </w:rPr>
+        <w:t>cambio</w:t>
+      </w:r>
+      <w:r>
+        <w:rPr>
+          <w:rFonts w:ascii="Arial" w:hAnsi="Arial" w:cs="Arial"/>
+          <w:sz w:val="24"/>
+          <w:szCs w:val="24"/>
+        </w:rPr>
+        <w:t>s</w:t>
+      </w:r>
+      <w:r>
+        <w:rPr>
+          <w:rFonts w:ascii="Arial" w:hAnsi="Arial" w:cs="Arial"/>
+          <w:sz w:val="24"/>
+          <w:szCs w:val="24"/>
+        </w:rPr>
         <w:t xml:space="preserve"> </w:t>
       </w:r>
+      <w:r>
+        <w:rPr>
+          <w:rFonts w:ascii="Arial" w:hAnsi="Arial" w:cs="Arial"/>
+          <w:sz w:val="24"/>
+          <w:szCs w:val="24"/>
+        </w:rPr>
+        <w:t>analizara y evaluara la pertinencia de la solicitud de cambio. Para esto convocara a todos los interesados que puedan verse afectado por el cambio propuesto</w:t>
+      </w:r>
+      <w:r>
+        <w:rPr>
+          <w:rFonts w:ascii="Arial" w:hAnsi="Arial" w:cs="Arial"/>
+          <w:sz w:val="24"/>
+          <w:szCs w:val="24"/>
+        </w:rPr>
+        <w:t>.</w:t>
+      </w:r>
     </w:p>
     <w:p>
       <w:pPr>
@@ -3148,167 +3412,39 @@
           <w:sz w:val="24"/>
           <w:szCs w:val="24"/>
         </w:rPr>
-        <w:t xml:space="preserve">Las solicitudes de cambio se presentarán utilizando el formulario de solicitud de cambio </w:t>
-      </w:r>
-      <w:r>
-        <w:rPr>
-          <w:rFonts w:ascii="Arial" w:hAnsi="Arial" w:cs="Arial"/>
-          <w:sz w:val="24"/>
-          <w:szCs w:val="24"/>
-        </w:rPr>
-        <w:t xml:space="preserve">que se </w:t>
-      </w:r>
-      <w:r>
-        <w:rPr>
-          <w:rFonts w:ascii="Arial" w:hAnsi="Arial" w:cs="Arial"/>
-          <w:sz w:val="24"/>
-          <w:szCs w:val="24"/>
-        </w:rPr>
-        <w:t xml:space="preserve">referencia a continuación. Un cambio que resulta de un riesgo o problema será documentado a través de un formulario de solicitud de cambio. El </w:t>
-      </w:r>
-      <w:r>
-        <w:rPr>
-          <w:rFonts w:ascii="Arial" w:hAnsi="Arial" w:cs="Arial"/>
-          <w:sz w:val="24"/>
-          <w:szCs w:val="24"/>
-        </w:rPr>
-        <w:t>coordinador técnico buscará</w:t>
-      </w:r>
-      <w:r>
-        <w:rPr>
-          <w:rFonts w:ascii="Arial" w:hAnsi="Arial" w:cs="Arial"/>
-          <w:sz w:val="24"/>
-          <w:szCs w:val="24"/>
-        </w:rPr>
-        <w:t xml:space="preserve"> riesgos y problemas de los probables cambios cada </w:t>
-      </w:r>
-      <w:r>
-        <w:rPr>
-          <w:rFonts w:ascii="Arial" w:hAnsi="Arial" w:cs="Arial"/>
-          <w:sz w:val="24"/>
-          <w:szCs w:val="24"/>
-        </w:rPr>
-        <w:t xml:space="preserve">10 </w:t>
-      </w:r>
-      <w:r>
-        <w:rPr>
-          <w:rFonts w:ascii="Arial" w:hAnsi="Arial" w:cs="Arial"/>
-          <w:sz w:val="24"/>
-          <w:szCs w:val="24"/>
-        </w:rPr>
-        <w:t xml:space="preserve">días. El </w:t>
-      </w:r>
-      <w:r>
-        <w:rPr>
-          <w:rFonts w:ascii="Arial" w:hAnsi="Arial" w:cs="Arial"/>
-          <w:sz w:val="24"/>
-          <w:szCs w:val="24"/>
-        </w:rPr>
-        <w:t xml:space="preserve">coordinar técnico </w:t>
-      </w:r>
-      <w:r>
-        <w:rPr>
-          <w:rFonts w:ascii="Arial" w:hAnsi="Arial" w:cs="Arial"/>
-          <w:sz w:val="24"/>
-          <w:szCs w:val="24"/>
-        </w:rPr>
-        <w:t>identificará los pu</w:t>
-      </w:r>
-      <w:r>
-        <w:rPr>
-          <w:rFonts w:ascii="Arial" w:hAnsi="Arial" w:cs="Arial"/>
-          <w:sz w:val="24"/>
-          <w:szCs w:val="24"/>
-        </w:rPr>
-        <w:t>ntos</w:t>
-      </w:r>
-      <w:r>
-        <w:rPr>
-          <w:rFonts w:ascii="Arial" w:hAnsi="Arial" w:cs="Arial"/>
-          <w:sz w:val="24"/>
-          <w:szCs w:val="24"/>
-        </w:rPr>
-        <w:t xml:space="preserve"> de control en la ruta crítica de</w:t>
-      </w:r>
-      <w:r>
-        <w:rPr>
-          <w:rFonts w:ascii="Arial" w:hAnsi="Arial" w:cs="Arial"/>
-          <w:sz w:val="24"/>
-          <w:szCs w:val="24"/>
-        </w:rPr>
-        <w:t>l</w:t>
-      </w:r>
-      <w:r>
-        <w:rPr>
-          <w:rFonts w:ascii="Arial" w:hAnsi="Arial" w:cs="Arial"/>
-          <w:sz w:val="24"/>
-          <w:szCs w:val="24"/>
-        </w:rPr>
-        <w:t xml:space="preserve">  EDT </w:t>
-      </w:r>
-      <w:r>
-        <w:rPr>
-          <w:rFonts w:ascii="Arial" w:hAnsi="Arial" w:cs="Arial"/>
-          <w:sz w:val="24"/>
-          <w:szCs w:val="24"/>
-        </w:rPr>
-        <w:t>donde podrá consultar a</w:t>
-      </w:r>
-      <w:r>
-        <w:rPr>
-          <w:rFonts w:ascii="Arial" w:hAnsi="Arial" w:cs="Arial"/>
-          <w:sz w:val="24"/>
-          <w:szCs w:val="24"/>
-        </w:rPr>
-        <w:t>l equipo del proyecto, cliente, patrocinador, y grupos de interés p</w:t>
-      </w:r>
-      <w:r>
-        <w:rPr>
-          <w:rFonts w:ascii="Arial" w:hAnsi="Arial" w:cs="Arial"/>
-          <w:sz w:val="24"/>
-          <w:szCs w:val="24"/>
-        </w:rPr>
-        <w:t>or</w:t>
-      </w:r>
-      <w:r>
-        <w:rPr>
-          <w:rFonts w:ascii="Arial" w:hAnsi="Arial" w:cs="Arial"/>
-          <w:sz w:val="24"/>
-          <w:szCs w:val="24"/>
-        </w:rPr>
-        <w:t xml:space="preserve"> cambios</w:t>
-      </w:r>
-      <w:r>
-        <w:rPr>
-          <w:rFonts w:ascii="Arial" w:hAnsi="Arial" w:cs="Arial"/>
-          <w:sz w:val="24"/>
-          <w:szCs w:val="24"/>
-        </w:rPr>
-        <w:t xml:space="preserve"> extras</w:t>
-      </w:r>
-      <w:r>
-        <w:rPr>
-          <w:rFonts w:ascii="Arial" w:hAnsi="Arial" w:cs="Arial"/>
-          <w:sz w:val="24"/>
-          <w:szCs w:val="24"/>
-        </w:rPr>
-        <w:t>. Estos puntos de control serán seleccionados con el objetivo de minimizar el impacto de los cambios en las restricciones de</w:t>
-      </w:r>
-      <w:r>
-        <w:rPr>
-          <w:rFonts w:ascii="Arial" w:hAnsi="Arial" w:cs="Arial"/>
-          <w:sz w:val="24"/>
-          <w:szCs w:val="24"/>
-        </w:rPr>
-        <w:t xml:space="preserve"> cada</w:t>
-      </w:r>
-      <w:r>
-        <w:rPr>
-          <w:rFonts w:ascii="Arial" w:hAnsi="Arial" w:cs="Arial"/>
-          <w:sz w:val="24"/>
-          <w:szCs w:val="24"/>
-        </w:rPr>
-        <w:t xml:space="preserve"> proyecto.</w:t>
+        <w:t xml:space="preserve">A menos que se indique lo contrario, las solicitudes de cambio se evaluarán dentro de </w:t>
+      </w:r>
+      <w:r>
+        <w:rPr>
+          <w:rFonts w:ascii="Arial" w:hAnsi="Arial" w:cs="Arial"/>
+          <w:sz w:val="24"/>
+          <w:szCs w:val="24"/>
+        </w:rPr>
+        <w:t xml:space="preserve">los 3 </w:t>
+      </w:r>
+      <w:r>
+        <w:rPr>
+          <w:rFonts w:ascii="Arial" w:hAnsi="Arial" w:cs="Arial"/>
+          <w:sz w:val="24"/>
+          <w:szCs w:val="24"/>
+        </w:rPr>
+        <w:t>día</w:t>
+      </w:r>
+      <w:r>
+        <w:rPr>
+          <w:rFonts w:ascii="Arial" w:hAnsi="Arial" w:cs="Arial"/>
+          <w:sz w:val="24"/>
+          <w:szCs w:val="24"/>
+        </w:rPr>
+        <w:t>s siguientes a su registro inicial</w:t>
+      </w:r>
+      <w:r>
+        <w:rPr>
+          <w:rFonts w:ascii="Arial" w:hAnsi="Arial" w:cs="Arial"/>
+          <w:sz w:val="24"/>
+          <w:szCs w:val="24"/>
+        </w:rPr>
+        <w:t>.</w:t>
       </w:r>
     </w:p>
     <w:p>
@@ -3325,9 +3461,9 @@
       <w:pPr>
         <w:pStyle w:val="Ttulo2"/>
       </w:pPr>
-      <w:bookmarkStart w:id="9" w:name="_Toc433922933"/>
-      <w:r>
-        <w:t>Evaluación:</w:t>
+      <w:bookmarkStart w:id="9" w:name="_Toc433922934"/>
+      <w:r>
+        <w:t>Decisión:</w:t>
       </w:r>
       <w:bookmarkEnd w:id="9"/>
     </w:p>
@@ -3346,6 +3482,156 @@
           <w:sz w:val="24"/>
           <w:szCs w:val="24"/>
         </w:rPr>
+        <w:t xml:space="preserve"> A menos que se indique lo contr</w:t>
+      </w:r>
+      <w:r>
+        <w:rPr>
+          <w:rFonts w:ascii="Arial" w:hAnsi="Arial" w:cs="Arial"/>
+          <w:sz w:val="24"/>
+          <w:szCs w:val="24"/>
+        </w:rPr>
+        <w:t>ario, los cambios serán aprobado</w:t>
+      </w:r>
+      <w:r>
+        <w:rPr>
+          <w:rFonts w:ascii="Arial" w:hAnsi="Arial" w:cs="Arial"/>
+          <w:sz w:val="24"/>
+          <w:szCs w:val="24"/>
+        </w:rPr>
+        <w:t>s, rechazad</w:t>
+      </w:r>
+      <w:r>
+        <w:rPr>
+          <w:rFonts w:ascii="Arial" w:hAnsi="Arial" w:cs="Arial"/>
+          <w:sz w:val="24"/>
+          <w:szCs w:val="24"/>
+        </w:rPr>
+        <w:t>o</w:t>
+      </w:r>
+      <w:r>
+        <w:rPr>
+          <w:rFonts w:ascii="Arial" w:hAnsi="Arial" w:cs="Arial"/>
+          <w:sz w:val="24"/>
+          <w:szCs w:val="24"/>
+        </w:rPr>
+        <w:t>s, o estacionados dentro de</w:t>
+      </w:r>
+      <w:r>
+        <w:rPr>
+          <w:rFonts w:ascii="Arial" w:hAnsi="Arial" w:cs="Arial"/>
+          <w:sz w:val="24"/>
+          <w:szCs w:val="24"/>
+        </w:rPr>
+        <w:t xml:space="preserve"> los 2</w:t>
+      </w:r>
+      <w:r>
+        <w:rPr>
+          <w:rFonts w:ascii="Arial" w:hAnsi="Arial" w:cs="Arial"/>
+          <w:sz w:val="24"/>
+          <w:szCs w:val="24"/>
+        </w:rPr>
+        <w:t xml:space="preserve"> días </w:t>
+      </w:r>
+      <w:r>
+        <w:rPr>
+          <w:rFonts w:ascii="Arial" w:hAnsi="Arial" w:cs="Arial"/>
+          <w:sz w:val="24"/>
+          <w:szCs w:val="24"/>
+        </w:rPr>
+        <w:t>siguientes a</w:t>
+      </w:r>
+      <w:r>
+        <w:rPr>
+          <w:rFonts w:ascii="Arial" w:hAnsi="Arial" w:cs="Arial"/>
+          <w:sz w:val="24"/>
+          <w:szCs w:val="24"/>
+        </w:rPr>
+        <w:t xml:space="preserve"> su presentación al</w:t>
+      </w:r>
+      <w:r>
+        <w:rPr>
+          <w:rFonts w:ascii="Arial" w:hAnsi="Arial" w:cs="Arial"/>
+          <w:sz w:val="24"/>
+          <w:szCs w:val="24"/>
+        </w:rPr>
+        <w:t xml:space="preserve"> comité de cambios</w:t>
+      </w:r>
+      <w:r>
+        <w:rPr>
+          <w:rFonts w:ascii="Arial" w:hAnsi="Arial" w:cs="Arial"/>
+          <w:sz w:val="24"/>
+          <w:szCs w:val="24"/>
+        </w:rPr>
+        <w:t xml:space="preserve">. El </w:t>
+      </w:r>
+      <w:r>
+        <w:rPr>
+          <w:rFonts w:ascii="Arial" w:hAnsi="Arial" w:cs="Arial"/>
+          <w:sz w:val="24"/>
+          <w:szCs w:val="24"/>
+        </w:rPr>
+        <w:t>Comité</w:t>
+      </w:r>
+      <w:r>
+        <w:rPr>
+          <w:rFonts w:ascii="Arial" w:hAnsi="Arial" w:cs="Arial"/>
+          <w:sz w:val="24"/>
+          <w:szCs w:val="24"/>
+        </w:rPr>
+        <w:t xml:space="preserve"> también p</w:t>
+      </w:r>
+      <w:r>
+        <w:rPr>
+          <w:rFonts w:ascii="Arial" w:hAnsi="Arial" w:cs="Arial"/>
+          <w:sz w:val="24"/>
+          <w:szCs w:val="24"/>
+        </w:rPr>
+        <w:t>odrá</w:t>
+      </w:r>
+      <w:r>
+        <w:rPr>
+          <w:rFonts w:ascii="Arial" w:hAnsi="Arial" w:cs="Arial"/>
+          <w:sz w:val="24"/>
+          <w:szCs w:val="24"/>
+        </w:rPr>
+        <w:t xml:space="preserve"> solicitar una evaluación adicional.</w:t>
+      </w:r>
+    </w:p>
+    <w:p>
+      <w:pPr>
+        <w:jc w:val="both"/>
+        <w:rPr>
+          <w:rFonts w:ascii="Arial" w:hAnsi="Arial" w:cs="Arial"/>
+          <w:sz w:val="24"/>
+          <w:szCs w:val="24"/>
+        </w:rPr>
+      </w:pPr>
+    </w:p>
+    <w:p>
+      <w:pPr>
+        <w:pStyle w:val="Ttulo2"/>
+      </w:pPr>
+      <w:bookmarkStart w:id="10" w:name="_Toc433922935"/>
+      <w:r>
+        <w:t>Integración:</w:t>
+      </w:r>
+      <w:bookmarkEnd w:id="10"/>
+    </w:p>
+    <w:p>
+      <w:pPr>
+        <w:jc w:val="both"/>
+        <w:rPr>
+          <w:rFonts w:ascii="Arial" w:hAnsi="Arial" w:cs="Arial"/>
+          <w:sz w:val="24"/>
+          <w:szCs w:val="24"/>
+        </w:rPr>
+      </w:pPr>
+      <w:r>
+        <w:rPr>
+          <w:rFonts w:ascii="Arial" w:hAnsi="Arial" w:cs="Arial"/>
+          <w:sz w:val="24"/>
+          <w:szCs w:val="24"/>
+        </w:rPr>
         <w:t xml:space="preserve"> El </w:t>
       </w:r>
       <w:r>
@@ -3354,15 +3640,79 @@
           <w:sz w:val="24"/>
           <w:szCs w:val="24"/>
         </w:rPr>
-        <w:t xml:space="preserve">comité de </w:t>
-      </w:r>
-      <w:r>
-        <w:rPr>
-          <w:rFonts w:ascii="Arial" w:hAnsi="Arial" w:cs="Arial"/>
-          <w:sz w:val="24"/>
-          <w:szCs w:val="24"/>
-        </w:rPr>
-        <w:t>cambio</w:t>
+        <w:t>coordinador técnico</w:t>
+      </w:r>
+      <w:r>
+        <w:rPr>
+          <w:rFonts w:ascii="Arial" w:hAnsi="Arial" w:cs="Arial"/>
+          <w:sz w:val="24"/>
+          <w:szCs w:val="24"/>
+        </w:rPr>
+        <w:t xml:space="preserve"> actualizará la documentación del proyecto a medida que se aprobaron cambios. Todos los cambios se registran en el bloque de control de cambios del documento. </w:t>
+      </w:r>
+      <w:r>
+        <w:rPr>
+          <w:rFonts w:ascii="Arial" w:hAnsi="Arial" w:cs="Arial"/>
+          <w:sz w:val="24"/>
+          <w:szCs w:val="24"/>
+        </w:rPr>
+        <w:t>Los d</w:t>
+      </w:r>
+      <w:r>
+        <w:rPr>
+          <w:rFonts w:ascii="Arial" w:hAnsi="Arial" w:cs="Arial"/>
+          <w:sz w:val="24"/>
+          <w:szCs w:val="24"/>
+        </w:rPr>
+        <w:t xml:space="preserve">ibujos del proyecto, diagramas y especificaciones serán reeditados cuando </w:t>
+      </w:r>
+      <w:r>
+        <w:rPr>
+          <w:rFonts w:ascii="Arial" w:hAnsi="Arial" w:cs="Arial"/>
+          <w:sz w:val="24"/>
+          <w:szCs w:val="24"/>
+        </w:rPr>
+        <w:t>las a</w:t>
+      </w:r>
+      <w:r>
+        <w:rPr>
+          <w:rFonts w:ascii="Arial" w:hAnsi="Arial" w:cs="Arial"/>
+          <w:sz w:val="24"/>
+          <w:szCs w:val="24"/>
+        </w:rPr>
+        <w:t>notaciones de cambio acumuladas ha</w:t>
+      </w:r>
+      <w:r>
+        <w:rPr>
+          <w:rFonts w:ascii="Arial" w:hAnsi="Arial" w:cs="Arial"/>
+          <w:sz w:val="24"/>
+          <w:szCs w:val="24"/>
+        </w:rPr>
+        <w:t>gan</w:t>
+      </w:r>
+      <w:r>
+        <w:rPr>
+          <w:rFonts w:ascii="Arial" w:hAnsi="Arial" w:cs="Arial"/>
+          <w:sz w:val="24"/>
+          <w:szCs w:val="24"/>
+        </w:rPr>
+        <w:t xml:space="preserve"> que los documentos </w:t>
+      </w:r>
+      <w:r>
+        <w:rPr>
+          <w:rFonts w:ascii="Arial" w:hAnsi="Arial" w:cs="Arial"/>
+          <w:sz w:val="24"/>
+          <w:szCs w:val="24"/>
+        </w:rPr>
+        <w:t xml:space="preserve">sean </w:t>
+      </w:r>
+      <w:r>
+        <w:rPr>
+          <w:rFonts w:ascii="Arial" w:hAnsi="Arial" w:cs="Arial"/>
+          <w:sz w:val="24"/>
+          <w:szCs w:val="24"/>
+        </w:rPr>
+        <w:t>confuso</w:t>
       </w:r>
       <w:r>
         <w:rPr>
@@ -3378,15 +3728,139 @@
           <w:sz w:val="24"/>
           <w:szCs w:val="24"/>
         </w:rPr>
-        <w:t xml:space="preserve"> </w:t>
-      </w:r>
-      <w:r>
-        <w:rPr>
-          <w:rFonts w:ascii="Arial" w:hAnsi="Arial" w:cs="Arial"/>
-          <w:sz w:val="24"/>
-          <w:szCs w:val="24"/>
-        </w:rPr>
-        <w:t>analizara y evaluara la pertinencia de la solicitud de cambio. Para esto convocara a todos los interesados que puedan verse afectado por el cambio propuesto</w:t>
+        <w:t>, ambiguo</w:t>
+      </w:r>
+      <w:r>
+        <w:rPr>
+          <w:rFonts w:ascii="Arial" w:hAnsi="Arial" w:cs="Arial"/>
+          <w:sz w:val="24"/>
+          <w:szCs w:val="24"/>
+        </w:rPr>
+        <w:t xml:space="preserve">s </w:t>
+      </w:r>
+      <w:r>
+        <w:rPr>
+          <w:rFonts w:ascii="Arial" w:hAnsi="Arial" w:cs="Arial"/>
+          <w:sz w:val="24"/>
+          <w:szCs w:val="24"/>
+        </w:rPr>
+        <w:t>o poco clar</w:t>
+      </w:r>
+      <w:r>
+        <w:rPr>
+          <w:rFonts w:ascii="Arial" w:hAnsi="Arial" w:cs="Arial"/>
+          <w:sz w:val="24"/>
+          <w:szCs w:val="24"/>
+        </w:rPr>
+        <w:t>os</w:t>
+      </w:r>
+      <w:r>
+        <w:rPr>
+          <w:rFonts w:ascii="Arial" w:hAnsi="Arial" w:cs="Arial"/>
+          <w:sz w:val="24"/>
+          <w:szCs w:val="24"/>
+        </w:rPr>
+        <w:t xml:space="preserve">. </w:t>
+      </w:r>
+    </w:p>
+    <w:p>
+      <w:pPr>
+        <w:pStyle w:val="Ttulo2"/>
+      </w:pPr>
+      <w:bookmarkStart w:id="11" w:name="_Toc433922936"/>
+      <w:r>
+        <w:t>Comunicación:</w:t>
+      </w:r>
+      <w:bookmarkEnd w:id="11"/>
+    </w:p>
+    <w:p>
+      <w:pPr>
+        <w:jc w:val="both"/>
+        <w:rPr>
+          <w:rFonts w:ascii="Arial" w:hAnsi="Arial" w:cs="Arial"/>
+          <w:sz w:val="24"/>
+          <w:szCs w:val="24"/>
+        </w:rPr>
+      </w:pPr>
+      <w:r>
+        <w:rPr>
+          <w:rFonts w:ascii="Arial" w:hAnsi="Arial" w:cs="Arial"/>
+          <w:sz w:val="24"/>
+          <w:szCs w:val="24"/>
+        </w:rPr>
+        <w:t xml:space="preserve"> El equipo del proyecto y el patrocinador serán notificados de </w:t>
+      </w:r>
+      <w:r>
+        <w:rPr>
+          <w:rFonts w:ascii="Arial" w:hAnsi="Arial" w:cs="Arial"/>
+          <w:sz w:val="24"/>
+          <w:szCs w:val="24"/>
+        </w:rPr>
+        <w:t xml:space="preserve">los </w:t>
+      </w:r>
+      <w:r>
+        <w:rPr>
+          <w:rFonts w:ascii="Arial" w:hAnsi="Arial" w:cs="Arial"/>
+          <w:sz w:val="24"/>
+          <w:szCs w:val="24"/>
+        </w:rPr>
+        <w:t xml:space="preserve">cambios </w:t>
+      </w:r>
+      <w:r>
+        <w:rPr>
+          <w:rFonts w:ascii="Arial" w:hAnsi="Arial" w:cs="Arial"/>
+          <w:sz w:val="24"/>
+          <w:szCs w:val="24"/>
+        </w:rPr>
+        <w:t>en la medida que sean</w:t>
+      </w:r>
+      <w:r>
+        <w:rPr>
+          <w:rFonts w:ascii="Arial" w:hAnsi="Arial" w:cs="Arial"/>
+          <w:sz w:val="24"/>
+          <w:szCs w:val="24"/>
+        </w:rPr>
+        <w:t xml:space="preserve"> aproba</w:t>
+      </w:r>
+      <w:r>
+        <w:rPr>
+          <w:rFonts w:ascii="Arial" w:hAnsi="Arial" w:cs="Arial"/>
+          <w:sz w:val="24"/>
+          <w:szCs w:val="24"/>
+        </w:rPr>
+        <w:t>dos</w:t>
+      </w:r>
+      <w:r>
+        <w:rPr>
+          <w:rFonts w:ascii="Arial" w:hAnsi="Arial" w:cs="Arial"/>
+          <w:sz w:val="24"/>
+          <w:szCs w:val="24"/>
+        </w:rPr>
+        <w:t xml:space="preserve"> a través de </w:t>
+      </w:r>
+      <w:r>
+        <w:rPr>
+          <w:rFonts w:ascii="Arial" w:hAnsi="Arial" w:cs="Arial"/>
+          <w:sz w:val="24"/>
+          <w:szCs w:val="24"/>
+        </w:rPr>
+        <w:t xml:space="preserve">un </w:t>
+      </w:r>
+      <w:r>
+        <w:rPr>
+          <w:rFonts w:ascii="Arial" w:hAnsi="Arial" w:cs="Arial"/>
+          <w:sz w:val="24"/>
+          <w:szCs w:val="24"/>
+        </w:rPr>
+        <w:t>correo electrónico. Un resumen de los cambios recientes se revisará en las reuniones semanales del equipo. Un resumen de cambios se publicará a las partes interesadas y clientes</w:t>
+      </w:r>
+      <w:r>
+        <w:rPr>
+          <w:rFonts w:ascii="Arial" w:hAnsi="Arial" w:cs="Arial"/>
+          <w:sz w:val="24"/>
+          <w:szCs w:val="24"/>
+        </w:rPr>
+        <w:t xml:space="preserve"> de forma mensual</w:t>
       </w:r>
       <w:r>
         <w:rPr>
@@ -3397,1424 +3871,13 @@
         <w:t>.</w:t>
       </w:r>
     </w:p>
-    <w:p>
-      <w:pPr>
-        <w:jc w:val="both"/>
-        <w:rPr>
-          <w:rFonts w:ascii="Arial" w:hAnsi="Arial" w:cs="Arial"/>
-          <w:sz w:val="24"/>
-          <w:szCs w:val="24"/>
-        </w:rPr>
-      </w:pPr>
-      <w:r>
-        <w:rPr>
-          <w:rFonts w:ascii="Arial" w:hAnsi="Arial" w:cs="Arial"/>
-          <w:sz w:val="24"/>
-          <w:szCs w:val="24"/>
-        </w:rPr>
-        <w:t xml:space="preserve">A menos que se indique lo contrario, las solicitudes de cambio se evaluarán dentro de </w:t>
-      </w:r>
-      <w:r>
-        <w:rPr>
-          <w:rFonts w:ascii="Arial" w:hAnsi="Arial" w:cs="Arial"/>
-          <w:sz w:val="24"/>
-          <w:szCs w:val="24"/>
-        </w:rPr>
-        <w:t xml:space="preserve">los 3 </w:t>
-      </w:r>
-      <w:r>
-        <w:rPr>
-          <w:rFonts w:ascii="Arial" w:hAnsi="Arial" w:cs="Arial"/>
-          <w:sz w:val="24"/>
-          <w:szCs w:val="24"/>
-        </w:rPr>
-        <w:t>día</w:t>
-      </w:r>
-      <w:r>
-        <w:rPr>
-          <w:rFonts w:ascii="Arial" w:hAnsi="Arial" w:cs="Arial"/>
-          <w:sz w:val="24"/>
-          <w:szCs w:val="24"/>
-        </w:rPr>
-        <w:t>s siguientes a su registro inicial</w:t>
-      </w:r>
-      <w:r>
-        <w:rPr>
-          <w:rFonts w:ascii="Arial" w:hAnsi="Arial" w:cs="Arial"/>
-          <w:sz w:val="24"/>
-          <w:szCs w:val="24"/>
-        </w:rPr>
-        <w:t>.</w:t>
-      </w:r>
-    </w:p>
-    <w:p>
-      <w:pPr>
-        <w:jc w:val="both"/>
-        <w:rPr>
-          <w:rFonts w:ascii="Arial" w:hAnsi="Arial" w:cs="Arial"/>
-          <w:sz w:val="24"/>
-          <w:szCs w:val="24"/>
-        </w:rPr>
-      </w:pPr>
-    </w:p>
-    <w:p>
-      <w:pPr>
-        <w:pStyle w:val="Ttulo2"/>
-      </w:pPr>
-      <w:bookmarkStart w:id="10" w:name="_Toc433922934"/>
-      <w:r>
-        <w:t>Decisión:</w:t>
-      </w:r>
-      <w:bookmarkEnd w:id="10"/>
-    </w:p>
-    <w:p>
-      <w:pPr>
-        <w:jc w:val="both"/>
-        <w:rPr>
-          <w:rFonts w:ascii="Arial" w:hAnsi="Arial" w:cs="Arial"/>
-          <w:sz w:val="24"/>
-          <w:szCs w:val="24"/>
-        </w:rPr>
-      </w:pPr>
-      <w:r>
-        <w:rPr>
-          <w:rFonts w:ascii="Arial" w:hAnsi="Arial" w:cs="Arial"/>
-          <w:sz w:val="24"/>
-          <w:szCs w:val="24"/>
-        </w:rPr>
-        <w:t xml:space="preserve"> A menos que se indique lo contr</w:t>
-      </w:r>
-      <w:r>
-        <w:rPr>
-          <w:rFonts w:ascii="Arial" w:hAnsi="Arial" w:cs="Arial"/>
-          <w:sz w:val="24"/>
-          <w:szCs w:val="24"/>
-        </w:rPr>
-        <w:t>ario, los cambios serán aprobado</w:t>
-      </w:r>
-      <w:r>
-        <w:rPr>
-          <w:rFonts w:ascii="Arial" w:hAnsi="Arial" w:cs="Arial"/>
-          <w:sz w:val="24"/>
-          <w:szCs w:val="24"/>
-        </w:rPr>
-        <w:t>s, rechazad</w:t>
-      </w:r>
-      <w:r>
-        <w:rPr>
-          <w:rFonts w:ascii="Arial" w:hAnsi="Arial" w:cs="Arial"/>
-          <w:sz w:val="24"/>
-          <w:szCs w:val="24"/>
-        </w:rPr>
-        <w:t>o</w:t>
-      </w:r>
-      <w:r>
-        <w:rPr>
-          <w:rFonts w:ascii="Arial" w:hAnsi="Arial" w:cs="Arial"/>
-          <w:sz w:val="24"/>
-          <w:szCs w:val="24"/>
-        </w:rPr>
-        <w:t>s, o estacionados dentro de</w:t>
-      </w:r>
-      <w:r>
-        <w:rPr>
-          <w:rFonts w:ascii="Arial" w:hAnsi="Arial" w:cs="Arial"/>
-          <w:sz w:val="24"/>
-          <w:szCs w:val="24"/>
-        </w:rPr>
-        <w:t xml:space="preserve"> los 2</w:t>
-      </w:r>
-      <w:r>
-        <w:rPr>
-          <w:rFonts w:ascii="Arial" w:hAnsi="Arial" w:cs="Arial"/>
-          <w:sz w:val="24"/>
-          <w:szCs w:val="24"/>
-        </w:rPr>
-        <w:t xml:space="preserve"> días </w:t>
-      </w:r>
-      <w:r>
-        <w:rPr>
-          <w:rFonts w:ascii="Arial" w:hAnsi="Arial" w:cs="Arial"/>
-          <w:sz w:val="24"/>
-          <w:szCs w:val="24"/>
-        </w:rPr>
-        <w:t>siguientes a</w:t>
-      </w:r>
-      <w:r>
-        <w:rPr>
-          <w:rFonts w:ascii="Arial" w:hAnsi="Arial" w:cs="Arial"/>
-          <w:sz w:val="24"/>
-          <w:szCs w:val="24"/>
-        </w:rPr>
-        <w:t xml:space="preserve"> su presentación al</w:t>
-      </w:r>
-      <w:r>
-        <w:rPr>
-          <w:rFonts w:ascii="Arial" w:hAnsi="Arial" w:cs="Arial"/>
-          <w:sz w:val="24"/>
-          <w:szCs w:val="24"/>
-        </w:rPr>
-        <w:t xml:space="preserve"> comité de cambios</w:t>
-      </w:r>
-      <w:r>
-        <w:rPr>
-          <w:rFonts w:ascii="Arial" w:hAnsi="Arial" w:cs="Arial"/>
-          <w:sz w:val="24"/>
-          <w:szCs w:val="24"/>
-        </w:rPr>
-        <w:t xml:space="preserve">. El </w:t>
-      </w:r>
-      <w:r>
-        <w:rPr>
-          <w:rFonts w:ascii="Arial" w:hAnsi="Arial" w:cs="Arial"/>
-          <w:sz w:val="24"/>
-          <w:szCs w:val="24"/>
-        </w:rPr>
-        <w:t>Comité</w:t>
-      </w:r>
-      <w:r>
-        <w:rPr>
-          <w:rFonts w:ascii="Arial" w:hAnsi="Arial" w:cs="Arial"/>
-          <w:sz w:val="24"/>
-          <w:szCs w:val="24"/>
-        </w:rPr>
-        <w:t xml:space="preserve"> también p</w:t>
-      </w:r>
-      <w:r>
-        <w:rPr>
-          <w:rFonts w:ascii="Arial" w:hAnsi="Arial" w:cs="Arial"/>
-          <w:sz w:val="24"/>
-          <w:szCs w:val="24"/>
-        </w:rPr>
-        <w:t>odrá</w:t>
-      </w:r>
-      <w:r>
-        <w:rPr>
-          <w:rFonts w:ascii="Arial" w:hAnsi="Arial" w:cs="Arial"/>
-          <w:sz w:val="24"/>
-          <w:szCs w:val="24"/>
-        </w:rPr>
-        <w:t xml:space="preserve"> solicitar una evaluación adicional.</w:t>
-      </w:r>
-    </w:p>
-    <w:p>
-      <w:pPr>
-        <w:jc w:val="both"/>
-        <w:rPr>
-          <w:rFonts w:ascii="Arial" w:hAnsi="Arial" w:cs="Arial"/>
-          <w:sz w:val="24"/>
-          <w:szCs w:val="24"/>
-        </w:rPr>
-      </w:pPr>
-    </w:p>
-    <w:p>
-      <w:pPr>
-        <w:pStyle w:val="Ttulo2"/>
-      </w:pPr>
-      <w:bookmarkStart w:id="11" w:name="_Toc433922935"/>
-      <w:r>
-        <w:t>Integración:</w:t>
-      </w:r>
-      <w:bookmarkEnd w:id="11"/>
-    </w:p>
-    <w:p>
-      <w:pPr>
-        <w:jc w:val="both"/>
-        <w:rPr>
-          <w:rFonts w:ascii="Arial" w:hAnsi="Arial" w:cs="Arial"/>
-          <w:sz w:val="24"/>
-          <w:szCs w:val="24"/>
-        </w:rPr>
-      </w:pPr>
-      <w:r>
-        <w:rPr>
-          <w:rFonts w:ascii="Arial" w:hAnsi="Arial" w:cs="Arial"/>
-          <w:sz w:val="24"/>
-          <w:szCs w:val="24"/>
-        </w:rPr>
-        <w:t xml:space="preserve"> El </w:t>
-      </w:r>
-      <w:r>
-        <w:rPr>
-          <w:rFonts w:ascii="Arial" w:hAnsi="Arial" w:cs="Arial"/>
-          <w:sz w:val="24"/>
-          <w:szCs w:val="24"/>
-        </w:rPr>
-        <w:t>coordinador técnico</w:t>
-      </w:r>
-      <w:r>
-        <w:rPr>
-          <w:rFonts w:ascii="Arial" w:hAnsi="Arial" w:cs="Arial"/>
-          <w:sz w:val="24"/>
-          <w:szCs w:val="24"/>
-        </w:rPr>
-        <w:t xml:space="preserve"> actualizará la documentación del proyecto a medida que se aprobaron cambios. Todos los cambios se registran en el bloque de control de cambios del documento. </w:t>
-      </w:r>
-      <w:r>
-        <w:rPr>
-          <w:rFonts w:ascii="Arial" w:hAnsi="Arial" w:cs="Arial"/>
-          <w:sz w:val="24"/>
-          <w:szCs w:val="24"/>
-        </w:rPr>
-        <w:t>Los d</w:t>
-      </w:r>
-      <w:r>
-        <w:rPr>
-          <w:rFonts w:ascii="Arial" w:hAnsi="Arial" w:cs="Arial"/>
-          <w:sz w:val="24"/>
-          <w:szCs w:val="24"/>
-        </w:rPr>
-        <w:t xml:space="preserve">ibujos del proyecto, diagramas y especificaciones serán reeditados cuando </w:t>
-      </w:r>
-      <w:r>
-        <w:rPr>
-          <w:rFonts w:ascii="Arial" w:hAnsi="Arial" w:cs="Arial"/>
-          <w:sz w:val="24"/>
-          <w:szCs w:val="24"/>
-        </w:rPr>
-        <w:t>las a</w:t>
-      </w:r>
-      <w:r>
-        <w:rPr>
-          <w:rFonts w:ascii="Arial" w:hAnsi="Arial" w:cs="Arial"/>
-          <w:sz w:val="24"/>
-          <w:szCs w:val="24"/>
-        </w:rPr>
-        <w:t>notaciones de cambio acumuladas ha</w:t>
-      </w:r>
-      <w:r>
-        <w:rPr>
-          <w:rFonts w:ascii="Arial" w:hAnsi="Arial" w:cs="Arial"/>
-          <w:sz w:val="24"/>
-          <w:szCs w:val="24"/>
-        </w:rPr>
-        <w:t>gan</w:t>
-      </w:r>
-      <w:r>
-        <w:rPr>
-          <w:rFonts w:ascii="Arial" w:hAnsi="Arial" w:cs="Arial"/>
-          <w:sz w:val="24"/>
-          <w:szCs w:val="24"/>
-        </w:rPr>
-        <w:t xml:space="preserve"> que los documentos </w:t>
-      </w:r>
-      <w:r>
-        <w:rPr>
-          <w:rFonts w:ascii="Arial" w:hAnsi="Arial" w:cs="Arial"/>
-          <w:sz w:val="24"/>
-          <w:szCs w:val="24"/>
-        </w:rPr>
-        <w:t xml:space="preserve">sean </w:t>
-      </w:r>
-      <w:r>
-        <w:rPr>
-          <w:rFonts w:ascii="Arial" w:hAnsi="Arial" w:cs="Arial"/>
-          <w:sz w:val="24"/>
-          <w:szCs w:val="24"/>
-        </w:rPr>
-        <w:t>confuso</w:t>
-      </w:r>
-      <w:r>
-        <w:rPr>
-          <w:rFonts w:ascii="Arial" w:hAnsi="Arial" w:cs="Arial"/>
-          <w:sz w:val="24"/>
-          <w:szCs w:val="24"/>
-        </w:rPr>
-        <w:t>s</w:t>
-      </w:r>
-      <w:r>
-        <w:rPr>
-          <w:rFonts w:ascii="Arial" w:hAnsi="Arial" w:cs="Arial"/>
-          <w:sz w:val="24"/>
-          <w:szCs w:val="24"/>
-        </w:rPr>
-        <w:t>, ambiguo</w:t>
-      </w:r>
-      <w:r>
-        <w:rPr>
-          <w:rFonts w:ascii="Arial" w:hAnsi="Arial" w:cs="Arial"/>
-          <w:sz w:val="24"/>
-          <w:szCs w:val="24"/>
-        </w:rPr>
-        <w:t xml:space="preserve">s </w:t>
-      </w:r>
-      <w:r>
-        <w:rPr>
-          <w:rFonts w:ascii="Arial" w:hAnsi="Arial" w:cs="Arial"/>
-          <w:sz w:val="24"/>
-          <w:szCs w:val="24"/>
-        </w:rPr>
-        <w:t>o poco clar</w:t>
-      </w:r>
-      <w:r>
-        <w:rPr>
-          <w:rFonts w:ascii="Arial" w:hAnsi="Arial" w:cs="Arial"/>
-          <w:sz w:val="24"/>
-          <w:szCs w:val="24"/>
-        </w:rPr>
-        <w:t>os</w:t>
-      </w:r>
-      <w:r>
-        <w:rPr>
-          <w:rFonts w:ascii="Arial" w:hAnsi="Arial" w:cs="Arial"/>
-          <w:sz w:val="24"/>
-          <w:szCs w:val="24"/>
-        </w:rPr>
-        <w:t xml:space="preserve">. </w:t>
-      </w:r>
-    </w:p>
-    <w:p>
-      <w:pPr>
-        <w:pStyle w:val="Ttulo2"/>
-      </w:pPr>
-      <w:bookmarkStart w:id="12" w:name="_Toc433922936"/>
-      <w:r>
-        <w:t>Comunicación:</w:t>
-      </w:r>
-      <w:bookmarkEnd w:id="12"/>
-    </w:p>
-    <w:p>
-      <w:pPr>
-        <w:jc w:val="both"/>
-        <w:rPr>
-          <w:rFonts w:ascii="Arial" w:hAnsi="Arial" w:cs="Arial"/>
-          <w:sz w:val="24"/>
-          <w:szCs w:val="24"/>
-        </w:rPr>
-      </w:pPr>
-      <w:r>
-        <w:rPr>
-          <w:rFonts w:ascii="Arial" w:hAnsi="Arial" w:cs="Arial"/>
-          <w:sz w:val="24"/>
-          <w:szCs w:val="24"/>
-        </w:rPr>
-        <w:t xml:space="preserve"> El equipo del proyecto y el patrocinador serán notificados de </w:t>
-      </w:r>
-      <w:r>
-        <w:rPr>
-          <w:rFonts w:ascii="Arial" w:hAnsi="Arial" w:cs="Arial"/>
-          <w:sz w:val="24"/>
-          <w:szCs w:val="24"/>
-        </w:rPr>
-        <w:t xml:space="preserve">los </w:t>
-      </w:r>
-      <w:r>
-        <w:rPr>
-          <w:rFonts w:ascii="Arial" w:hAnsi="Arial" w:cs="Arial"/>
-          <w:sz w:val="24"/>
-          <w:szCs w:val="24"/>
-        </w:rPr>
-        <w:t xml:space="preserve">cambios </w:t>
-      </w:r>
-      <w:r>
-        <w:rPr>
-          <w:rFonts w:ascii="Arial" w:hAnsi="Arial" w:cs="Arial"/>
-          <w:sz w:val="24"/>
-          <w:szCs w:val="24"/>
-        </w:rPr>
-        <w:t>en la medida que sean</w:t>
-      </w:r>
-      <w:r>
-        <w:rPr>
-          <w:rFonts w:ascii="Arial" w:hAnsi="Arial" w:cs="Arial"/>
-          <w:sz w:val="24"/>
-          <w:szCs w:val="24"/>
-        </w:rPr>
-        <w:t xml:space="preserve"> aproba</w:t>
-      </w:r>
-      <w:r>
-        <w:rPr>
-          <w:rFonts w:ascii="Arial" w:hAnsi="Arial" w:cs="Arial"/>
-          <w:sz w:val="24"/>
-          <w:szCs w:val="24"/>
-        </w:rPr>
-        <w:t>dos</w:t>
-      </w:r>
-      <w:r>
-        <w:rPr>
-          <w:rFonts w:ascii="Arial" w:hAnsi="Arial" w:cs="Arial"/>
-          <w:sz w:val="24"/>
-          <w:szCs w:val="24"/>
-        </w:rPr>
-        <w:t xml:space="preserve"> a través de </w:t>
-      </w:r>
-      <w:r>
-        <w:rPr>
-          <w:rFonts w:ascii="Arial" w:hAnsi="Arial" w:cs="Arial"/>
-          <w:sz w:val="24"/>
-          <w:szCs w:val="24"/>
-        </w:rPr>
-        <w:t xml:space="preserve">un </w:t>
-      </w:r>
-      <w:r>
-        <w:rPr>
-          <w:rFonts w:ascii="Arial" w:hAnsi="Arial" w:cs="Arial"/>
-          <w:sz w:val="24"/>
-          <w:szCs w:val="24"/>
-        </w:rPr>
-        <w:t>correo electrónico. Un resumen de los cambios recientes se revisará en las reuniones semanales del equipo. Un resumen de cambios se publicará a las partes interesadas y clientes</w:t>
-      </w:r>
-      <w:r>
-        <w:rPr>
-          <w:rFonts w:ascii="Arial" w:hAnsi="Arial" w:cs="Arial"/>
-          <w:sz w:val="24"/>
-          <w:szCs w:val="24"/>
-        </w:rPr>
-        <w:t xml:space="preserve"> de forma mensual</w:t>
-      </w:r>
-      <w:r>
-        <w:rPr>
-          <w:rFonts w:ascii="Arial" w:hAnsi="Arial" w:cs="Arial"/>
-          <w:sz w:val="24"/>
-          <w:szCs w:val="24"/>
-        </w:rPr>
-        <w:t>.</w:t>
-      </w:r>
-    </w:p>
-    <w:p>
-      <w:pPr>
-        <w:jc w:val="both"/>
-        <w:rPr>
-          <w:rFonts w:ascii="Arial" w:hAnsi="Arial" w:cs="Arial"/>
-          <w:sz w:val="24"/>
-          <w:szCs w:val="24"/>
-        </w:rPr>
-      </w:pPr>
-    </w:p>
-    <w:p>
-      <w:pPr>
-        <w:pStyle w:val="Ttulo1"/>
-      </w:pPr>
-      <w:bookmarkStart w:id="13" w:name="_Toc433922937"/>
-      <w:r>
-        <w:lastRenderedPageBreak/>
-        <w:t>Formulario de solicitud de cambio</w:t>
-      </w:r>
-      <w:bookmarkEnd w:id="13"/>
-    </w:p>
-    <w:p>
-      <w:pPr>
-        <w:jc w:val="both"/>
-        <w:rPr>
-          <w:rFonts w:ascii="Arial" w:hAnsi="Arial" w:cs="Arial"/>
-          <w:sz w:val="24"/>
-          <w:szCs w:val="24"/>
-        </w:rPr>
-      </w:pPr>
-    </w:p>
-    <w:tbl>
-      <w:tblPr>
-        <w:tblStyle w:val="Listamedia2-nfasis2"/>
-        <w:tblW w:w="9600" w:type="dxa"/>
-        <w:tblLook w:val="04A0" w:firstRow="1" w:lastRow="0" w:firstColumn="1" w:lastColumn="0" w:noHBand="0" w:noVBand="1"/>
-      </w:tblPr>
-      <w:tblGrid>
-        <w:gridCol w:w="1400"/>
-        <w:gridCol w:w="8200"/>
-      </w:tblGrid>
-      <w:tr>
-        <w:trPr>
-          <w:cnfStyle w:val="100000000000" w:firstRow="1" w:lastRow="0" w:firstColumn="0" w:lastColumn="0" w:oddVBand="0" w:evenVBand="0" w:oddHBand="0" w:evenHBand="0" w:firstRowFirstColumn="0" w:firstRowLastColumn="0" w:lastRowFirstColumn="0" w:lastRowLastColumn="0"/>
-          <w:trHeight w:val="300"/>
-        </w:trPr>
-        <w:tc>
-          <w:tcPr>
-            <w:cnfStyle w:val="001000000100" w:firstRow="0" w:lastRow="0" w:firstColumn="1" w:lastColumn="0" w:oddVBand="0" w:evenVBand="0" w:oddHBand="0" w:evenHBand="0" w:firstRowFirstColumn="1" w:firstRowLastColumn="0" w:lastRowFirstColumn="0" w:lastRowLastColumn="0"/>
-            <w:tcW w:w="1400" w:type="dxa"/>
-            <w:noWrap/>
-            <w:hideMark/>
-          </w:tcPr>
-          <w:p>
-            <w:pPr>
-              <w:rPr>
-                <w:rFonts w:ascii="Calibri" w:eastAsia="Times New Roman" w:hAnsi="Calibri" w:cs="Times New Roman"/>
-                <w:b/>
-                <w:bCs/>
-                <w:color w:val="000000"/>
-                <w:sz w:val="22"/>
-                <w:szCs w:val="22"/>
-              </w:rPr>
-            </w:pPr>
-            <w:r>
-              <w:rPr>
-                <w:rFonts w:ascii="Calibri" w:eastAsia="Times New Roman" w:hAnsi="Calibri" w:cs="Times New Roman"/>
-                <w:b/>
-                <w:bCs/>
-                <w:color w:val="000000"/>
-                <w:sz w:val="22"/>
-                <w:szCs w:val="22"/>
-              </w:rPr>
-              <w:t>ID</w:t>
-            </w:r>
-          </w:p>
-        </w:tc>
-        <w:tc>
-          <w:tcPr>
-            <w:tcW w:w="8200" w:type="dxa"/>
-            <w:noWrap/>
-            <w:hideMark/>
-          </w:tcPr>
-          <w:p>
-            <w:pPr>
-              <w:cnfStyle w:val="100000000000" w:firstRow="1" w:lastRow="0" w:firstColumn="0" w:lastColumn="0" w:oddVBand="0" w:evenVBand="0" w:oddHBand="0" w:evenHBand="0" w:firstRowFirstColumn="0" w:firstRowLastColumn="0" w:lastRowFirstColumn="0" w:lastRowLastColumn="0"/>
-              <w:rPr>
-                <w:rFonts w:ascii="Calibri" w:eastAsia="Times New Roman" w:hAnsi="Calibri" w:cs="Times New Roman"/>
-                <w:color w:val="000000"/>
-                <w:sz w:val="22"/>
-                <w:szCs w:val="22"/>
-              </w:rPr>
-            </w:pPr>
-            <w:r>
-              <w:rPr>
-                <w:rFonts w:ascii="Calibri" w:eastAsia="Times New Roman" w:hAnsi="Calibri" w:cs="Times New Roman"/>
-                <w:color w:val="000000"/>
-                <w:sz w:val="22"/>
-                <w:szCs w:val="22"/>
-              </w:rPr>
-              <w:t>Codigo auto generado por el sistema</w:t>
-            </w:r>
-          </w:p>
-        </w:tc>
-      </w:tr>
-      <w:tr>
-        <w:trPr>
-          <w:cnfStyle w:val="000000100000" w:firstRow="0" w:lastRow="0" w:firstColumn="0" w:lastColumn="0" w:oddVBand="0" w:evenVBand="0" w:oddHBand="1" w:evenHBand="0" w:firstRowFirstColumn="0" w:firstRowLastColumn="0" w:lastRowFirstColumn="0" w:lastRowLastColumn="0"/>
-          <w:trHeight w:val="300"/>
-        </w:trPr>
-        <w:tc>
-          <w:tcPr>
-            <w:cnfStyle w:val="001000000000" w:firstRow="0" w:lastRow="0" w:firstColumn="1" w:lastColumn="0" w:oddVBand="0" w:evenVBand="0" w:oddHBand="0" w:evenHBand="0" w:firstRowFirstColumn="0" w:firstRowLastColumn="0" w:lastRowFirstColumn="0" w:lastRowLastColumn="0"/>
-            <w:tcW w:w="1400" w:type="dxa"/>
-            <w:noWrap/>
-            <w:hideMark/>
-          </w:tcPr>
-          <w:p>
-            <w:pPr>
-              <w:rPr>
-                <w:rFonts w:ascii="Calibri" w:eastAsia="Times New Roman" w:hAnsi="Calibri" w:cs="Times New Roman"/>
-                <w:b/>
-                <w:bCs/>
-                <w:color w:val="000000"/>
-                <w:sz w:val="22"/>
-                <w:szCs w:val="22"/>
-              </w:rPr>
-            </w:pPr>
-            <w:r>
-              <w:rPr>
-                <w:rFonts w:ascii="Calibri" w:eastAsia="Times New Roman" w:hAnsi="Calibri" w:cs="Times New Roman"/>
-                <w:b/>
-                <w:bCs/>
-                <w:color w:val="000000"/>
-                <w:sz w:val="22"/>
-                <w:szCs w:val="22"/>
-              </w:rPr>
-              <w:t>Proyecto</w:t>
-            </w:r>
-          </w:p>
-        </w:tc>
-        <w:tc>
-          <w:tcPr>
-            <w:tcW w:w="8200" w:type="dxa"/>
-            <w:noWrap/>
-            <w:hideMark/>
-          </w:tcPr>
-          <w:p>
-            <w:pPr>
-              <w:cnfStyle w:val="000000100000" w:firstRow="0" w:lastRow="0" w:firstColumn="0" w:lastColumn="0" w:oddVBand="0" w:evenVBand="0" w:oddHBand="1" w:evenHBand="0" w:firstRowFirstColumn="0" w:firstRowLastColumn="0" w:lastRowFirstColumn="0" w:lastRowLastColumn="0"/>
-              <w:rPr>
-                <w:rFonts w:ascii="Calibri" w:eastAsia="Times New Roman" w:hAnsi="Calibri" w:cs="Times New Roman"/>
-                <w:color w:val="000000"/>
-                <w:sz w:val="22"/>
-                <w:szCs w:val="22"/>
-              </w:rPr>
-            </w:pPr>
-            <w:r>
-              <w:rPr>
-                <w:rFonts w:ascii="Calibri" w:eastAsia="Times New Roman" w:hAnsi="Calibri" w:cs="Times New Roman"/>
-                <w:color w:val="000000"/>
-                <w:sz w:val="22"/>
-                <w:szCs w:val="22"/>
-              </w:rPr>
-              <w:t>Nombre del proyecto.</w:t>
-            </w:r>
-          </w:p>
-        </w:tc>
-      </w:tr>
-      <w:tr>
-        <w:trPr>
-          <w:trHeight w:val="300"/>
-        </w:trPr>
-        <w:tc>
-          <w:tcPr>
-            <w:cnfStyle w:val="001000000000" w:firstRow="0" w:lastRow="0" w:firstColumn="1" w:lastColumn="0" w:oddVBand="0" w:evenVBand="0" w:oddHBand="0" w:evenHBand="0" w:firstRowFirstColumn="0" w:firstRowLastColumn="0" w:lastRowFirstColumn="0" w:lastRowLastColumn="0"/>
-            <w:tcW w:w="1400" w:type="dxa"/>
-            <w:noWrap/>
-            <w:hideMark/>
-          </w:tcPr>
-          <w:p>
-            <w:pPr>
-              <w:rPr>
-                <w:rFonts w:ascii="Calibri" w:eastAsia="Times New Roman" w:hAnsi="Calibri" w:cs="Times New Roman"/>
-                <w:b/>
-                <w:bCs/>
-                <w:color w:val="000000"/>
-                <w:sz w:val="22"/>
-                <w:szCs w:val="22"/>
-              </w:rPr>
-            </w:pPr>
-            <w:r>
-              <w:rPr>
-                <w:rFonts w:ascii="Calibri" w:eastAsia="Times New Roman" w:hAnsi="Calibri" w:cs="Times New Roman"/>
-                <w:b/>
-                <w:bCs/>
-                <w:color w:val="000000"/>
-                <w:sz w:val="22"/>
-                <w:szCs w:val="22"/>
-              </w:rPr>
-              <w:t>Fecha</w:t>
-            </w:r>
-          </w:p>
-        </w:tc>
-        <w:tc>
-          <w:tcPr>
-            <w:tcW w:w="8200" w:type="dxa"/>
-            <w:noWrap/>
-            <w:hideMark/>
-          </w:tcPr>
-          <w:p>
-            <w:pPr>
-              <w:cnfStyle w:val="000000000000" w:firstRow="0" w:lastRow="0" w:firstColumn="0" w:lastColumn="0" w:oddVBand="0" w:evenVBand="0" w:oddHBand="0" w:evenHBand="0" w:firstRowFirstColumn="0" w:firstRowLastColumn="0" w:lastRowFirstColumn="0" w:lastRowLastColumn="0"/>
-              <w:rPr>
-                <w:rFonts w:ascii="Calibri" w:eastAsia="Times New Roman" w:hAnsi="Calibri" w:cs="Times New Roman"/>
-                <w:color w:val="000000"/>
-                <w:sz w:val="22"/>
-                <w:szCs w:val="22"/>
-              </w:rPr>
-            </w:pPr>
-            <w:r>
-              <w:rPr>
-                <w:rFonts w:ascii="Calibri" w:eastAsia="Times New Roman" w:hAnsi="Calibri" w:cs="Times New Roman"/>
-                <w:color w:val="000000"/>
-                <w:sz w:val="22"/>
-                <w:szCs w:val="22"/>
-              </w:rPr>
-              <w:t>Fecha de la solicitud de cambio.</w:t>
-            </w:r>
-          </w:p>
-        </w:tc>
-      </w:tr>
-      <w:tr>
-        <w:trPr>
-          <w:cnfStyle w:val="000000100000" w:firstRow="0" w:lastRow="0" w:firstColumn="0" w:lastColumn="0" w:oddVBand="0" w:evenVBand="0" w:oddHBand="1" w:evenHBand="0" w:firstRowFirstColumn="0" w:firstRowLastColumn="0" w:lastRowFirstColumn="0" w:lastRowLastColumn="0"/>
-          <w:trHeight w:val="300"/>
-        </w:trPr>
-        <w:tc>
-          <w:tcPr>
-            <w:cnfStyle w:val="001000000000" w:firstRow="0" w:lastRow="0" w:firstColumn="1" w:lastColumn="0" w:oddVBand="0" w:evenVBand="0" w:oddHBand="0" w:evenHBand="0" w:firstRowFirstColumn="0" w:firstRowLastColumn="0" w:lastRowFirstColumn="0" w:lastRowLastColumn="0"/>
-            <w:tcW w:w="1400" w:type="dxa"/>
-            <w:noWrap/>
-            <w:hideMark/>
-          </w:tcPr>
-          <w:p>
-            <w:pPr>
-              <w:rPr>
-                <w:rFonts w:ascii="Calibri" w:eastAsia="Times New Roman" w:hAnsi="Calibri" w:cs="Times New Roman"/>
-                <w:b/>
-                <w:bCs/>
-                <w:color w:val="000000"/>
-                <w:sz w:val="22"/>
-                <w:szCs w:val="22"/>
-              </w:rPr>
-            </w:pPr>
-            <w:r>
-              <w:rPr>
-                <w:rFonts w:ascii="Calibri" w:eastAsia="Times New Roman" w:hAnsi="Calibri" w:cs="Times New Roman"/>
-                <w:b/>
-                <w:bCs/>
-                <w:color w:val="000000"/>
-                <w:sz w:val="22"/>
-                <w:szCs w:val="22"/>
-              </w:rPr>
-              <w:t>Petición</w:t>
-            </w:r>
-          </w:p>
-        </w:tc>
-        <w:tc>
-          <w:tcPr>
-            <w:tcW w:w="8200" w:type="dxa"/>
-            <w:noWrap/>
-            <w:hideMark/>
-          </w:tcPr>
-          <w:p>
-            <w:pPr>
-              <w:cnfStyle w:val="000000100000" w:firstRow="0" w:lastRow="0" w:firstColumn="0" w:lastColumn="0" w:oddVBand="0" w:evenVBand="0" w:oddHBand="1" w:evenHBand="0" w:firstRowFirstColumn="0" w:firstRowLastColumn="0" w:lastRowFirstColumn="0" w:lastRowLastColumn="0"/>
-              <w:rPr>
-                <w:rFonts w:ascii="Calibri" w:eastAsia="Times New Roman" w:hAnsi="Calibri" w:cs="Times New Roman"/>
-                <w:color w:val="000000"/>
-                <w:sz w:val="22"/>
-                <w:szCs w:val="22"/>
-              </w:rPr>
-            </w:pPr>
-            <w:r>
-              <w:rPr>
-                <w:rFonts w:ascii="Calibri" w:eastAsia="Times New Roman" w:hAnsi="Calibri" w:cs="Times New Roman"/>
-                <w:color w:val="000000"/>
-                <w:sz w:val="22"/>
-                <w:szCs w:val="22"/>
-              </w:rPr>
-              <w:t>Nombre de la solicitud de cambio.</w:t>
-            </w:r>
-          </w:p>
-        </w:tc>
-      </w:tr>
-      <w:tr>
-        <w:trPr>
-          <w:trHeight w:val="1200"/>
-        </w:trPr>
-        <w:tc>
-          <w:tcPr>
-            <w:cnfStyle w:val="001000000000" w:firstRow="0" w:lastRow="0" w:firstColumn="1" w:lastColumn="0" w:oddVBand="0" w:evenVBand="0" w:oddHBand="0" w:evenHBand="0" w:firstRowFirstColumn="0" w:firstRowLastColumn="0" w:lastRowFirstColumn="0" w:lastRowLastColumn="0"/>
-            <w:tcW w:w="1400" w:type="dxa"/>
-            <w:noWrap/>
-            <w:hideMark/>
-          </w:tcPr>
-          <w:p>
-            <w:pPr>
-              <w:rPr>
-                <w:rFonts w:ascii="Calibri" w:eastAsia="Times New Roman" w:hAnsi="Calibri" w:cs="Times New Roman"/>
-                <w:b/>
-                <w:bCs/>
-                <w:color w:val="000000"/>
-                <w:sz w:val="22"/>
-                <w:szCs w:val="22"/>
-              </w:rPr>
-            </w:pPr>
-            <w:r>
-              <w:rPr>
-                <w:rFonts w:ascii="Calibri" w:eastAsia="Times New Roman" w:hAnsi="Calibri" w:cs="Times New Roman"/>
-                <w:b/>
-                <w:bCs/>
-                <w:color w:val="000000"/>
-                <w:sz w:val="22"/>
-                <w:szCs w:val="22"/>
-              </w:rPr>
-              <w:t>Descripción</w:t>
-            </w:r>
-          </w:p>
-        </w:tc>
-        <w:tc>
-          <w:tcPr>
-            <w:tcW w:w="8200" w:type="dxa"/>
-            <w:hideMark/>
-          </w:tcPr>
-          <w:p>
-            <w:pPr>
-              <w:cnfStyle w:val="000000000000" w:firstRow="0" w:lastRow="0" w:firstColumn="0" w:lastColumn="0" w:oddVBand="0" w:evenVBand="0" w:oddHBand="0" w:evenHBand="0" w:firstRowFirstColumn="0" w:firstRowLastColumn="0" w:lastRowFirstColumn="0" w:lastRowLastColumn="0"/>
-              <w:rPr>
-                <w:rFonts w:ascii="Calibri" w:eastAsia="Times New Roman" w:hAnsi="Calibri" w:cs="Times New Roman"/>
-                <w:color w:val="000000"/>
-                <w:sz w:val="22"/>
-                <w:szCs w:val="22"/>
-              </w:rPr>
-            </w:pPr>
-            <w:r>
-              <w:rPr>
-                <w:rFonts w:ascii="Calibri" w:eastAsia="Times New Roman" w:hAnsi="Calibri" w:cs="Times New Roman"/>
-                <w:color w:val="000000"/>
-                <w:sz w:val="22"/>
-                <w:szCs w:val="22"/>
-              </w:rPr>
-              <w:t>Descripción de la solicitud de cambio.</w:t>
-            </w:r>
-          </w:p>
-        </w:tc>
-      </w:tr>
-      <w:tr>
-        <w:trPr>
-          <w:cnfStyle w:val="000000100000" w:firstRow="0" w:lastRow="0" w:firstColumn="0" w:lastColumn="0" w:oddVBand="0" w:evenVBand="0" w:oddHBand="1" w:evenHBand="0" w:firstRowFirstColumn="0" w:firstRowLastColumn="0" w:lastRowFirstColumn="0" w:lastRowLastColumn="0"/>
-          <w:trHeight w:val="1305"/>
-        </w:trPr>
-        <w:tc>
-          <w:tcPr>
-            <w:cnfStyle w:val="001000000000" w:firstRow="0" w:lastRow="0" w:firstColumn="1" w:lastColumn="0" w:oddVBand="0" w:evenVBand="0" w:oddHBand="0" w:evenHBand="0" w:firstRowFirstColumn="0" w:firstRowLastColumn="0" w:lastRowFirstColumn="0" w:lastRowLastColumn="0"/>
-            <w:tcW w:w="1400" w:type="dxa"/>
-            <w:noWrap/>
-            <w:hideMark/>
-          </w:tcPr>
-          <w:p>
-            <w:pPr>
-              <w:rPr>
-                <w:rFonts w:ascii="Calibri" w:eastAsia="Times New Roman" w:hAnsi="Calibri" w:cs="Times New Roman"/>
-                <w:b/>
-                <w:bCs/>
-                <w:color w:val="000000"/>
-                <w:sz w:val="22"/>
-                <w:szCs w:val="22"/>
-              </w:rPr>
-            </w:pPr>
-            <w:r>
-              <w:rPr>
-                <w:rFonts w:ascii="Calibri" w:eastAsia="Times New Roman" w:hAnsi="Calibri" w:cs="Times New Roman"/>
-                <w:b/>
-                <w:bCs/>
-                <w:color w:val="000000"/>
-                <w:sz w:val="22"/>
-                <w:szCs w:val="22"/>
-              </w:rPr>
-              <w:t>Justificación</w:t>
-            </w:r>
-          </w:p>
-        </w:tc>
-        <w:tc>
-          <w:tcPr>
-            <w:tcW w:w="8200" w:type="dxa"/>
-            <w:hideMark/>
-          </w:tcPr>
-          <w:p>
-            <w:pPr>
-              <w:cnfStyle w:val="000000100000" w:firstRow="0" w:lastRow="0" w:firstColumn="0" w:lastColumn="0" w:oddVBand="0" w:evenVBand="0" w:oddHBand="1" w:evenHBand="0" w:firstRowFirstColumn="0" w:firstRowLastColumn="0" w:lastRowFirstColumn="0" w:lastRowLastColumn="0"/>
-              <w:rPr>
-                <w:rFonts w:ascii="Calibri" w:eastAsia="Times New Roman" w:hAnsi="Calibri" w:cs="Times New Roman"/>
-                <w:color w:val="000000"/>
-                <w:sz w:val="22"/>
-                <w:szCs w:val="22"/>
-              </w:rPr>
-            </w:pPr>
-            <w:r>
-              <w:rPr>
-                <w:rFonts w:ascii="Calibri" w:eastAsia="Times New Roman" w:hAnsi="Calibri" w:cs="Times New Roman"/>
-                <w:color w:val="000000"/>
-                <w:sz w:val="22"/>
-                <w:szCs w:val="22"/>
-              </w:rPr>
-              <w:t>Justificación de la solicitud de cambio.</w:t>
-            </w:r>
-          </w:p>
-        </w:tc>
-      </w:tr>
-      <w:tr>
-        <w:trPr>
-          <w:trHeight w:val="300"/>
-        </w:trPr>
-        <w:tc>
-          <w:tcPr>
-            <w:cnfStyle w:val="001000000000" w:firstRow="0" w:lastRow="0" w:firstColumn="1" w:lastColumn="0" w:oddVBand="0" w:evenVBand="0" w:oddHBand="0" w:evenHBand="0" w:firstRowFirstColumn="0" w:firstRowLastColumn="0" w:lastRowFirstColumn="0" w:lastRowLastColumn="0"/>
-            <w:tcW w:w="1400" w:type="dxa"/>
-            <w:noWrap/>
-            <w:hideMark/>
-          </w:tcPr>
-          <w:p>
-            <w:pPr>
-              <w:rPr>
-                <w:rFonts w:ascii="Calibri" w:eastAsia="Times New Roman" w:hAnsi="Calibri" w:cs="Times New Roman"/>
-                <w:b/>
-                <w:bCs/>
-                <w:color w:val="000000"/>
-                <w:sz w:val="22"/>
-                <w:szCs w:val="22"/>
-              </w:rPr>
-            </w:pPr>
-            <w:r>
-              <w:rPr>
-                <w:rFonts w:ascii="Calibri" w:eastAsia="Times New Roman" w:hAnsi="Calibri" w:cs="Times New Roman"/>
-                <w:b/>
-                <w:bCs/>
-                <w:color w:val="000000"/>
-                <w:sz w:val="22"/>
-                <w:szCs w:val="22"/>
-              </w:rPr>
-              <w:t>Estado</w:t>
-            </w:r>
-          </w:p>
-        </w:tc>
-        <w:tc>
-          <w:tcPr>
-            <w:tcW w:w="8200" w:type="dxa"/>
-            <w:noWrap/>
-            <w:hideMark/>
-          </w:tcPr>
-          <w:p>
-            <w:pPr>
-              <w:cnfStyle w:val="000000000000" w:firstRow="0" w:lastRow="0" w:firstColumn="0" w:lastColumn="0" w:oddVBand="0" w:evenVBand="0" w:oddHBand="0" w:evenHBand="0" w:firstRowFirstColumn="0" w:firstRowLastColumn="0" w:lastRowFirstColumn="0" w:lastRowLastColumn="0"/>
-              <w:rPr>
-                <w:rFonts w:ascii="Calibri" w:eastAsia="Times New Roman" w:hAnsi="Calibri" w:cs="Times New Roman"/>
-                <w:color w:val="000000"/>
-                <w:sz w:val="22"/>
-                <w:szCs w:val="22"/>
-              </w:rPr>
-            </w:pPr>
-            <w:r>
-              <w:rPr>
-                <w:rFonts w:ascii="Calibri" w:eastAsia="Times New Roman" w:hAnsi="Calibri" w:cs="Times New Roman"/>
-                <w:color w:val="000000"/>
-                <w:sz w:val="22"/>
-                <w:szCs w:val="22"/>
-              </w:rPr>
-              <w:t>Estado en el cual se encuentra la solicitud de cambio.</w:t>
-            </w:r>
-          </w:p>
-        </w:tc>
-      </w:tr>
-      <w:tr>
-        <w:trPr>
-          <w:cnfStyle w:val="000000100000" w:firstRow="0" w:lastRow="0" w:firstColumn="0" w:lastColumn="0" w:oddVBand="0" w:evenVBand="0" w:oddHBand="1" w:evenHBand="0" w:firstRowFirstColumn="0" w:firstRowLastColumn="0" w:lastRowFirstColumn="0" w:lastRowLastColumn="0"/>
-          <w:trHeight w:val="300"/>
-        </w:trPr>
-        <w:tc>
-          <w:tcPr>
-            <w:cnfStyle w:val="001000000000" w:firstRow="0" w:lastRow="0" w:firstColumn="1" w:lastColumn="0" w:oddVBand="0" w:evenVBand="0" w:oddHBand="0" w:evenHBand="0" w:firstRowFirstColumn="0" w:firstRowLastColumn="0" w:lastRowFirstColumn="0" w:lastRowLastColumn="0"/>
-            <w:tcW w:w="1400" w:type="dxa"/>
-            <w:noWrap/>
-            <w:hideMark/>
-          </w:tcPr>
-          <w:p>
-            <w:pPr>
-              <w:rPr>
-                <w:rFonts w:ascii="Calibri" w:eastAsia="Times New Roman" w:hAnsi="Calibri" w:cs="Times New Roman"/>
-                <w:b/>
-                <w:bCs/>
-                <w:color w:val="000000"/>
-                <w:sz w:val="22"/>
-                <w:szCs w:val="22"/>
-              </w:rPr>
-            </w:pPr>
-            <w:r>
-              <w:rPr>
-                <w:rFonts w:ascii="Calibri" w:eastAsia="Times New Roman" w:hAnsi="Calibri" w:cs="Times New Roman"/>
-                <w:b/>
-                <w:bCs/>
-                <w:color w:val="000000"/>
-                <w:sz w:val="22"/>
-                <w:szCs w:val="22"/>
-              </w:rPr>
-              <w:t>Prioridad</w:t>
-            </w:r>
-          </w:p>
-        </w:tc>
-        <w:tc>
-          <w:tcPr>
-            <w:tcW w:w="8200" w:type="dxa"/>
-            <w:noWrap/>
-            <w:hideMark/>
-          </w:tcPr>
-          <w:p>
-            <w:pPr>
-              <w:cnfStyle w:val="000000100000" w:firstRow="0" w:lastRow="0" w:firstColumn="0" w:lastColumn="0" w:oddVBand="0" w:evenVBand="0" w:oddHBand="1" w:evenHBand="0" w:firstRowFirstColumn="0" w:firstRowLastColumn="0" w:lastRowFirstColumn="0" w:lastRowLastColumn="0"/>
-              <w:rPr>
-                <w:rFonts w:ascii="Calibri" w:eastAsia="Times New Roman" w:hAnsi="Calibri" w:cs="Times New Roman"/>
-                <w:color w:val="000000"/>
-                <w:sz w:val="22"/>
-                <w:szCs w:val="22"/>
-              </w:rPr>
-            </w:pPr>
-            <w:r>
-              <w:rPr>
-                <w:rFonts w:ascii="Calibri" w:eastAsia="Times New Roman" w:hAnsi="Calibri" w:cs="Times New Roman"/>
-                <w:color w:val="000000"/>
-                <w:sz w:val="22"/>
-                <w:szCs w:val="22"/>
-              </w:rPr>
-              <w:t>Prioridad con el cual fue creado.</w:t>
-            </w:r>
-          </w:p>
-        </w:tc>
-      </w:tr>
-      <w:tr>
-        <w:trPr>
-          <w:trHeight w:val="300"/>
-        </w:trPr>
-        <w:tc>
-          <w:tcPr>
-            <w:cnfStyle w:val="001000000000" w:firstRow="0" w:lastRow="0" w:firstColumn="1" w:lastColumn="0" w:oddVBand="0" w:evenVBand="0" w:oddHBand="0" w:evenHBand="0" w:firstRowFirstColumn="0" w:firstRowLastColumn="0" w:lastRowFirstColumn="0" w:lastRowLastColumn="0"/>
-            <w:tcW w:w="1400" w:type="dxa"/>
-            <w:noWrap/>
-            <w:hideMark/>
-          </w:tcPr>
-          <w:p>
-            <w:pPr>
-              <w:rPr>
-                <w:rFonts w:ascii="Calibri" w:eastAsia="Times New Roman" w:hAnsi="Calibri" w:cs="Times New Roman"/>
-                <w:b/>
-                <w:bCs/>
-                <w:color w:val="000000"/>
-                <w:sz w:val="22"/>
-                <w:szCs w:val="22"/>
-              </w:rPr>
-            </w:pPr>
-            <w:r>
-              <w:rPr>
-                <w:rFonts w:ascii="Calibri" w:eastAsia="Times New Roman" w:hAnsi="Calibri" w:cs="Times New Roman"/>
-                <w:b/>
-                <w:bCs/>
-                <w:color w:val="000000"/>
-                <w:sz w:val="22"/>
-                <w:szCs w:val="22"/>
-              </w:rPr>
-              <w:t>Fuente</w:t>
-            </w:r>
-          </w:p>
-        </w:tc>
-        <w:tc>
-          <w:tcPr>
-            <w:tcW w:w="8200" w:type="dxa"/>
-            <w:noWrap/>
-            <w:hideMark/>
-          </w:tcPr>
-          <w:p>
-            <w:pPr>
-              <w:cnfStyle w:val="000000000000" w:firstRow="0" w:lastRow="0" w:firstColumn="0" w:lastColumn="0" w:oddVBand="0" w:evenVBand="0" w:oddHBand="0" w:evenHBand="0" w:firstRowFirstColumn="0" w:firstRowLastColumn="0" w:lastRowFirstColumn="0" w:lastRowLastColumn="0"/>
-              <w:rPr>
-                <w:rFonts w:ascii="Calibri" w:eastAsia="Times New Roman" w:hAnsi="Calibri" w:cs="Times New Roman"/>
-                <w:color w:val="000000"/>
-                <w:sz w:val="22"/>
-                <w:szCs w:val="22"/>
-              </w:rPr>
-            </w:pPr>
-            <w:r>
-              <w:rPr>
-                <w:rFonts w:ascii="Calibri" w:eastAsia="Times New Roman" w:hAnsi="Calibri" w:cs="Times New Roman"/>
-                <w:color w:val="000000"/>
-                <w:sz w:val="22"/>
-                <w:szCs w:val="22"/>
-              </w:rPr>
-              <w:t>Usuario que solicita el cambio.</w:t>
-            </w:r>
-          </w:p>
-        </w:tc>
-      </w:tr>
-      <w:tr>
-        <w:trPr>
-          <w:cnfStyle w:val="000000100000" w:firstRow="0" w:lastRow="0" w:firstColumn="0" w:lastColumn="0" w:oddVBand="0" w:evenVBand="0" w:oddHBand="1" w:evenHBand="0" w:firstRowFirstColumn="0" w:firstRowLastColumn="0" w:lastRowFirstColumn="0" w:lastRowLastColumn="0"/>
-          <w:trHeight w:val="300"/>
-        </w:trPr>
-        <w:tc>
-          <w:tcPr>
-            <w:cnfStyle w:val="001000000000" w:firstRow="0" w:lastRow="0" w:firstColumn="1" w:lastColumn="0" w:oddVBand="0" w:evenVBand="0" w:oddHBand="0" w:evenHBand="0" w:firstRowFirstColumn="0" w:firstRowLastColumn="0" w:lastRowFirstColumn="0" w:lastRowLastColumn="0"/>
-            <w:tcW w:w="1400" w:type="dxa"/>
-            <w:noWrap/>
-            <w:hideMark/>
-          </w:tcPr>
-          <w:p>
-            <w:pPr>
-              <w:rPr>
-                <w:rFonts w:ascii="Calibri" w:eastAsia="Times New Roman" w:hAnsi="Calibri" w:cs="Times New Roman"/>
-                <w:b/>
-                <w:bCs/>
-                <w:color w:val="000000"/>
-                <w:sz w:val="22"/>
-                <w:szCs w:val="22"/>
-              </w:rPr>
-            </w:pPr>
-            <w:r>
-              <w:rPr>
-                <w:rFonts w:ascii="Calibri" w:eastAsia="Times New Roman" w:hAnsi="Calibri" w:cs="Times New Roman"/>
-                <w:b/>
-                <w:bCs/>
-                <w:color w:val="000000"/>
-                <w:sz w:val="22"/>
-                <w:szCs w:val="22"/>
-              </w:rPr>
-              <w:t>Autores</w:t>
-            </w:r>
-          </w:p>
-        </w:tc>
-        <w:tc>
-          <w:tcPr>
-            <w:tcW w:w="8200" w:type="dxa"/>
-            <w:noWrap/>
-            <w:hideMark/>
-          </w:tcPr>
-          <w:p>
-            <w:pPr>
-              <w:cnfStyle w:val="000000100000" w:firstRow="0" w:lastRow="0" w:firstColumn="0" w:lastColumn="0" w:oddVBand="0" w:evenVBand="0" w:oddHBand="1" w:evenHBand="0" w:firstRowFirstColumn="0" w:firstRowLastColumn="0" w:lastRowFirstColumn="0" w:lastRowLastColumn="0"/>
-              <w:rPr>
-                <w:rFonts w:ascii="Calibri" w:eastAsia="Times New Roman" w:hAnsi="Calibri" w:cs="Times New Roman"/>
-                <w:color w:val="000000"/>
-                <w:sz w:val="22"/>
-                <w:szCs w:val="22"/>
-              </w:rPr>
-            </w:pPr>
-            <w:r>
-              <w:rPr>
-                <w:rFonts w:ascii="Calibri" w:eastAsia="Times New Roman" w:hAnsi="Calibri" w:cs="Times New Roman"/>
-                <w:color w:val="000000"/>
-                <w:sz w:val="22"/>
-                <w:szCs w:val="22"/>
-              </w:rPr>
-              <w:t>Usuario que registra la solicitud formalmente.</w:t>
-            </w:r>
-          </w:p>
-        </w:tc>
-      </w:tr>
-      <w:tr>
-        <w:trPr>
-          <w:trHeight w:val="300"/>
-        </w:trPr>
-        <w:tc>
-          <w:tcPr>
-            <w:cnfStyle w:val="001000000000" w:firstRow="0" w:lastRow="0" w:firstColumn="1" w:lastColumn="0" w:oddVBand="0" w:evenVBand="0" w:oddHBand="0" w:evenHBand="0" w:firstRowFirstColumn="0" w:firstRowLastColumn="0" w:lastRowFirstColumn="0" w:lastRowLastColumn="0"/>
-            <w:tcW w:w="1400" w:type="dxa"/>
-            <w:noWrap/>
-            <w:hideMark/>
-          </w:tcPr>
-          <w:p>
-            <w:pPr>
-              <w:rPr>
-                <w:rFonts w:ascii="Calibri" w:eastAsia="Times New Roman" w:hAnsi="Calibri" w:cs="Times New Roman"/>
-                <w:b/>
-                <w:bCs/>
-                <w:color w:val="000000"/>
-                <w:sz w:val="22"/>
-                <w:szCs w:val="22"/>
-              </w:rPr>
-            </w:pPr>
-            <w:r>
-              <w:rPr>
-                <w:rFonts w:ascii="Calibri" w:eastAsia="Times New Roman" w:hAnsi="Calibri" w:cs="Times New Roman"/>
-                <w:b/>
-                <w:bCs/>
-                <w:color w:val="000000"/>
-                <w:sz w:val="22"/>
-                <w:szCs w:val="22"/>
-              </w:rPr>
-              <w:t>Encargado</w:t>
-            </w:r>
-          </w:p>
-        </w:tc>
-        <w:tc>
-          <w:tcPr>
-            <w:tcW w:w="8200" w:type="dxa"/>
-            <w:noWrap/>
-            <w:hideMark/>
-          </w:tcPr>
-          <w:p>
-            <w:pPr>
-              <w:cnfStyle w:val="000000000000" w:firstRow="0" w:lastRow="0" w:firstColumn="0" w:lastColumn="0" w:oddVBand="0" w:evenVBand="0" w:oddHBand="0" w:evenHBand="0" w:firstRowFirstColumn="0" w:firstRowLastColumn="0" w:lastRowFirstColumn="0" w:lastRowLastColumn="0"/>
-              <w:rPr>
-                <w:rFonts w:ascii="Calibri" w:eastAsia="Times New Roman" w:hAnsi="Calibri" w:cs="Times New Roman"/>
-                <w:color w:val="000000"/>
-                <w:sz w:val="22"/>
-                <w:szCs w:val="22"/>
-              </w:rPr>
-            </w:pPr>
-            <w:r>
-              <w:rPr>
-                <w:rFonts w:ascii="Calibri" w:eastAsia="Times New Roman" w:hAnsi="Calibri" w:cs="Times New Roman"/>
-                <w:color w:val="000000"/>
-                <w:sz w:val="22"/>
-                <w:szCs w:val="22"/>
-              </w:rPr>
-              <w:t>Usuario que verifica la solicitud de cambio.</w:t>
-            </w:r>
-          </w:p>
-        </w:tc>
-      </w:tr>
-      <w:tr>
-        <w:trPr>
-          <w:cnfStyle w:val="000000100000" w:firstRow="0" w:lastRow="0" w:firstColumn="0" w:lastColumn="0" w:oddVBand="0" w:evenVBand="0" w:oddHBand="1" w:evenHBand="0" w:firstRowFirstColumn="0" w:firstRowLastColumn="0" w:lastRowFirstColumn="0" w:lastRowLastColumn="0"/>
-          <w:trHeight w:val="1545"/>
-        </w:trPr>
-        <w:tc>
-          <w:tcPr>
-            <w:cnfStyle w:val="001000000000" w:firstRow="0" w:lastRow="0" w:firstColumn="1" w:lastColumn="0" w:oddVBand="0" w:evenVBand="0" w:oddHBand="0" w:evenHBand="0" w:firstRowFirstColumn="0" w:firstRowLastColumn="0" w:lastRowFirstColumn="0" w:lastRowLastColumn="0"/>
-            <w:tcW w:w="1400" w:type="dxa"/>
-            <w:noWrap/>
-            <w:hideMark/>
-          </w:tcPr>
-          <w:p>
-            <w:pPr>
-              <w:rPr>
-                <w:rFonts w:ascii="Calibri" w:eastAsia="Times New Roman" w:hAnsi="Calibri" w:cs="Times New Roman"/>
-                <w:b/>
-                <w:bCs/>
-                <w:color w:val="000000"/>
-                <w:sz w:val="22"/>
-                <w:szCs w:val="22"/>
-              </w:rPr>
-            </w:pPr>
-            <w:r>
-              <w:rPr>
-                <w:rFonts w:ascii="Calibri" w:eastAsia="Times New Roman" w:hAnsi="Calibri" w:cs="Times New Roman"/>
-                <w:b/>
-                <w:bCs/>
-                <w:color w:val="000000"/>
-                <w:sz w:val="22"/>
-                <w:szCs w:val="22"/>
-              </w:rPr>
-              <w:t>Respuesta</w:t>
-            </w:r>
-          </w:p>
-        </w:tc>
-        <w:tc>
-          <w:tcPr>
-            <w:tcW w:w="8200" w:type="dxa"/>
-            <w:hideMark/>
-          </w:tcPr>
-          <w:p>
-            <w:pPr>
-              <w:cnfStyle w:val="000000100000" w:firstRow="0" w:lastRow="0" w:firstColumn="0" w:lastColumn="0" w:oddVBand="0" w:evenVBand="0" w:oddHBand="1" w:evenHBand="0" w:firstRowFirstColumn="0" w:firstRowLastColumn="0" w:lastRowFirstColumn="0" w:lastRowLastColumn="0"/>
-              <w:rPr>
-                <w:rFonts w:ascii="Calibri" w:eastAsia="Times New Roman" w:hAnsi="Calibri" w:cs="Times New Roman"/>
-                <w:color w:val="000000"/>
-                <w:sz w:val="22"/>
-                <w:szCs w:val="22"/>
-              </w:rPr>
-            </w:pPr>
-            <w:r>
-              <w:rPr>
-                <w:rFonts w:ascii="Calibri" w:eastAsia="Times New Roman" w:hAnsi="Calibri" w:cs="Times New Roman"/>
-                <w:color w:val="000000"/>
-                <w:sz w:val="22"/>
-                <w:szCs w:val="22"/>
-              </w:rPr>
-              <w:t>Respuesta de la solicitud de cambio.</w:t>
-            </w:r>
-          </w:p>
-        </w:tc>
-      </w:tr>
-      <w:tr>
-        <w:trPr>
-          <w:trHeight w:val="1065"/>
-        </w:trPr>
-        <w:tc>
-          <w:tcPr>
-            <w:cnfStyle w:val="001000000000" w:firstRow="0" w:lastRow="0" w:firstColumn="1" w:lastColumn="0" w:oddVBand="0" w:evenVBand="0" w:oddHBand="0" w:evenHBand="0" w:firstRowFirstColumn="0" w:firstRowLastColumn="0" w:lastRowFirstColumn="0" w:lastRowLastColumn="0"/>
-            <w:tcW w:w="1400" w:type="dxa"/>
-            <w:noWrap/>
-            <w:hideMark/>
-          </w:tcPr>
-          <w:p>
-            <w:pPr>
-              <w:rPr>
-                <w:rFonts w:ascii="Calibri" w:eastAsia="Times New Roman" w:hAnsi="Calibri" w:cs="Times New Roman"/>
-                <w:b/>
-                <w:bCs/>
-                <w:color w:val="000000"/>
-                <w:sz w:val="22"/>
-                <w:szCs w:val="22"/>
-              </w:rPr>
-            </w:pPr>
-            <w:r>
-              <w:rPr>
-                <w:rFonts w:ascii="Calibri" w:eastAsia="Times New Roman" w:hAnsi="Calibri" w:cs="Times New Roman"/>
-                <w:b/>
-                <w:bCs/>
-                <w:color w:val="000000"/>
-                <w:sz w:val="22"/>
-                <w:szCs w:val="22"/>
-              </w:rPr>
-              <w:t>Riesgo</w:t>
-            </w:r>
-          </w:p>
-        </w:tc>
-        <w:tc>
-          <w:tcPr>
-            <w:tcW w:w="8200" w:type="dxa"/>
-            <w:hideMark/>
-          </w:tcPr>
-          <w:p>
-            <w:pPr>
-              <w:cnfStyle w:val="000000000000" w:firstRow="0" w:lastRow="0" w:firstColumn="0" w:lastColumn="0" w:oddVBand="0" w:evenVBand="0" w:oddHBand="0" w:evenHBand="0" w:firstRowFirstColumn="0" w:firstRowLastColumn="0" w:lastRowFirstColumn="0" w:lastRowLastColumn="0"/>
-              <w:rPr>
-                <w:rFonts w:ascii="Calibri" w:eastAsia="Times New Roman" w:hAnsi="Calibri" w:cs="Times New Roman"/>
-                <w:color w:val="000000"/>
-                <w:sz w:val="22"/>
-                <w:szCs w:val="22"/>
-              </w:rPr>
-            </w:pPr>
-            <w:r>
-              <w:rPr>
-                <w:rFonts w:ascii="Calibri" w:eastAsia="Times New Roman" w:hAnsi="Calibri" w:cs="Times New Roman"/>
-                <w:color w:val="000000"/>
-                <w:sz w:val="22"/>
-                <w:szCs w:val="22"/>
-              </w:rPr>
-              <w:t>Análisis del riesgo que implica la solicitud de cambio.</w:t>
-            </w:r>
-          </w:p>
-        </w:tc>
-      </w:tr>
-      <w:tr>
-        <w:trPr>
-          <w:cnfStyle w:val="000000100000" w:firstRow="0" w:lastRow="0" w:firstColumn="0" w:lastColumn="0" w:oddVBand="0" w:evenVBand="0" w:oddHBand="1" w:evenHBand="0" w:firstRowFirstColumn="0" w:firstRowLastColumn="0" w:lastRowFirstColumn="0" w:lastRowLastColumn="0"/>
-          <w:trHeight w:val="1155"/>
-        </w:trPr>
-        <w:tc>
-          <w:tcPr>
-            <w:cnfStyle w:val="001000000000" w:firstRow="0" w:lastRow="0" w:firstColumn="1" w:lastColumn="0" w:oddVBand="0" w:evenVBand="0" w:oddHBand="0" w:evenHBand="0" w:firstRowFirstColumn="0" w:firstRowLastColumn="0" w:lastRowFirstColumn="0" w:lastRowLastColumn="0"/>
-            <w:tcW w:w="1400" w:type="dxa"/>
-            <w:noWrap/>
-            <w:hideMark/>
-          </w:tcPr>
-          <w:p>
-            <w:pPr>
-              <w:rPr>
-                <w:rFonts w:ascii="Calibri" w:eastAsia="Times New Roman" w:hAnsi="Calibri" w:cs="Times New Roman"/>
-                <w:b/>
-                <w:bCs/>
-                <w:color w:val="000000"/>
-                <w:sz w:val="22"/>
-                <w:szCs w:val="22"/>
-              </w:rPr>
-            </w:pPr>
-            <w:r>
-              <w:rPr>
-                <w:rFonts w:ascii="Calibri" w:eastAsia="Times New Roman" w:hAnsi="Calibri" w:cs="Times New Roman"/>
-                <w:b/>
-                <w:bCs/>
-                <w:color w:val="000000"/>
-                <w:sz w:val="22"/>
-                <w:szCs w:val="22"/>
-              </w:rPr>
-              <w:t>Impacto</w:t>
-            </w:r>
-          </w:p>
-        </w:tc>
-        <w:tc>
-          <w:tcPr>
-            <w:tcW w:w="8200" w:type="dxa"/>
-            <w:hideMark/>
-          </w:tcPr>
-          <w:p>
-            <w:pPr>
-              <w:cnfStyle w:val="000000100000" w:firstRow="0" w:lastRow="0" w:firstColumn="0" w:lastColumn="0" w:oddVBand="0" w:evenVBand="0" w:oddHBand="1" w:evenHBand="0" w:firstRowFirstColumn="0" w:firstRowLastColumn="0" w:lastRowFirstColumn="0" w:lastRowLastColumn="0"/>
-              <w:rPr>
-                <w:rFonts w:ascii="Calibri" w:eastAsia="Times New Roman" w:hAnsi="Calibri" w:cs="Times New Roman"/>
-                <w:color w:val="000000"/>
-                <w:sz w:val="22"/>
-                <w:szCs w:val="22"/>
-              </w:rPr>
-            </w:pPr>
-            <w:r>
-              <w:rPr>
-                <w:rFonts w:ascii="Calibri" w:eastAsia="Times New Roman" w:hAnsi="Calibri" w:cs="Times New Roman"/>
-                <w:color w:val="000000"/>
-                <w:sz w:val="22"/>
-                <w:szCs w:val="22"/>
-              </w:rPr>
-              <w:t>Análisis del impacto que implica la solicitud de cambio.</w:t>
-            </w:r>
-          </w:p>
-        </w:tc>
-      </w:tr>
-    </w:tbl>
     <w:p>
       <w:pPr>
         <w:spacing w:line="480" w:lineRule="auto"/>
         <w:jc w:val="both"/>
       </w:pPr>
-    </w:p>
-    <w:p>
-      <w:pPr>
-        <w:spacing w:line="480" w:lineRule="auto"/>
-        <w:jc w:val="both"/>
-      </w:pPr>
-    </w:p>
-    <w:p>
-      <w:pPr>
-        <w:spacing w:line="480" w:lineRule="auto"/>
-        <w:jc w:val="both"/>
-      </w:pPr>
+      <w:bookmarkStart w:id="12" w:name="_GoBack"/>
+      <w:bookmarkEnd w:id="12"/>
     </w:p>
     <w:sectPr>
       <w:pgSz w:w="12240" w:h="15840" w:code="1"/>
@@ -9848,7 +8911,7 @@
   <a:extraClrSchemeLst/>
   <a:extLst>
     <a:ext uri="{05A4C25C-085E-4340-85A3-A5531E510DB2}">
-      <thm15:themeFamily xmlns="" xmlns:thm15="http://schemas.microsoft.com/office/thememl/2012/main" name="Wisp" id="{7CB32D59-10C0-40DD-B7BD-2E94284A981C}" vid="{24B1A44C-C006-48B2-A4D7-E5549B3D8CD4}"/>
+      <thm15:themeFamily xmlns:thm15="http://schemas.microsoft.com/office/thememl/2012/main" xmlns="" name="Wisp" id="{7CB32D59-10C0-40DD-B7BD-2E94284A981C}" vid="{24B1A44C-C006-48B2-A4D7-E5549B3D8CD4}"/>
     </a:ext>
   </a:extLst>
 </a:theme>

--- a/Documentos/PGCAMB.docx
+++ b/Documentos/PGCAMB.docx
@@ -23,19 +23,25 @@
       <w:pPr>
         <w:jc w:val="center"/>
       </w:pPr>
+    </w:p>
+    <w:p>
+      <w:pPr>
+        <w:jc w:val="center"/>
+      </w:pPr>
       <w:r>
         <w:rPr>
           <w:noProof/>
           <w:sz w:val="16"/>
+          <w:lang w:val="es-ES" w:eastAsia="es-ES"/>
         </w:rPr>
         <w:drawing>
-          <wp:anchor distT="0" distB="0" distL="114300" distR="114300" simplePos="0" relativeHeight="251659264" behindDoc="0" locked="0" layoutInCell="1" allowOverlap="1" wp14:anchorId="02E2FB79" wp14:editId="58D5EFD4">
+          <wp:anchor distT="0" distB="0" distL="114300" distR="114300" simplePos="0" relativeHeight="251659264" behindDoc="0" locked="0" layoutInCell="1" allowOverlap="1" wp14:anchorId="1C94CC12" wp14:editId="13658F21">
             <wp:simplePos x="0" y="0"/>
             <wp:positionH relativeFrom="column">
               <wp:posOffset>1701165</wp:posOffset>
             </wp:positionH>
             <wp:positionV relativeFrom="paragraph">
-              <wp:posOffset>173990</wp:posOffset>
+              <wp:posOffset>103505</wp:posOffset>
             </wp:positionV>
             <wp:extent cx="2517775" cy="2610485"/>
             <wp:effectExtent l="0" t="0" r="0" b="0"/>
@@ -188,11 +194,6 @@
     <w:p>
       <w:pPr>
         <w:jc w:val="center"/>
-      </w:pPr>
-    </w:p>
-    <w:p>
-      <w:pPr>
-        <w:jc w:val="center"/>
         <w:rPr>
           <w:b/>
           <w:sz w:val="32"/>
@@ -242,8 +243,6 @@
           <w:lang w:val="en-US"/>
         </w:rPr>
       </w:pPr>
-      <w:bookmarkStart w:id="0" w:name="_GoBack"/>
-      <w:bookmarkEnd w:id="0"/>
     </w:p>
     <w:p>
       <w:pPr>
@@ -369,6 +368,7 @@
               <w:noProof/>
               <w:sz w:val="22"/>
               <w:szCs w:val="22"/>
+              <w:lang w:val="es-ES" w:eastAsia="es-ES"/>
             </w:rPr>
           </w:pPr>
           <w:r>
@@ -392,7 +392,7 @@
             </w:rPr>
             <w:fldChar w:fldCharType="separate"/>
           </w:r>
-          <w:hyperlink w:anchor="_Toc433922926" w:history="1">
+          <w:hyperlink w:anchor="_Toc436319579" w:history="1">
             <w:r>
               <w:rPr>
                 <w:rStyle w:val="Hipervnculo"/>
@@ -419,7 +419,7 @@
                 <w:noProof/>
                 <w:webHidden/>
               </w:rPr>
-              <w:instrText xml:space="preserve"> PAGEREF _Toc433922926 \h </w:instrText>
+              <w:instrText xml:space="preserve"> PAGEREF _Toc436319579 \h </w:instrText>
             </w:r>
             <w:r>
               <w:rPr>
@@ -440,6 +440,278 @@
                 <w:webHidden/>
               </w:rPr>
               <w:t>2</w:t>
+            </w:r>
+            <w:r>
+              <w:rPr>
+                <w:noProof/>
+                <w:webHidden/>
+              </w:rPr>
+              <w:fldChar w:fldCharType="end"/>
+            </w:r>
+          </w:hyperlink>
+        </w:p>
+        <w:p>
+          <w:pPr>
+            <w:pStyle w:val="TDC1"/>
+            <w:tabs>
+              <w:tab w:val="left" w:pos="660"/>
+              <w:tab w:val="right" w:leader="dot" w:pos="8630"/>
+            </w:tabs>
+            <w:rPr>
+              <w:rFonts w:cstheme="minorBidi"/>
+              <w:b w:val="0"/>
+              <w:bCs w:val="0"/>
+              <w:caps w:val="0"/>
+              <w:noProof/>
+              <w:sz w:val="22"/>
+              <w:szCs w:val="22"/>
+              <w:lang w:val="es-ES" w:eastAsia="es-ES"/>
+            </w:rPr>
+          </w:pPr>
+          <w:hyperlink w:anchor="_Toc436319580" w:history="1">
+            <w:r>
+              <w:rPr>
+                <w:rStyle w:val="Hipervnculo"/>
+                <w:noProof/>
+              </w:rPr>
+              <w:t>1.</w:t>
+            </w:r>
+            <w:r>
+              <w:rPr>
+                <w:rFonts w:cstheme="minorBidi"/>
+                <w:b w:val="0"/>
+                <w:bCs w:val="0"/>
+                <w:caps w:val="0"/>
+                <w:noProof/>
+                <w:sz w:val="22"/>
+                <w:szCs w:val="22"/>
+                <w:lang w:val="es-ES" w:eastAsia="es-ES"/>
+              </w:rPr>
+              <w:tab/>
+            </w:r>
+            <w:r>
+              <w:rPr>
+                <w:rStyle w:val="Hipervnculo"/>
+                <w:noProof/>
+              </w:rPr>
+              <w:t>INTRODUCCION</w:t>
+            </w:r>
+            <w:r>
+              <w:rPr>
+                <w:noProof/>
+                <w:webHidden/>
+              </w:rPr>
+              <w:tab/>
+            </w:r>
+            <w:r>
+              <w:rPr>
+                <w:noProof/>
+                <w:webHidden/>
+              </w:rPr>
+              <w:fldChar w:fldCharType="begin"/>
+            </w:r>
+            <w:r>
+              <w:rPr>
+                <w:noProof/>
+                <w:webHidden/>
+              </w:rPr>
+              <w:instrText xml:space="preserve"> PAGEREF _Toc436319580 \h </w:instrText>
+            </w:r>
+            <w:r>
+              <w:rPr>
+                <w:noProof/>
+                <w:webHidden/>
+              </w:rPr>
+            </w:r>
+            <w:r>
+              <w:rPr>
+                <w:noProof/>
+                <w:webHidden/>
+              </w:rPr>
+              <w:fldChar w:fldCharType="separate"/>
+            </w:r>
+            <w:r>
+              <w:rPr>
+                <w:noProof/>
+                <w:webHidden/>
+              </w:rPr>
+              <w:t>3</w:t>
+            </w:r>
+            <w:r>
+              <w:rPr>
+                <w:noProof/>
+                <w:webHidden/>
+              </w:rPr>
+              <w:fldChar w:fldCharType="end"/>
+            </w:r>
+          </w:hyperlink>
+        </w:p>
+        <w:p>
+          <w:pPr>
+            <w:pStyle w:val="TDC2"/>
+            <w:tabs>
+              <w:tab w:val="left" w:pos="880"/>
+              <w:tab w:val="right" w:leader="dot" w:pos="8630"/>
+            </w:tabs>
+            <w:rPr>
+              <w:noProof/>
+              <w:sz w:val="22"/>
+              <w:szCs w:val="22"/>
+              <w:lang w:val="es-ES" w:eastAsia="es-ES"/>
+            </w:rPr>
+          </w:pPr>
+          <w:hyperlink w:anchor="_Toc436319581" w:history="1">
+            <w:r>
+              <w:rPr>
+                <w:rStyle w:val="Hipervnculo"/>
+                <w:noProof/>
+              </w:rPr>
+              <w:t>1.1.</w:t>
+            </w:r>
+            <w:r>
+              <w:rPr>
+                <w:noProof/>
+                <w:sz w:val="22"/>
+                <w:szCs w:val="22"/>
+                <w:lang w:val="es-ES" w:eastAsia="es-ES"/>
+              </w:rPr>
+              <w:tab/>
+            </w:r>
+            <w:r>
+              <w:rPr>
+                <w:rStyle w:val="Hipervnculo"/>
+                <w:noProof/>
+              </w:rPr>
+              <w:t>PROPOSITO</w:t>
+            </w:r>
+            <w:r>
+              <w:rPr>
+                <w:noProof/>
+                <w:webHidden/>
+              </w:rPr>
+              <w:tab/>
+            </w:r>
+            <w:r>
+              <w:rPr>
+                <w:noProof/>
+                <w:webHidden/>
+              </w:rPr>
+              <w:fldChar w:fldCharType="begin"/>
+            </w:r>
+            <w:r>
+              <w:rPr>
+                <w:noProof/>
+                <w:webHidden/>
+              </w:rPr>
+              <w:instrText xml:space="preserve"> PAGEREF _Toc436319581 \h </w:instrText>
+            </w:r>
+            <w:r>
+              <w:rPr>
+                <w:noProof/>
+                <w:webHidden/>
+              </w:rPr>
+            </w:r>
+            <w:r>
+              <w:rPr>
+                <w:noProof/>
+                <w:webHidden/>
+              </w:rPr>
+              <w:fldChar w:fldCharType="separate"/>
+            </w:r>
+            <w:r>
+              <w:rPr>
+                <w:noProof/>
+                <w:webHidden/>
+              </w:rPr>
+              <w:t>3</w:t>
+            </w:r>
+            <w:r>
+              <w:rPr>
+                <w:noProof/>
+                <w:webHidden/>
+              </w:rPr>
+              <w:fldChar w:fldCharType="end"/>
+            </w:r>
+          </w:hyperlink>
+        </w:p>
+        <w:p>
+          <w:pPr>
+            <w:pStyle w:val="TDC2"/>
+            <w:tabs>
+              <w:tab w:val="left" w:pos="880"/>
+              <w:tab w:val="right" w:leader="dot" w:pos="8630"/>
+            </w:tabs>
+            <w:rPr>
+              <w:noProof/>
+              <w:sz w:val="22"/>
+              <w:szCs w:val="22"/>
+              <w:lang w:val="es-ES" w:eastAsia="es-ES"/>
+            </w:rPr>
+          </w:pPr>
+          <w:hyperlink w:anchor="_Toc436319582" w:history="1">
+            <w:r>
+              <w:rPr>
+                <w:rStyle w:val="Hipervnculo"/>
+                <w:noProof/>
+              </w:rPr>
+              <w:t>1.2.</w:t>
+            </w:r>
+            <w:r>
+              <w:rPr>
+                <w:noProof/>
+                <w:sz w:val="22"/>
+                <w:szCs w:val="22"/>
+                <w:lang w:val="es-ES" w:eastAsia="es-ES"/>
+              </w:rPr>
+              <w:tab/>
+            </w:r>
+            <w:r>
+              <w:rPr>
+                <w:rStyle w:val="Hipervnculo"/>
+                <w:noProof/>
+              </w:rPr>
+              <w:t>ALCANCE</w:t>
+            </w:r>
+            <w:r>
+              <w:rPr>
+                <w:noProof/>
+                <w:webHidden/>
+              </w:rPr>
+              <w:tab/>
+            </w:r>
+            <w:r>
+              <w:rPr>
+                <w:noProof/>
+                <w:webHidden/>
+              </w:rPr>
+              <w:fldChar w:fldCharType="begin"/>
+            </w:r>
+            <w:r>
+              <w:rPr>
+                <w:noProof/>
+                <w:webHidden/>
+              </w:rPr>
+              <w:instrText xml:space="preserve"> PAGEREF _Toc436319582 \h </w:instrText>
+            </w:r>
+            <w:r>
+              <w:rPr>
+                <w:noProof/>
+                <w:webHidden/>
+              </w:rPr>
+            </w:r>
+            <w:r>
+              <w:rPr>
+                <w:noProof/>
+                <w:webHidden/>
+              </w:rPr>
+              <w:fldChar w:fldCharType="separate"/>
+            </w:r>
+            <w:r>
+              <w:rPr>
+                <w:noProof/>
+                <w:webHidden/>
+              </w:rPr>
+              <w:t>3</w:t>
             </w:r>
             <w:r>
               <w:rPr>
@@ -465,9 +737,10 @@
               <w:noProof/>
               <w:sz w:val="22"/>
               <w:szCs w:val="22"/>
+              <w:lang w:val="es-ES" w:eastAsia="es-ES"/>
             </w:rPr>
           </w:pPr>
-          <w:hyperlink w:anchor="_Toc433922927" w:history="1">
+          <w:hyperlink w:anchor="_Toc436319583" w:history="1">
             <w:r>
               <w:rPr>
                 <w:rStyle w:val="Hipervnculo"/>
@@ -484,6 +757,7 @@
                 <w:noProof/>
                 <w:sz w:val="22"/>
                 <w:szCs w:val="22"/>
+                <w:lang w:val="es-ES" w:eastAsia="es-ES"/>
               </w:rPr>
               <w:tab/>
             </w:r>
@@ -513,7 +787,7 @@
                 <w:noProof/>
                 <w:webHidden/>
               </w:rPr>
-              <w:instrText xml:space="preserve"> PAGEREF _Toc433922927 \h </w:instrText>
+              <w:instrText xml:space="preserve"> PAGEREF _Toc436319583 \h </w:instrText>
             </w:r>
             <w:r>
               <w:rPr>
@@ -555,9 +829,10 @@
               <w:noProof/>
               <w:sz w:val="22"/>
               <w:szCs w:val="22"/>
+              <w:lang w:val="es-ES" w:eastAsia="es-ES"/>
             </w:rPr>
           </w:pPr>
-          <w:hyperlink w:anchor="_Toc433922928" w:history="1">
+          <w:hyperlink w:anchor="_Toc436319584" w:history="1">
             <w:r>
               <w:rPr>
                 <w:rStyle w:val="Hipervnculo"/>
@@ -570,6 +845,7 @@
                 <w:noProof/>
                 <w:sz w:val="22"/>
                 <w:szCs w:val="22"/>
+                <w:lang w:val="es-ES" w:eastAsia="es-ES"/>
               </w:rPr>
               <w:tab/>
             </w:r>
@@ -599,7 +875,7 @@
                 <w:noProof/>
                 <w:webHidden/>
               </w:rPr>
-              <w:instrText xml:space="preserve"> PAGEREF _Toc433922928 \h </w:instrText>
+              <w:instrText xml:space="preserve"> PAGEREF _Toc436319584 \h </w:instrText>
             </w:r>
             <w:r>
               <w:rPr>
@@ -641,9 +917,10 @@
               <w:noProof/>
               <w:sz w:val="22"/>
               <w:szCs w:val="22"/>
+              <w:lang w:val="es-ES" w:eastAsia="es-ES"/>
             </w:rPr>
           </w:pPr>
-          <w:hyperlink w:anchor="_Toc433922929" w:history="1">
+          <w:hyperlink w:anchor="_Toc436319585" w:history="1">
             <w:r>
               <w:rPr>
                 <w:rStyle w:val="Hipervnculo"/>
@@ -656,6 +933,7 @@
                 <w:noProof/>
                 <w:sz w:val="22"/>
                 <w:szCs w:val="22"/>
+                <w:lang w:val="es-ES" w:eastAsia="es-ES"/>
               </w:rPr>
               <w:tab/>
             </w:r>
@@ -685,7 +963,7 @@
                 <w:noProof/>
                 <w:webHidden/>
               </w:rPr>
-              <w:instrText xml:space="preserve"> PAGEREF _Toc433922929 \h </w:instrText>
+              <w:instrText xml:space="preserve"> PAGEREF _Toc436319585 \h </w:instrText>
             </w:r>
             <w:r>
               <w:rPr>
@@ -731,9 +1009,10 @@
               <w:noProof/>
               <w:sz w:val="22"/>
               <w:szCs w:val="22"/>
+              <w:lang w:val="es-ES" w:eastAsia="es-ES"/>
             </w:rPr>
           </w:pPr>
-          <w:hyperlink w:anchor="_Toc433922930" w:history="1">
+          <w:hyperlink w:anchor="_Toc436319586" w:history="1">
             <w:r>
               <w:rPr>
                 <w:rStyle w:val="Hipervnculo"/>
@@ -750,6 +1029,7 @@
                 <w:noProof/>
                 <w:sz w:val="22"/>
                 <w:szCs w:val="22"/>
+                <w:lang w:val="es-ES" w:eastAsia="es-ES"/>
               </w:rPr>
               <w:tab/>
             </w:r>
@@ -779,7 +1059,7 @@
                 <w:noProof/>
                 <w:webHidden/>
               </w:rPr>
-              <w:instrText xml:space="preserve"> PAGEREF _Toc433922930 \h </w:instrText>
+              <w:instrText xml:space="preserve"> PAGEREF _Toc436319586 \h </w:instrText>
             </w:r>
             <w:r>
               <w:rPr>
@@ -825,9 +1105,10 @@
               <w:noProof/>
               <w:sz w:val="22"/>
               <w:szCs w:val="22"/>
+              <w:lang w:val="es-ES" w:eastAsia="es-ES"/>
             </w:rPr>
           </w:pPr>
-          <w:hyperlink w:anchor="_Toc433922931" w:history="1">
+          <w:hyperlink w:anchor="_Toc436319587" w:history="1">
             <w:r>
               <w:rPr>
                 <w:rStyle w:val="Hipervnculo"/>
@@ -844,6 +1125,7 @@
                 <w:noProof/>
                 <w:sz w:val="22"/>
                 <w:szCs w:val="22"/>
+                <w:lang w:val="es-ES" w:eastAsia="es-ES"/>
               </w:rPr>
               <w:tab/>
             </w:r>
@@ -873,7 +1155,7 @@
                 <w:noProof/>
                 <w:webHidden/>
               </w:rPr>
-              <w:instrText xml:space="preserve"> PAGEREF _Toc433922931 \h </w:instrText>
+              <w:instrText xml:space="preserve"> PAGEREF _Toc436319587 \h </w:instrText>
             </w:r>
             <w:r>
               <w:rPr>
@@ -893,7 +1175,7 @@
                 <w:noProof/>
                 <w:webHidden/>
               </w:rPr>
-              <w:t>4</w:t>
+              <w:t>5</w:t>
             </w:r>
             <w:r>
               <w:rPr>
@@ -915,9 +1197,10 @@
               <w:noProof/>
               <w:sz w:val="22"/>
               <w:szCs w:val="22"/>
+              <w:lang w:val="es-ES" w:eastAsia="es-ES"/>
             </w:rPr>
           </w:pPr>
-          <w:hyperlink w:anchor="_Toc433922932" w:history="1">
+          <w:hyperlink w:anchor="_Toc436319588" w:history="1">
             <w:r>
               <w:rPr>
                 <w:rStyle w:val="Hipervnculo"/>
@@ -930,6 +1213,7 @@
                 <w:noProof/>
                 <w:sz w:val="22"/>
                 <w:szCs w:val="22"/>
+                <w:lang w:val="es-ES" w:eastAsia="es-ES"/>
               </w:rPr>
               <w:tab/>
             </w:r>
@@ -938,7 +1222,7 @@
                 <w:rStyle w:val="Hipervnculo"/>
                 <w:noProof/>
               </w:rPr>
-              <w:t>Presentación y registro:</w:t>
+              <w:t>Recibir y analizar:</w:t>
             </w:r>
             <w:r>
               <w:rPr>
@@ -959,7 +1243,7 @@
                 <w:noProof/>
                 <w:webHidden/>
               </w:rPr>
-              <w:instrText xml:space="preserve"> PAGEREF _Toc433922932 \h </w:instrText>
+              <w:instrText xml:space="preserve"> PAGEREF _Toc436319588 \h </w:instrText>
             </w:r>
             <w:r>
               <w:rPr>
@@ -1001,9 +1285,10 @@
               <w:noProof/>
               <w:sz w:val="22"/>
               <w:szCs w:val="22"/>
+              <w:lang w:val="es-ES" w:eastAsia="es-ES"/>
             </w:rPr>
           </w:pPr>
-          <w:hyperlink w:anchor="_Toc433922933" w:history="1">
+          <w:hyperlink w:anchor="_Toc436319589" w:history="1">
             <w:r>
               <w:rPr>
                 <w:rStyle w:val="Hipervnculo"/>
@@ -1016,6 +1301,7 @@
                 <w:noProof/>
                 <w:sz w:val="22"/>
                 <w:szCs w:val="22"/>
+                <w:lang w:val="es-ES" w:eastAsia="es-ES"/>
               </w:rPr>
               <w:tab/>
             </w:r>
@@ -1024,7 +1310,7 @@
                 <w:rStyle w:val="Hipervnculo"/>
                 <w:noProof/>
               </w:rPr>
-              <w:t>Evaluación:</w:t>
+              <w:t>Clasificar el cambio:</w:t>
             </w:r>
             <w:r>
               <w:rPr>
@@ -1045,7 +1331,7 @@
                 <w:noProof/>
                 <w:webHidden/>
               </w:rPr>
-              <w:instrText xml:space="preserve"> PAGEREF _Toc433922933 \h </w:instrText>
+              <w:instrText xml:space="preserve"> PAGEREF _Toc436319589 \h </w:instrText>
             </w:r>
             <w:r>
               <w:rPr>
@@ -1087,9 +1373,10 @@
               <w:noProof/>
               <w:sz w:val="22"/>
               <w:szCs w:val="22"/>
+              <w:lang w:val="es-ES" w:eastAsia="es-ES"/>
             </w:rPr>
           </w:pPr>
-          <w:hyperlink w:anchor="_Toc433922934" w:history="1">
+          <w:hyperlink w:anchor="_Toc436319590" w:history="1">
             <w:r>
               <w:rPr>
                 <w:rStyle w:val="Hipervnculo"/>
@@ -1102,6 +1389,7 @@
                 <w:noProof/>
                 <w:sz w:val="22"/>
                 <w:szCs w:val="22"/>
+                <w:lang w:val="es-ES" w:eastAsia="es-ES"/>
               </w:rPr>
               <w:tab/>
             </w:r>
@@ -1110,7 +1398,7 @@
                 <w:rStyle w:val="Hipervnculo"/>
                 <w:noProof/>
               </w:rPr>
-              <w:t>Decisión:</w:t>
+              <w:t>Evaluación del impacto y riesgos:</w:t>
             </w:r>
             <w:r>
               <w:rPr>
@@ -1131,7 +1419,7 @@
                 <w:noProof/>
                 <w:webHidden/>
               </w:rPr>
-              <w:instrText xml:space="preserve"> PAGEREF _Toc433922934 \h </w:instrText>
+              <w:instrText xml:space="preserve"> PAGEREF _Toc436319590 \h </w:instrText>
             </w:r>
             <w:r>
               <w:rPr>
@@ -1173,9 +1461,10 @@
               <w:noProof/>
               <w:sz w:val="22"/>
               <w:szCs w:val="22"/>
+              <w:lang w:val="es-ES" w:eastAsia="es-ES"/>
             </w:rPr>
           </w:pPr>
-          <w:hyperlink w:anchor="_Toc433922935" w:history="1">
+          <w:hyperlink w:anchor="_Toc436319591" w:history="1">
             <w:r>
               <w:rPr>
                 <w:rStyle w:val="Hipervnculo"/>
@@ -1188,6 +1477,7 @@
                 <w:noProof/>
                 <w:sz w:val="22"/>
                 <w:szCs w:val="22"/>
+                <w:lang w:val="es-ES" w:eastAsia="es-ES"/>
               </w:rPr>
               <w:tab/>
             </w:r>
@@ -1196,7 +1486,7 @@
                 <w:rStyle w:val="Hipervnculo"/>
                 <w:noProof/>
               </w:rPr>
-              <w:t>Integración:</w:t>
+              <w:t>Aprobación:</w:t>
             </w:r>
             <w:r>
               <w:rPr>
@@ -1217,7 +1507,7 @@
                 <w:noProof/>
                 <w:webHidden/>
               </w:rPr>
-              <w:instrText xml:space="preserve"> PAGEREF _Toc433922935 \h </w:instrText>
+              <w:instrText xml:space="preserve"> PAGEREF _Toc436319591 \h </w:instrText>
             </w:r>
             <w:r>
               <w:rPr>
@@ -1237,7 +1527,7 @@
                 <w:noProof/>
                 <w:webHidden/>
               </w:rPr>
-              <w:t>5</w:t>
+              <w:t>6</w:t>
             </w:r>
             <w:r>
               <w:rPr>
@@ -1259,9 +1549,10 @@
               <w:noProof/>
               <w:sz w:val="22"/>
               <w:szCs w:val="22"/>
+              <w:lang w:val="es-ES" w:eastAsia="es-ES"/>
             </w:rPr>
           </w:pPr>
-          <w:hyperlink w:anchor="_Toc433922936" w:history="1">
+          <w:hyperlink w:anchor="_Toc436319592" w:history="1">
             <w:r>
               <w:rPr>
                 <w:rStyle w:val="Hipervnculo"/>
@@ -1274,6 +1565,7 @@
                 <w:noProof/>
                 <w:sz w:val="22"/>
                 <w:szCs w:val="22"/>
+                <w:lang w:val="es-ES" w:eastAsia="es-ES"/>
               </w:rPr>
               <w:tab/>
             </w:r>
@@ -1282,7 +1574,7 @@
                 <w:rStyle w:val="Hipervnculo"/>
                 <w:noProof/>
               </w:rPr>
-              <w:t>Comunicación:</w:t>
+              <w:t>Planificación y calendarización</w:t>
             </w:r>
             <w:r>
               <w:rPr>
@@ -1303,7 +1595,7 @@
                 <w:noProof/>
                 <w:webHidden/>
               </w:rPr>
-              <w:instrText xml:space="preserve"> PAGEREF _Toc433922936 \h </w:instrText>
+              <w:instrText xml:space="preserve"> PAGEREF _Toc436319592 \h </w:instrText>
             </w:r>
             <w:r>
               <w:rPr>
@@ -1323,7 +1615,183 @@
                 <w:noProof/>
                 <w:webHidden/>
               </w:rPr>
-              <w:t>5</w:t>
+              <w:t>6</w:t>
+            </w:r>
+            <w:r>
+              <w:rPr>
+                <w:noProof/>
+                <w:webHidden/>
+              </w:rPr>
+              <w:fldChar w:fldCharType="end"/>
+            </w:r>
+          </w:hyperlink>
+        </w:p>
+        <w:p>
+          <w:pPr>
+            <w:pStyle w:val="TDC2"/>
+            <w:tabs>
+              <w:tab w:val="left" w:pos="880"/>
+              <w:tab w:val="right" w:leader="dot" w:pos="8630"/>
+            </w:tabs>
+            <w:rPr>
+              <w:noProof/>
+              <w:sz w:val="22"/>
+              <w:szCs w:val="22"/>
+              <w:lang w:val="es-ES" w:eastAsia="es-ES"/>
+            </w:rPr>
+          </w:pPr>
+          <w:hyperlink w:anchor="_Toc436319593" w:history="1">
+            <w:r>
+              <w:rPr>
+                <w:rStyle w:val="Hipervnculo"/>
+                <w:noProof/>
+              </w:rPr>
+              <w:t>3.6</w:t>
+            </w:r>
+            <w:r>
+              <w:rPr>
+                <w:noProof/>
+                <w:sz w:val="22"/>
+                <w:szCs w:val="22"/>
+                <w:lang w:val="es-ES" w:eastAsia="es-ES"/>
+              </w:rPr>
+              <w:tab/>
+            </w:r>
+            <w:r>
+              <w:rPr>
+                <w:rStyle w:val="Hipervnculo"/>
+                <w:noProof/>
+              </w:rPr>
+              <w:t>Verificación e Implementación:</w:t>
+            </w:r>
+            <w:r>
+              <w:rPr>
+                <w:noProof/>
+                <w:webHidden/>
+              </w:rPr>
+              <w:tab/>
+            </w:r>
+            <w:r>
+              <w:rPr>
+                <w:noProof/>
+                <w:webHidden/>
+              </w:rPr>
+              <w:fldChar w:fldCharType="begin"/>
+            </w:r>
+            <w:r>
+              <w:rPr>
+                <w:noProof/>
+                <w:webHidden/>
+              </w:rPr>
+              <w:instrText xml:space="preserve"> PAGEREF _Toc436319593 \h </w:instrText>
+            </w:r>
+            <w:r>
+              <w:rPr>
+                <w:noProof/>
+                <w:webHidden/>
+              </w:rPr>
+            </w:r>
+            <w:r>
+              <w:rPr>
+                <w:noProof/>
+                <w:webHidden/>
+              </w:rPr>
+              <w:fldChar w:fldCharType="separate"/>
+            </w:r>
+            <w:r>
+              <w:rPr>
+                <w:noProof/>
+                <w:webHidden/>
+              </w:rPr>
+              <w:t>6</w:t>
+            </w:r>
+            <w:r>
+              <w:rPr>
+                <w:noProof/>
+                <w:webHidden/>
+              </w:rPr>
+              <w:fldChar w:fldCharType="end"/>
+            </w:r>
+          </w:hyperlink>
+        </w:p>
+        <w:p>
+          <w:pPr>
+            <w:pStyle w:val="TDC2"/>
+            <w:tabs>
+              <w:tab w:val="left" w:pos="880"/>
+              <w:tab w:val="right" w:leader="dot" w:pos="8630"/>
+            </w:tabs>
+            <w:rPr>
+              <w:noProof/>
+              <w:sz w:val="22"/>
+              <w:szCs w:val="22"/>
+              <w:lang w:val="es-ES" w:eastAsia="es-ES"/>
+            </w:rPr>
+          </w:pPr>
+          <w:hyperlink w:anchor="_Toc436319594" w:history="1">
+            <w:r>
+              <w:rPr>
+                <w:rStyle w:val="Hipervnculo"/>
+                <w:noProof/>
+              </w:rPr>
+              <w:t>3.7</w:t>
+            </w:r>
+            <w:r>
+              <w:rPr>
+                <w:noProof/>
+                <w:sz w:val="22"/>
+                <w:szCs w:val="22"/>
+                <w:lang w:val="es-ES" w:eastAsia="es-ES"/>
+              </w:rPr>
+              <w:tab/>
+            </w:r>
+            <w:r>
+              <w:rPr>
+                <w:rStyle w:val="Hipervnculo"/>
+                <w:noProof/>
+              </w:rPr>
+              <w:t>Cierre:</w:t>
+            </w:r>
+            <w:r>
+              <w:rPr>
+                <w:noProof/>
+                <w:webHidden/>
+              </w:rPr>
+              <w:tab/>
+            </w:r>
+            <w:r>
+              <w:rPr>
+                <w:noProof/>
+                <w:webHidden/>
+              </w:rPr>
+              <w:fldChar w:fldCharType="begin"/>
+            </w:r>
+            <w:r>
+              <w:rPr>
+                <w:noProof/>
+                <w:webHidden/>
+              </w:rPr>
+              <w:instrText xml:space="preserve"> PAGEREF _Toc436319594 \h </w:instrText>
+            </w:r>
+            <w:r>
+              <w:rPr>
+                <w:noProof/>
+                <w:webHidden/>
+              </w:rPr>
+            </w:r>
+            <w:r>
+              <w:rPr>
+                <w:noProof/>
+                <w:webHidden/>
+              </w:rPr>
+              <w:fldChar w:fldCharType="separate"/>
+            </w:r>
+            <w:r>
+              <w:rPr>
+                <w:noProof/>
+                <w:webHidden/>
+              </w:rPr>
+              <w:t>6</w:t>
             </w:r>
             <w:r>
               <w:rPr>
@@ -1349,9 +1817,10 @@
               <w:noProof/>
               <w:sz w:val="22"/>
               <w:szCs w:val="22"/>
+              <w:lang w:val="es-ES" w:eastAsia="es-ES"/>
             </w:rPr>
           </w:pPr>
-          <w:hyperlink w:anchor="_Toc433922937" w:history="1">
+          <w:hyperlink w:anchor="_Toc436319595" w:history="1">
             <w:r>
               <w:rPr>
                 <w:rStyle w:val="Hipervnculo"/>
@@ -1368,6 +1837,7 @@
                 <w:noProof/>
                 <w:sz w:val="22"/>
                 <w:szCs w:val="22"/>
+                <w:lang w:val="es-ES" w:eastAsia="es-ES"/>
               </w:rPr>
               <w:tab/>
             </w:r>
@@ -1397,7 +1867,7 @@
                 <w:noProof/>
                 <w:webHidden/>
               </w:rPr>
-              <w:instrText xml:space="preserve"> PAGEREF _Toc433922937 \h </w:instrText>
+              <w:instrText xml:space="preserve"> PAGEREF _Toc436319595 \h </w:instrText>
             </w:r>
             <w:r>
               <w:rPr>
@@ -1417,7 +1887,7 @@
                 <w:noProof/>
                 <w:webHidden/>
               </w:rPr>
-              <w:t>6</w:t>
+              <w:t>7</w:t>
             </w:r>
             <w:r>
               <w:rPr>
@@ -1445,53 +1915,23 @@
     </w:sdt>
     <w:p>
       <w:pPr>
-        <w:jc w:val="both"/>
-      </w:pPr>
-    </w:p>
-    <w:p>
-      <w:pPr>
-        <w:jc w:val="both"/>
-      </w:pPr>
-    </w:p>
-    <w:p>
-      <w:pPr>
         <w:pStyle w:val="Ttulo1"/>
         <w:numPr>
           <w:ilvl w:val="0"/>
           <w:numId w:val="0"/>
         </w:numPr>
         <w:ind w:left="432"/>
-      </w:pPr>
-      <w:bookmarkStart w:id="1" w:name="_Toc421874977"/>
-      <w:bookmarkStart w:id="2" w:name="_Toc433922926"/>
-    </w:p>
-    <w:p>
-      <w:pPr>
-        <w:pStyle w:val="Ttulo1"/>
-        <w:numPr>
-          <w:ilvl w:val="0"/>
-          <w:numId w:val="0"/>
-        </w:numPr>
-        <w:ind w:left="432"/>
-      </w:pPr>
-    </w:p>
-    <w:p>
-      <w:pPr>
-        <w:pStyle w:val="Ttulo1"/>
-        <w:numPr>
-          <w:ilvl w:val="0"/>
-          <w:numId w:val="0"/>
-        </w:numPr>
-        <w:ind w:left="432"/>
         <w:rPr>
           <w:sz w:val="22"/>
         </w:rPr>
       </w:pPr>
+      <w:bookmarkStart w:id="0" w:name="_Toc421874977"/>
+      <w:bookmarkStart w:id="1" w:name="_Toc436319579"/>
       <w:r>
         <w:t>Control de Versiones</w:t>
       </w:r>
+      <w:bookmarkEnd w:id="0"/>
       <w:bookmarkEnd w:id="1"/>
-      <w:bookmarkEnd w:id="2"/>
     </w:p>
     <w:p>
       <w:pPr>
@@ -1750,6 +2190,12 @@
                 <w:rFonts w:cs="Calibri"/>
               </w:rPr>
             </w:pPr>
+            <w:r>
+              <w:rPr>
+                <w:rFonts w:cs="Calibri"/>
+              </w:rPr>
+              <w:t>26.11.15</w:t>
+            </w:r>
           </w:p>
         </w:tc>
       </w:tr>
@@ -1868,6 +2314,8 @@
         </w:rPr>
         <w:br w:type="page"/>
       </w:r>
+      <w:bookmarkStart w:id="2" w:name="_GoBack"/>
+      <w:bookmarkEnd w:id="2"/>
     </w:p>
     <w:p>
       <w:pPr>
@@ -1881,8 +2329,309 @@
     <w:p>
       <w:pPr>
         <w:pStyle w:val="Ttulo1"/>
-      </w:pPr>
-      <w:bookmarkStart w:id="3" w:name="_Toc433922927"/>
+        <w:numPr>
+          <w:ilvl w:val="0"/>
+          <w:numId w:val="31"/>
+        </w:numPr>
+        <w:overflowPunct w:val="0"/>
+        <w:autoSpaceDE w:val="0"/>
+        <w:autoSpaceDN w:val="0"/>
+        <w:adjustRightInd w:val="0"/>
+        <w:spacing w:before="240"/>
+        <w:textAlignment w:val="baseline"/>
+      </w:pPr>
+      <w:bookmarkStart w:id="3" w:name="_Toc434644427"/>
+      <w:bookmarkStart w:id="4" w:name="_Toc436319580"/>
+      <w:r>
+        <w:t>INTRODUCCION</w:t>
+      </w:r>
+      <w:bookmarkEnd w:id="3"/>
+      <w:bookmarkEnd w:id="4"/>
+    </w:p>
+    <w:p>
+      <w:pPr>
+        <w:pStyle w:val="Prrafodelista"/>
+        <w:widowControl w:val="0"/>
+        <w:tabs>
+          <w:tab w:val="center" w:pos="4320"/>
+          <w:tab w:val="right" w:pos="8640"/>
+        </w:tabs>
+        <w:rPr>
+          <w:b/>
+        </w:rPr>
+      </w:pPr>
+    </w:p>
+    <w:p>
+      <w:pPr>
+        <w:pStyle w:val="Prrafodelista"/>
+        <w:widowControl w:val="0"/>
+        <w:overflowPunct w:val="0"/>
+        <w:autoSpaceDE w:val="0"/>
+        <w:autoSpaceDN w:val="0"/>
+        <w:adjustRightInd w:val="0"/>
+        <w:spacing w:after="0" w:line="360" w:lineRule="auto"/>
+        <w:ind w:left="1134"/>
+        <w:jc w:val="both"/>
+        <w:textAlignment w:val="baseline"/>
+        <w:rPr>
+          <w:rFonts w:eastAsia="Verdana"/>
+        </w:rPr>
+      </w:pPr>
+      <w:r>
+        <w:rPr>
+          <w:rFonts w:eastAsia="Verdana"/>
+        </w:rPr>
+        <w:t>Este documento propo</w:t>
+      </w:r>
+      <w:r>
+        <w:rPr>
+          <w:rFonts w:eastAsia="Verdana"/>
+        </w:rPr>
+        <w:t>rciona información rel</w:t>
+      </w:r>
+      <w:r>
+        <w:rPr>
+          <w:rFonts w:eastAsia="Verdana"/>
+        </w:rPr>
+        <w:t>acionada</w:t>
+      </w:r>
+      <w:r>
+        <w:rPr>
+          <w:rFonts w:eastAsia="Verdana"/>
+        </w:rPr>
+        <w:t xml:space="preserve"> </w:t>
+      </w:r>
+      <w:r>
+        <w:rPr>
+          <w:rFonts w:eastAsia="Verdana"/>
+        </w:rPr>
+        <w:t>a</w:t>
+      </w:r>
+      <w:r>
+        <w:rPr>
+          <w:rFonts w:eastAsia="Verdana"/>
+        </w:rPr>
+        <w:t>l proceso de control de cambio</w:t>
+      </w:r>
+      <w:r>
+        <w:rPr>
+          <w:rFonts w:eastAsia="Verdana"/>
+        </w:rPr>
+        <w:t xml:space="preserve"> y es un complemento a la Gestión de la Configuración de Software de la empresa</w:t>
+      </w:r>
+      <w:r>
+        <w:rPr>
+          <w:rFonts w:eastAsia="Verdana"/>
+        </w:rPr>
+        <w:t>.</w:t>
+      </w:r>
+    </w:p>
+    <w:p>
+      <w:pPr>
+        <w:widowControl w:val="0"/>
+        <w:spacing w:line="360" w:lineRule="auto"/>
+        <w:ind w:left="709"/>
+        <w:jc w:val="both"/>
+        <w:rPr>
+          <w:rFonts w:eastAsia="Verdana"/>
+        </w:rPr>
+      </w:pPr>
+    </w:p>
+    <w:p>
+      <w:pPr>
+        <w:pStyle w:val="Prrafodelista"/>
+        <w:widowControl w:val="0"/>
+        <w:numPr>
+          <w:ilvl w:val="1"/>
+          <w:numId w:val="31"/>
+        </w:numPr>
+        <w:overflowPunct w:val="0"/>
+        <w:autoSpaceDE w:val="0"/>
+        <w:autoSpaceDN w:val="0"/>
+        <w:adjustRightInd w:val="0"/>
+        <w:spacing w:after="0" w:line="360" w:lineRule="auto"/>
+        <w:jc w:val="both"/>
+        <w:textAlignment w:val="baseline"/>
+        <w:rPr>
+          <w:rStyle w:val="Ttulo2Car"/>
+          <w:rFonts w:ascii="Times New Roman" w:eastAsia="Verdana" w:hAnsi="Times New Roman" w:cs="Times New Roman"/>
+        </w:rPr>
+      </w:pPr>
+      <w:bookmarkStart w:id="5" w:name="_Toc434644428"/>
+      <w:bookmarkStart w:id="6" w:name="_Toc436319581"/>
+      <w:r>
+        <w:rPr>
+          <w:rStyle w:val="Ttulo2Car"/>
+        </w:rPr>
+        <w:t>PROPOSITO</w:t>
+      </w:r>
+      <w:bookmarkEnd w:id="5"/>
+      <w:bookmarkEnd w:id="6"/>
+    </w:p>
+    <w:p>
+      <w:pPr>
+        <w:pStyle w:val="Prrafodelista"/>
+        <w:widowControl w:val="0"/>
+        <w:overflowPunct w:val="0"/>
+        <w:autoSpaceDE w:val="0"/>
+        <w:autoSpaceDN w:val="0"/>
+        <w:adjustRightInd w:val="0"/>
+        <w:spacing w:after="0" w:line="360" w:lineRule="auto"/>
+        <w:ind w:left="1134"/>
+        <w:jc w:val="both"/>
+        <w:textAlignment w:val="baseline"/>
+        <w:rPr>
+          <w:rFonts w:eastAsia="Verdana"/>
+        </w:rPr>
+      </w:pPr>
+      <w:r>
+        <w:rPr>
+          <w:rFonts w:eastAsia="Verdana"/>
+        </w:rPr>
+        <w:t xml:space="preserve">Implementar un </w:t>
+      </w:r>
+      <w:r>
+        <w:rPr>
+          <w:rFonts w:eastAsia="Verdana"/>
+        </w:rPr>
+        <w:t xml:space="preserve">mecanismo </w:t>
+      </w:r>
+      <w:r>
+        <w:rPr>
+          <w:rFonts w:eastAsia="Verdana"/>
+        </w:rPr>
+        <w:t>que sirv</w:t>
+      </w:r>
+      <w:r>
+        <w:rPr>
+          <w:rFonts w:eastAsia="Verdana"/>
+        </w:rPr>
+        <w:t>a</w:t>
+      </w:r>
+      <w:r>
+        <w:rPr>
+          <w:rFonts w:eastAsia="Verdana"/>
+        </w:rPr>
+        <w:t xml:space="preserve"> </w:t>
+      </w:r>
+      <w:r>
+        <w:rPr>
+          <w:rFonts w:eastAsia="Verdana"/>
+        </w:rPr>
+        <w:t>para la evaluación y</w:t>
+      </w:r>
+      <w:r>
+        <w:rPr>
+          <w:rFonts w:eastAsia="Verdana"/>
+        </w:rPr>
+        <w:t xml:space="preserve"> </w:t>
+      </w:r>
+      <w:r>
+        <w:rPr>
+          <w:rFonts w:eastAsia="Verdana"/>
+        </w:rPr>
+        <w:t xml:space="preserve">aprobación de los cambios hechos a elementos de la configuración software durante </w:t>
+      </w:r>
+      <w:r>
+        <w:rPr>
+          <w:rFonts w:eastAsia="Verdana"/>
+        </w:rPr>
+        <w:t>su</w:t>
+      </w:r>
+      <w:r>
+        <w:rPr>
+          <w:rFonts w:eastAsia="Verdana"/>
+        </w:rPr>
+        <w:t xml:space="preserve"> ciclo de vida</w:t>
+      </w:r>
+      <w:r>
+        <w:rPr>
+          <w:rFonts w:eastAsia="Verdana"/>
+        </w:rPr>
+        <w:t xml:space="preserve"> del desarrollo y de mantenimiento.</w:t>
+      </w:r>
+    </w:p>
+    <w:p>
+      <w:pPr>
+        <w:pStyle w:val="Prrafodelista"/>
+        <w:widowControl w:val="0"/>
+        <w:overflowPunct w:val="0"/>
+        <w:autoSpaceDE w:val="0"/>
+        <w:autoSpaceDN w:val="0"/>
+        <w:adjustRightInd w:val="0"/>
+        <w:spacing w:after="0" w:line="360" w:lineRule="auto"/>
+        <w:ind w:left="1134"/>
+        <w:jc w:val="both"/>
+        <w:textAlignment w:val="baseline"/>
+        <w:rPr>
+          <w:rFonts w:eastAsia="Verdana"/>
+        </w:rPr>
+      </w:pPr>
+    </w:p>
+    <w:p>
+      <w:pPr>
+        <w:pStyle w:val="Prrafodelista"/>
+        <w:widowControl w:val="0"/>
+        <w:numPr>
+          <w:ilvl w:val="1"/>
+          <w:numId w:val="31"/>
+        </w:numPr>
+        <w:overflowPunct w:val="0"/>
+        <w:autoSpaceDE w:val="0"/>
+        <w:autoSpaceDN w:val="0"/>
+        <w:adjustRightInd w:val="0"/>
+        <w:spacing w:after="0" w:line="360" w:lineRule="auto"/>
+        <w:jc w:val="both"/>
+        <w:textAlignment w:val="baseline"/>
+        <w:rPr>
+          <w:rFonts w:eastAsia="Verdana"/>
+        </w:rPr>
+      </w:pPr>
+      <w:bookmarkStart w:id="7" w:name="_Toc434644430"/>
+      <w:bookmarkStart w:id="8" w:name="_Toc436319582"/>
+      <w:r>
+        <w:rPr>
+          <w:rStyle w:val="Ttulo2Car"/>
+        </w:rPr>
+        <w:t>ALCANCE</w:t>
+      </w:r>
+      <w:bookmarkEnd w:id="7"/>
+      <w:bookmarkEnd w:id="8"/>
+    </w:p>
+    <w:p>
+      <w:pPr>
+        <w:pStyle w:val="Prrafodelista"/>
+        <w:widowControl w:val="0"/>
+        <w:overflowPunct w:val="0"/>
+        <w:autoSpaceDE w:val="0"/>
+        <w:autoSpaceDN w:val="0"/>
+        <w:adjustRightInd w:val="0"/>
+        <w:spacing w:after="0" w:line="360" w:lineRule="auto"/>
+        <w:ind w:left="1134"/>
+        <w:jc w:val="both"/>
+        <w:textAlignment w:val="baseline"/>
+        <w:rPr>
+          <w:rFonts w:eastAsia="Verdana"/>
+        </w:rPr>
+      </w:pPr>
+      <w:r>
+        <w:rPr>
+          <w:rFonts w:eastAsia="Verdana"/>
+        </w:rPr>
+        <w:t xml:space="preserve">Este documento aplica a todos los proyectos de software de la </w:t>
+      </w:r>
+      <w:r>
+        <w:rPr>
+          <w:rFonts w:eastAsia="Verdana"/>
+        </w:rPr>
+        <w:t>empresa.</w:t>
+      </w:r>
+    </w:p>
+    <w:p>
+      <w:pPr>
+        <w:pStyle w:val="Ttulo1"/>
+      </w:pPr>
+      <w:bookmarkStart w:id="9" w:name="_Toc436319583"/>
       <w:r>
         <w:t>Directrices</w:t>
       </w:r>
@@ -1907,7 +2656,7 @@
       <w:r>
         <w:t>.</w:t>
       </w:r>
-      <w:bookmarkEnd w:id="3"/>
+      <w:bookmarkEnd w:id="9"/>
     </w:p>
     <w:p>
       <w:pPr>
@@ -1956,14 +2705,14 @@
       <w:pPr>
         <w:pStyle w:val="Ttulo2"/>
       </w:pPr>
-      <w:bookmarkStart w:id="4" w:name="_Toc433922928"/>
+      <w:bookmarkStart w:id="10" w:name="_Toc436319584"/>
       <w:r>
         <w:t>Entregables primario</w:t>
       </w:r>
       <w:r>
         <w:t>s</w:t>
       </w:r>
-      <w:bookmarkEnd w:id="4"/>
+      <w:bookmarkEnd w:id="10"/>
     </w:p>
     <w:p>
       <w:pPr>
@@ -2031,14 +2780,11 @@
       <w:pPr>
         <w:pStyle w:val="Ttulo2"/>
       </w:pPr>
-      <w:bookmarkStart w:id="5" w:name="_Toc433922929"/>
-      <w:r>
-        <w:t xml:space="preserve">Entregables </w:t>
-      </w:r>
-      <w:r>
-        <w:t>secundarios</w:t>
-      </w:r>
-      <w:bookmarkEnd w:id="5"/>
+      <w:bookmarkStart w:id="11" w:name="_Toc436319585"/>
+      <w:r>
+        <w:t>Entregables secundarios</w:t>
+      </w:r>
+      <w:bookmarkEnd w:id="11"/>
     </w:p>
     <w:p>
       <w:pPr>
@@ -2060,15 +2806,7 @@
           <w:sz w:val="24"/>
           <w:szCs w:val="24"/>
         </w:rPr>
-        <w:t>Documentos de cronogramas y presupuestos</w:t>
-      </w:r>
-      <w:r>
-        <w:rPr>
-          <w:rFonts w:ascii="Arial" w:hAnsi="Arial" w:cs="Arial"/>
-          <w:sz w:val="24"/>
-          <w:szCs w:val="24"/>
-        </w:rPr>
-        <w:t xml:space="preserve">  </w:t>
+        <w:t xml:space="preserve">Documentos de cronogramas y presupuestos  </w:t>
       </w:r>
     </w:p>
     <w:p>
@@ -2121,11 +2859,11 @@
       <w:pPr>
         <w:pStyle w:val="Ttulo1"/>
       </w:pPr>
-      <w:bookmarkStart w:id="6" w:name="_Toc433922930"/>
+      <w:bookmarkStart w:id="12" w:name="_Toc436319586"/>
       <w:r>
         <w:t>Funciones y responsabilidades</w:t>
       </w:r>
-      <w:bookmarkEnd w:id="6"/>
+      <w:bookmarkEnd w:id="12"/>
     </w:p>
     <w:p>
       <w:pPr>
@@ -2295,6 +3033,7 @@
           <w:sz w:val="24"/>
           <w:szCs w:val="24"/>
         </w:rPr>
+        <w:lastRenderedPageBreak/>
         <w:t>Estándar, la solicitud sigue el proceso completo</w:t>
       </w:r>
     </w:p>
@@ -2394,47 +3133,7 @@
           <w:sz w:val="24"/>
           <w:szCs w:val="24"/>
         </w:rPr>
-        <w:t>O</w:t>
-      </w:r>
-      <w:r>
-        <w:rPr>
-          <w:rFonts w:ascii="Arial" w:hAnsi="Arial" w:cs="Arial"/>
-          <w:sz w:val="24"/>
-          <w:szCs w:val="24"/>
-        </w:rPr>
-        <w:t xml:space="preserve">rganizar y realizar la evaluación oportuna y adecuada de los cambios en términos de sus impactos en </w:t>
-      </w:r>
-      <w:r>
-        <w:rPr>
-          <w:rFonts w:ascii="Arial" w:hAnsi="Arial" w:cs="Arial"/>
-          <w:sz w:val="24"/>
-          <w:szCs w:val="24"/>
-        </w:rPr>
-        <w:t>los entregables de cada proyecto</w:t>
-      </w:r>
-      <w:r>
-        <w:rPr>
-          <w:rFonts w:ascii="Arial" w:hAnsi="Arial" w:cs="Arial"/>
-          <w:sz w:val="24"/>
-          <w:szCs w:val="24"/>
-        </w:rPr>
-        <w:t xml:space="preserve"> y </w:t>
-      </w:r>
-      <w:r>
-        <w:rPr>
-          <w:rFonts w:ascii="Arial" w:hAnsi="Arial" w:cs="Arial"/>
-          <w:sz w:val="24"/>
-          <w:szCs w:val="24"/>
-        </w:rPr>
-        <w:t>sus</w:t>
-      </w:r>
-      <w:r>
-        <w:rPr>
-          <w:rFonts w:ascii="Arial" w:hAnsi="Arial" w:cs="Arial"/>
-          <w:sz w:val="24"/>
-          <w:szCs w:val="24"/>
-        </w:rPr>
-        <w:t xml:space="preserve"> limitaciones</w:t>
+        <w:t>Organizar y realizar la evaluación oportuna y adecuada de los cambios en términos de sus impactos en los entregables de cada proyecto y sus limitaciones</w:t>
       </w:r>
     </w:p>
     <w:p>
@@ -2457,15 +3156,7 @@
           <w:sz w:val="24"/>
           <w:szCs w:val="24"/>
         </w:rPr>
-        <w:t>Delinear las opciones</w:t>
-      </w:r>
-      <w:r>
-        <w:rPr>
-          <w:rFonts w:ascii="Arial" w:hAnsi="Arial" w:cs="Arial"/>
-          <w:sz w:val="24"/>
-          <w:szCs w:val="24"/>
-        </w:rPr>
-        <w:t xml:space="preserve"> y recomendar cursos de acción y prioridades para los cambios</w:t>
+        <w:t>Delinear las opciones y recomendar cursos de acción y prioridades para los cambios</w:t>
       </w:r>
     </w:p>
     <w:p>
@@ -2488,55 +3179,7 @@
           <w:sz w:val="24"/>
           <w:szCs w:val="24"/>
         </w:rPr>
-        <w:t>A</w:t>
-      </w:r>
-      <w:r>
-        <w:rPr>
-          <w:rFonts w:ascii="Arial" w:hAnsi="Arial" w:cs="Arial"/>
-          <w:sz w:val="24"/>
-          <w:szCs w:val="24"/>
-        </w:rPr>
-        <w:t xml:space="preserve">segurar que la experiencia apropiada </w:t>
-      </w:r>
-      <w:r>
-        <w:rPr>
-          <w:rFonts w:ascii="Arial" w:hAnsi="Arial" w:cs="Arial"/>
-          <w:sz w:val="24"/>
-          <w:szCs w:val="24"/>
-        </w:rPr>
-        <w:t>sea tomada en cuenta a</w:t>
-      </w:r>
-      <w:r>
-        <w:rPr>
-          <w:rFonts w:ascii="Arial" w:hAnsi="Arial" w:cs="Arial"/>
-          <w:sz w:val="24"/>
-          <w:szCs w:val="24"/>
-        </w:rPr>
-        <w:t>l evalua</w:t>
-      </w:r>
-      <w:r>
-        <w:rPr>
-          <w:rFonts w:ascii="Arial" w:hAnsi="Arial" w:cs="Arial"/>
-          <w:sz w:val="24"/>
-          <w:szCs w:val="24"/>
-        </w:rPr>
-        <w:t>r</w:t>
-      </w:r>
-      <w:r>
-        <w:rPr>
-          <w:rFonts w:ascii="Arial" w:hAnsi="Arial" w:cs="Arial"/>
-          <w:sz w:val="24"/>
-          <w:szCs w:val="24"/>
-        </w:rPr>
-        <w:t xml:space="preserve"> los cambios</w:t>
-      </w:r>
-      <w:r>
-        <w:rPr>
-          <w:rFonts w:ascii="Arial" w:hAnsi="Arial" w:cs="Arial"/>
-          <w:sz w:val="24"/>
-          <w:szCs w:val="24"/>
-        </w:rPr>
-        <w:t xml:space="preserve"> solicitados.</w:t>
+        <w:t>Asegurar que la experiencia apropiada sea tomada en cuenta al evaluar los cambios solicitados.</w:t>
       </w:r>
     </w:p>
     <w:p>
@@ -2613,7 +3256,6 @@
           <w:sz w:val="24"/>
           <w:szCs w:val="24"/>
         </w:rPr>
-        <w:lastRenderedPageBreak/>
         <w:t>S</w:t>
       </w:r>
       <w:r>
@@ -3084,13 +3726,27 @@
     </w:p>
     <w:p>
       <w:pPr>
+        <w:rPr>
+          <w:rFonts w:asciiTheme="majorHAnsi" w:eastAsiaTheme="majorEastAsia" w:hAnsiTheme="majorHAnsi" w:cstheme="majorBidi"/>
+          <w:color w:val="7B230C" w:themeColor="accent1" w:themeShade="BF"/>
+          <w:sz w:val="32"/>
+          <w:szCs w:val="32"/>
+        </w:rPr>
+      </w:pPr>
+      <w:r>
+        <w:br w:type="page"/>
+      </w:r>
+    </w:p>
+    <w:p>
+      <w:pPr>
         <w:pStyle w:val="Ttulo1"/>
       </w:pPr>
-      <w:bookmarkStart w:id="7" w:name="_Toc433922931"/>
-      <w:r>
+      <w:bookmarkStart w:id="13" w:name="_Toc436319587"/>
+      <w:r>
+        <w:lastRenderedPageBreak/>
         <w:t>El proceso de gestión del cambio</w:t>
       </w:r>
-      <w:bookmarkEnd w:id="7"/>
+      <w:bookmarkEnd w:id="13"/>
     </w:p>
     <w:p>
       <w:pPr>
@@ -3117,947 +3773,1926 @@
           <w:sz w:val="24"/>
           <w:szCs w:val="24"/>
         </w:rPr>
-        <w:t>Para cada cambio se seguirá el siguiente proceso. Ten</w:t>
-      </w:r>
-      <w:r>
+        <w:t xml:space="preserve">Para cada cambio se seguirá el siguiente proceso. </w:t>
+      </w:r>
+    </w:p>
+    <w:p>
+      <w:pPr>
+        <w:jc w:val="both"/>
         <w:rPr>
           <w:rFonts w:ascii="Arial" w:hAnsi="Arial" w:cs="Arial"/>
           <w:sz w:val="24"/>
           <w:szCs w:val="24"/>
         </w:rPr>
-        <w:t>er</w:t>
-      </w:r>
-      <w:r>
+      </w:pPr>
+      <w:r>
+        <w:rPr>
+          <w:rFonts w:ascii="Arial" w:hAnsi="Arial" w:cs="Arial"/>
+          <w:noProof/>
+          <w:sz w:val="24"/>
+          <w:szCs w:val="24"/>
+          <w:lang w:val="es-ES" w:eastAsia="es-ES"/>
+        </w:rPr>
+        <w:drawing>
+          <wp:inline distT="0" distB="0" distL="0" distR="0">
+            <wp:extent cx="5486400" cy="1914525"/>
+            <wp:effectExtent l="0" t="0" r="0" b="9525"/>
+            <wp:docPr id="1" name="Imagen 1"/>
+            <wp:cNvGraphicFramePr>
+              <a:graphicFrameLocks xmlns:a="http://schemas.openxmlformats.org/drawingml/2006/main" noChangeAspect="1"/>
+            </wp:cNvGraphicFramePr>
+            <a:graphic xmlns:a="http://schemas.openxmlformats.org/drawingml/2006/main">
+              <a:graphicData uri="http://schemas.openxmlformats.org/drawingml/2006/picture">
+                <pic:pic xmlns:pic="http://schemas.openxmlformats.org/drawingml/2006/picture">
+                  <pic:nvPicPr>
+                    <pic:cNvPr id="0" name="Picture 3"/>
+                    <pic:cNvPicPr>
+                      <a:picLocks noChangeAspect="1" noChangeArrowheads="1"/>
+                    </pic:cNvPicPr>
+                  </pic:nvPicPr>
+                  <pic:blipFill>
+                    <a:blip r:embed="rId8">
+                      <a:extLst>
+                        <a:ext uri="{28A0092B-C50C-407E-A947-70E740481C1C}">
+                          <a14:useLocalDpi xmlns:a14="http://schemas.microsoft.com/office/drawing/2010/main" val="0"/>
+                        </a:ext>
+                      </a:extLst>
+                    </a:blip>
+                    <a:srcRect/>
+                    <a:stretch>
+                      <a:fillRect/>
+                    </a:stretch>
+                  </pic:blipFill>
+                  <pic:spPr bwMode="auto">
+                    <a:xfrm>
+                      <a:off x="0" y="0"/>
+                      <a:ext cx="5486400" cy="1914525"/>
+                    </a:xfrm>
+                    <a:prstGeom prst="rect">
+                      <a:avLst/>
+                    </a:prstGeom>
+                    <a:noFill/>
+                    <a:ln>
+                      <a:noFill/>
+                    </a:ln>
+                  </pic:spPr>
+                </pic:pic>
+              </a:graphicData>
+            </a:graphic>
+          </wp:inline>
+        </w:drawing>
+      </w:r>
+    </w:p>
+    <w:p>
+      <w:pPr>
+        <w:jc w:val="both"/>
         <w:rPr>
           <w:rFonts w:ascii="Arial" w:hAnsi="Arial" w:cs="Arial"/>
           <w:sz w:val="24"/>
           <w:szCs w:val="24"/>
         </w:rPr>
-        <w:t xml:space="preserve"> en cuenta que </w:t>
-      </w:r>
+      </w:pPr>
       <w:r>
         <w:rPr>
           <w:rFonts w:ascii="Arial" w:hAnsi="Arial" w:cs="Arial"/>
           <w:sz w:val="24"/>
           <w:szCs w:val="24"/>
         </w:rPr>
-        <w:t>la actividad de</w:t>
-      </w:r>
-      <w:r>
+        <w:t> </w:t>
+      </w:r>
+    </w:p>
+    <w:p>
+      <w:pPr>
+        <w:jc w:val="both"/>
         <w:rPr>
           <w:rFonts w:ascii="Arial" w:hAnsi="Arial" w:cs="Arial"/>
           <w:sz w:val="24"/>
           <w:szCs w:val="24"/>
         </w:rPr>
-        <w:t xml:space="preserve"> registro se produce en varios puntos en el proceso, por ejemplo, después de la evaluación y después de la decisión, no se muestra en este diagrama.</w:t>
-      </w:r>
-    </w:p>
-    <w:p>
-      <w:pPr>
+      </w:pPr>
+    </w:p>
+    <w:p>
+      <w:pPr>
+        <w:pStyle w:val="Ttulo2"/>
+      </w:pPr>
+      <w:bookmarkStart w:id="14" w:name="_Toc434644432"/>
+      <w:bookmarkStart w:id="15" w:name="_Toc436319588"/>
+      <w:r>
+        <w:t>Recibir y analizar:</w:t>
+      </w:r>
+      <w:bookmarkEnd w:id="14"/>
+      <w:bookmarkEnd w:id="15"/>
+      <w:r>
+        <w:t xml:space="preserve"> </w:t>
+      </w:r>
+    </w:p>
+    <w:p>
+      <w:pPr>
+        <w:pStyle w:val="Prrafodelista"/>
+        <w:widowControl w:val="0"/>
+        <w:tabs>
+          <w:tab w:val="center" w:pos="4320"/>
+          <w:tab w:val="right" w:pos="8640"/>
+        </w:tabs>
+        <w:ind w:left="0"/>
+      </w:pPr>
+    </w:p>
+    <w:p>
+      <w:pPr>
+        <w:pStyle w:val="Prrafodelista"/>
+        <w:numPr>
+          <w:ilvl w:val="0"/>
+          <w:numId w:val="33"/>
+        </w:numPr>
+        <w:overflowPunct w:val="0"/>
+        <w:autoSpaceDE w:val="0"/>
+        <w:autoSpaceDN w:val="0"/>
+        <w:adjustRightInd w:val="0"/>
+        <w:spacing w:after="0" w:line="240" w:lineRule="auto"/>
+        <w:textAlignment w:val="baseline"/>
+      </w:pPr>
+      <w:r>
+        <w:t>Las solicitudes de cambio se presentarán utilizando el formulario de solicitud de cambio que se referencia en el anexo 1, al comité de gestión de cambio.</w:t>
+      </w:r>
+    </w:p>
+    <w:p>
+      <w:pPr>
+        <w:pStyle w:val="Prrafodelista"/>
+        <w:numPr>
+          <w:ilvl w:val="0"/>
+          <w:numId w:val="33"/>
+        </w:numPr>
+        <w:overflowPunct w:val="0"/>
+        <w:autoSpaceDE w:val="0"/>
+        <w:autoSpaceDN w:val="0"/>
+        <w:adjustRightInd w:val="0"/>
+        <w:spacing w:after="0" w:line="240" w:lineRule="auto"/>
+        <w:textAlignment w:val="baseline"/>
+      </w:pPr>
+      <w:r>
+        <w:t xml:space="preserve">Las solicitudes del cambio deben ser presentadas por el jefe responsable del área que la solicita.  </w:t>
+      </w:r>
+    </w:p>
+    <w:p>
+      <w:pPr>
+        <w:pStyle w:val="Prrafodelista"/>
+        <w:widowControl w:val="0"/>
+        <w:tabs>
+          <w:tab w:val="center" w:pos="4320"/>
+          <w:tab w:val="right" w:pos="8640"/>
+        </w:tabs>
+        <w:ind w:left="1080"/>
+      </w:pPr>
+    </w:p>
+    <w:p>
+      <w:pPr>
+        <w:pStyle w:val="Ttulo2"/>
+      </w:pPr>
+      <w:bookmarkStart w:id="16" w:name="_Toc434644433"/>
+      <w:bookmarkStart w:id="17" w:name="_Toc436319589"/>
+      <w:r>
+        <w:t>Clasificar el cambio:</w:t>
+      </w:r>
+      <w:bookmarkEnd w:id="16"/>
+      <w:bookmarkEnd w:id="17"/>
+    </w:p>
+    <w:p>
+      <w:pPr>
+        <w:pStyle w:val="Prrafodelista"/>
+        <w:widowControl w:val="0"/>
+        <w:numPr>
+          <w:ilvl w:val="0"/>
+          <w:numId w:val="33"/>
+        </w:numPr>
+        <w:tabs>
+          <w:tab w:val="center" w:pos="4320"/>
+          <w:tab w:val="right" w:pos="8640"/>
+        </w:tabs>
+        <w:overflowPunct w:val="0"/>
+        <w:autoSpaceDE w:val="0"/>
+        <w:autoSpaceDN w:val="0"/>
+        <w:adjustRightInd w:val="0"/>
+        <w:spacing w:after="0" w:line="240" w:lineRule="auto"/>
+        <w:textAlignment w:val="baseline"/>
+      </w:pPr>
+      <w:r>
+        <w:t xml:space="preserve">Se realizara un análisis inicial del cambio, asignándole un tipo y prioridad. </w:t>
+      </w:r>
+    </w:p>
+    <w:p>
+      <w:pPr>
+        <w:pStyle w:val="Prrafodelista"/>
+        <w:widowControl w:val="0"/>
+        <w:numPr>
+          <w:ilvl w:val="0"/>
+          <w:numId w:val="33"/>
+        </w:numPr>
+        <w:tabs>
+          <w:tab w:val="center" w:pos="4320"/>
+          <w:tab w:val="right" w:pos="8640"/>
+        </w:tabs>
+        <w:overflowPunct w:val="0"/>
+        <w:autoSpaceDE w:val="0"/>
+        <w:autoSpaceDN w:val="0"/>
+        <w:adjustRightInd w:val="0"/>
+        <w:spacing w:after="0" w:line="240" w:lineRule="auto"/>
+        <w:textAlignment w:val="baseline"/>
+      </w:pPr>
+      <w:r>
+        <w:t>La tipificación de la solicitud de cambio es:</w:t>
+      </w:r>
+    </w:p>
+    <w:p>
+      <w:pPr>
+        <w:pStyle w:val="Prrafodelista"/>
+        <w:widowControl w:val="0"/>
+        <w:numPr>
+          <w:ilvl w:val="1"/>
+          <w:numId w:val="33"/>
+        </w:numPr>
+        <w:tabs>
+          <w:tab w:val="center" w:pos="4320"/>
+          <w:tab w:val="right" w:pos="8640"/>
+        </w:tabs>
+        <w:overflowPunct w:val="0"/>
+        <w:autoSpaceDE w:val="0"/>
+        <w:autoSpaceDN w:val="0"/>
+        <w:adjustRightInd w:val="0"/>
+        <w:spacing w:after="0" w:line="240" w:lineRule="auto"/>
+        <w:textAlignment w:val="baseline"/>
+      </w:pPr>
+      <w:r>
+        <w:t>Cambio Estándar: Sigue el proceso completo para la implementación del cambio.</w:t>
+      </w:r>
+    </w:p>
+    <w:p>
+      <w:pPr>
+        <w:pStyle w:val="Prrafodelista"/>
+        <w:widowControl w:val="0"/>
+        <w:numPr>
+          <w:ilvl w:val="1"/>
+          <w:numId w:val="33"/>
+        </w:numPr>
+        <w:tabs>
+          <w:tab w:val="center" w:pos="4320"/>
+          <w:tab w:val="right" w:pos="8640"/>
+        </w:tabs>
+        <w:overflowPunct w:val="0"/>
+        <w:autoSpaceDE w:val="0"/>
+        <w:autoSpaceDN w:val="0"/>
+        <w:adjustRightInd w:val="0"/>
+        <w:spacing w:after="0" w:line="240" w:lineRule="auto"/>
+        <w:textAlignment w:val="baseline"/>
+      </w:pPr>
+      <w:r>
+        <w:t xml:space="preserve">Cambio Urgente: Repara un error en un servicio de TI que tiene un impacto negativo. </w:t>
+      </w:r>
+    </w:p>
+    <w:p>
+      <w:pPr>
+        <w:pStyle w:val="Prrafodelista"/>
+        <w:widowControl w:val="0"/>
+        <w:numPr>
+          <w:ilvl w:val="1"/>
+          <w:numId w:val="33"/>
+        </w:numPr>
+        <w:tabs>
+          <w:tab w:val="center" w:pos="4320"/>
+          <w:tab w:val="right" w:pos="8640"/>
+        </w:tabs>
+        <w:overflowPunct w:val="0"/>
+        <w:autoSpaceDE w:val="0"/>
+        <w:autoSpaceDN w:val="0"/>
+        <w:adjustRightInd w:val="0"/>
+        <w:spacing w:after="0" w:line="240" w:lineRule="auto"/>
+        <w:textAlignment w:val="baseline"/>
+      </w:pPr>
+      <w:r>
+        <w:t xml:space="preserve">Cambio Pre aprobado: Pre autorizado por la gestión de cambio, tienen un procedimiento establecido y aceptado. </w:t>
+      </w:r>
+    </w:p>
+    <w:p>
+      <w:pPr>
+        <w:pStyle w:val="Prrafodelista"/>
+        <w:widowControl w:val="0"/>
+        <w:numPr>
+          <w:ilvl w:val="0"/>
+          <w:numId w:val="33"/>
+        </w:numPr>
+        <w:tabs>
+          <w:tab w:val="center" w:pos="4320"/>
+          <w:tab w:val="right" w:pos="8640"/>
+        </w:tabs>
+        <w:overflowPunct w:val="0"/>
+        <w:autoSpaceDE w:val="0"/>
+        <w:autoSpaceDN w:val="0"/>
+        <w:adjustRightInd w:val="0"/>
+        <w:spacing w:after="0" w:line="240" w:lineRule="auto"/>
+        <w:textAlignment w:val="baseline"/>
+      </w:pPr>
+      <w:r>
+        <w:t>La prioridad de la solicitud de cambio es:</w:t>
+      </w:r>
+    </w:p>
+    <w:p>
+      <w:pPr>
+        <w:pStyle w:val="Prrafodelista"/>
+        <w:widowControl w:val="0"/>
+        <w:numPr>
+          <w:ilvl w:val="1"/>
+          <w:numId w:val="33"/>
+        </w:numPr>
+        <w:tabs>
+          <w:tab w:val="center" w:pos="4320"/>
+          <w:tab w:val="right" w:pos="8640"/>
+        </w:tabs>
+        <w:overflowPunct w:val="0"/>
+        <w:autoSpaceDE w:val="0"/>
+        <w:autoSpaceDN w:val="0"/>
+        <w:adjustRightInd w:val="0"/>
+        <w:spacing w:after="0" w:line="240" w:lineRule="auto"/>
+        <w:textAlignment w:val="baseline"/>
+      </w:pPr>
+      <w:r>
+        <w:t>Alta</w:t>
+      </w:r>
+    </w:p>
+    <w:p>
+      <w:pPr>
+        <w:pStyle w:val="Prrafodelista"/>
+        <w:widowControl w:val="0"/>
+        <w:numPr>
+          <w:ilvl w:val="1"/>
+          <w:numId w:val="33"/>
+        </w:numPr>
+        <w:tabs>
+          <w:tab w:val="center" w:pos="4320"/>
+          <w:tab w:val="right" w:pos="8640"/>
+        </w:tabs>
+        <w:overflowPunct w:val="0"/>
+        <w:autoSpaceDE w:val="0"/>
+        <w:autoSpaceDN w:val="0"/>
+        <w:adjustRightInd w:val="0"/>
+        <w:spacing w:after="0" w:line="240" w:lineRule="auto"/>
+        <w:textAlignment w:val="baseline"/>
+      </w:pPr>
+      <w:r>
+        <w:t>Media</w:t>
+      </w:r>
+    </w:p>
+    <w:p>
+      <w:pPr>
+        <w:pStyle w:val="Prrafodelista"/>
+        <w:widowControl w:val="0"/>
+        <w:numPr>
+          <w:ilvl w:val="1"/>
+          <w:numId w:val="33"/>
+        </w:numPr>
+        <w:tabs>
+          <w:tab w:val="center" w:pos="4320"/>
+          <w:tab w:val="right" w:pos="8640"/>
+        </w:tabs>
+        <w:overflowPunct w:val="0"/>
+        <w:autoSpaceDE w:val="0"/>
+        <w:autoSpaceDN w:val="0"/>
+        <w:adjustRightInd w:val="0"/>
+        <w:spacing w:after="0" w:line="240" w:lineRule="auto"/>
+        <w:textAlignment w:val="baseline"/>
+      </w:pPr>
+      <w:r>
+        <w:t>Baja</w:t>
+      </w:r>
+    </w:p>
+    <w:p>
+      <w:pPr>
+        <w:pStyle w:val="Prrafodelista"/>
+        <w:widowControl w:val="0"/>
+        <w:tabs>
+          <w:tab w:val="center" w:pos="4320"/>
+          <w:tab w:val="right" w:pos="8640"/>
+        </w:tabs>
+        <w:ind w:left="0"/>
+      </w:pPr>
+    </w:p>
+    <w:p>
+      <w:pPr>
+        <w:pStyle w:val="Ttulo2"/>
+      </w:pPr>
+      <w:bookmarkStart w:id="18" w:name="_Toc434644434"/>
+      <w:bookmarkStart w:id="19" w:name="_Toc436319590"/>
+      <w:r>
+        <w:t>Evaluación del impacto y riesgos:</w:t>
+      </w:r>
+      <w:bookmarkEnd w:id="18"/>
+      <w:bookmarkEnd w:id="19"/>
+    </w:p>
+    <w:p>
+      <w:pPr>
+        <w:pStyle w:val="Prrafodelista"/>
+        <w:widowControl w:val="0"/>
+        <w:numPr>
+          <w:ilvl w:val="0"/>
+          <w:numId w:val="34"/>
+        </w:numPr>
+        <w:tabs>
+          <w:tab w:val="center" w:pos="4320"/>
+          <w:tab w:val="right" w:pos="8640"/>
+        </w:tabs>
+        <w:overflowPunct w:val="0"/>
+        <w:autoSpaceDE w:val="0"/>
+        <w:autoSpaceDN w:val="0"/>
+        <w:adjustRightInd w:val="0"/>
+        <w:spacing w:after="0" w:line="240" w:lineRule="auto"/>
+        <w:textAlignment w:val="baseline"/>
+      </w:pPr>
+      <w:r>
+        <w:t>El comité de cambios clasificara el cambio según el impacto que tenga en el proyecto y las restricciones del proyecto (tiempo y costo)</w:t>
+      </w:r>
+    </w:p>
+    <w:p>
+      <w:pPr>
+        <w:pStyle w:val="Prrafodelista"/>
+        <w:numPr>
+          <w:ilvl w:val="0"/>
+          <w:numId w:val="33"/>
+        </w:numPr>
+        <w:overflowPunct w:val="0"/>
+        <w:autoSpaceDE w:val="0"/>
+        <w:autoSpaceDN w:val="0"/>
+        <w:adjustRightInd w:val="0"/>
+        <w:spacing w:after="0" w:line="240" w:lineRule="auto"/>
+        <w:textAlignment w:val="baseline"/>
+      </w:pPr>
+      <w:r>
+        <w:t xml:space="preserve">El comité de cambios buscará riesgos y problemas de los probables cambios cada 15 días. </w:t>
+      </w:r>
+    </w:p>
+    <w:p>
+      <w:pPr>
+        <w:pStyle w:val="Prrafodelista"/>
+        <w:widowControl w:val="0"/>
+        <w:numPr>
+          <w:ilvl w:val="0"/>
+          <w:numId w:val="33"/>
+        </w:numPr>
+        <w:overflowPunct w:val="0"/>
+        <w:autoSpaceDE w:val="0"/>
+        <w:autoSpaceDN w:val="0"/>
+        <w:adjustRightInd w:val="0"/>
+        <w:spacing w:after="0" w:line="240" w:lineRule="auto"/>
+        <w:textAlignment w:val="baseline"/>
+      </w:pPr>
+      <w:r>
+        <w:t xml:space="preserve">El comité de cambios identificará los puntos de control en la ruta crítica del  Cronograma de actividades donde podrá consultar al equipo del proyecto, </w:t>
+      </w:r>
+      <w:r>
+        <w:lastRenderedPageBreak/>
+        <w:t xml:space="preserve">cliente, patrocinador, y grupos de interés por cambios extras. </w:t>
+      </w:r>
+    </w:p>
+    <w:p>
+      <w:pPr>
+        <w:pStyle w:val="Prrafodelista"/>
+        <w:widowControl w:val="0"/>
+        <w:numPr>
+          <w:ilvl w:val="0"/>
+          <w:numId w:val="33"/>
+        </w:numPr>
+        <w:overflowPunct w:val="0"/>
+        <w:autoSpaceDE w:val="0"/>
+        <w:autoSpaceDN w:val="0"/>
+        <w:adjustRightInd w:val="0"/>
+        <w:spacing w:after="0" w:line="240" w:lineRule="auto"/>
+        <w:textAlignment w:val="baseline"/>
+      </w:pPr>
+      <w:r>
+        <w:t>El comité de cambios verificara la modificación del alcance.</w:t>
+      </w:r>
+    </w:p>
+    <w:p>
+      <w:pPr>
+        <w:pStyle w:val="Prrafodelista"/>
+        <w:widowControl w:val="0"/>
+        <w:numPr>
+          <w:ilvl w:val="0"/>
+          <w:numId w:val="33"/>
+        </w:numPr>
+        <w:overflowPunct w:val="0"/>
+        <w:autoSpaceDE w:val="0"/>
+        <w:autoSpaceDN w:val="0"/>
+        <w:adjustRightInd w:val="0"/>
+        <w:spacing w:after="0" w:line="240" w:lineRule="auto"/>
+        <w:textAlignment w:val="baseline"/>
+      </w:pPr>
+      <w:r>
+        <w:t>El comité de cambios ajustara el plan de trabajo del cambio</w:t>
+      </w:r>
+    </w:p>
+    <w:p>
+      <w:pPr>
+        <w:pStyle w:val="Prrafodelista"/>
+        <w:widowControl w:val="0"/>
+        <w:tabs>
+          <w:tab w:val="center" w:pos="4320"/>
+          <w:tab w:val="right" w:pos="8640"/>
+        </w:tabs>
+        <w:ind w:left="0"/>
+      </w:pPr>
+    </w:p>
+    <w:p>
+      <w:pPr>
+        <w:pStyle w:val="Ttulo2"/>
+      </w:pPr>
+      <w:bookmarkStart w:id="20" w:name="_Toc434644435"/>
+      <w:bookmarkStart w:id="21" w:name="_Toc436319591"/>
+      <w:r>
+        <w:t>Aprobación:</w:t>
+      </w:r>
+      <w:bookmarkEnd w:id="20"/>
+      <w:bookmarkEnd w:id="21"/>
+    </w:p>
+    <w:p>
+      <w:pPr>
+        <w:pStyle w:val="Prrafodelista"/>
+        <w:widowControl w:val="0"/>
+        <w:numPr>
+          <w:ilvl w:val="0"/>
+          <w:numId w:val="36"/>
+        </w:numPr>
+        <w:tabs>
+          <w:tab w:val="center" w:pos="4320"/>
+          <w:tab w:val="right" w:pos="8640"/>
+        </w:tabs>
+        <w:overflowPunct w:val="0"/>
+        <w:autoSpaceDE w:val="0"/>
+        <w:autoSpaceDN w:val="0"/>
+        <w:adjustRightInd w:val="0"/>
+        <w:spacing w:after="0" w:line="240" w:lineRule="auto"/>
+        <w:textAlignment w:val="baseline"/>
+      </w:pPr>
+      <w:r>
+        <w:t>El comité de cambios decidirá la aprobación de la solicitud de cambios.</w:t>
+      </w:r>
+    </w:p>
+    <w:p>
+      <w:pPr>
+        <w:pStyle w:val="Prrafodelista"/>
+        <w:widowControl w:val="0"/>
+        <w:numPr>
+          <w:ilvl w:val="0"/>
+          <w:numId w:val="36"/>
+        </w:numPr>
+        <w:tabs>
+          <w:tab w:val="center" w:pos="4320"/>
+          <w:tab w:val="right" w:pos="8640"/>
+        </w:tabs>
+        <w:overflowPunct w:val="0"/>
+        <w:autoSpaceDE w:val="0"/>
+        <w:autoSpaceDN w:val="0"/>
+        <w:adjustRightInd w:val="0"/>
+        <w:spacing w:after="0" w:line="240" w:lineRule="auto"/>
+        <w:textAlignment w:val="baseline"/>
+      </w:pPr>
+      <w:r>
+        <w:t>El comité de cambios analizara las relaciones con otros cambios.</w:t>
+      </w:r>
+    </w:p>
+    <w:p>
+      <w:pPr>
+        <w:pStyle w:val="Prrafodelista"/>
+        <w:widowControl w:val="0"/>
+        <w:numPr>
+          <w:ilvl w:val="0"/>
+          <w:numId w:val="36"/>
+        </w:numPr>
+        <w:tabs>
+          <w:tab w:val="center" w:pos="4320"/>
+          <w:tab w:val="right" w:pos="8640"/>
+        </w:tabs>
+        <w:overflowPunct w:val="0"/>
+        <w:autoSpaceDE w:val="0"/>
+        <w:autoSpaceDN w:val="0"/>
+        <w:adjustRightInd w:val="0"/>
+        <w:spacing w:after="0" w:line="240" w:lineRule="auto"/>
+        <w:textAlignment w:val="baseline"/>
+      </w:pPr>
+      <w:r>
+        <w:t>El comité de cambios agrupara los cambios en entregas.</w:t>
+      </w:r>
+    </w:p>
+    <w:p>
+      <w:pPr>
+        <w:pStyle w:val="Prrafodelista"/>
+        <w:widowControl w:val="0"/>
+        <w:tabs>
+          <w:tab w:val="center" w:pos="4320"/>
+          <w:tab w:val="right" w:pos="8640"/>
+        </w:tabs>
+        <w:ind w:left="0"/>
+      </w:pPr>
+    </w:p>
+    <w:p>
+      <w:pPr>
+        <w:pStyle w:val="Ttulo2"/>
+      </w:pPr>
+      <w:bookmarkStart w:id="22" w:name="_Toc434644436"/>
+      <w:bookmarkStart w:id="23" w:name="_Toc436319592"/>
+      <w:r>
+        <w:t>Planificación y calendarización</w:t>
+      </w:r>
+      <w:bookmarkEnd w:id="22"/>
+      <w:bookmarkEnd w:id="23"/>
+    </w:p>
+    <w:p>
+      <w:pPr>
+        <w:pStyle w:val="Prrafodelista"/>
+        <w:widowControl w:val="0"/>
+        <w:numPr>
+          <w:ilvl w:val="0"/>
+          <w:numId w:val="35"/>
+        </w:numPr>
+        <w:tabs>
+          <w:tab w:val="center" w:pos="4320"/>
+          <w:tab w:val="right" w:pos="8640"/>
+        </w:tabs>
+        <w:overflowPunct w:val="0"/>
+        <w:autoSpaceDE w:val="0"/>
+        <w:autoSpaceDN w:val="0"/>
+        <w:adjustRightInd w:val="0"/>
+        <w:spacing w:after="0" w:line="240" w:lineRule="auto"/>
+        <w:textAlignment w:val="baseline"/>
+      </w:pPr>
+      <w:r>
+        <w:t>El comité de cambios con los jefes de proyectos definirán fechas de desarrollo</w:t>
+      </w:r>
+    </w:p>
+    <w:p>
+      <w:pPr>
+        <w:pStyle w:val="Prrafodelista"/>
+        <w:widowControl w:val="0"/>
+        <w:numPr>
+          <w:ilvl w:val="0"/>
+          <w:numId w:val="35"/>
+        </w:numPr>
+        <w:tabs>
+          <w:tab w:val="center" w:pos="4320"/>
+          <w:tab w:val="right" w:pos="8640"/>
+        </w:tabs>
+        <w:overflowPunct w:val="0"/>
+        <w:autoSpaceDE w:val="0"/>
+        <w:autoSpaceDN w:val="0"/>
+        <w:adjustRightInd w:val="0"/>
+        <w:spacing w:after="0" w:line="240" w:lineRule="auto"/>
+        <w:textAlignment w:val="baseline"/>
+      </w:pPr>
+      <w:r>
+        <w:t>Los jefes de proyectos planificarán los cambios</w:t>
+      </w:r>
+    </w:p>
+    <w:p>
+      <w:pPr>
+        <w:pStyle w:val="Prrafodelista"/>
+        <w:widowControl w:val="0"/>
+        <w:numPr>
+          <w:ilvl w:val="0"/>
+          <w:numId w:val="35"/>
+        </w:numPr>
+        <w:tabs>
+          <w:tab w:val="center" w:pos="4320"/>
+          <w:tab w:val="right" w:pos="8640"/>
+        </w:tabs>
+        <w:overflowPunct w:val="0"/>
+        <w:autoSpaceDE w:val="0"/>
+        <w:autoSpaceDN w:val="0"/>
+        <w:adjustRightInd w:val="0"/>
+        <w:spacing w:after="0" w:line="240" w:lineRule="auto"/>
+        <w:textAlignment w:val="baseline"/>
+      </w:pPr>
+      <w:r>
+        <w:t>El comité de cambios informara a los implicados en el cambio de los mismos.</w:t>
+      </w:r>
+    </w:p>
+    <w:p>
+      <w:pPr>
+        <w:pStyle w:val="Prrafodelista"/>
+        <w:widowControl w:val="0"/>
+        <w:tabs>
+          <w:tab w:val="center" w:pos="4320"/>
+          <w:tab w:val="right" w:pos="8640"/>
+        </w:tabs>
+        <w:ind w:left="0"/>
+      </w:pPr>
+    </w:p>
+    <w:p>
+      <w:pPr>
+        <w:pStyle w:val="Ttulo2"/>
+      </w:pPr>
+      <w:bookmarkStart w:id="24" w:name="_Toc434644437"/>
+      <w:bookmarkStart w:id="25" w:name="_Toc436319593"/>
+      <w:r>
+        <w:t>Verificación e Implementación:</w:t>
+      </w:r>
+      <w:bookmarkEnd w:id="24"/>
+      <w:bookmarkEnd w:id="25"/>
+    </w:p>
+    <w:p>
+      <w:pPr>
+        <w:pStyle w:val="Prrafodelista"/>
+        <w:widowControl w:val="0"/>
+        <w:numPr>
+          <w:ilvl w:val="0"/>
+          <w:numId w:val="37"/>
+        </w:numPr>
+        <w:tabs>
+          <w:tab w:val="center" w:pos="4320"/>
+          <w:tab w:val="right" w:pos="8640"/>
+        </w:tabs>
+        <w:overflowPunct w:val="0"/>
+        <w:autoSpaceDE w:val="0"/>
+        <w:autoSpaceDN w:val="0"/>
+        <w:adjustRightInd w:val="0"/>
+        <w:spacing w:after="0" w:line="240" w:lineRule="auto"/>
+        <w:textAlignment w:val="baseline"/>
+      </w:pPr>
+      <w:r>
+        <w:t>Se asignaran las tareas</w:t>
+      </w:r>
+    </w:p>
+    <w:p>
+      <w:pPr>
+        <w:pStyle w:val="Prrafodelista"/>
+        <w:widowControl w:val="0"/>
+        <w:numPr>
+          <w:ilvl w:val="0"/>
+          <w:numId w:val="37"/>
+        </w:numPr>
+        <w:tabs>
+          <w:tab w:val="center" w:pos="4320"/>
+          <w:tab w:val="right" w:pos="8640"/>
+        </w:tabs>
+        <w:overflowPunct w:val="0"/>
+        <w:autoSpaceDE w:val="0"/>
+        <w:autoSpaceDN w:val="0"/>
+        <w:adjustRightInd w:val="0"/>
+        <w:spacing w:after="0" w:line="240" w:lineRule="auto"/>
+        <w:textAlignment w:val="baseline"/>
+      </w:pPr>
+      <w:r>
+        <w:t>Verificación correcta de la preparación de cambio</w:t>
+      </w:r>
+    </w:p>
+    <w:p>
+      <w:pPr>
+        <w:pStyle w:val="Prrafodelista"/>
+        <w:widowControl w:val="0"/>
+        <w:numPr>
+          <w:ilvl w:val="0"/>
+          <w:numId w:val="37"/>
+        </w:numPr>
+        <w:tabs>
+          <w:tab w:val="center" w:pos="4320"/>
+          <w:tab w:val="right" w:pos="8640"/>
+        </w:tabs>
+        <w:overflowPunct w:val="0"/>
+        <w:autoSpaceDE w:val="0"/>
+        <w:autoSpaceDN w:val="0"/>
+        <w:adjustRightInd w:val="0"/>
+        <w:spacing w:after="0" w:line="240" w:lineRule="auto"/>
+        <w:textAlignment w:val="baseline"/>
+      </w:pPr>
+      <w:r>
+        <w:t>Verificación del proceso de marcha atrás</w:t>
+      </w:r>
+    </w:p>
+    <w:p>
+      <w:pPr>
+        <w:pStyle w:val="Prrafodelista"/>
+        <w:widowControl w:val="0"/>
+        <w:numPr>
+          <w:ilvl w:val="0"/>
+          <w:numId w:val="37"/>
+        </w:numPr>
+        <w:tabs>
+          <w:tab w:val="center" w:pos="4320"/>
+          <w:tab w:val="right" w:pos="8640"/>
+        </w:tabs>
+        <w:overflowPunct w:val="0"/>
+        <w:autoSpaceDE w:val="0"/>
+        <w:autoSpaceDN w:val="0"/>
+        <w:adjustRightInd w:val="0"/>
+        <w:spacing w:after="0" w:line="240" w:lineRule="auto"/>
+        <w:textAlignment w:val="baseline"/>
+      </w:pPr>
+      <w:r>
+        <w:t>Verificación de la realización de las pruebas</w:t>
+      </w:r>
+    </w:p>
+    <w:p>
+      <w:pPr>
+        <w:pStyle w:val="Prrafodelista"/>
+        <w:widowControl w:val="0"/>
+        <w:numPr>
+          <w:ilvl w:val="0"/>
+          <w:numId w:val="37"/>
+        </w:numPr>
+        <w:tabs>
+          <w:tab w:val="center" w:pos="4320"/>
+          <w:tab w:val="right" w:pos="8640"/>
+        </w:tabs>
+        <w:overflowPunct w:val="0"/>
+        <w:autoSpaceDE w:val="0"/>
+        <w:autoSpaceDN w:val="0"/>
+        <w:adjustRightInd w:val="0"/>
+        <w:spacing w:after="0" w:line="240" w:lineRule="auto"/>
+        <w:textAlignment w:val="baseline"/>
+      </w:pPr>
+      <w:r>
+        <w:t xml:space="preserve">Implementación del cambio </w:t>
+      </w:r>
+    </w:p>
+    <w:p>
+      <w:pPr>
+        <w:pStyle w:val="Prrafodelista"/>
+        <w:widowControl w:val="0"/>
+        <w:numPr>
+          <w:ilvl w:val="0"/>
+          <w:numId w:val="37"/>
+        </w:numPr>
+        <w:tabs>
+          <w:tab w:val="center" w:pos="4320"/>
+          <w:tab w:val="right" w:pos="8640"/>
+        </w:tabs>
+        <w:overflowPunct w:val="0"/>
+        <w:autoSpaceDE w:val="0"/>
+        <w:autoSpaceDN w:val="0"/>
+        <w:adjustRightInd w:val="0"/>
+        <w:spacing w:after="0" w:line="240" w:lineRule="auto"/>
+        <w:textAlignment w:val="baseline"/>
+      </w:pPr>
+      <w:r>
+        <w:t>Se verificara los efectos de los cambios</w:t>
+      </w:r>
+    </w:p>
+    <w:p>
+      <w:pPr>
+        <w:pStyle w:val="Prrafodelista"/>
+        <w:widowControl w:val="0"/>
+        <w:numPr>
+          <w:ilvl w:val="0"/>
+          <w:numId w:val="37"/>
+        </w:numPr>
+        <w:tabs>
+          <w:tab w:val="center" w:pos="4320"/>
+          <w:tab w:val="right" w:pos="8640"/>
+        </w:tabs>
+        <w:overflowPunct w:val="0"/>
+        <w:autoSpaceDE w:val="0"/>
+        <w:autoSpaceDN w:val="0"/>
+        <w:adjustRightInd w:val="0"/>
+        <w:spacing w:after="0" w:line="240" w:lineRule="auto"/>
+        <w:textAlignment w:val="baseline"/>
+      </w:pPr>
+      <w:r>
+        <w:t>Se identificara la satisfacción de los clientes</w:t>
+      </w:r>
+    </w:p>
+    <w:p>
+      <w:pPr>
+        <w:pStyle w:val="Prrafodelista"/>
+        <w:widowControl w:val="0"/>
+        <w:tabs>
+          <w:tab w:val="center" w:pos="4320"/>
+          <w:tab w:val="right" w:pos="8640"/>
+        </w:tabs>
+        <w:ind w:left="0"/>
+      </w:pPr>
+    </w:p>
+    <w:p>
+      <w:pPr>
+        <w:pStyle w:val="Prrafodelista"/>
+        <w:widowControl w:val="0"/>
+        <w:tabs>
+          <w:tab w:val="center" w:pos="4320"/>
+          <w:tab w:val="right" w:pos="8640"/>
+        </w:tabs>
+        <w:ind w:left="0"/>
+      </w:pPr>
+    </w:p>
+    <w:p>
+      <w:pPr>
+        <w:pStyle w:val="Ttulo2"/>
+      </w:pPr>
+      <w:bookmarkStart w:id="26" w:name="_Toc434644438"/>
+      <w:bookmarkStart w:id="27" w:name="_Toc436319594"/>
+      <w:r>
+        <w:t>Cierre:</w:t>
+      </w:r>
+      <w:bookmarkEnd w:id="26"/>
+      <w:bookmarkEnd w:id="27"/>
+    </w:p>
+    <w:p>
+      <w:pPr>
+        <w:pStyle w:val="Prrafodelista"/>
+        <w:widowControl w:val="0"/>
+        <w:numPr>
+          <w:ilvl w:val="0"/>
+          <w:numId w:val="38"/>
+        </w:numPr>
+        <w:tabs>
+          <w:tab w:val="center" w:pos="4320"/>
+          <w:tab w:val="right" w:pos="8640"/>
+        </w:tabs>
+        <w:overflowPunct w:val="0"/>
+        <w:autoSpaceDE w:val="0"/>
+        <w:autoSpaceDN w:val="0"/>
+        <w:adjustRightInd w:val="0"/>
+        <w:spacing w:after="0" w:line="240" w:lineRule="auto"/>
+        <w:textAlignment w:val="baseline"/>
+      </w:pPr>
+      <w:r>
+        <w:t xml:space="preserve">Se dará cierre a la solicitud de cambio de acuerdo a la gestión de proyectos. </w:t>
+      </w:r>
+    </w:p>
+    <w:p>
+      <w:pPr>
+        <w:spacing w:line="480" w:lineRule="auto"/>
         <w:jc w:val="both"/>
-        <w:rPr>
-          <w:rFonts w:ascii="Arial" w:hAnsi="Arial" w:cs="Arial"/>
-          <w:sz w:val="24"/>
-          <w:szCs w:val="24"/>
-        </w:rPr>
-      </w:pPr>
-      <w:r>
-        <w:object w:dxaOrig="9713" w:dyaOrig="3275">
-          <v:shapetype id="_x0000_t75" coordsize="21600,21600" o:spt="75" o:preferrelative="t" path="m@4@5l@4@11@9@11@9@5xe" filled="f" stroked="f">
-            <v:stroke joinstyle="miter"/>
-            <v:formulas>
-              <v:f eqn="if lineDrawn pixelLineWidth 0"/>
-              <v:f eqn="sum @0 1 0"/>
-              <v:f eqn="sum 0 0 @1"/>
-              <v:f eqn="prod @2 1 2"/>
-              <v:f eqn="prod @3 21600 pixelWidth"/>
-              <v:f eqn="prod @3 21600 pixelHeight"/>
-              <v:f eqn="sum @0 0 1"/>
-              <v:f eqn="prod @6 1 2"/>
-              <v:f eqn="prod @7 21600 pixelWidth"/>
-              <v:f eqn="sum @8 21600 0"/>
-              <v:f eqn="prod @7 21600 pixelHeight"/>
-              <v:f eqn="sum @10 21600 0"/>
-            </v:formulas>
-            <v:path o:extrusionok="f" gradientshapeok="t" o:connecttype="rect"/>
-            <o:lock v:ext="edit" aspectratio="t"/>
-          </v:shapetype>
-          <v:shape id="_x0000_i1025" type="#_x0000_t75" style="width:6in;height:145.5pt" o:ole="">
-            <v:imagedata r:id="rId8" o:title=""/>
-          </v:shape>
-          <o:OLEObject Type="Embed" ProgID="Visio.Drawing.11" ShapeID="_x0000_i1025" DrawAspect="Content" ObjectID="_1507664862" r:id="rId9"/>
-        </w:object>
-      </w:r>
-    </w:p>
-    <w:p>
-      <w:pPr>
-        <w:jc w:val="both"/>
-        <w:rPr>
-          <w:rFonts w:ascii="Arial" w:hAnsi="Arial" w:cs="Arial"/>
-          <w:sz w:val="24"/>
-          <w:szCs w:val="24"/>
-        </w:rPr>
-      </w:pPr>
-    </w:p>
-    <w:p>
-      <w:pPr>
-        <w:jc w:val="both"/>
-        <w:rPr>
-          <w:rFonts w:ascii="Arial" w:hAnsi="Arial" w:cs="Arial"/>
-          <w:sz w:val="24"/>
-          <w:szCs w:val="24"/>
-        </w:rPr>
-      </w:pPr>
-      <w:r>
-        <w:rPr>
-          <w:rFonts w:ascii="Arial" w:hAnsi="Arial" w:cs="Arial"/>
-          <w:sz w:val="24"/>
-          <w:szCs w:val="24"/>
-        </w:rPr>
-        <w:t> </w:t>
-      </w:r>
-    </w:p>
-    <w:p>
-      <w:pPr>
-        <w:jc w:val="both"/>
-        <w:rPr>
-          <w:rFonts w:ascii="Arial" w:hAnsi="Arial" w:cs="Arial"/>
-          <w:sz w:val="24"/>
-          <w:szCs w:val="24"/>
-        </w:rPr>
-      </w:pPr>
-    </w:p>
-    <w:p>
-      <w:pPr>
-        <w:pStyle w:val="Ttulo2"/>
-      </w:pPr>
-      <w:bookmarkStart w:id="8" w:name="_Toc433922932"/>
-      <w:r>
-        <w:lastRenderedPageBreak/>
-        <w:t>Presentación y registro:</w:t>
-      </w:r>
-      <w:bookmarkEnd w:id="8"/>
-      <w:r>
-        <w:t xml:space="preserve"> </w:t>
-      </w:r>
-    </w:p>
-    <w:p>
-      <w:pPr>
-        <w:jc w:val="both"/>
-        <w:rPr>
-          <w:rFonts w:ascii="Arial" w:hAnsi="Arial" w:cs="Arial"/>
-          <w:sz w:val="24"/>
-          <w:szCs w:val="24"/>
-        </w:rPr>
-      </w:pPr>
-      <w:r>
-        <w:rPr>
-          <w:rFonts w:ascii="Arial" w:hAnsi="Arial" w:cs="Arial"/>
-          <w:sz w:val="24"/>
-          <w:szCs w:val="24"/>
-        </w:rPr>
-        <w:t xml:space="preserve">Las solicitudes de cambio se presentarán utilizando el formulario de solicitud de cambio </w:t>
-      </w:r>
-      <w:r>
-        <w:rPr>
-          <w:rFonts w:ascii="Arial" w:hAnsi="Arial" w:cs="Arial"/>
-          <w:sz w:val="24"/>
-          <w:szCs w:val="24"/>
-        </w:rPr>
-        <w:t xml:space="preserve">que se </w:t>
-      </w:r>
-      <w:r>
-        <w:rPr>
-          <w:rFonts w:ascii="Arial" w:hAnsi="Arial" w:cs="Arial"/>
-          <w:sz w:val="24"/>
-          <w:szCs w:val="24"/>
-        </w:rPr>
-        <w:t xml:space="preserve">referencia a continuación. Un cambio que resulta de un riesgo o problema será documentado a través de un formulario de solicitud de cambio. El </w:t>
-      </w:r>
-      <w:r>
-        <w:rPr>
-          <w:rFonts w:ascii="Arial" w:hAnsi="Arial" w:cs="Arial"/>
-          <w:sz w:val="24"/>
-          <w:szCs w:val="24"/>
-        </w:rPr>
-        <w:t>coordinador técnico buscará</w:t>
-      </w:r>
-      <w:r>
-        <w:rPr>
-          <w:rFonts w:ascii="Arial" w:hAnsi="Arial" w:cs="Arial"/>
-          <w:sz w:val="24"/>
-          <w:szCs w:val="24"/>
-        </w:rPr>
-        <w:t xml:space="preserve"> riesgos y problemas de los probables cambios cada </w:t>
-      </w:r>
-      <w:r>
-        <w:rPr>
-          <w:rFonts w:ascii="Arial" w:hAnsi="Arial" w:cs="Arial"/>
-          <w:sz w:val="24"/>
-          <w:szCs w:val="24"/>
-        </w:rPr>
-        <w:t xml:space="preserve">10 </w:t>
-      </w:r>
-      <w:r>
-        <w:rPr>
-          <w:rFonts w:ascii="Arial" w:hAnsi="Arial" w:cs="Arial"/>
-          <w:sz w:val="24"/>
-          <w:szCs w:val="24"/>
-        </w:rPr>
-        <w:t xml:space="preserve">días. El </w:t>
-      </w:r>
-      <w:r>
-        <w:rPr>
-          <w:rFonts w:ascii="Arial" w:hAnsi="Arial" w:cs="Arial"/>
-          <w:sz w:val="24"/>
-          <w:szCs w:val="24"/>
-        </w:rPr>
-        <w:t xml:space="preserve">coordinar técnico </w:t>
-      </w:r>
-      <w:r>
-        <w:rPr>
-          <w:rFonts w:ascii="Arial" w:hAnsi="Arial" w:cs="Arial"/>
-          <w:sz w:val="24"/>
-          <w:szCs w:val="24"/>
-        </w:rPr>
-        <w:t>identificará los pu</w:t>
-      </w:r>
-      <w:r>
-        <w:rPr>
-          <w:rFonts w:ascii="Arial" w:hAnsi="Arial" w:cs="Arial"/>
-          <w:sz w:val="24"/>
-          <w:szCs w:val="24"/>
-        </w:rPr>
-        <w:t>ntos</w:t>
-      </w:r>
-      <w:r>
-        <w:rPr>
-          <w:rFonts w:ascii="Arial" w:hAnsi="Arial" w:cs="Arial"/>
-          <w:sz w:val="24"/>
-          <w:szCs w:val="24"/>
-        </w:rPr>
-        <w:t xml:space="preserve"> de control en la ruta crítica de</w:t>
-      </w:r>
-      <w:r>
-        <w:rPr>
-          <w:rFonts w:ascii="Arial" w:hAnsi="Arial" w:cs="Arial"/>
-          <w:sz w:val="24"/>
-          <w:szCs w:val="24"/>
-        </w:rPr>
-        <w:t>l</w:t>
-      </w:r>
-      <w:r>
-        <w:rPr>
-          <w:rFonts w:ascii="Arial" w:hAnsi="Arial" w:cs="Arial"/>
-          <w:sz w:val="24"/>
-          <w:szCs w:val="24"/>
-        </w:rPr>
-        <w:t xml:space="preserve">  EDT </w:t>
-      </w:r>
-      <w:r>
-        <w:rPr>
-          <w:rFonts w:ascii="Arial" w:hAnsi="Arial" w:cs="Arial"/>
-          <w:sz w:val="24"/>
-          <w:szCs w:val="24"/>
-        </w:rPr>
-        <w:t>donde podrá consultar a</w:t>
-      </w:r>
-      <w:r>
-        <w:rPr>
-          <w:rFonts w:ascii="Arial" w:hAnsi="Arial" w:cs="Arial"/>
-          <w:sz w:val="24"/>
-          <w:szCs w:val="24"/>
-        </w:rPr>
-        <w:t>l equipo del proyecto, cliente, patrocinador, y grupos de interés p</w:t>
-      </w:r>
-      <w:r>
-        <w:rPr>
-          <w:rFonts w:ascii="Arial" w:hAnsi="Arial" w:cs="Arial"/>
-          <w:sz w:val="24"/>
-          <w:szCs w:val="24"/>
-        </w:rPr>
-        <w:t>or</w:t>
-      </w:r>
-      <w:r>
-        <w:rPr>
-          <w:rFonts w:ascii="Arial" w:hAnsi="Arial" w:cs="Arial"/>
-          <w:sz w:val="24"/>
-          <w:szCs w:val="24"/>
-        </w:rPr>
-        <w:t xml:space="preserve"> cambios</w:t>
-      </w:r>
-      <w:r>
-        <w:rPr>
-          <w:rFonts w:ascii="Arial" w:hAnsi="Arial" w:cs="Arial"/>
-          <w:sz w:val="24"/>
-          <w:szCs w:val="24"/>
-        </w:rPr>
-        <w:t xml:space="preserve"> extras</w:t>
-      </w:r>
-      <w:r>
-        <w:rPr>
-          <w:rFonts w:ascii="Arial" w:hAnsi="Arial" w:cs="Arial"/>
-          <w:sz w:val="24"/>
-          <w:szCs w:val="24"/>
-        </w:rPr>
-        <w:t>. Estos puntos de control serán seleccionados con el objetivo de minimizar el impacto de los cambios en las restricciones de</w:t>
-      </w:r>
-      <w:r>
-        <w:rPr>
-          <w:rFonts w:ascii="Arial" w:hAnsi="Arial" w:cs="Arial"/>
-          <w:sz w:val="24"/>
-          <w:szCs w:val="24"/>
-        </w:rPr>
-        <w:t xml:space="preserve"> cada</w:t>
-      </w:r>
-      <w:r>
-        <w:rPr>
-          <w:rFonts w:ascii="Arial" w:hAnsi="Arial" w:cs="Arial"/>
-          <w:sz w:val="24"/>
-          <w:szCs w:val="24"/>
-        </w:rPr>
-        <w:t xml:space="preserve"> proyecto.</w:t>
-      </w:r>
-    </w:p>
-    <w:p>
-      <w:pPr>
-        <w:jc w:val="both"/>
-        <w:rPr>
-          <w:rFonts w:ascii="Arial" w:hAnsi="Arial" w:cs="Arial"/>
-          <w:sz w:val="24"/>
-          <w:szCs w:val="24"/>
-        </w:rPr>
-      </w:pPr>
-    </w:p>
-    <w:p>
-      <w:pPr>
-        <w:pStyle w:val="Ttulo2"/>
-      </w:pPr>
-      <w:bookmarkStart w:id="9" w:name="_Toc433922933"/>
-      <w:r>
-        <w:t>Evaluación:</w:t>
-      </w:r>
-      <w:bookmarkEnd w:id="9"/>
-    </w:p>
-    <w:p>
-      <w:pPr>
-        <w:jc w:val="both"/>
-        <w:rPr>
-          <w:rFonts w:ascii="Arial" w:hAnsi="Arial" w:cs="Arial"/>
-          <w:sz w:val="24"/>
-          <w:szCs w:val="24"/>
-        </w:rPr>
-      </w:pPr>
-      <w:r>
-        <w:rPr>
-          <w:rFonts w:ascii="Arial" w:hAnsi="Arial" w:cs="Arial"/>
-          <w:sz w:val="24"/>
-          <w:szCs w:val="24"/>
-        </w:rPr>
-        <w:t xml:space="preserve"> El </w:t>
-      </w:r>
-      <w:r>
-        <w:rPr>
-          <w:rFonts w:ascii="Arial" w:hAnsi="Arial" w:cs="Arial"/>
-          <w:sz w:val="24"/>
-          <w:szCs w:val="24"/>
-        </w:rPr>
-        <w:t xml:space="preserve">comité de </w:t>
-      </w:r>
-      <w:r>
-        <w:rPr>
-          <w:rFonts w:ascii="Arial" w:hAnsi="Arial" w:cs="Arial"/>
-          <w:sz w:val="24"/>
-          <w:szCs w:val="24"/>
-        </w:rPr>
-        <w:t>cambio</w:t>
-      </w:r>
-      <w:r>
-        <w:rPr>
-          <w:rFonts w:ascii="Arial" w:hAnsi="Arial" w:cs="Arial"/>
-          <w:sz w:val="24"/>
-          <w:szCs w:val="24"/>
-        </w:rPr>
-        <w:t>s</w:t>
-      </w:r>
-      <w:r>
-        <w:rPr>
-          <w:rFonts w:ascii="Arial" w:hAnsi="Arial" w:cs="Arial"/>
-          <w:sz w:val="24"/>
-          <w:szCs w:val="24"/>
-        </w:rPr>
-        <w:t xml:space="preserve"> </w:t>
-      </w:r>
-      <w:r>
-        <w:rPr>
-          <w:rFonts w:ascii="Arial" w:hAnsi="Arial" w:cs="Arial"/>
-          <w:sz w:val="24"/>
-          <w:szCs w:val="24"/>
-        </w:rPr>
-        <w:t>analizara y evaluara la pertinencia de la solicitud de cambio. Para esto convocara a todos los interesados que puedan verse afectado por el cambio propuesto</w:t>
-      </w:r>
-      <w:r>
-        <w:rPr>
-          <w:rFonts w:ascii="Arial" w:hAnsi="Arial" w:cs="Arial"/>
-          <w:sz w:val="24"/>
-          <w:szCs w:val="24"/>
-        </w:rPr>
-        <w:t>.</w:t>
-      </w:r>
-    </w:p>
-    <w:p>
-      <w:pPr>
-        <w:jc w:val="both"/>
-        <w:rPr>
-          <w:rFonts w:ascii="Arial" w:hAnsi="Arial" w:cs="Arial"/>
-          <w:sz w:val="24"/>
-          <w:szCs w:val="24"/>
-        </w:rPr>
-      </w:pPr>
-      <w:r>
-        <w:rPr>
-          <w:rFonts w:ascii="Arial" w:hAnsi="Arial" w:cs="Arial"/>
-          <w:sz w:val="24"/>
-          <w:szCs w:val="24"/>
-        </w:rPr>
-        <w:t xml:space="preserve">A menos que se indique lo contrario, las solicitudes de cambio se evaluarán dentro de </w:t>
-      </w:r>
-      <w:r>
-        <w:rPr>
-          <w:rFonts w:ascii="Arial" w:hAnsi="Arial" w:cs="Arial"/>
-          <w:sz w:val="24"/>
-          <w:szCs w:val="24"/>
-        </w:rPr>
-        <w:t xml:space="preserve">los 3 </w:t>
-      </w:r>
-      <w:r>
-        <w:rPr>
-          <w:rFonts w:ascii="Arial" w:hAnsi="Arial" w:cs="Arial"/>
-          <w:sz w:val="24"/>
-          <w:szCs w:val="24"/>
-        </w:rPr>
-        <w:t>día</w:t>
-      </w:r>
-      <w:r>
-        <w:rPr>
-          <w:rFonts w:ascii="Arial" w:hAnsi="Arial" w:cs="Arial"/>
-          <w:sz w:val="24"/>
-          <w:szCs w:val="24"/>
-        </w:rPr>
-        <w:t>s siguientes a su registro inicial</w:t>
-      </w:r>
-      <w:r>
-        <w:rPr>
-          <w:rFonts w:ascii="Arial" w:hAnsi="Arial" w:cs="Arial"/>
-          <w:sz w:val="24"/>
-          <w:szCs w:val="24"/>
-        </w:rPr>
-        <w:t>.</w:t>
-      </w:r>
-    </w:p>
-    <w:p>
-      <w:pPr>
-        <w:jc w:val="both"/>
-        <w:rPr>
-          <w:rFonts w:ascii="Arial" w:hAnsi="Arial" w:cs="Arial"/>
-          <w:sz w:val="24"/>
-          <w:szCs w:val="24"/>
-        </w:rPr>
-      </w:pPr>
-    </w:p>
-    <w:p>
-      <w:pPr>
-        <w:pStyle w:val="Ttulo2"/>
-      </w:pPr>
-      <w:bookmarkStart w:id="10" w:name="_Toc433922934"/>
-      <w:r>
-        <w:t>Decisión:</w:t>
-      </w:r>
-      <w:bookmarkEnd w:id="10"/>
-    </w:p>
-    <w:p>
-      <w:pPr>
-        <w:jc w:val="both"/>
-        <w:rPr>
-          <w:rFonts w:ascii="Arial" w:hAnsi="Arial" w:cs="Arial"/>
-          <w:sz w:val="24"/>
-          <w:szCs w:val="24"/>
-        </w:rPr>
-      </w:pPr>
-      <w:r>
-        <w:rPr>
-          <w:rFonts w:ascii="Arial" w:hAnsi="Arial" w:cs="Arial"/>
-          <w:sz w:val="24"/>
-          <w:szCs w:val="24"/>
-        </w:rPr>
-        <w:t xml:space="preserve"> A menos que se indique lo contr</w:t>
-      </w:r>
-      <w:r>
-        <w:rPr>
-          <w:rFonts w:ascii="Arial" w:hAnsi="Arial" w:cs="Arial"/>
-          <w:sz w:val="24"/>
-          <w:szCs w:val="24"/>
-        </w:rPr>
-        <w:t>ario, los cambios serán aprobado</w:t>
-      </w:r>
-      <w:r>
-        <w:rPr>
-          <w:rFonts w:ascii="Arial" w:hAnsi="Arial" w:cs="Arial"/>
-          <w:sz w:val="24"/>
-          <w:szCs w:val="24"/>
-        </w:rPr>
-        <w:t>s, rechazad</w:t>
-      </w:r>
-      <w:r>
-        <w:rPr>
-          <w:rFonts w:ascii="Arial" w:hAnsi="Arial" w:cs="Arial"/>
-          <w:sz w:val="24"/>
-          <w:szCs w:val="24"/>
-        </w:rPr>
-        <w:t>o</w:t>
-      </w:r>
-      <w:r>
-        <w:rPr>
-          <w:rFonts w:ascii="Arial" w:hAnsi="Arial" w:cs="Arial"/>
-          <w:sz w:val="24"/>
-          <w:szCs w:val="24"/>
-        </w:rPr>
-        <w:t>s, o estacionados dentro de</w:t>
-      </w:r>
-      <w:r>
-        <w:rPr>
-          <w:rFonts w:ascii="Arial" w:hAnsi="Arial" w:cs="Arial"/>
-          <w:sz w:val="24"/>
-          <w:szCs w:val="24"/>
-        </w:rPr>
-        <w:t xml:space="preserve"> los 2</w:t>
-      </w:r>
-      <w:r>
-        <w:rPr>
-          <w:rFonts w:ascii="Arial" w:hAnsi="Arial" w:cs="Arial"/>
-          <w:sz w:val="24"/>
-          <w:szCs w:val="24"/>
-        </w:rPr>
-        <w:t xml:space="preserve"> días </w:t>
-      </w:r>
-      <w:r>
-        <w:rPr>
-          <w:rFonts w:ascii="Arial" w:hAnsi="Arial" w:cs="Arial"/>
-          <w:sz w:val="24"/>
-          <w:szCs w:val="24"/>
-        </w:rPr>
-        <w:t>siguientes a</w:t>
-      </w:r>
-      <w:r>
-        <w:rPr>
-          <w:rFonts w:ascii="Arial" w:hAnsi="Arial" w:cs="Arial"/>
-          <w:sz w:val="24"/>
-          <w:szCs w:val="24"/>
-        </w:rPr>
-        <w:t xml:space="preserve"> su presentación al</w:t>
-      </w:r>
-      <w:r>
-        <w:rPr>
-          <w:rFonts w:ascii="Arial" w:hAnsi="Arial" w:cs="Arial"/>
-          <w:sz w:val="24"/>
-          <w:szCs w:val="24"/>
-        </w:rPr>
-        <w:t xml:space="preserve"> comité de cambios</w:t>
-      </w:r>
-      <w:r>
-        <w:rPr>
-          <w:rFonts w:ascii="Arial" w:hAnsi="Arial" w:cs="Arial"/>
-          <w:sz w:val="24"/>
-          <w:szCs w:val="24"/>
-        </w:rPr>
-        <w:t xml:space="preserve">. El </w:t>
-      </w:r>
-      <w:r>
-        <w:rPr>
-          <w:rFonts w:ascii="Arial" w:hAnsi="Arial" w:cs="Arial"/>
-          <w:sz w:val="24"/>
-          <w:szCs w:val="24"/>
-        </w:rPr>
-        <w:t>Comité</w:t>
-      </w:r>
-      <w:r>
-        <w:rPr>
-          <w:rFonts w:ascii="Arial" w:hAnsi="Arial" w:cs="Arial"/>
-          <w:sz w:val="24"/>
-          <w:szCs w:val="24"/>
-        </w:rPr>
-        <w:t xml:space="preserve"> también p</w:t>
-      </w:r>
-      <w:r>
-        <w:rPr>
-          <w:rFonts w:ascii="Arial" w:hAnsi="Arial" w:cs="Arial"/>
-          <w:sz w:val="24"/>
-          <w:szCs w:val="24"/>
-        </w:rPr>
-        <w:t>odrá</w:t>
-      </w:r>
-      <w:r>
-        <w:rPr>
-          <w:rFonts w:ascii="Arial" w:hAnsi="Arial" w:cs="Arial"/>
-          <w:sz w:val="24"/>
-          <w:szCs w:val="24"/>
-        </w:rPr>
-        <w:t xml:space="preserve"> solicitar una evaluación adicional.</w:t>
-      </w:r>
-    </w:p>
-    <w:p>
-      <w:pPr>
-        <w:jc w:val="both"/>
-        <w:rPr>
-          <w:rFonts w:ascii="Arial" w:hAnsi="Arial" w:cs="Arial"/>
-          <w:sz w:val="24"/>
-          <w:szCs w:val="24"/>
-        </w:rPr>
-      </w:pPr>
-    </w:p>
-    <w:p>
-      <w:pPr>
-        <w:pStyle w:val="Ttulo2"/>
-      </w:pPr>
-      <w:bookmarkStart w:id="11" w:name="_Toc433922935"/>
-      <w:r>
-        <w:t>Integración:</w:t>
-      </w:r>
-      <w:bookmarkEnd w:id="11"/>
-    </w:p>
-    <w:p>
-      <w:pPr>
-        <w:jc w:val="both"/>
-        <w:rPr>
-          <w:rFonts w:ascii="Arial" w:hAnsi="Arial" w:cs="Arial"/>
-          <w:sz w:val="24"/>
-          <w:szCs w:val="24"/>
-        </w:rPr>
-      </w:pPr>
-      <w:r>
-        <w:rPr>
-          <w:rFonts w:ascii="Arial" w:hAnsi="Arial" w:cs="Arial"/>
-          <w:sz w:val="24"/>
-          <w:szCs w:val="24"/>
-        </w:rPr>
-        <w:t xml:space="preserve"> El </w:t>
-      </w:r>
-      <w:r>
-        <w:rPr>
-          <w:rFonts w:ascii="Arial" w:hAnsi="Arial" w:cs="Arial"/>
-          <w:sz w:val="24"/>
-          <w:szCs w:val="24"/>
-        </w:rPr>
-        <w:t>coordinador técnico</w:t>
-      </w:r>
-      <w:r>
-        <w:rPr>
-          <w:rFonts w:ascii="Arial" w:hAnsi="Arial" w:cs="Arial"/>
-          <w:sz w:val="24"/>
-          <w:szCs w:val="24"/>
-        </w:rPr>
-        <w:t xml:space="preserve"> actualizará la documentación del proyecto a medida que se aprobaron cambios. Todos los cambios se registran en el bloque de control de cambios del documento. </w:t>
-      </w:r>
-      <w:r>
-        <w:rPr>
-          <w:rFonts w:ascii="Arial" w:hAnsi="Arial" w:cs="Arial"/>
-          <w:sz w:val="24"/>
-          <w:szCs w:val="24"/>
-        </w:rPr>
-        <w:t>Los d</w:t>
-      </w:r>
-      <w:r>
-        <w:rPr>
-          <w:rFonts w:ascii="Arial" w:hAnsi="Arial" w:cs="Arial"/>
-          <w:sz w:val="24"/>
-          <w:szCs w:val="24"/>
-        </w:rPr>
-        <w:t xml:space="preserve">ibujos del proyecto, diagramas y especificaciones serán reeditados cuando </w:t>
-      </w:r>
-      <w:r>
-        <w:rPr>
-          <w:rFonts w:ascii="Arial" w:hAnsi="Arial" w:cs="Arial"/>
-          <w:sz w:val="24"/>
-          <w:szCs w:val="24"/>
-        </w:rPr>
-        <w:t>las a</w:t>
-      </w:r>
-      <w:r>
-        <w:rPr>
-          <w:rFonts w:ascii="Arial" w:hAnsi="Arial" w:cs="Arial"/>
-          <w:sz w:val="24"/>
-          <w:szCs w:val="24"/>
-        </w:rPr>
-        <w:t>notaciones de cambio acumuladas ha</w:t>
-      </w:r>
-      <w:r>
-        <w:rPr>
-          <w:rFonts w:ascii="Arial" w:hAnsi="Arial" w:cs="Arial"/>
-          <w:sz w:val="24"/>
-          <w:szCs w:val="24"/>
-        </w:rPr>
-        <w:t>gan</w:t>
-      </w:r>
-      <w:r>
-        <w:rPr>
-          <w:rFonts w:ascii="Arial" w:hAnsi="Arial" w:cs="Arial"/>
-          <w:sz w:val="24"/>
-          <w:szCs w:val="24"/>
-        </w:rPr>
-        <w:t xml:space="preserve"> que los documentos </w:t>
-      </w:r>
-      <w:r>
-        <w:rPr>
-          <w:rFonts w:ascii="Arial" w:hAnsi="Arial" w:cs="Arial"/>
-          <w:sz w:val="24"/>
-          <w:szCs w:val="24"/>
-        </w:rPr>
-        <w:t xml:space="preserve">sean </w:t>
-      </w:r>
-      <w:r>
-        <w:rPr>
-          <w:rFonts w:ascii="Arial" w:hAnsi="Arial" w:cs="Arial"/>
-          <w:sz w:val="24"/>
-          <w:szCs w:val="24"/>
-        </w:rPr>
-        <w:t>confuso</w:t>
-      </w:r>
-      <w:r>
-        <w:rPr>
-          <w:rFonts w:ascii="Arial" w:hAnsi="Arial" w:cs="Arial"/>
-          <w:sz w:val="24"/>
-          <w:szCs w:val="24"/>
-        </w:rPr>
-        <w:t>s</w:t>
-      </w:r>
-      <w:r>
-        <w:rPr>
-          <w:rFonts w:ascii="Arial" w:hAnsi="Arial" w:cs="Arial"/>
-          <w:sz w:val="24"/>
-          <w:szCs w:val="24"/>
-        </w:rPr>
-        <w:t>, ambiguo</w:t>
-      </w:r>
-      <w:r>
-        <w:rPr>
-          <w:rFonts w:ascii="Arial" w:hAnsi="Arial" w:cs="Arial"/>
-          <w:sz w:val="24"/>
-          <w:szCs w:val="24"/>
-        </w:rPr>
-        <w:t xml:space="preserve">s </w:t>
-      </w:r>
-      <w:r>
-        <w:rPr>
-          <w:rFonts w:ascii="Arial" w:hAnsi="Arial" w:cs="Arial"/>
-          <w:sz w:val="24"/>
-          <w:szCs w:val="24"/>
-        </w:rPr>
-        <w:t>o poco clar</w:t>
-      </w:r>
-      <w:r>
-        <w:rPr>
-          <w:rFonts w:ascii="Arial" w:hAnsi="Arial" w:cs="Arial"/>
-          <w:sz w:val="24"/>
-          <w:szCs w:val="24"/>
-        </w:rPr>
-        <w:t>os</w:t>
-      </w:r>
-      <w:r>
-        <w:rPr>
-          <w:rFonts w:ascii="Arial" w:hAnsi="Arial" w:cs="Arial"/>
-          <w:sz w:val="24"/>
-          <w:szCs w:val="24"/>
-        </w:rPr>
-        <w:t xml:space="preserve">. </w:t>
-      </w:r>
-    </w:p>
-    <w:p>
-      <w:pPr>
-        <w:pStyle w:val="Ttulo2"/>
-      </w:pPr>
-      <w:bookmarkStart w:id="12" w:name="_Toc433922936"/>
-      <w:r>
-        <w:t>Comunicación:</w:t>
-      </w:r>
-      <w:bookmarkEnd w:id="12"/>
-    </w:p>
-    <w:p>
-      <w:pPr>
-        <w:jc w:val="both"/>
-        <w:rPr>
-          <w:rFonts w:ascii="Arial" w:hAnsi="Arial" w:cs="Arial"/>
-          <w:sz w:val="24"/>
-          <w:szCs w:val="24"/>
-        </w:rPr>
-      </w:pPr>
-      <w:r>
-        <w:rPr>
-          <w:rFonts w:ascii="Arial" w:hAnsi="Arial" w:cs="Arial"/>
-          <w:sz w:val="24"/>
-          <w:szCs w:val="24"/>
-        </w:rPr>
-        <w:t xml:space="preserve"> El equipo del proyecto y el patrocinador serán notificados de </w:t>
-      </w:r>
-      <w:r>
-        <w:rPr>
-          <w:rFonts w:ascii="Arial" w:hAnsi="Arial" w:cs="Arial"/>
-          <w:sz w:val="24"/>
-          <w:szCs w:val="24"/>
-        </w:rPr>
-        <w:t xml:space="preserve">los </w:t>
-      </w:r>
-      <w:r>
-        <w:rPr>
-          <w:rFonts w:ascii="Arial" w:hAnsi="Arial" w:cs="Arial"/>
-          <w:sz w:val="24"/>
-          <w:szCs w:val="24"/>
-        </w:rPr>
-        <w:t xml:space="preserve">cambios </w:t>
-      </w:r>
-      <w:r>
-        <w:rPr>
-          <w:rFonts w:ascii="Arial" w:hAnsi="Arial" w:cs="Arial"/>
-          <w:sz w:val="24"/>
-          <w:szCs w:val="24"/>
-        </w:rPr>
-        <w:t>en la medida que sean</w:t>
-      </w:r>
-      <w:r>
-        <w:rPr>
-          <w:rFonts w:ascii="Arial" w:hAnsi="Arial" w:cs="Arial"/>
-          <w:sz w:val="24"/>
-          <w:szCs w:val="24"/>
-        </w:rPr>
-        <w:t xml:space="preserve"> aproba</w:t>
-      </w:r>
-      <w:r>
-        <w:rPr>
-          <w:rFonts w:ascii="Arial" w:hAnsi="Arial" w:cs="Arial"/>
-          <w:sz w:val="24"/>
-          <w:szCs w:val="24"/>
-        </w:rPr>
-        <w:t>dos</w:t>
-      </w:r>
-      <w:r>
-        <w:rPr>
-          <w:rFonts w:ascii="Arial" w:hAnsi="Arial" w:cs="Arial"/>
-          <w:sz w:val="24"/>
-          <w:szCs w:val="24"/>
-        </w:rPr>
-        <w:t xml:space="preserve"> a través de </w:t>
-      </w:r>
-      <w:r>
-        <w:rPr>
-          <w:rFonts w:ascii="Arial" w:hAnsi="Arial" w:cs="Arial"/>
-          <w:sz w:val="24"/>
-          <w:szCs w:val="24"/>
-        </w:rPr>
-        <w:t xml:space="preserve">un </w:t>
-      </w:r>
-      <w:r>
-        <w:rPr>
-          <w:rFonts w:ascii="Arial" w:hAnsi="Arial" w:cs="Arial"/>
-          <w:sz w:val="24"/>
-          <w:szCs w:val="24"/>
-        </w:rPr>
-        <w:t>correo electrónico. Un resumen de los cambios recientes se revisará en las reuniones semanales del equipo. Un resumen de cambios se publicará a las partes interesadas y clientes</w:t>
-      </w:r>
-      <w:r>
-        <w:rPr>
-          <w:rFonts w:ascii="Arial" w:hAnsi="Arial" w:cs="Arial"/>
-          <w:sz w:val="24"/>
-          <w:szCs w:val="24"/>
-        </w:rPr>
-        <w:t xml:space="preserve"> de forma mensual</w:t>
-      </w:r>
-      <w:r>
-        <w:rPr>
-          <w:rFonts w:ascii="Arial" w:hAnsi="Arial" w:cs="Arial"/>
-          <w:sz w:val="24"/>
-          <w:szCs w:val="24"/>
-        </w:rPr>
-        <w:t>.</w:t>
-      </w:r>
-    </w:p>
-    <w:p>
-      <w:pPr>
-        <w:jc w:val="both"/>
-        <w:rPr>
-          <w:rFonts w:ascii="Arial" w:hAnsi="Arial" w:cs="Arial"/>
-          <w:sz w:val="24"/>
-          <w:szCs w:val="24"/>
-        </w:rPr>
-      </w:pPr>
+      </w:pPr>
+    </w:p>
+    <w:p>
+      <w:pPr>
+        <w:rPr>
+          <w:rFonts w:asciiTheme="majorHAnsi" w:eastAsiaTheme="majorEastAsia" w:hAnsiTheme="majorHAnsi" w:cstheme="majorBidi"/>
+          <w:color w:val="7B230C" w:themeColor="accent1" w:themeShade="BF"/>
+          <w:sz w:val="32"/>
+          <w:szCs w:val="32"/>
+        </w:rPr>
+      </w:pPr>
+      <w:bookmarkStart w:id="28" w:name="_Toc436319181"/>
+      <w:r>
+        <w:br w:type="page"/>
+      </w:r>
     </w:p>
     <w:p>
       <w:pPr>
         <w:pStyle w:val="Ttulo1"/>
       </w:pPr>
-      <w:bookmarkStart w:id="13" w:name="_Toc433922937"/>
+      <w:bookmarkStart w:id="29" w:name="_Toc436319595"/>
       <w:r>
         <w:lastRenderedPageBreak/>
         <w:t>Formulario de solicitud de cambio</w:t>
       </w:r>
-      <w:bookmarkEnd w:id="13"/>
-    </w:p>
-    <w:p>
-      <w:pPr>
-        <w:jc w:val="both"/>
-        <w:rPr>
-          <w:rFonts w:ascii="Arial" w:hAnsi="Arial" w:cs="Arial"/>
-          <w:sz w:val="24"/>
-          <w:szCs w:val="24"/>
-        </w:rPr>
-      </w:pPr>
-    </w:p>
-    <w:p>
-      <w:pPr>
-        <w:jc w:val="both"/>
-        <w:rPr>
-          <w:rFonts w:ascii="Arial" w:hAnsi="Arial" w:cs="Arial"/>
-          <w:sz w:val="24"/>
-          <w:szCs w:val="24"/>
-        </w:rPr>
-      </w:pPr>
-      <w:r>
-        <w:rPr>
-          <w:rFonts w:ascii="Arial" w:hAnsi="Arial" w:cs="Arial"/>
-          <w:sz w:val="24"/>
-          <w:szCs w:val="24"/>
-        </w:rPr>
-        <w:t>** Agregar formato de solicitud de cambios **</w:t>
-      </w:r>
-    </w:p>
-    <w:p>
-      <w:pPr>
-        <w:jc w:val="both"/>
-        <w:rPr>
-          <w:rFonts w:ascii="Arial" w:hAnsi="Arial" w:cs="Arial"/>
-          <w:sz w:val="24"/>
-          <w:szCs w:val="24"/>
-        </w:rPr>
-      </w:pPr>
-      <w:r>
-        <w:rPr>
-          <w:rFonts w:ascii="Arial" w:hAnsi="Arial" w:cs="Arial"/>
-          <w:sz w:val="24"/>
-          <w:szCs w:val="24"/>
-        </w:rPr>
-        <w:t>** Breve explicación de cada campo **</w:t>
-      </w:r>
+      <w:bookmarkEnd w:id="28"/>
+      <w:bookmarkEnd w:id="29"/>
+    </w:p>
+    <w:p>
+      <w:pPr>
+        <w:rPr>
+          <w:lang w:eastAsia="en-US"/>
+        </w:rPr>
+      </w:pPr>
     </w:p>
     <w:p>
       <w:pPr>
         <w:spacing w:line="480" w:lineRule="auto"/>
         <w:jc w:val="both"/>
       </w:pPr>
-    </w:p>
-    <w:p>
-      <w:pPr>
-        <w:spacing w:line="480" w:lineRule="auto"/>
-        <w:jc w:val="both"/>
-      </w:pPr>
-    </w:p>
+      <w:r>
+        <w:rPr>
+          <w:lang w:eastAsia="en-US"/>
+        </w:rPr>
+        <w:t>Se define el formato que tendrá la solicitud de cambio en el siguiente formato</w:t>
+      </w:r>
+    </w:p>
+    <w:tbl>
+      <w:tblPr>
+        <w:tblStyle w:val="Listamedia2-nfasis1"/>
+        <w:tblW w:w="6320" w:type="dxa"/>
+        <w:jc w:val="center"/>
+        <w:tblLook w:val="04A0" w:firstRow="1" w:lastRow="0" w:firstColumn="1" w:lastColumn="0" w:noHBand="0" w:noVBand="1"/>
+      </w:tblPr>
+      <w:tblGrid>
+        <w:gridCol w:w="1536"/>
+        <w:gridCol w:w="5120"/>
+      </w:tblGrid>
+      <w:tr>
+        <w:trPr>
+          <w:cnfStyle w:val="100000000000" w:firstRow="1" w:lastRow="0" w:firstColumn="0" w:lastColumn="0" w:oddVBand="0" w:evenVBand="0" w:oddHBand="0" w:evenHBand="0" w:firstRowFirstColumn="0" w:firstRowLastColumn="0" w:lastRowFirstColumn="0" w:lastRowLastColumn="0"/>
+          <w:trHeight w:val="315"/>
+          <w:jc w:val="center"/>
+        </w:trPr>
+        <w:tc>
+          <w:tcPr>
+            <w:cnfStyle w:val="001000000100" w:firstRow="0" w:lastRow="0" w:firstColumn="1" w:lastColumn="0" w:oddVBand="0" w:evenVBand="0" w:oddHBand="0" w:evenHBand="0" w:firstRowFirstColumn="1" w:firstRowLastColumn="0" w:lastRowFirstColumn="0" w:lastRowLastColumn="0"/>
+            <w:tcW w:w="1200" w:type="dxa"/>
+            <w:noWrap/>
+            <w:hideMark/>
+          </w:tcPr>
+          <w:p>
+            <w:pPr>
+              <w:rPr>
+                <w:rFonts w:eastAsia="Times New Roman" w:cs="Times New Roman"/>
+                <w:b/>
+                <w:bCs/>
+                <w:color w:val="000000"/>
+                <w:sz w:val="22"/>
+                <w:szCs w:val="22"/>
+                <w:lang w:eastAsia="es-PE"/>
+              </w:rPr>
+            </w:pPr>
+            <w:r>
+              <w:rPr>
+                <w:rFonts w:eastAsia="Times New Roman" w:cs="Times New Roman"/>
+                <w:b/>
+                <w:bCs/>
+                <w:color w:val="000000"/>
+                <w:sz w:val="22"/>
+                <w:szCs w:val="22"/>
+                <w:lang w:eastAsia="es-PE"/>
+              </w:rPr>
+              <w:t>ID</w:t>
+            </w:r>
+          </w:p>
+        </w:tc>
+        <w:tc>
+          <w:tcPr>
+            <w:tcW w:w="5120" w:type="dxa"/>
+            <w:noWrap/>
+            <w:hideMark/>
+          </w:tcPr>
+          <w:p>
+            <w:pPr>
+              <w:cnfStyle w:val="100000000000" w:firstRow="1" w:lastRow="0" w:firstColumn="0" w:lastColumn="0" w:oddVBand="0" w:evenVBand="0" w:oddHBand="0" w:evenHBand="0" w:firstRowFirstColumn="0" w:firstRowLastColumn="0" w:lastRowFirstColumn="0" w:lastRowLastColumn="0"/>
+              <w:rPr>
+                <w:rFonts w:eastAsia="Times New Roman" w:cs="Times New Roman"/>
+                <w:color w:val="000000"/>
+                <w:sz w:val="22"/>
+                <w:szCs w:val="22"/>
+                <w:lang w:eastAsia="es-PE"/>
+              </w:rPr>
+            </w:pPr>
+            <w:r>
+              <w:rPr>
+                <w:rFonts w:eastAsia="Times New Roman" w:cs="Times New Roman"/>
+                <w:color w:val="000000"/>
+                <w:sz w:val="22"/>
+                <w:szCs w:val="22"/>
+                <w:lang w:eastAsia="es-PE"/>
+              </w:rPr>
+              <w:t>Código auto generado por el sistema</w:t>
+            </w:r>
+          </w:p>
+        </w:tc>
+      </w:tr>
+      <w:tr>
+        <w:trPr>
+          <w:cnfStyle w:val="000000100000" w:firstRow="0" w:lastRow="0" w:firstColumn="0" w:lastColumn="0" w:oddVBand="0" w:evenVBand="0" w:oddHBand="1" w:evenHBand="0" w:firstRowFirstColumn="0" w:firstRowLastColumn="0" w:lastRowFirstColumn="0" w:lastRowLastColumn="0"/>
+          <w:trHeight w:val="315"/>
+          <w:jc w:val="center"/>
+        </w:trPr>
+        <w:tc>
+          <w:tcPr>
+            <w:cnfStyle w:val="001000000000" w:firstRow="0" w:lastRow="0" w:firstColumn="1" w:lastColumn="0" w:oddVBand="0" w:evenVBand="0" w:oddHBand="0" w:evenHBand="0" w:firstRowFirstColumn="0" w:firstRowLastColumn="0" w:lastRowFirstColumn="0" w:lastRowLastColumn="0"/>
+            <w:tcW w:w="1200" w:type="dxa"/>
+            <w:noWrap/>
+            <w:hideMark/>
+          </w:tcPr>
+          <w:p>
+            <w:pPr>
+              <w:rPr>
+                <w:rFonts w:eastAsia="Times New Roman" w:cs="Times New Roman"/>
+                <w:b/>
+                <w:bCs/>
+                <w:color w:val="000000"/>
+                <w:lang w:eastAsia="es-PE"/>
+              </w:rPr>
+            </w:pPr>
+            <w:r>
+              <w:rPr>
+                <w:rFonts w:eastAsia="Times New Roman" w:cs="Times New Roman"/>
+                <w:b/>
+                <w:bCs/>
+                <w:color w:val="000000"/>
+                <w:lang w:eastAsia="es-PE"/>
+              </w:rPr>
+              <w:t>Proyecto</w:t>
+            </w:r>
+          </w:p>
+        </w:tc>
+        <w:tc>
+          <w:tcPr>
+            <w:tcW w:w="5120" w:type="dxa"/>
+            <w:noWrap/>
+            <w:hideMark/>
+          </w:tcPr>
+          <w:p>
+            <w:pPr>
+              <w:cnfStyle w:val="000000100000" w:firstRow="0" w:lastRow="0" w:firstColumn="0" w:lastColumn="0" w:oddVBand="0" w:evenVBand="0" w:oddHBand="1" w:evenHBand="0" w:firstRowFirstColumn="0" w:firstRowLastColumn="0" w:lastRowFirstColumn="0" w:lastRowLastColumn="0"/>
+              <w:rPr>
+                <w:rFonts w:eastAsia="Times New Roman" w:cs="Times New Roman"/>
+                <w:color w:val="000000"/>
+                <w:lang w:eastAsia="es-PE"/>
+              </w:rPr>
+            </w:pPr>
+            <w:r>
+              <w:rPr>
+                <w:rFonts w:eastAsia="Times New Roman" w:cs="Times New Roman"/>
+                <w:color w:val="000000"/>
+                <w:lang w:eastAsia="es-PE"/>
+              </w:rPr>
+              <w:t>Nombre del proyecto.</w:t>
+            </w:r>
+          </w:p>
+        </w:tc>
+      </w:tr>
+      <w:tr>
+        <w:trPr>
+          <w:trHeight w:val="300"/>
+          <w:jc w:val="center"/>
+        </w:trPr>
+        <w:tc>
+          <w:tcPr>
+            <w:cnfStyle w:val="001000000000" w:firstRow="0" w:lastRow="0" w:firstColumn="1" w:lastColumn="0" w:oddVBand="0" w:evenVBand="0" w:oddHBand="0" w:evenHBand="0" w:firstRowFirstColumn="0" w:firstRowLastColumn="0" w:lastRowFirstColumn="0" w:lastRowLastColumn="0"/>
+            <w:tcW w:w="1200" w:type="dxa"/>
+            <w:noWrap/>
+            <w:hideMark/>
+          </w:tcPr>
+          <w:p>
+            <w:pPr>
+              <w:rPr>
+                <w:rFonts w:eastAsia="Times New Roman" w:cs="Times New Roman"/>
+                <w:b/>
+                <w:bCs/>
+                <w:color w:val="000000"/>
+                <w:lang w:eastAsia="es-PE"/>
+              </w:rPr>
+            </w:pPr>
+            <w:r>
+              <w:rPr>
+                <w:rFonts w:eastAsia="Times New Roman" w:cs="Times New Roman"/>
+                <w:b/>
+                <w:bCs/>
+                <w:color w:val="000000"/>
+                <w:lang w:eastAsia="es-PE"/>
+              </w:rPr>
+              <w:t>Fecha</w:t>
+            </w:r>
+          </w:p>
+        </w:tc>
+        <w:tc>
+          <w:tcPr>
+            <w:tcW w:w="5120" w:type="dxa"/>
+            <w:noWrap/>
+            <w:hideMark/>
+          </w:tcPr>
+          <w:p>
+            <w:pPr>
+              <w:cnfStyle w:val="000000000000" w:firstRow="0" w:lastRow="0" w:firstColumn="0" w:lastColumn="0" w:oddVBand="0" w:evenVBand="0" w:oddHBand="0" w:evenHBand="0" w:firstRowFirstColumn="0" w:firstRowLastColumn="0" w:lastRowFirstColumn="0" w:lastRowLastColumn="0"/>
+              <w:rPr>
+                <w:rFonts w:eastAsia="Times New Roman" w:cs="Times New Roman"/>
+                <w:color w:val="000000"/>
+                <w:lang w:eastAsia="es-PE"/>
+              </w:rPr>
+            </w:pPr>
+            <w:r>
+              <w:rPr>
+                <w:rFonts w:eastAsia="Times New Roman" w:cs="Times New Roman"/>
+                <w:color w:val="000000"/>
+                <w:lang w:eastAsia="es-PE"/>
+              </w:rPr>
+              <w:t>Fecha de la solicitud de cambio.</w:t>
+            </w:r>
+          </w:p>
+        </w:tc>
+      </w:tr>
+      <w:tr>
+        <w:trPr>
+          <w:cnfStyle w:val="000000100000" w:firstRow="0" w:lastRow="0" w:firstColumn="0" w:lastColumn="0" w:oddVBand="0" w:evenVBand="0" w:oddHBand="1" w:evenHBand="0" w:firstRowFirstColumn="0" w:firstRowLastColumn="0" w:lastRowFirstColumn="0" w:lastRowLastColumn="0"/>
+          <w:trHeight w:val="300"/>
+          <w:jc w:val="center"/>
+        </w:trPr>
+        <w:tc>
+          <w:tcPr>
+            <w:cnfStyle w:val="001000000000" w:firstRow="0" w:lastRow="0" w:firstColumn="1" w:lastColumn="0" w:oddVBand="0" w:evenVBand="0" w:oddHBand="0" w:evenHBand="0" w:firstRowFirstColumn="0" w:firstRowLastColumn="0" w:lastRowFirstColumn="0" w:lastRowLastColumn="0"/>
+            <w:tcW w:w="1200" w:type="dxa"/>
+            <w:noWrap/>
+            <w:hideMark/>
+          </w:tcPr>
+          <w:p>
+            <w:pPr>
+              <w:rPr>
+                <w:rFonts w:eastAsia="Times New Roman" w:cs="Times New Roman"/>
+                <w:b/>
+                <w:bCs/>
+                <w:color w:val="000000"/>
+                <w:lang w:eastAsia="es-PE"/>
+              </w:rPr>
+            </w:pPr>
+            <w:r>
+              <w:rPr>
+                <w:rFonts w:eastAsia="Times New Roman" w:cs="Times New Roman"/>
+                <w:b/>
+                <w:bCs/>
+                <w:color w:val="000000"/>
+                <w:lang w:eastAsia="es-PE"/>
+              </w:rPr>
+              <w:t>Fuente</w:t>
+            </w:r>
+          </w:p>
+        </w:tc>
+        <w:tc>
+          <w:tcPr>
+            <w:tcW w:w="5120" w:type="dxa"/>
+            <w:noWrap/>
+            <w:hideMark/>
+          </w:tcPr>
+          <w:p>
+            <w:pPr>
+              <w:cnfStyle w:val="000000100000" w:firstRow="0" w:lastRow="0" w:firstColumn="0" w:lastColumn="0" w:oddVBand="0" w:evenVBand="0" w:oddHBand="1" w:evenHBand="0" w:firstRowFirstColumn="0" w:firstRowLastColumn="0" w:lastRowFirstColumn="0" w:lastRowLastColumn="0"/>
+              <w:rPr>
+                <w:rFonts w:eastAsia="Times New Roman" w:cs="Times New Roman"/>
+                <w:color w:val="000000"/>
+                <w:lang w:eastAsia="es-PE"/>
+              </w:rPr>
+            </w:pPr>
+            <w:r>
+              <w:rPr>
+                <w:rFonts w:eastAsia="Times New Roman" w:cs="Times New Roman"/>
+                <w:color w:val="000000"/>
+                <w:lang w:eastAsia="es-PE"/>
+              </w:rPr>
+              <w:t>Usuario que solicita el cambio.</w:t>
+            </w:r>
+          </w:p>
+        </w:tc>
+      </w:tr>
+      <w:tr>
+        <w:trPr>
+          <w:trHeight w:val="300"/>
+          <w:jc w:val="center"/>
+        </w:trPr>
+        <w:tc>
+          <w:tcPr>
+            <w:cnfStyle w:val="001000000000" w:firstRow="0" w:lastRow="0" w:firstColumn="1" w:lastColumn="0" w:oddVBand="0" w:evenVBand="0" w:oddHBand="0" w:evenHBand="0" w:firstRowFirstColumn="0" w:firstRowLastColumn="0" w:lastRowFirstColumn="0" w:lastRowLastColumn="0"/>
+            <w:tcW w:w="1200" w:type="dxa"/>
+            <w:noWrap/>
+            <w:hideMark/>
+          </w:tcPr>
+          <w:p>
+            <w:pPr>
+              <w:rPr>
+                <w:rFonts w:eastAsia="Times New Roman" w:cs="Times New Roman"/>
+                <w:b/>
+                <w:bCs/>
+                <w:color w:val="000000"/>
+                <w:lang w:eastAsia="es-PE"/>
+              </w:rPr>
+            </w:pPr>
+            <w:r>
+              <w:rPr>
+                <w:rFonts w:eastAsia="Times New Roman" w:cs="Times New Roman"/>
+                <w:b/>
+                <w:bCs/>
+                <w:color w:val="000000"/>
+                <w:lang w:eastAsia="es-PE"/>
+              </w:rPr>
+              <w:t>Autores</w:t>
+            </w:r>
+          </w:p>
+        </w:tc>
+        <w:tc>
+          <w:tcPr>
+            <w:tcW w:w="5120" w:type="dxa"/>
+            <w:noWrap/>
+            <w:hideMark/>
+          </w:tcPr>
+          <w:p>
+            <w:pPr>
+              <w:cnfStyle w:val="000000000000" w:firstRow="0" w:lastRow="0" w:firstColumn="0" w:lastColumn="0" w:oddVBand="0" w:evenVBand="0" w:oddHBand="0" w:evenHBand="0" w:firstRowFirstColumn="0" w:firstRowLastColumn="0" w:lastRowFirstColumn="0" w:lastRowLastColumn="0"/>
+              <w:rPr>
+                <w:rFonts w:eastAsia="Times New Roman" w:cs="Times New Roman"/>
+                <w:color w:val="000000"/>
+                <w:lang w:eastAsia="es-PE"/>
+              </w:rPr>
+            </w:pPr>
+            <w:r>
+              <w:rPr>
+                <w:rFonts w:eastAsia="Times New Roman" w:cs="Times New Roman"/>
+                <w:color w:val="000000"/>
+                <w:lang w:eastAsia="es-PE"/>
+              </w:rPr>
+              <w:t xml:space="preserve">Usuario que </w:t>
+            </w:r>
+            <w:r>
+              <w:rPr>
+                <w:rFonts w:eastAsia="Times New Roman" w:cs="Times New Roman"/>
+                <w:color w:val="000000"/>
+                <w:lang w:eastAsia="es-PE"/>
+              </w:rPr>
+              <w:t>aprueba la solicitud de cambio.</w:t>
+            </w:r>
+          </w:p>
+        </w:tc>
+      </w:tr>
+      <w:tr>
+        <w:trPr>
+          <w:cnfStyle w:val="000000100000" w:firstRow="0" w:lastRow="0" w:firstColumn="0" w:lastColumn="0" w:oddVBand="0" w:evenVBand="0" w:oddHBand="1" w:evenHBand="0" w:firstRowFirstColumn="0" w:firstRowLastColumn="0" w:lastRowFirstColumn="0" w:lastRowLastColumn="0"/>
+          <w:trHeight w:val="300"/>
+          <w:jc w:val="center"/>
+        </w:trPr>
+        <w:tc>
+          <w:tcPr>
+            <w:cnfStyle w:val="001000000000" w:firstRow="0" w:lastRow="0" w:firstColumn="1" w:lastColumn="0" w:oddVBand="0" w:evenVBand="0" w:oddHBand="0" w:evenHBand="0" w:firstRowFirstColumn="0" w:firstRowLastColumn="0" w:lastRowFirstColumn="0" w:lastRowLastColumn="0"/>
+            <w:tcW w:w="1200" w:type="dxa"/>
+            <w:noWrap/>
+          </w:tcPr>
+          <w:p>
+            <w:pPr>
+              <w:rPr>
+                <w:rFonts w:eastAsia="Times New Roman" w:cs="Times New Roman"/>
+                <w:b/>
+                <w:bCs/>
+                <w:color w:val="000000"/>
+                <w:lang w:eastAsia="es-PE"/>
+              </w:rPr>
+            </w:pPr>
+            <w:r>
+              <w:rPr>
+                <w:rFonts w:eastAsia="Times New Roman" w:cs="Times New Roman"/>
+                <w:b/>
+                <w:bCs/>
+                <w:color w:val="000000"/>
+                <w:lang w:eastAsia="es-PE"/>
+              </w:rPr>
+              <w:t>Modulo</w:t>
+            </w:r>
+          </w:p>
+        </w:tc>
+        <w:tc>
+          <w:tcPr>
+            <w:tcW w:w="5120" w:type="dxa"/>
+            <w:noWrap/>
+          </w:tcPr>
+          <w:p>
+            <w:pPr>
+              <w:cnfStyle w:val="000000100000" w:firstRow="0" w:lastRow="0" w:firstColumn="0" w:lastColumn="0" w:oddVBand="0" w:evenVBand="0" w:oddHBand="1" w:evenHBand="0" w:firstRowFirstColumn="0" w:firstRowLastColumn="0" w:lastRowFirstColumn="0" w:lastRowLastColumn="0"/>
+              <w:rPr>
+                <w:rFonts w:eastAsia="Times New Roman" w:cs="Times New Roman"/>
+                <w:color w:val="000000"/>
+                <w:lang w:eastAsia="es-PE"/>
+              </w:rPr>
+            </w:pPr>
+            <w:r>
+              <w:rPr>
+                <w:rFonts w:eastAsia="Times New Roman" w:cs="Times New Roman"/>
+                <w:color w:val="000000"/>
+                <w:lang w:eastAsia="es-PE"/>
+              </w:rPr>
+              <w:t>En que modulo se encuentra esta solicitud de cambio.</w:t>
+            </w:r>
+          </w:p>
+        </w:tc>
+      </w:tr>
+      <w:tr>
+        <w:trPr>
+          <w:trHeight w:val="300"/>
+          <w:jc w:val="center"/>
+        </w:trPr>
+        <w:tc>
+          <w:tcPr>
+            <w:cnfStyle w:val="001000000000" w:firstRow="0" w:lastRow="0" w:firstColumn="1" w:lastColumn="0" w:oddVBand="0" w:evenVBand="0" w:oddHBand="0" w:evenHBand="0" w:firstRowFirstColumn="0" w:firstRowLastColumn="0" w:lastRowFirstColumn="0" w:lastRowLastColumn="0"/>
+            <w:tcW w:w="1200" w:type="dxa"/>
+            <w:noWrap/>
+            <w:hideMark/>
+          </w:tcPr>
+          <w:p>
+            <w:pPr>
+              <w:rPr>
+                <w:rFonts w:eastAsia="Times New Roman" w:cs="Times New Roman"/>
+                <w:b/>
+                <w:bCs/>
+                <w:color w:val="000000"/>
+                <w:lang w:eastAsia="es-PE"/>
+              </w:rPr>
+            </w:pPr>
+            <w:r>
+              <w:rPr>
+                <w:rFonts w:eastAsia="Times New Roman" w:cs="Times New Roman"/>
+                <w:b/>
+                <w:bCs/>
+                <w:color w:val="000000"/>
+                <w:lang w:eastAsia="es-PE"/>
+              </w:rPr>
+              <w:t>Petición</w:t>
+            </w:r>
+          </w:p>
+        </w:tc>
+        <w:tc>
+          <w:tcPr>
+            <w:tcW w:w="5120" w:type="dxa"/>
+            <w:noWrap/>
+            <w:hideMark/>
+          </w:tcPr>
+          <w:p>
+            <w:pPr>
+              <w:cnfStyle w:val="000000000000" w:firstRow="0" w:lastRow="0" w:firstColumn="0" w:lastColumn="0" w:oddVBand="0" w:evenVBand="0" w:oddHBand="0" w:evenHBand="0" w:firstRowFirstColumn="0" w:firstRowLastColumn="0" w:lastRowFirstColumn="0" w:lastRowLastColumn="0"/>
+              <w:rPr>
+                <w:rFonts w:eastAsia="Times New Roman" w:cs="Times New Roman"/>
+                <w:color w:val="000000"/>
+                <w:lang w:eastAsia="es-PE"/>
+              </w:rPr>
+            </w:pPr>
+            <w:r>
+              <w:rPr>
+                <w:rFonts w:eastAsia="Times New Roman" w:cs="Times New Roman"/>
+                <w:color w:val="000000"/>
+                <w:lang w:eastAsia="es-PE"/>
+              </w:rPr>
+              <w:t>Nombre de la solicitud de cambio.</w:t>
+            </w:r>
+          </w:p>
+        </w:tc>
+      </w:tr>
+      <w:tr>
+        <w:trPr>
+          <w:cnfStyle w:val="000000100000" w:firstRow="0" w:lastRow="0" w:firstColumn="0" w:lastColumn="0" w:oddVBand="0" w:evenVBand="0" w:oddHBand="1" w:evenHBand="0" w:firstRowFirstColumn="0" w:firstRowLastColumn="0" w:lastRowFirstColumn="0" w:lastRowLastColumn="0"/>
+          <w:trHeight w:val="1200"/>
+          <w:jc w:val="center"/>
+        </w:trPr>
+        <w:tc>
+          <w:tcPr>
+            <w:cnfStyle w:val="001000000000" w:firstRow="0" w:lastRow="0" w:firstColumn="1" w:lastColumn="0" w:oddVBand="0" w:evenVBand="0" w:oddHBand="0" w:evenHBand="0" w:firstRowFirstColumn="0" w:firstRowLastColumn="0" w:lastRowFirstColumn="0" w:lastRowLastColumn="0"/>
+            <w:tcW w:w="1200" w:type="dxa"/>
+            <w:noWrap/>
+            <w:hideMark/>
+          </w:tcPr>
+          <w:p>
+            <w:pPr>
+              <w:rPr>
+                <w:rFonts w:eastAsia="Times New Roman" w:cs="Times New Roman"/>
+                <w:b/>
+                <w:bCs/>
+                <w:color w:val="000000"/>
+                <w:lang w:eastAsia="es-PE"/>
+              </w:rPr>
+            </w:pPr>
+            <w:r>
+              <w:rPr>
+                <w:rFonts w:eastAsia="Times New Roman" w:cs="Times New Roman"/>
+                <w:b/>
+                <w:bCs/>
+                <w:color w:val="000000"/>
+                <w:lang w:eastAsia="es-PE"/>
+              </w:rPr>
+              <w:t>Descripción</w:t>
+            </w:r>
+          </w:p>
+        </w:tc>
+        <w:tc>
+          <w:tcPr>
+            <w:tcW w:w="5120" w:type="dxa"/>
+            <w:hideMark/>
+          </w:tcPr>
+          <w:p>
+            <w:pPr>
+              <w:cnfStyle w:val="000000100000" w:firstRow="0" w:lastRow="0" w:firstColumn="0" w:lastColumn="0" w:oddVBand="0" w:evenVBand="0" w:oddHBand="1" w:evenHBand="0" w:firstRowFirstColumn="0" w:firstRowLastColumn="0" w:lastRowFirstColumn="0" w:lastRowLastColumn="0"/>
+              <w:rPr>
+                <w:rFonts w:eastAsia="Times New Roman" w:cs="Times New Roman"/>
+                <w:color w:val="000000"/>
+                <w:lang w:eastAsia="es-PE"/>
+              </w:rPr>
+            </w:pPr>
+            <w:r>
+              <w:rPr>
+                <w:rFonts w:eastAsia="Times New Roman" w:cs="Times New Roman"/>
+                <w:color w:val="000000"/>
+                <w:lang w:eastAsia="es-PE"/>
+              </w:rPr>
+              <w:t>Descripción de la solicitud de cambio.</w:t>
+            </w:r>
+          </w:p>
+        </w:tc>
+      </w:tr>
+      <w:tr>
+        <w:trPr>
+          <w:trHeight w:val="1200"/>
+          <w:jc w:val="center"/>
+        </w:trPr>
+        <w:tc>
+          <w:tcPr>
+            <w:cnfStyle w:val="001000000000" w:firstRow="0" w:lastRow="0" w:firstColumn="1" w:lastColumn="0" w:oddVBand="0" w:evenVBand="0" w:oddHBand="0" w:evenHBand="0" w:firstRowFirstColumn="0" w:firstRowLastColumn="0" w:lastRowFirstColumn="0" w:lastRowLastColumn="0"/>
+            <w:tcW w:w="1200" w:type="dxa"/>
+            <w:noWrap/>
+            <w:hideMark/>
+          </w:tcPr>
+          <w:p>
+            <w:pPr>
+              <w:rPr>
+                <w:rFonts w:eastAsia="Times New Roman" w:cs="Times New Roman"/>
+                <w:b/>
+                <w:bCs/>
+                <w:color w:val="000000"/>
+                <w:lang w:eastAsia="es-PE"/>
+              </w:rPr>
+            </w:pPr>
+            <w:r>
+              <w:rPr>
+                <w:rFonts w:eastAsia="Times New Roman" w:cs="Times New Roman"/>
+                <w:b/>
+                <w:bCs/>
+                <w:color w:val="000000"/>
+                <w:lang w:eastAsia="es-PE"/>
+              </w:rPr>
+              <w:t>Justificación</w:t>
+            </w:r>
+          </w:p>
+        </w:tc>
+        <w:tc>
+          <w:tcPr>
+            <w:tcW w:w="5120" w:type="dxa"/>
+            <w:hideMark/>
+          </w:tcPr>
+          <w:p>
+            <w:pPr>
+              <w:cnfStyle w:val="000000000000" w:firstRow="0" w:lastRow="0" w:firstColumn="0" w:lastColumn="0" w:oddVBand="0" w:evenVBand="0" w:oddHBand="0" w:evenHBand="0" w:firstRowFirstColumn="0" w:firstRowLastColumn="0" w:lastRowFirstColumn="0" w:lastRowLastColumn="0"/>
+              <w:rPr>
+                <w:rFonts w:eastAsia="Times New Roman" w:cs="Times New Roman"/>
+                <w:color w:val="000000"/>
+                <w:lang w:eastAsia="es-PE"/>
+              </w:rPr>
+            </w:pPr>
+            <w:r>
+              <w:rPr>
+                <w:rFonts w:eastAsia="Times New Roman" w:cs="Times New Roman"/>
+                <w:color w:val="000000"/>
+                <w:lang w:eastAsia="es-PE"/>
+              </w:rPr>
+              <w:t>Justificación de la solicitud de cambio.</w:t>
+            </w:r>
+          </w:p>
+        </w:tc>
+      </w:tr>
+      <w:tr>
+        <w:trPr>
+          <w:cnfStyle w:val="000000100000" w:firstRow="0" w:lastRow="0" w:firstColumn="0" w:lastColumn="0" w:oddVBand="0" w:evenVBand="0" w:oddHBand="1" w:evenHBand="0" w:firstRowFirstColumn="0" w:firstRowLastColumn="0" w:lastRowFirstColumn="0" w:lastRowLastColumn="0"/>
+          <w:trHeight w:val="300"/>
+          <w:jc w:val="center"/>
+        </w:trPr>
+        <w:tc>
+          <w:tcPr>
+            <w:cnfStyle w:val="001000000000" w:firstRow="0" w:lastRow="0" w:firstColumn="1" w:lastColumn="0" w:oddVBand="0" w:evenVBand="0" w:oddHBand="0" w:evenHBand="0" w:firstRowFirstColumn="0" w:firstRowLastColumn="0" w:lastRowFirstColumn="0" w:lastRowLastColumn="0"/>
+            <w:tcW w:w="1200" w:type="dxa"/>
+            <w:noWrap/>
+            <w:hideMark/>
+          </w:tcPr>
+          <w:p>
+            <w:pPr>
+              <w:rPr>
+                <w:rFonts w:eastAsia="Times New Roman" w:cs="Times New Roman"/>
+                <w:b/>
+                <w:bCs/>
+                <w:color w:val="000000"/>
+                <w:lang w:eastAsia="es-PE"/>
+              </w:rPr>
+            </w:pPr>
+            <w:r>
+              <w:rPr>
+                <w:rFonts w:eastAsia="Times New Roman" w:cs="Times New Roman"/>
+                <w:b/>
+                <w:bCs/>
+                <w:color w:val="000000"/>
+                <w:lang w:eastAsia="es-PE"/>
+              </w:rPr>
+              <w:t>Estado</w:t>
+            </w:r>
+          </w:p>
+        </w:tc>
+        <w:tc>
+          <w:tcPr>
+            <w:tcW w:w="5120" w:type="dxa"/>
+            <w:noWrap/>
+            <w:hideMark/>
+          </w:tcPr>
+          <w:p>
+            <w:pPr>
+              <w:cnfStyle w:val="000000100000" w:firstRow="0" w:lastRow="0" w:firstColumn="0" w:lastColumn="0" w:oddVBand="0" w:evenVBand="0" w:oddHBand="1" w:evenHBand="0" w:firstRowFirstColumn="0" w:firstRowLastColumn="0" w:lastRowFirstColumn="0" w:lastRowLastColumn="0"/>
+              <w:rPr>
+                <w:rFonts w:eastAsia="Times New Roman" w:cs="Times New Roman"/>
+                <w:color w:val="000000"/>
+                <w:lang w:eastAsia="es-PE"/>
+              </w:rPr>
+            </w:pPr>
+            <w:r>
+              <w:rPr>
+                <w:rFonts w:eastAsia="Times New Roman" w:cs="Times New Roman"/>
+                <w:color w:val="000000"/>
+                <w:lang w:eastAsia="es-PE"/>
+              </w:rPr>
+              <w:t>Estado en el cual se encuentra la solicitud de cambio.</w:t>
+            </w:r>
+          </w:p>
+        </w:tc>
+      </w:tr>
+      <w:tr>
+        <w:trPr>
+          <w:trHeight w:val="300"/>
+          <w:jc w:val="center"/>
+        </w:trPr>
+        <w:tc>
+          <w:tcPr>
+            <w:cnfStyle w:val="001000000000" w:firstRow="0" w:lastRow="0" w:firstColumn="1" w:lastColumn="0" w:oddVBand="0" w:evenVBand="0" w:oddHBand="0" w:evenHBand="0" w:firstRowFirstColumn="0" w:firstRowLastColumn="0" w:lastRowFirstColumn="0" w:lastRowLastColumn="0"/>
+            <w:tcW w:w="1200" w:type="dxa"/>
+            <w:noWrap/>
+            <w:hideMark/>
+          </w:tcPr>
+          <w:p>
+            <w:pPr>
+              <w:rPr>
+                <w:rFonts w:eastAsia="Times New Roman" w:cs="Times New Roman"/>
+                <w:b/>
+                <w:bCs/>
+                <w:color w:val="000000"/>
+                <w:lang w:eastAsia="es-PE"/>
+              </w:rPr>
+            </w:pPr>
+            <w:r>
+              <w:rPr>
+                <w:rFonts w:eastAsia="Times New Roman" w:cs="Times New Roman"/>
+                <w:b/>
+                <w:bCs/>
+                <w:color w:val="000000"/>
+                <w:lang w:eastAsia="es-PE"/>
+              </w:rPr>
+              <w:t>Prioridad</w:t>
+            </w:r>
+          </w:p>
+        </w:tc>
+        <w:tc>
+          <w:tcPr>
+            <w:tcW w:w="5120" w:type="dxa"/>
+            <w:noWrap/>
+            <w:hideMark/>
+          </w:tcPr>
+          <w:p>
+            <w:pPr>
+              <w:cnfStyle w:val="000000000000" w:firstRow="0" w:lastRow="0" w:firstColumn="0" w:lastColumn="0" w:oddVBand="0" w:evenVBand="0" w:oddHBand="0" w:evenHBand="0" w:firstRowFirstColumn="0" w:firstRowLastColumn="0" w:lastRowFirstColumn="0" w:lastRowLastColumn="0"/>
+              <w:rPr>
+                <w:rFonts w:eastAsia="Times New Roman" w:cs="Times New Roman"/>
+                <w:color w:val="000000"/>
+                <w:lang w:eastAsia="es-PE"/>
+              </w:rPr>
+            </w:pPr>
+            <w:r>
+              <w:rPr>
+                <w:rFonts w:eastAsia="Times New Roman" w:cs="Times New Roman"/>
+                <w:color w:val="000000"/>
+                <w:lang w:eastAsia="es-PE"/>
+              </w:rPr>
+              <w:t>Prioridad con el cual fue creado.</w:t>
+            </w:r>
+          </w:p>
+        </w:tc>
+      </w:tr>
+      <w:tr>
+        <w:trPr>
+          <w:cnfStyle w:val="000000100000" w:firstRow="0" w:lastRow="0" w:firstColumn="0" w:lastColumn="0" w:oddVBand="0" w:evenVBand="0" w:oddHBand="1" w:evenHBand="0" w:firstRowFirstColumn="0" w:firstRowLastColumn="0" w:lastRowFirstColumn="0" w:lastRowLastColumn="0"/>
+          <w:trHeight w:val="300"/>
+          <w:jc w:val="center"/>
+        </w:trPr>
+        <w:tc>
+          <w:tcPr>
+            <w:cnfStyle w:val="001000000000" w:firstRow="0" w:lastRow="0" w:firstColumn="1" w:lastColumn="0" w:oddVBand="0" w:evenVBand="0" w:oddHBand="0" w:evenHBand="0" w:firstRowFirstColumn="0" w:firstRowLastColumn="0" w:lastRowFirstColumn="0" w:lastRowLastColumn="0"/>
+            <w:tcW w:w="1200" w:type="dxa"/>
+            <w:noWrap/>
+            <w:hideMark/>
+          </w:tcPr>
+          <w:p>
+            <w:pPr>
+              <w:rPr>
+                <w:rFonts w:eastAsia="Times New Roman" w:cs="Times New Roman"/>
+                <w:b/>
+                <w:bCs/>
+                <w:color w:val="000000"/>
+                <w:lang w:eastAsia="es-PE"/>
+              </w:rPr>
+            </w:pPr>
+            <w:r>
+              <w:rPr>
+                <w:rFonts w:eastAsia="Times New Roman" w:cs="Times New Roman"/>
+                <w:b/>
+                <w:bCs/>
+                <w:color w:val="000000"/>
+                <w:lang w:eastAsia="es-PE"/>
+              </w:rPr>
+              <w:t>Encargado</w:t>
+            </w:r>
+          </w:p>
+        </w:tc>
+        <w:tc>
+          <w:tcPr>
+            <w:tcW w:w="5120" w:type="dxa"/>
+            <w:noWrap/>
+            <w:hideMark/>
+          </w:tcPr>
+          <w:p>
+            <w:pPr>
+              <w:cnfStyle w:val="000000100000" w:firstRow="0" w:lastRow="0" w:firstColumn="0" w:lastColumn="0" w:oddVBand="0" w:evenVBand="0" w:oddHBand="1" w:evenHBand="0" w:firstRowFirstColumn="0" w:firstRowLastColumn="0" w:lastRowFirstColumn="0" w:lastRowLastColumn="0"/>
+              <w:rPr>
+                <w:rFonts w:eastAsia="Times New Roman" w:cs="Times New Roman"/>
+                <w:color w:val="000000"/>
+                <w:lang w:eastAsia="es-PE"/>
+              </w:rPr>
+            </w:pPr>
+            <w:r>
+              <w:rPr>
+                <w:rFonts w:eastAsia="Times New Roman" w:cs="Times New Roman"/>
+                <w:color w:val="000000"/>
+                <w:lang w:eastAsia="es-PE"/>
+              </w:rPr>
+              <w:t>Usuario que verifica la solicitud de cambio.</w:t>
+            </w:r>
+          </w:p>
+        </w:tc>
+      </w:tr>
+      <w:tr>
+        <w:trPr>
+          <w:trHeight w:val="1200"/>
+          <w:jc w:val="center"/>
+        </w:trPr>
+        <w:tc>
+          <w:tcPr>
+            <w:cnfStyle w:val="001000000000" w:firstRow="0" w:lastRow="0" w:firstColumn="1" w:lastColumn="0" w:oddVBand="0" w:evenVBand="0" w:oddHBand="0" w:evenHBand="0" w:firstRowFirstColumn="0" w:firstRowLastColumn="0" w:lastRowFirstColumn="0" w:lastRowLastColumn="0"/>
+            <w:tcW w:w="1200" w:type="dxa"/>
+            <w:noWrap/>
+            <w:hideMark/>
+          </w:tcPr>
+          <w:p>
+            <w:pPr>
+              <w:rPr>
+                <w:rFonts w:eastAsia="Times New Roman" w:cs="Times New Roman"/>
+                <w:b/>
+                <w:bCs/>
+                <w:color w:val="000000"/>
+                <w:lang w:eastAsia="es-PE"/>
+              </w:rPr>
+            </w:pPr>
+            <w:r>
+              <w:rPr>
+                <w:rFonts w:eastAsia="Times New Roman" w:cs="Times New Roman"/>
+                <w:b/>
+                <w:bCs/>
+                <w:color w:val="000000"/>
+                <w:lang w:eastAsia="es-PE"/>
+              </w:rPr>
+              <w:t>Respuesta</w:t>
+            </w:r>
+          </w:p>
+        </w:tc>
+        <w:tc>
+          <w:tcPr>
+            <w:tcW w:w="5120" w:type="dxa"/>
+            <w:hideMark/>
+          </w:tcPr>
+          <w:p>
+            <w:pPr>
+              <w:cnfStyle w:val="000000000000" w:firstRow="0" w:lastRow="0" w:firstColumn="0" w:lastColumn="0" w:oddVBand="0" w:evenVBand="0" w:oddHBand="0" w:evenHBand="0" w:firstRowFirstColumn="0" w:firstRowLastColumn="0" w:lastRowFirstColumn="0" w:lastRowLastColumn="0"/>
+              <w:rPr>
+                <w:rFonts w:eastAsia="Times New Roman" w:cs="Times New Roman"/>
+                <w:color w:val="000000"/>
+                <w:lang w:eastAsia="es-PE"/>
+              </w:rPr>
+            </w:pPr>
+            <w:r>
+              <w:rPr>
+                <w:rFonts w:eastAsia="Times New Roman" w:cs="Times New Roman"/>
+                <w:color w:val="000000"/>
+                <w:lang w:eastAsia="es-PE"/>
+              </w:rPr>
+              <w:t>Respuesta de la solicitud de cambio.</w:t>
+            </w:r>
+          </w:p>
+        </w:tc>
+      </w:tr>
+      <w:tr>
+        <w:trPr>
+          <w:cnfStyle w:val="000000100000" w:firstRow="0" w:lastRow="0" w:firstColumn="0" w:lastColumn="0" w:oddVBand="0" w:evenVBand="0" w:oddHBand="1" w:evenHBand="0" w:firstRowFirstColumn="0" w:firstRowLastColumn="0" w:lastRowFirstColumn="0" w:lastRowLastColumn="0"/>
+          <w:trHeight w:val="1500"/>
+          <w:jc w:val="center"/>
+        </w:trPr>
+        <w:tc>
+          <w:tcPr>
+            <w:cnfStyle w:val="001000000000" w:firstRow="0" w:lastRow="0" w:firstColumn="1" w:lastColumn="0" w:oddVBand="0" w:evenVBand="0" w:oddHBand="0" w:evenHBand="0" w:firstRowFirstColumn="0" w:firstRowLastColumn="0" w:lastRowFirstColumn="0" w:lastRowLastColumn="0"/>
+            <w:tcW w:w="1200" w:type="dxa"/>
+            <w:noWrap/>
+            <w:hideMark/>
+          </w:tcPr>
+          <w:p>
+            <w:pPr>
+              <w:rPr>
+                <w:rFonts w:eastAsia="Times New Roman" w:cs="Times New Roman"/>
+                <w:b/>
+                <w:bCs/>
+                <w:color w:val="000000"/>
+                <w:lang w:eastAsia="es-PE"/>
+              </w:rPr>
+            </w:pPr>
+            <w:r>
+              <w:rPr>
+                <w:rFonts w:eastAsia="Times New Roman" w:cs="Times New Roman"/>
+                <w:b/>
+                <w:bCs/>
+                <w:color w:val="000000"/>
+                <w:lang w:eastAsia="es-PE"/>
+              </w:rPr>
+              <w:t>Riesgo</w:t>
+            </w:r>
+          </w:p>
+        </w:tc>
+        <w:tc>
+          <w:tcPr>
+            <w:tcW w:w="5120" w:type="dxa"/>
+            <w:hideMark/>
+          </w:tcPr>
+          <w:p>
+            <w:pPr>
+              <w:cnfStyle w:val="000000100000" w:firstRow="0" w:lastRow="0" w:firstColumn="0" w:lastColumn="0" w:oddVBand="0" w:evenVBand="0" w:oddHBand="1" w:evenHBand="0" w:firstRowFirstColumn="0" w:firstRowLastColumn="0" w:lastRowFirstColumn="0" w:lastRowLastColumn="0"/>
+              <w:rPr>
+                <w:rFonts w:eastAsia="Times New Roman" w:cs="Times New Roman"/>
+                <w:color w:val="000000"/>
+                <w:lang w:eastAsia="es-PE"/>
+              </w:rPr>
+            </w:pPr>
+            <w:r>
+              <w:rPr>
+                <w:rFonts w:eastAsia="Times New Roman" w:cs="Times New Roman"/>
+                <w:color w:val="000000"/>
+                <w:lang w:eastAsia="es-PE"/>
+              </w:rPr>
+              <w:t>Análisis del riesgo que implica la solicitud de cambio.</w:t>
+            </w:r>
+          </w:p>
+        </w:tc>
+      </w:tr>
+      <w:tr>
+        <w:trPr>
+          <w:trHeight w:val="1500"/>
+          <w:jc w:val="center"/>
+        </w:trPr>
+        <w:tc>
+          <w:tcPr>
+            <w:cnfStyle w:val="001000000000" w:firstRow="0" w:lastRow="0" w:firstColumn="1" w:lastColumn="0" w:oddVBand="0" w:evenVBand="0" w:oddHBand="0" w:evenHBand="0" w:firstRowFirstColumn="0" w:firstRowLastColumn="0" w:lastRowFirstColumn="0" w:lastRowLastColumn="0"/>
+            <w:tcW w:w="1200" w:type="dxa"/>
+            <w:noWrap/>
+            <w:hideMark/>
+          </w:tcPr>
+          <w:p>
+            <w:pPr>
+              <w:rPr>
+                <w:rFonts w:eastAsia="Times New Roman" w:cs="Times New Roman"/>
+                <w:b/>
+                <w:bCs/>
+                <w:color w:val="000000"/>
+                <w:lang w:eastAsia="es-PE"/>
+              </w:rPr>
+            </w:pPr>
+            <w:r>
+              <w:rPr>
+                <w:rFonts w:eastAsia="Times New Roman" w:cs="Times New Roman"/>
+                <w:b/>
+                <w:bCs/>
+                <w:color w:val="000000"/>
+                <w:lang w:eastAsia="es-PE"/>
+              </w:rPr>
+              <w:t>Impacto</w:t>
+            </w:r>
+          </w:p>
+        </w:tc>
+        <w:tc>
+          <w:tcPr>
+            <w:tcW w:w="5120" w:type="dxa"/>
+            <w:hideMark/>
+          </w:tcPr>
+          <w:p>
+            <w:pPr>
+              <w:cnfStyle w:val="000000000000" w:firstRow="0" w:lastRow="0" w:firstColumn="0" w:lastColumn="0" w:oddVBand="0" w:evenVBand="0" w:oddHBand="0" w:evenHBand="0" w:firstRowFirstColumn="0" w:firstRowLastColumn="0" w:lastRowFirstColumn="0" w:lastRowLastColumn="0"/>
+              <w:rPr>
+                <w:rFonts w:eastAsia="Times New Roman" w:cs="Times New Roman"/>
+                <w:color w:val="000000"/>
+                <w:lang w:eastAsia="es-PE"/>
+              </w:rPr>
+            </w:pPr>
+            <w:r>
+              <w:rPr>
+                <w:rFonts w:eastAsia="Times New Roman" w:cs="Times New Roman"/>
+                <w:color w:val="000000"/>
+                <w:lang w:eastAsia="es-PE"/>
+              </w:rPr>
+              <w:t>Análisis del impacto que implica la solicitud de cambio.</w:t>
+            </w:r>
+          </w:p>
+        </w:tc>
+      </w:tr>
+    </w:tbl>
     <w:p>
       <w:pPr>
         <w:spacing w:line="480" w:lineRule="auto"/>
@@ -4115,7 +5750,7 @@
 
 <file path=word/numbering.xml><?xml version="1.0" encoding="utf-8"?>
 <w:numbering xmlns:wpc="http://schemas.microsoft.com/office/word/2010/wordprocessingCanvas" xmlns:mc="http://schemas.openxmlformats.org/markup-compatibility/2006" xmlns:o="urn:schemas-microsoft-com:office:office" xmlns:r="http://schemas.openxmlformats.org/officeDocument/2006/relationships" xmlns:m="http://schemas.openxmlformats.org/officeDocument/2006/math" xmlns:v="urn:schemas-microsoft-com:vml" xmlns:wp14="http://schemas.microsoft.com/office/word/2010/wordprocessingDrawing" xmlns:wp="http://schemas.openxmlformats.org/drawingml/2006/wordprocessingDrawing" xmlns:w10="urn:schemas-microsoft-com:office:word" xmlns:w="http://schemas.openxmlformats.org/wordprocessingml/2006/main" xmlns:w14="http://schemas.microsoft.com/office/word/2010/wordml" xmlns:w15="http://schemas.microsoft.com/office/word/2012/wordml" xmlns:wpg="http://schemas.microsoft.com/office/word/2010/wordprocessingGroup" xmlns:wpi="http://schemas.microsoft.com/office/word/2010/wordprocessingInk" xmlns:wne="http://schemas.microsoft.com/office/word/2006/wordml" xmlns:wps="http://schemas.microsoft.com/office/word/2010/wordprocessingShape" mc:Ignorable="w14 w15 wp14">
-  <w:abstractNum w:abstractNumId="0" w15:restartNumberingAfterBreak="0">
+  <w:abstractNum w:abstractNumId="0">
     <w:nsid w:val="03F57D51"/>
     <w:multiLevelType w:val="hybridMultilevel"/>
     <w:tmpl w:val="B2E47490"/>
@@ -4255,7 +5890,265 @@
       </w:rPr>
     </w:lvl>
   </w:abstractNum>
-  <w:abstractNum w:abstractNumId="1" w15:restartNumberingAfterBreak="0">
+  <w:abstractNum w:abstractNumId="1">
+    <w:nsid w:val="0B166961"/>
+    <w:multiLevelType w:val="multilevel"/>
+    <w:tmpl w:val="7A44F2AC"/>
+    <w:lvl w:ilvl="0">
+      <w:start w:val="1"/>
+      <w:numFmt w:val="decimal"/>
+      <w:lvlText w:val="%1."/>
+      <w:lvlJc w:val="left"/>
+      <w:pPr>
+        <w:ind w:left="720" w:hanging="360"/>
+      </w:pPr>
+      <w:rPr>
+        <w:rFonts w:hint="default"/>
+      </w:rPr>
+    </w:lvl>
+    <w:lvl w:ilvl="1">
+      <w:start w:val="1"/>
+      <w:numFmt w:val="decimal"/>
+      <w:isLgl/>
+      <w:lvlText w:val="%1.%2."/>
+      <w:lvlJc w:val="left"/>
+      <w:pPr>
+        <w:ind w:left="744" w:hanging="384"/>
+      </w:pPr>
+      <w:rPr>
+        <w:rFonts w:asciiTheme="majorHAnsi" w:eastAsiaTheme="majorEastAsia" w:hAnsiTheme="majorHAnsi" w:cstheme="majorBidi" w:hint="default"/>
+        <w:b w:val="0"/>
+        <w:color w:val="7B230C" w:themeColor="accent1" w:themeShade="BF"/>
+        <w:sz w:val="26"/>
+      </w:rPr>
+    </w:lvl>
+    <w:lvl w:ilvl="2">
+      <w:start w:val="1"/>
+      <w:numFmt w:val="decimal"/>
+      <w:isLgl/>
+      <w:lvlText w:val="%1.%2.%3."/>
+      <w:lvlJc w:val="left"/>
+      <w:pPr>
+        <w:ind w:left="1080" w:hanging="720"/>
+      </w:pPr>
+      <w:rPr>
+        <w:rFonts w:asciiTheme="majorHAnsi" w:eastAsiaTheme="majorEastAsia" w:hAnsiTheme="majorHAnsi" w:cstheme="majorBidi" w:hint="default"/>
+        <w:b w:val="0"/>
+        <w:color w:val="7B230C" w:themeColor="accent1" w:themeShade="BF"/>
+        <w:sz w:val="26"/>
+      </w:rPr>
+    </w:lvl>
+    <w:lvl w:ilvl="3">
+      <w:start w:val="1"/>
+      <w:numFmt w:val="decimal"/>
+      <w:isLgl/>
+      <w:lvlText w:val="%1.%2.%3.%4."/>
+      <w:lvlJc w:val="left"/>
+      <w:pPr>
+        <w:ind w:left="1080" w:hanging="720"/>
+      </w:pPr>
+      <w:rPr>
+        <w:rFonts w:asciiTheme="majorHAnsi" w:eastAsiaTheme="majorEastAsia" w:hAnsiTheme="majorHAnsi" w:cstheme="majorBidi" w:hint="default"/>
+        <w:b w:val="0"/>
+        <w:color w:val="7B230C" w:themeColor="accent1" w:themeShade="BF"/>
+        <w:sz w:val="26"/>
+      </w:rPr>
+    </w:lvl>
+    <w:lvl w:ilvl="4">
+      <w:start w:val="1"/>
+      <w:numFmt w:val="decimal"/>
+      <w:isLgl/>
+      <w:lvlText w:val="%1.%2.%3.%4.%5."/>
+      <w:lvlJc w:val="left"/>
+      <w:pPr>
+        <w:ind w:left="1440" w:hanging="1080"/>
+      </w:pPr>
+      <w:rPr>
+        <w:rFonts w:asciiTheme="majorHAnsi" w:eastAsiaTheme="majorEastAsia" w:hAnsiTheme="majorHAnsi" w:cstheme="majorBidi" w:hint="default"/>
+        <w:b w:val="0"/>
+        <w:color w:val="7B230C" w:themeColor="accent1" w:themeShade="BF"/>
+        <w:sz w:val="26"/>
+      </w:rPr>
+    </w:lvl>
+    <w:lvl w:ilvl="5">
+      <w:start w:val="1"/>
+      <w:numFmt w:val="decimal"/>
+      <w:isLgl/>
+      <w:lvlText w:val="%1.%2.%3.%4.%5.%6."/>
+      <w:lvlJc w:val="left"/>
+      <w:pPr>
+        <w:ind w:left="1440" w:hanging="1080"/>
+      </w:pPr>
+      <w:rPr>
+        <w:rFonts w:asciiTheme="majorHAnsi" w:eastAsiaTheme="majorEastAsia" w:hAnsiTheme="majorHAnsi" w:cstheme="majorBidi" w:hint="default"/>
+        <w:b w:val="0"/>
+        <w:color w:val="7B230C" w:themeColor="accent1" w:themeShade="BF"/>
+        <w:sz w:val="26"/>
+      </w:rPr>
+    </w:lvl>
+    <w:lvl w:ilvl="6">
+      <w:start w:val="1"/>
+      <w:numFmt w:val="decimal"/>
+      <w:isLgl/>
+      <w:lvlText w:val="%1.%2.%3.%4.%5.%6.%7."/>
+      <w:lvlJc w:val="left"/>
+      <w:pPr>
+        <w:ind w:left="1440" w:hanging="1080"/>
+      </w:pPr>
+      <w:rPr>
+        <w:rFonts w:asciiTheme="majorHAnsi" w:eastAsiaTheme="majorEastAsia" w:hAnsiTheme="majorHAnsi" w:cstheme="majorBidi" w:hint="default"/>
+        <w:b w:val="0"/>
+        <w:color w:val="7B230C" w:themeColor="accent1" w:themeShade="BF"/>
+        <w:sz w:val="26"/>
+      </w:rPr>
+    </w:lvl>
+    <w:lvl w:ilvl="7">
+      <w:start w:val="1"/>
+      <w:numFmt w:val="decimal"/>
+      <w:isLgl/>
+      <w:lvlText w:val="%1.%2.%3.%4.%5.%6.%7.%8."/>
+      <w:lvlJc w:val="left"/>
+      <w:pPr>
+        <w:ind w:left="1800" w:hanging="1440"/>
+      </w:pPr>
+      <w:rPr>
+        <w:rFonts w:asciiTheme="majorHAnsi" w:eastAsiaTheme="majorEastAsia" w:hAnsiTheme="majorHAnsi" w:cstheme="majorBidi" w:hint="default"/>
+        <w:b w:val="0"/>
+        <w:color w:val="7B230C" w:themeColor="accent1" w:themeShade="BF"/>
+        <w:sz w:val="26"/>
+      </w:rPr>
+    </w:lvl>
+    <w:lvl w:ilvl="8">
+      <w:start w:val="1"/>
+      <w:numFmt w:val="decimal"/>
+      <w:isLgl/>
+      <w:lvlText w:val="%1.%2.%3.%4.%5.%6.%7.%8.%9."/>
+      <w:lvlJc w:val="left"/>
+      <w:pPr>
+        <w:ind w:left="1800" w:hanging="1440"/>
+      </w:pPr>
+      <w:rPr>
+        <w:rFonts w:asciiTheme="majorHAnsi" w:eastAsiaTheme="majorEastAsia" w:hAnsiTheme="majorHAnsi" w:cstheme="majorBidi" w:hint="default"/>
+        <w:b w:val="0"/>
+        <w:color w:val="7B230C" w:themeColor="accent1" w:themeShade="BF"/>
+        <w:sz w:val="26"/>
+      </w:rPr>
+    </w:lvl>
+  </w:abstractNum>
+  <w:abstractNum w:abstractNumId="2">
+    <w:nsid w:val="11812736"/>
+    <w:multiLevelType w:val="hybridMultilevel"/>
+    <w:tmpl w:val="18B080FE"/>
+    <w:lvl w:ilvl="0" w:tplc="D8663E6C">
+      <w:start w:val="1"/>
+      <w:numFmt w:val="bullet"/>
+      <w:lvlText w:val="-"/>
+      <w:lvlJc w:val="left"/>
+      <w:pPr>
+        <w:ind w:left="720" w:hanging="360"/>
+      </w:pPr>
+      <w:rPr>
+        <w:rFonts w:ascii="Times New Roman" w:eastAsia="Times New Roman" w:hAnsi="Times New Roman" w:cs="Times New Roman" w:hint="default"/>
+      </w:rPr>
+    </w:lvl>
+    <w:lvl w:ilvl="1" w:tplc="280A0003" w:tentative="1">
+      <w:start w:val="1"/>
+      <w:numFmt w:val="bullet"/>
+      <w:lvlText w:val="o"/>
+      <w:lvlJc w:val="left"/>
+      <w:pPr>
+        <w:ind w:left="1440" w:hanging="360"/>
+      </w:pPr>
+      <w:rPr>
+        <w:rFonts w:ascii="Courier New" w:hAnsi="Courier New" w:cs="Courier New" w:hint="default"/>
+      </w:rPr>
+    </w:lvl>
+    <w:lvl w:ilvl="2" w:tplc="280A0005" w:tentative="1">
+      <w:start w:val="1"/>
+      <w:numFmt w:val="bullet"/>
+      <w:lvlText w:val=""/>
+      <w:lvlJc w:val="left"/>
+      <w:pPr>
+        <w:ind w:left="2160" w:hanging="360"/>
+      </w:pPr>
+      <w:rPr>
+        <w:rFonts w:ascii="Wingdings" w:hAnsi="Wingdings" w:hint="default"/>
+      </w:rPr>
+    </w:lvl>
+    <w:lvl w:ilvl="3" w:tplc="280A0001" w:tentative="1">
+      <w:start w:val="1"/>
+      <w:numFmt w:val="bullet"/>
+      <w:lvlText w:val=""/>
+      <w:lvlJc w:val="left"/>
+      <w:pPr>
+        <w:ind w:left="2880" w:hanging="360"/>
+      </w:pPr>
+      <w:rPr>
+        <w:rFonts w:ascii="Symbol" w:hAnsi="Symbol" w:hint="default"/>
+      </w:rPr>
+    </w:lvl>
+    <w:lvl w:ilvl="4" w:tplc="280A0003" w:tentative="1">
+      <w:start w:val="1"/>
+      <w:numFmt w:val="bullet"/>
+      <w:lvlText w:val="o"/>
+      <w:lvlJc w:val="left"/>
+      <w:pPr>
+        <w:ind w:left="3600" w:hanging="360"/>
+      </w:pPr>
+      <w:rPr>
+        <w:rFonts w:ascii="Courier New" w:hAnsi="Courier New" w:cs="Courier New" w:hint="default"/>
+      </w:rPr>
+    </w:lvl>
+    <w:lvl w:ilvl="5" w:tplc="280A0005" w:tentative="1">
+      <w:start w:val="1"/>
+      <w:numFmt w:val="bullet"/>
+      <w:lvlText w:val=""/>
+      <w:lvlJc w:val="left"/>
+      <w:pPr>
+        <w:ind w:left="4320" w:hanging="360"/>
+      </w:pPr>
+      <w:rPr>
+        <w:rFonts w:ascii="Wingdings" w:hAnsi="Wingdings" w:hint="default"/>
+      </w:rPr>
+    </w:lvl>
+    <w:lvl w:ilvl="6" w:tplc="280A0001" w:tentative="1">
+      <w:start w:val="1"/>
+      <w:numFmt w:val="bullet"/>
+      <w:lvlText w:val=""/>
+      <w:lvlJc w:val="left"/>
+      <w:pPr>
+        <w:ind w:left="5040" w:hanging="360"/>
+      </w:pPr>
+      <w:rPr>
+        <w:rFonts w:ascii="Symbol" w:hAnsi="Symbol" w:hint="default"/>
+      </w:rPr>
+    </w:lvl>
+    <w:lvl w:ilvl="7" w:tplc="280A0003" w:tentative="1">
+      <w:start w:val="1"/>
+      <w:numFmt w:val="bullet"/>
+      <w:lvlText w:val="o"/>
+      <w:lvlJc w:val="left"/>
+      <w:pPr>
+        <w:ind w:left="5760" w:hanging="360"/>
+      </w:pPr>
+      <w:rPr>
+        <w:rFonts w:ascii="Courier New" w:hAnsi="Courier New" w:cs="Courier New" w:hint="default"/>
+      </w:rPr>
+    </w:lvl>
+    <w:lvl w:ilvl="8" w:tplc="280A0005" w:tentative="1">
+      <w:start w:val="1"/>
+      <w:numFmt w:val="bullet"/>
+      <w:lvlText w:val=""/>
+      <w:lvlJc w:val="left"/>
+      <w:pPr>
+        <w:ind w:left="6480" w:hanging="360"/>
+      </w:pPr>
+      <w:rPr>
+        <w:rFonts w:ascii="Wingdings" w:hAnsi="Wingdings" w:hint="default"/>
+      </w:rPr>
+    </w:lvl>
+  </w:abstractNum>
+  <w:abstractNum w:abstractNumId="3">
     <w:nsid w:val="12DE0134"/>
     <w:multiLevelType w:val="multilevel"/>
     <w:tmpl w:val="0C0A001F"/>
@@ -4341,7 +6234,120 @@
       </w:pPr>
     </w:lvl>
   </w:abstractNum>
-  <w:abstractNum w:abstractNumId="2" w15:restartNumberingAfterBreak="0">
+  <w:abstractNum w:abstractNumId="4">
+    <w:nsid w:val="169F763F"/>
+    <w:multiLevelType w:val="hybridMultilevel"/>
+    <w:tmpl w:val="1F6A6F8A"/>
+    <w:lvl w:ilvl="0" w:tplc="D8663E6C">
+      <w:start w:val="1"/>
+      <w:numFmt w:val="bullet"/>
+      <w:lvlText w:val="-"/>
+      <w:lvlJc w:val="left"/>
+      <w:pPr>
+        <w:ind w:left="720" w:hanging="360"/>
+      </w:pPr>
+      <w:rPr>
+        <w:rFonts w:ascii="Times New Roman" w:eastAsia="Times New Roman" w:hAnsi="Times New Roman" w:cs="Times New Roman" w:hint="default"/>
+      </w:rPr>
+    </w:lvl>
+    <w:lvl w:ilvl="1" w:tplc="280A0003" w:tentative="1">
+      <w:start w:val="1"/>
+      <w:numFmt w:val="bullet"/>
+      <w:lvlText w:val="o"/>
+      <w:lvlJc w:val="left"/>
+      <w:pPr>
+        <w:ind w:left="1440" w:hanging="360"/>
+      </w:pPr>
+      <w:rPr>
+        <w:rFonts w:ascii="Courier New" w:hAnsi="Courier New" w:cs="Courier New" w:hint="default"/>
+      </w:rPr>
+    </w:lvl>
+    <w:lvl w:ilvl="2" w:tplc="280A0005" w:tentative="1">
+      <w:start w:val="1"/>
+      <w:numFmt w:val="bullet"/>
+      <w:lvlText w:val=""/>
+      <w:lvlJc w:val="left"/>
+      <w:pPr>
+        <w:ind w:left="2160" w:hanging="360"/>
+      </w:pPr>
+      <w:rPr>
+        <w:rFonts w:ascii="Wingdings" w:hAnsi="Wingdings" w:hint="default"/>
+      </w:rPr>
+    </w:lvl>
+    <w:lvl w:ilvl="3" w:tplc="280A0001" w:tentative="1">
+      <w:start w:val="1"/>
+      <w:numFmt w:val="bullet"/>
+      <w:lvlText w:val=""/>
+      <w:lvlJc w:val="left"/>
+      <w:pPr>
+        <w:ind w:left="2880" w:hanging="360"/>
+      </w:pPr>
+      <w:rPr>
+        <w:rFonts w:ascii="Symbol" w:hAnsi="Symbol" w:hint="default"/>
+      </w:rPr>
+    </w:lvl>
+    <w:lvl w:ilvl="4" w:tplc="280A0003" w:tentative="1">
+      <w:start w:val="1"/>
+      <w:numFmt w:val="bullet"/>
+      <w:lvlText w:val="o"/>
+      <w:lvlJc w:val="left"/>
+      <w:pPr>
+        <w:ind w:left="3600" w:hanging="360"/>
+      </w:pPr>
+      <w:rPr>
+        <w:rFonts w:ascii="Courier New" w:hAnsi="Courier New" w:cs="Courier New" w:hint="default"/>
+      </w:rPr>
+    </w:lvl>
+    <w:lvl w:ilvl="5" w:tplc="280A0005" w:tentative="1">
+      <w:start w:val="1"/>
+      <w:numFmt w:val="bullet"/>
+      <w:lvlText w:val=""/>
+      <w:lvlJc w:val="left"/>
+      <w:pPr>
+        <w:ind w:left="4320" w:hanging="360"/>
+      </w:pPr>
+      <w:rPr>
+        <w:rFonts w:ascii="Wingdings" w:hAnsi="Wingdings" w:hint="default"/>
+      </w:rPr>
+    </w:lvl>
+    <w:lvl w:ilvl="6" w:tplc="280A0001" w:tentative="1">
+      <w:start w:val="1"/>
+      <w:numFmt w:val="bullet"/>
+      <w:lvlText w:val=""/>
+      <w:lvlJc w:val="left"/>
+      <w:pPr>
+        <w:ind w:left="5040" w:hanging="360"/>
+      </w:pPr>
+      <w:rPr>
+        <w:rFonts w:ascii="Symbol" w:hAnsi="Symbol" w:hint="default"/>
+      </w:rPr>
+    </w:lvl>
+    <w:lvl w:ilvl="7" w:tplc="280A0003" w:tentative="1">
+      <w:start w:val="1"/>
+      <w:numFmt w:val="bullet"/>
+      <w:lvlText w:val="o"/>
+      <w:lvlJc w:val="left"/>
+      <w:pPr>
+        <w:ind w:left="5760" w:hanging="360"/>
+      </w:pPr>
+      <w:rPr>
+        <w:rFonts w:ascii="Courier New" w:hAnsi="Courier New" w:cs="Courier New" w:hint="default"/>
+      </w:rPr>
+    </w:lvl>
+    <w:lvl w:ilvl="8" w:tplc="280A0005" w:tentative="1">
+      <w:start w:val="1"/>
+      <w:numFmt w:val="bullet"/>
+      <w:lvlText w:val=""/>
+      <w:lvlJc w:val="left"/>
+      <w:pPr>
+        <w:ind w:left="6480" w:hanging="360"/>
+      </w:pPr>
+      <w:rPr>
+        <w:rFonts w:ascii="Wingdings" w:hAnsi="Wingdings" w:hint="default"/>
+      </w:rPr>
+    </w:lvl>
+  </w:abstractNum>
+  <w:abstractNum w:abstractNumId="5">
     <w:nsid w:val="17E864F8"/>
     <w:multiLevelType w:val="hybridMultilevel"/>
     <w:tmpl w:val="AF18B3A0"/>
@@ -4454,7 +6460,7 @@
       </w:rPr>
     </w:lvl>
   </w:abstractNum>
-  <w:abstractNum w:abstractNumId="3" w15:restartNumberingAfterBreak="0">
+  <w:abstractNum w:abstractNumId="6">
     <w:nsid w:val="1C43762C"/>
     <w:multiLevelType w:val="hybridMultilevel"/>
     <w:tmpl w:val="96560C5E"/>
@@ -4594,7 +6600,7 @@
       </w:rPr>
     </w:lvl>
   </w:abstractNum>
-  <w:abstractNum w:abstractNumId="4" w15:restartNumberingAfterBreak="0">
+  <w:abstractNum w:abstractNumId="7">
     <w:nsid w:val="385B32F1"/>
     <w:multiLevelType w:val="hybridMultilevel"/>
     <w:tmpl w:val="0616EFE6"/>
@@ -4707,7 +6713,7 @@
       </w:rPr>
     </w:lvl>
   </w:abstractNum>
-  <w:abstractNum w:abstractNumId="5" w15:restartNumberingAfterBreak="0">
+  <w:abstractNum w:abstractNumId="8">
     <w:nsid w:val="389B4602"/>
     <w:multiLevelType w:val="hybridMultilevel"/>
     <w:tmpl w:val="02CE0810"/>
@@ -4847,7 +6853,346 @@
       </w:rPr>
     </w:lvl>
   </w:abstractNum>
-  <w:abstractNum w:abstractNumId="6" w15:restartNumberingAfterBreak="0">
+  <w:abstractNum w:abstractNumId="9">
+    <w:nsid w:val="3A906993"/>
+    <w:multiLevelType w:val="hybridMultilevel"/>
+    <w:tmpl w:val="E4BEE5C8"/>
+    <w:lvl w:ilvl="0" w:tplc="D8663E6C">
+      <w:start w:val="1"/>
+      <w:numFmt w:val="bullet"/>
+      <w:lvlText w:val="-"/>
+      <w:lvlJc w:val="left"/>
+      <w:pPr>
+        <w:ind w:left="1080" w:hanging="360"/>
+      </w:pPr>
+      <w:rPr>
+        <w:rFonts w:ascii="Times New Roman" w:eastAsia="Times New Roman" w:hAnsi="Times New Roman" w:cs="Times New Roman" w:hint="default"/>
+      </w:rPr>
+    </w:lvl>
+    <w:lvl w:ilvl="1" w:tplc="280A0003" w:tentative="1">
+      <w:start w:val="1"/>
+      <w:numFmt w:val="bullet"/>
+      <w:lvlText w:val="o"/>
+      <w:lvlJc w:val="left"/>
+      <w:pPr>
+        <w:ind w:left="1800" w:hanging="360"/>
+      </w:pPr>
+      <w:rPr>
+        <w:rFonts w:ascii="Courier New" w:hAnsi="Courier New" w:cs="Courier New" w:hint="default"/>
+      </w:rPr>
+    </w:lvl>
+    <w:lvl w:ilvl="2" w:tplc="280A0005" w:tentative="1">
+      <w:start w:val="1"/>
+      <w:numFmt w:val="bullet"/>
+      <w:lvlText w:val=""/>
+      <w:lvlJc w:val="left"/>
+      <w:pPr>
+        <w:ind w:left="2520" w:hanging="360"/>
+      </w:pPr>
+      <w:rPr>
+        <w:rFonts w:ascii="Wingdings" w:hAnsi="Wingdings" w:hint="default"/>
+      </w:rPr>
+    </w:lvl>
+    <w:lvl w:ilvl="3" w:tplc="280A0001" w:tentative="1">
+      <w:start w:val="1"/>
+      <w:numFmt w:val="bullet"/>
+      <w:lvlText w:val=""/>
+      <w:lvlJc w:val="left"/>
+      <w:pPr>
+        <w:ind w:left="3240" w:hanging="360"/>
+      </w:pPr>
+      <w:rPr>
+        <w:rFonts w:ascii="Symbol" w:hAnsi="Symbol" w:hint="default"/>
+      </w:rPr>
+    </w:lvl>
+    <w:lvl w:ilvl="4" w:tplc="280A0003" w:tentative="1">
+      <w:start w:val="1"/>
+      <w:numFmt w:val="bullet"/>
+      <w:lvlText w:val="o"/>
+      <w:lvlJc w:val="left"/>
+      <w:pPr>
+        <w:ind w:left="3960" w:hanging="360"/>
+      </w:pPr>
+      <w:rPr>
+        <w:rFonts w:ascii="Courier New" w:hAnsi="Courier New" w:cs="Courier New" w:hint="default"/>
+      </w:rPr>
+    </w:lvl>
+    <w:lvl w:ilvl="5" w:tplc="280A0005" w:tentative="1">
+      <w:start w:val="1"/>
+      <w:numFmt w:val="bullet"/>
+      <w:lvlText w:val=""/>
+      <w:lvlJc w:val="left"/>
+      <w:pPr>
+        <w:ind w:left="4680" w:hanging="360"/>
+      </w:pPr>
+      <w:rPr>
+        <w:rFonts w:ascii="Wingdings" w:hAnsi="Wingdings" w:hint="default"/>
+      </w:rPr>
+    </w:lvl>
+    <w:lvl w:ilvl="6" w:tplc="280A0001" w:tentative="1">
+      <w:start w:val="1"/>
+      <w:numFmt w:val="bullet"/>
+      <w:lvlText w:val=""/>
+      <w:lvlJc w:val="left"/>
+      <w:pPr>
+        <w:ind w:left="5400" w:hanging="360"/>
+      </w:pPr>
+      <w:rPr>
+        <w:rFonts w:ascii="Symbol" w:hAnsi="Symbol" w:hint="default"/>
+      </w:rPr>
+    </w:lvl>
+    <w:lvl w:ilvl="7" w:tplc="280A0003" w:tentative="1">
+      <w:start w:val="1"/>
+      <w:numFmt w:val="bullet"/>
+      <w:lvlText w:val="o"/>
+      <w:lvlJc w:val="left"/>
+      <w:pPr>
+        <w:ind w:left="6120" w:hanging="360"/>
+      </w:pPr>
+      <w:rPr>
+        <w:rFonts w:ascii="Courier New" w:hAnsi="Courier New" w:cs="Courier New" w:hint="default"/>
+      </w:rPr>
+    </w:lvl>
+    <w:lvl w:ilvl="8" w:tplc="280A0005" w:tentative="1">
+      <w:start w:val="1"/>
+      <w:numFmt w:val="bullet"/>
+      <w:lvlText w:val=""/>
+      <w:lvlJc w:val="left"/>
+      <w:pPr>
+        <w:ind w:left="6840" w:hanging="360"/>
+      </w:pPr>
+      <w:rPr>
+        <w:rFonts w:ascii="Wingdings" w:hAnsi="Wingdings" w:hint="default"/>
+      </w:rPr>
+    </w:lvl>
+  </w:abstractNum>
+  <w:abstractNum w:abstractNumId="10">
+    <w:nsid w:val="3DDE3938"/>
+    <w:multiLevelType w:val="hybridMultilevel"/>
+    <w:tmpl w:val="B88074BE"/>
+    <w:lvl w:ilvl="0" w:tplc="D8663E6C">
+      <w:start w:val="1"/>
+      <w:numFmt w:val="bullet"/>
+      <w:lvlText w:val="-"/>
+      <w:lvlJc w:val="left"/>
+      <w:pPr>
+        <w:ind w:left="720" w:hanging="360"/>
+      </w:pPr>
+      <w:rPr>
+        <w:rFonts w:ascii="Times New Roman" w:eastAsia="Times New Roman" w:hAnsi="Times New Roman" w:cs="Times New Roman" w:hint="default"/>
+      </w:rPr>
+    </w:lvl>
+    <w:lvl w:ilvl="1" w:tplc="280A0003" w:tentative="1">
+      <w:start w:val="1"/>
+      <w:numFmt w:val="bullet"/>
+      <w:lvlText w:val="o"/>
+      <w:lvlJc w:val="left"/>
+      <w:pPr>
+        <w:ind w:left="1440" w:hanging="360"/>
+      </w:pPr>
+      <w:rPr>
+        <w:rFonts w:ascii="Courier New" w:hAnsi="Courier New" w:cs="Courier New" w:hint="default"/>
+      </w:rPr>
+    </w:lvl>
+    <w:lvl w:ilvl="2" w:tplc="280A0005" w:tentative="1">
+      <w:start w:val="1"/>
+      <w:numFmt w:val="bullet"/>
+      <w:lvlText w:val=""/>
+      <w:lvlJc w:val="left"/>
+      <w:pPr>
+        <w:ind w:left="2160" w:hanging="360"/>
+      </w:pPr>
+      <w:rPr>
+        <w:rFonts w:ascii="Wingdings" w:hAnsi="Wingdings" w:hint="default"/>
+      </w:rPr>
+    </w:lvl>
+    <w:lvl w:ilvl="3" w:tplc="280A0001" w:tentative="1">
+      <w:start w:val="1"/>
+      <w:numFmt w:val="bullet"/>
+      <w:lvlText w:val=""/>
+      <w:lvlJc w:val="left"/>
+      <w:pPr>
+        <w:ind w:left="2880" w:hanging="360"/>
+      </w:pPr>
+      <w:rPr>
+        <w:rFonts w:ascii="Symbol" w:hAnsi="Symbol" w:hint="default"/>
+      </w:rPr>
+    </w:lvl>
+    <w:lvl w:ilvl="4" w:tplc="280A0003" w:tentative="1">
+      <w:start w:val="1"/>
+      <w:numFmt w:val="bullet"/>
+      <w:lvlText w:val="o"/>
+      <w:lvlJc w:val="left"/>
+      <w:pPr>
+        <w:ind w:left="3600" w:hanging="360"/>
+      </w:pPr>
+      <w:rPr>
+        <w:rFonts w:ascii="Courier New" w:hAnsi="Courier New" w:cs="Courier New" w:hint="default"/>
+      </w:rPr>
+    </w:lvl>
+    <w:lvl w:ilvl="5" w:tplc="280A0005" w:tentative="1">
+      <w:start w:val="1"/>
+      <w:numFmt w:val="bullet"/>
+      <w:lvlText w:val=""/>
+      <w:lvlJc w:val="left"/>
+      <w:pPr>
+        <w:ind w:left="4320" w:hanging="360"/>
+      </w:pPr>
+      <w:rPr>
+        <w:rFonts w:ascii="Wingdings" w:hAnsi="Wingdings" w:hint="default"/>
+      </w:rPr>
+    </w:lvl>
+    <w:lvl w:ilvl="6" w:tplc="280A0001" w:tentative="1">
+      <w:start w:val="1"/>
+      <w:numFmt w:val="bullet"/>
+      <w:lvlText w:val=""/>
+      <w:lvlJc w:val="left"/>
+      <w:pPr>
+        <w:ind w:left="5040" w:hanging="360"/>
+      </w:pPr>
+      <w:rPr>
+        <w:rFonts w:ascii="Symbol" w:hAnsi="Symbol" w:hint="default"/>
+      </w:rPr>
+    </w:lvl>
+    <w:lvl w:ilvl="7" w:tplc="280A0003" w:tentative="1">
+      <w:start w:val="1"/>
+      <w:numFmt w:val="bullet"/>
+      <w:lvlText w:val="o"/>
+      <w:lvlJc w:val="left"/>
+      <w:pPr>
+        <w:ind w:left="5760" w:hanging="360"/>
+      </w:pPr>
+      <w:rPr>
+        <w:rFonts w:ascii="Courier New" w:hAnsi="Courier New" w:cs="Courier New" w:hint="default"/>
+      </w:rPr>
+    </w:lvl>
+    <w:lvl w:ilvl="8" w:tplc="280A0005" w:tentative="1">
+      <w:start w:val="1"/>
+      <w:numFmt w:val="bullet"/>
+      <w:lvlText w:val=""/>
+      <w:lvlJc w:val="left"/>
+      <w:pPr>
+        <w:ind w:left="6480" w:hanging="360"/>
+      </w:pPr>
+      <w:rPr>
+        <w:rFonts w:ascii="Wingdings" w:hAnsi="Wingdings" w:hint="default"/>
+      </w:rPr>
+    </w:lvl>
+  </w:abstractNum>
+  <w:abstractNum w:abstractNumId="11">
+    <w:nsid w:val="3E9F2C51"/>
+    <w:multiLevelType w:val="hybridMultilevel"/>
+    <w:tmpl w:val="0FC8BF8C"/>
+    <w:lvl w:ilvl="0" w:tplc="D8663E6C">
+      <w:start w:val="1"/>
+      <w:numFmt w:val="bullet"/>
+      <w:lvlText w:val="-"/>
+      <w:lvlJc w:val="left"/>
+      <w:pPr>
+        <w:ind w:left="2149" w:hanging="360"/>
+      </w:pPr>
+      <w:rPr>
+        <w:rFonts w:ascii="Times New Roman" w:eastAsia="Times New Roman" w:hAnsi="Times New Roman" w:cs="Times New Roman" w:hint="default"/>
+      </w:rPr>
+    </w:lvl>
+    <w:lvl w:ilvl="1" w:tplc="D8663E6C">
+      <w:start w:val="1"/>
+      <w:numFmt w:val="bullet"/>
+      <w:lvlText w:val="-"/>
+      <w:lvlJc w:val="left"/>
+      <w:pPr>
+        <w:ind w:left="2149" w:hanging="360"/>
+      </w:pPr>
+      <w:rPr>
+        <w:rFonts w:ascii="Times New Roman" w:eastAsia="Times New Roman" w:hAnsi="Times New Roman" w:cs="Times New Roman" w:hint="default"/>
+      </w:rPr>
+    </w:lvl>
+    <w:lvl w:ilvl="2" w:tplc="280A0005">
+      <w:start w:val="1"/>
+      <w:numFmt w:val="bullet"/>
+      <w:lvlText w:val=""/>
+      <w:lvlJc w:val="left"/>
+      <w:pPr>
+        <w:ind w:left="2869" w:hanging="360"/>
+      </w:pPr>
+      <w:rPr>
+        <w:rFonts w:ascii="Wingdings" w:hAnsi="Wingdings" w:hint="default"/>
+      </w:rPr>
+    </w:lvl>
+    <w:lvl w:ilvl="3" w:tplc="280A0001" w:tentative="1">
+      <w:start w:val="1"/>
+      <w:numFmt w:val="bullet"/>
+      <w:lvlText w:val=""/>
+      <w:lvlJc w:val="left"/>
+      <w:pPr>
+        <w:ind w:left="3589" w:hanging="360"/>
+      </w:pPr>
+      <w:rPr>
+        <w:rFonts w:ascii="Symbol" w:hAnsi="Symbol" w:hint="default"/>
+      </w:rPr>
+    </w:lvl>
+    <w:lvl w:ilvl="4" w:tplc="280A0003" w:tentative="1">
+      <w:start w:val="1"/>
+      <w:numFmt w:val="bullet"/>
+      <w:lvlText w:val="o"/>
+      <w:lvlJc w:val="left"/>
+      <w:pPr>
+        <w:ind w:left="4309" w:hanging="360"/>
+      </w:pPr>
+      <w:rPr>
+        <w:rFonts w:ascii="Courier New" w:hAnsi="Courier New" w:cs="Courier New" w:hint="default"/>
+      </w:rPr>
+    </w:lvl>
+    <w:lvl w:ilvl="5" w:tplc="280A0005" w:tentative="1">
+      <w:start w:val="1"/>
+      <w:numFmt w:val="bullet"/>
+      <w:lvlText w:val=""/>
+      <w:lvlJc w:val="left"/>
+      <w:pPr>
+        <w:ind w:left="5029" w:hanging="360"/>
+      </w:pPr>
+      <w:rPr>
+        <w:rFonts w:ascii="Wingdings" w:hAnsi="Wingdings" w:hint="default"/>
+      </w:rPr>
+    </w:lvl>
+    <w:lvl w:ilvl="6" w:tplc="280A0001" w:tentative="1">
+      <w:start w:val="1"/>
+      <w:numFmt w:val="bullet"/>
+      <w:lvlText w:val=""/>
+      <w:lvlJc w:val="left"/>
+      <w:pPr>
+        <w:ind w:left="5749" w:hanging="360"/>
+      </w:pPr>
+      <w:rPr>
+        <w:rFonts w:ascii="Symbol" w:hAnsi="Symbol" w:hint="default"/>
+      </w:rPr>
+    </w:lvl>
+    <w:lvl w:ilvl="7" w:tplc="280A0003" w:tentative="1">
+      <w:start w:val="1"/>
+      <w:numFmt w:val="bullet"/>
+      <w:lvlText w:val="o"/>
+      <w:lvlJc w:val="left"/>
+      <w:pPr>
+        <w:ind w:left="6469" w:hanging="360"/>
+      </w:pPr>
+      <w:rPr>
+        <w:rFonts w:ascii="Courier New" w:hAnsi="Courier New" w:cs="Courier New" w:hint="default"/>
+      </w:rPr>
+    </w:lvl>
+    <w:lvl w:ilvl="8" w:tplc="280A0005" w:tentative="1">
+      <w:start w:val="1"/>
+      <w:numFmt w:val="bullet"/>
+      <w:lvlText w:val=""/>
+      <w:lvlJc w:val="left"/>
+      <w:pPr>
+        <w:ind w:left="7189" w:hanging="360"/>
+      </w:pPr>
+      <w:rPr>
+        <w:rFonts w:ascii="Wingdings" w:hAnsi="Wingdings" w:hint="default"/>
+      </w:rPr>
+    </w:lvl>
+  </w:abstractNum>
+  <w:abstractNum w:abstractNumId="12">
     <w:nsid w:val="3ED41469"/>
     <w:multiLevelType w:val="hybridMultilevel"/>
     <w:tmpl w:val="4FFE1978"/>
@@ -4987,7 +7332,7 @@
       </w:rPr>
     </w:lvl>
   </w:abstractNum>
-  <w:abstractNum w:abstractNumId="7" w15:restartNumberingAfterBreak="0">
+  <w:abstractNum w:abstractNumId="13">
     <w:nsid w:val="3F734F7B"/>
     <w:multiLevelType w:val="hybridMultilevel"/>
     <w:tmpl w:val="D49C03EA"/>
@@ -5127,7 +7472,7 @@
       </w:rPr>
     </w:lvl>
   </w:abstractNum>
-  <w:abstractNum w:abstractNumId="8" w15:restartNumberingAfterBreak="0">
+  <w:abstractNum w:abstractNumId="14">
     <w:nsid w:val="46AB5879"/>
     <w:multiLevelType w:val="hybridMultilevel"/>
     <w:tmpl w:val="D1C29B5C"/>
@@ -5267,7 +7612,7 @@
       </w:rPr>
     </w:lvl>
   </w:abstractNum>
-  <w:abstractNum w:abstractNumId="9" w15:restartNumberingAfterBreak="0">
+  <w:abstractNum w:abstractNumId="15">
     <w:nsid w:val="47432040"/>
     <w:multiLevelType w:val="hybridMultilevel"/>
     <w:tmpl w:val="30B4F26C"/>
@@ -5380,7 +7725,7 @@
       </w:rPr>
     </w:lvl>
   </w:abstractNum>
-  <w:abstractNum w:abstractNumId="10" w15:restartNumberingAfterBreak="0">
+  <w:abstractNum w:abstractNumId="16">
     <w:nsid w:val="50BD31AD"/>
     <w:multiLevelType w:val="hybridMultilevel"/>
     <w:tmpl w:val="DC2AC894"/>
@@ -5520,7 +7865,7 @@
       </w:rPr>
     </w:lvl>
   </w:abstractNum>
-  <w:abstractNum w:abstractNumId="11" w15:restartNumberingAfterBreak="0">
+  <w:abstractNum w:abstractNumId="17">
     <w:nsid w:val="50DE14FE"/>
     <w:multiLevelType w:val="hybridMultilevel"/>
     <w:tmpl w:val="01A8F982"/>
@@ -5633,7 +7978,7 @@
       </w:rPr>
     </w:lvl>
   </w:abstractNum>
-  <w:abstractNum w:abstractNumId="12" w15:restartNumberingAfterBreak="0">
+  <w:abstractNum w:abstractNumId="18">
     <w:nsid w:val="522D3F9E"/>
     <w:multiLevelType w:val="hybridMultilevel"/>
     <w:tmpl w:val="026EA01E"/>
@@ -5746,7 +8091,7 @@
       </w:rPr>
     </w:lvl>
   </w:abstractNum>
-  <w:abstractNum w:abstractNumId="13" w15:restartNumberingAfterBreak="0">
+  <w:abstractNum w:abstractNumId="19">
     <w:nsid w:val="57F63793"/>
     <w:multiLevelType w:val="multilevel"/>
     <w:tmpl w:val="280A0025"/>
@@ -5841,7 +8186,7 @@
       </w:pPr>
     </w:lvl>
   </w:abstractNum>
-  <w:abstractNum w:abstractNumId="14" w15:restartNumberingAfterBreak="0">
+  <w:abstractNum w:abstractNumId="20">
     <w:nsid w:val="5B5A4805"/>
     <w:multiLevelType w:val="hybridMultilevel"/>
     <w:tmpl w:val="76226AE8"/>
@@ -5981,7 +8326,233 @@
       </w:rPr>
     </w:lvl>
   </w:abstractNum>
-  <w:abstractNum w:abstractNumId="15" w15:restartNumberingAfterBreak="0">
+  <w:abstractNum w:abstractNumId="21">
+    <w:nsid w:val="5ED85B42"/>
+    <w:multiLevelType w:val="hybridMultilevel"/>
+    <w:tmpl w:val="7B806F3A"/>
+    <w:lvl w:ilvl="0" w:tplc="D8663E6C">
+      <w:start w:val="1"/>
+      <w:numFmt w:val="bullet"/>
+      <w:lvlText w:val="-"/>
+      <w:lvlJc w:val="left"/>
+      <w:pPr>
+        <w:ind w:left="720" w:hanging="360"/>
+      </w:pPr>
+      <w:rPr>
+        <w:rFonts w:ascii="Times New Roman" w:eastAsia="Times New Roman" w:hAnsi="Times New Roman" w:cs="Times New Roman" w:hint="default"/>
+      </w:rPr>
+    </w:lvl>
+    <w:lvl w:ilvl="1" w:tplc="280A0003" w:tentative="1">
+      <w:start w:val="1"/>
+      <w:numFmt w:val="bullet"/>
+      <w:lvlText w:val="o"/>
+      <w:lvlJc w:val="left"/>
+      <w:pPr>
+        <w:ind w:left="1440" w:hanging="360"/>
+      </w:pPr>
+      <w:rPr>
+        <w:rFonts w:ascii="Courier New" w:hAnsi="Courier New" w:cs="Courier New" w:hint="default"/>
+      </w:rPr>
+    </w:lvl>
+    <w:lvl w:ilvl="2" w:tplc="280A0005" w:tentative="1">
+      <w:start w:val="1"/>
+      <w:numFmt w:val="bullet"/>
+      <w:lvlText w:val=""/>
+      <w:lvlJc w:val="left"/>
+      <w:pPr>
+        <w:ind w:left="2160" w:hanging="360"/>
+      </w:pPr>
+      <w:rPr>
+        <w:rFonts w:ascii="Wingdings" w:hAnsi="Wingdings" w:hint="default"/>
+      </w:rPr>
+    </w:lvl>
+    <w:lvl w:ilvl="3" w:tplc="280A0001" w:tentative="1">
+      <w:start w:val="1"/>
+      <w:numFmt w:val="bullet"/>
+      <w:lvlText w:val=""/>
+      <w:lvlJc w:val="left"/>
+      <w:pPr>
+        <w:ind w:left="2880" w:hanging="360"/>
+      </w:pPr>
+      <w:rPr>
+        <w:rFonts w:ascii="Symbol" w:hAnsi="Symbol" w:hint="default"/>
+      </w:rPr>
+    </w:lvl>
+    <w:lvl w:ilvl="4" w:tplc="280A0003" w:tentative="1">
+      <w:start w:val="1"/>
+      <w:numFmt w:val="bullet"/>
+      <w:lvlText w:val="o"/>
+      <w:lvlJc w:val="left"/>
+      <w:pPr>
+        <w:ind w:left="3600" w:hanging="360"/>
+      </w:pPr>
+      <w:rPr>
+        <w:rFonts w:ascii="Courier New" w:hAnsi="Courier New" w:cs="Courier New" w:hint="default"/>
+      </w:rPr>
+    </w:lvl>
+    <w:lvl w:ilvl="5" w:tplc="280A0005" w:tentative="1">
+      <w:start w:val="1"/>
+      <w:numFmt w:val="bullet"/>
+      <w:lvlText w:val=""/>
+      <w:lvlJc w:val="left"/>
+      <w:pPr>
+        <w:ind w:left="4320" w:hanging="360"/>
+      </w:pPr>
+      <w:rPr>
+        <w:rFonts w:ascii="Wingdings" w:hAnsi="Wingdings" w:hint="default"/>
+      </w:rPr>
+    </w:lvl>
+    <w:lvl w:ilvl="6" w:tplc="280A0001" w:tentative="1">
+      <w:start w:val="1"/>
+      <w:numFmt w:val="bullet"/>
+      <w:lvlText w:val=""/>
+      <w:lvlJc w:val="left"/>
+      <w:pPr>
+        <w:ind w:left="5040" w:hanging="360"/>
+      </w:pPr>
+      <w:rPr>
+        <w:rFonts w:ascii="Symbol" w:hAnsi="Symbol" w:hint="default"/>
+      </w:rPr>
+    </w:lvl>
+    <w:lvl w:ilvl="7" w:tplc="280A0003" w:tentative="1">
+      <w:start w:val="1"/>
+      <w:numFmt w:val="bullet"/>
+      <w:lvlText w:val="o"/>
+      <w:lvlJc w:val="left"/>
+      <w:pPr>
+        <w:ind w:left="5760" w:hanging="360"/>
+      </w:pPr>
+      <w:rPr>
+        <w:rFonts w:ascii="Courier New" w:hAnsi="Courier New" w:cs="Courier New" w:hint="default"/>
+      </w:rPr>
+    </w:lvl>
+    <w:lvl w:ilvl="8" w:tplc="280A0005" w:tentative="1">
+      <w:start w:val="1"/>
+      <w:numFmt w:val="bullet"/>
+      <w:lvlText w:val=""/>
+      <w:lvlJc w:val="left"/>
+      <w:pPr>
+        <w:ind w:left="6480" w:hanging="360"/>
+      </w:pPr>
+      <w:rPr>
+        <w:rFonts w:ascii="Wingdings" w:hAnsi="Wingdings" w:hint="default"/>
+      </w:rPr>
+    </w:lvl>
+  </w:abstractNum>
+  <w:abstractNum w:abstractNumId="22">
+    <w:nsid w:val="62C91180"/>
+    <w:multiLevelType w:val="hybridMultilevel"/>
+    <w:tmpl w:val="41584D22"/>
+    <w:lvl w:ilvl="0" w:tplc="280A0001">
+      <w:start w:val="1"/>
+      <w:numFmt w:val="bullet"/>
+      <w:lvlText w:val=""/>
+      <w:lvlJc w:val="left"/>
+      <w:pPr>
+        <w:ind w:left="720" w:hanging="360"/>
+      </w:pPr>
+      <w:rPr>
+        <w:rFonts w:ascii="Symbol" w:hAnsi="Symbol" w:hint="default"/>
+      </w:rPr>
+    </w:lvl>
+    <w:lvl w:ilvl="1" w:tplc="280A0003">
+      <w:start w:val="1"/>
+      <w:numFmt w:val="bullet"/>
+      <w:lvlText w:val="o"/>
+      <w:lvlJc w:val="left"/>
+      <w:pPr>
+        <w:ind w:left="1440" w:hanging="360"/>
+      </w:pPr>
+      <w:rPr>
+        <w:rFonts w:ascii="Courier New" w:hAnsi="Courier New" w:cs="Courier New" w:hint="default"/>
+      </w:rPr>
+    </w:lvl>
+    <w:lvl w:ilvl="2" w:tplc="280A0005" w:tentative="1">
+      <w:start w:val="1"/>
+      <w:numFmt w:val="bullet"/>
+      <w:lvlText w:val=""/>
+      <w:lvlJc w:val="left"/>
+      <w:pPr>
+        <w:ind w:left="2160" w:hanging="360"/>
+      </w:pPr>
+      <w:rPr>
+        <w:rFonts w:ascii="Wingdings" w:hAnsi="Wingdings" w:hint="default"/>
+      </w:rPr>
+    </w:lvl>
+    <w:lvl w:ilvl="3" w:tplc="280A0001" w:tentative="1">
+      <w:start w:val="1"/>
+      <w:numFmt w:val="bullet"/>
+      <w:lvlText w:val=""/>
+      <w:lvlJc w:val="left"/>
+      <w:pPr>
+        <w:ind w:left="2880" w:hanging="360"/>
+      </w:pPr>
+      <w:rPr>
+        <w:rFonts w:ascii="Symbol" w:hAnsi="Symbol" w:hint="default"/>
+      </w:rPr>
+    </w:lvl>
+    <w:lvl w:ilvl="4" w:tplc="280A0003" w:tentative="1">
+      <w:start w:val="1"/>
+      <w:numFmt w:val="bullet"/>
+      <w:lvlText w:val="o"/>
+      <w:lvlJc w:val="left"/>
+      <w:pPr>
+        <w:ind w:left="3600" w:hanging="360"/>
+      </w:pPr>
+      <w:rPr>
+        <w:rFonts w:ascii="Courier New" w:hAnsi="Courier New" w:cs="Courier New" w:hint="default"/>
+      </w:rPr>
+    </w:lvl>
+    <w:lvl w:ilvl="5" w:tplc="280A0005" w:tentative="1">
+      <w:start w:val="1"/>
+      <w:numFmt w:val="bullet"/>
+      <w:lvlText w:val=""/>
+      <w:lvlJc w:val="left"/>
+      <w:pPr>
+        <w:ind w:left="4320" w:hanging="360"/>
+      </w:pPr>
+      <w:rPr>
+        <w:rFonts w:ascii="Wingdings" w:hAnsi="Wingdings" w:hint="default"/>
+      </w:rPr>
+    </w:lvl>
+    <w:lvl w:ilvl="6" w:tplc="280A0001" w:tentative="1">
+      <w:start w:val="1"/>
+      <w:numFmt w:val="bullet"/>
+      <w:lvlText w:val=""/>
+      <w:lvlJc w:val="left"/>
+      <w:pPr>
+        <w:ind w:left="5040" w:hanging="360"/>
+      </w:pPr>
+      <w:rPr>
+        <w:rFonts w:ascii="Symbol" w:hAnsi="Symbol" w:hint="default"/>
+      </w:rPr>
+    </w:lvl>
+    <w:lvl w:ilvl="7" w:tplc="280A0003" w:tentative="1">
+      <w:start w:val="1"/>
+      <w:numFmt w:val="bullet"/>
+      <w:lvlText w:val="o"/>
+      <w:lvlJc w:val="left"/>
+      <w:pPr>
+        <w:ind w:left="5760" w:hanging="360"/>
+      </w:pPr>
+      <w:rPr>
+        <w:rFonts w:ascii="Courier New" w:hAnsi="Courier New" w:cs="Courier New" w:hint="default"/>
+      </w:rPr>
+    </w:lvl>
+    <w:lvl w:ilvl="8" w:tplc="280A0005" w:tentative="1">
+      <w:start w:val="1"/>
+      <w:numFmt w:val="bullet"/>
+      <w:lvlText w:val=""/>
+      <w:lvlJc w:val="left"/>
+      <w:pPr>
+        <w:ind w:left="6480" w:hanging="360"/>
+      </w:pPr>
+      <w:rPr>
+        <w:rFonts w:ascii="Wingdings" w:hAnsi="Wingdings" w:hint="default"/>
+      </w:rPr>
+    </w:lvl>
+  </w:abstractNum>
+  <w:abstractNum w:abstractNumId="23">
     <w:nsid w:val="63690F6C"/>
     <w:multiLevelType w:val="multilevel"/>
     <w:tmpl w:val="280A001F"/>
@@ -6067,7 +8638,7 @@
       </w:pPr>
     </w:lvl>
   </w:abstractNum>
-  <w:abstractNum w:abstractNumId="16" w15:restartNumberingAfterBreak="0">
+  <w:abstractNum w:abstractNumId="24">
     <w:nsid w:val="6BA43919"/>
     <w:multiLevelType w:val="multilevel"/>
     <w:tmpl w:val="280A001F"/>
@@ -6153,7 +8724,7 @@
       </w:pPr>
     </w:lvl>
   </w:abstractNum>
-  <w:abstractNum w:abstractNumId="17" w15:restartNumberingAfterBreak="0">
+  <w:abstractNum w:abstractNumId="25">
     <w:nsid w:val="6F223492"/>
     <w:multiLevelType w:val="hybridMultilevel"/>
     <w:tmpl w:val="06844834"/>
@@ -6266,7 +8837,7 @@
       </w:rPr>
     </w:lvl>
   </w:abstractNum>
-  <w:abstractNum w:abstractNumId="18" w15:restartNumberingAfterBreak="0">
+  <w:abstractNum w:abstractNumId="26">
     <w:nsid w:val="75AA57F5"/>
     <w:multiLevelType w:val="hybridMultilevel"/>
     <w:tmpl w:val="5588DEB0"/>
@@ -6379,7 +8950,120 @@
       </w:rPr>
     </w:lvl>
   </w:abstractNum>
-  <w:abstractNum w:abstractNumId="19" w15:restartNumberingAfterBreak="0">
+  <w:abstractNum w:abstractNumId="27">
+    <w:nsid w:val="799A4D32"/>
+    <w:multiLevelType w:val="hybridMultilevel"/>
+    <w:tmpl w:val="9AE6FF8E"/>
+    <w:lvl w:ilvl="0" w:tplc="D8663E6C">
+      <w:start w:val="1"/>
+      <w:numFmt w:val="bullet"/>
+      <w:lvlText w:val="-"/>
+      <w:lvlJc w:val="left"/>
+      <w:pPr>
+        <w:ind w:left="720" w:hanging="360"/>
+      </w:pPr>
+      <w:rPr>
+        <w:rFonts w:ascii="Times New Roman" w:eastAsia="Times New Roman" w:hAnsi="Times New Roman" w:cs="Times New Roman" w:hint="default"/>
+      </w:rPr>
+    </w:lvl>
+    <w:lvl w:ilvl="1" w:tplc="280A0003" w:tentative="1">
+      <w:start w:val="1"/>
+      <w:numFmt w:val="bullet"/>
+      <w:lvlText w:val="o"/>
+      <w:lvlJc w:val="left"/>
+      <w:pPr>
+        <w:ind w:left="1440" w:hanging="360"/>
+      </w:pPr>
+      <w:rPr>
+        <w:rFonts w:ascii="Courier New" w:hAnsi="Courier New" w:cs="Courier New" w:hint="default"/>
+      </w:rPr>
+    </w:lvl>
+    <w:lvl w:ilvl="2" w:tplc="280A0005" w:tentative="1">
+      <w:start w:val="1"/>
+      <w:numFmt w:val="bullet"/>
+      <w:lvlText w:val=""/>
+      <w:lvlJc w:val="left"/>
+      <w:pPr>
+        <w:ind w:left="2160" w:hanging="360"/>
+      </w:pPr>
+      <w:rPr>
+        <w:rFonts w:ascii="Wingdings" w:hAnsi="Wingdings" w:hint="default"/>
+      </w:rPr>
+    </w:lvl>
+    <w:lvl w:ilvl="3" w:tplc="280A0001" w:tentative="1">
+      <w:start w:val="1"/>
+      <w:numFmt w:val="bullet"/>
+      <w:lvlText w:val=""/>
+      <w:lvlJc w:val="left"/>
+      <w:pPr>
+        <w:ind w:left="2880" w:hanging="360"/>
+      </w:pPr>
+      <w:rPr>
+        <w:rFonts w:ascii="Symbol" w:hAnsi="Symbol" w:hint="default"/>
+      </w:rPr>
+    </w:lvl>
+    <w:lvl w:ilvl="4" w:tplc="280A0003" w:tentative="1">
+      <w:start w:val="1"/>
+      <w:numFmt w:val="bullet"/>
+      <w:lvlText w:val="o"/>
+      <w:lvlJc w:val="left"/>
+      <w:pPr>
+        <w:ind w:left="3600" w:hanging="360"/>
+      </w:pPr>
+      <w:rPr>
+        <w:rFonts w:ascii="Courier New" w:hAnsi="Courier New" w:cs="Courier New" w:hint="default"/>
+      </w:rPr>
+    </w:lvl>
+    <w:lvl w:ilvl="5" w:tplc="280A0005" w:tentative="1">
+      <w:start w:val="1"/>
+      <w:numFmt w:val="bullet"/>
+      <w:lvlText w:val=""/>
+      <w:lvlJc w:val="left"/>
+      <w:pPr>
+        <w:ind w:left="4320" w:hanging="360"/>
+      </w:pPr>
+      <w:rPr>
+        <w:rFonts w:ascii="Wingdings" w:hAnsi="Wingdings" w:hint="default"/>
+      </w:rPr>
+    </w:lvl>
+    <w:lvl w:ilvl="6" w:tplc="280A0001" w:tentative="1">
+      <w:start w:val="1"/>
+      <w:numFmt w:val="bullet"/>
+      <w:lvlText w:val=""/>
+      <w:lvlJc w:val="left"/>
+      <w:pPr>
+        <w:ind w:left="5040" w:hanging="360"/>
+      </w:pPr>
+      <w:rPr>
+        <w:rFonts w:ascii="Symbol" w:hAnsi="Symbol" w:hint="default"/>
+      </w:rPr>
+    </w:lvl>
+    <w:lvl w:ilvl="7" w:tplc="280A0003" w:tentative="1">
+      <w:start w:val="1"/>
+      <w:numFmt w:val="bullet"/>
+      <w:lvlText w:val="o"/>
+      <w:lvlJc w:val="left"/>
+      <w:pPr>
+        <w:ind w:left="5760" w:hanging="360"/>
+      </w:pPr>
+      <w:rPr>
+        <w:rFonts w:ascii="Courier New" w:hAnsi="Courier New" w:cs="Courier New" w:hint="default"/>
+      </w:rPr>
+    </w:lvl>
+    <w:lvl w:ilvl="8" w:tplc="280A0005" w:tentative="1">
+      <w:start w:val="1"/>
+      <w:numFmt w:val="bullet"/>
+      <w:lvlText w:val=""/>
+      <w:lvlJc w:val="left"/>
+      <w:pPr>
+        <w:ind w:left="6480" w:hanging="360"/>
+      </w:pPr>
+      <w:rPr>
+        <w:rFonts w:ascii="Wingdings" w:hAnsi="Wingdings" w:hint="default"/>
+      </w:rPr>
+    </w:lvl>
+  </w:abstractNum>
+  <w:abstractNum w:abstractNumId="28">
     <w:nsid w:val="7CA91FD7"/>
     <w:multiLevelType w:val="hybridMultilevel"/>
     <w:tmpl w:val="F9168616"/>
@@ -6465,7 +9149,120 @@
       </w:pPr>
     </w:lvl>
   </w:abstractNum>
-  <w:abstractNum w:abstractNumId="20" w15:restartNumberingAfterBreak="0">
+  <w:abstractNum w:abstractNumId="29">
+    <w:nsid w:val="7D544599"/>
+    <w:multiLevelType w:val="hybridMultilevel"/>
+    <w:tmpl w:val="559CDD8E"/>
+    <w:lvl w:ilvl="0" w:tplc="D8663E6C">
+      <w:start w:val="1"/>
+      <w:numFmt w:val="bullet"/>
+      <w:lvlText w:val="-"/>
+      <w:lvlJc w:val="left"/>
+      <w:pPr>
+        <w:ind w:left="720" w:hanging="360"/>
+      </w:pPr>
+      <w:rPr>
+        <w:rFonts w:ascii="Times New Roman" w:eastAsia="Times New Roman" w:hAnsi="Times New Roman" w:cs="Times New Roman" w:hint="default"/>
+      </w:rPr>
+    </w:lvl>
+    <w:lvl w:ilvl="1" w:tplc="280A0003">
+      <w:start w:val="1"/>
+      <w:numFmt w:val="bullet"/>
+      <w:lvlText w:val="o"/>
+      <w:lvlJc w:val="left"/>
+      <w:pPr>
+        <w:ind w:left="1440" w:hanging="360"/>
+      </w:pPr>
+      <w:rPr>
+        <w:rFonts w:ascii="Courier New" w:hAnsi="Courier New" w:cs="Courier New" w:hint="default"/>
+      </w:rPr>
+    </w:lvl>
+    <w:lvl w:ilvl="2" w:tplc="280A0005">
+      <w:start w:val="1"/>
+      <w:numFmt w:val="bullet"/>
+      <w:lvlText w:val=""/>
+      <w:lvlJc w:val="left"/>
+      <w:pPr>
+        <w:ind w:left="2160" w:hanging="360"/>
+      </w:pPr>
+      <w:rPr>
+        <w:rFonts w:ascii="Wingdings" w:hAnsi="Wingdings" w:hint="default"/>
+      </w:rPr>
+    </w:lvl>
+    <w:lvl w:ilvl="3" w:tplc="280A0001" w:tentative="1">
+      <w:start w:val="1"/>
+      <w:numFmt w:val="bullet"/>
+      <w:lvlText w:val=""/>
+      <w:lvlJc w:val="left"/>
+      <w:pPr>
+        <w:ind w:left="2880" w:hanging="360"/>
+      </w:pPr>
+      <w:rPr>
+        <w:rFonts w:ascii="Symbol" w:hAnsi="Symbol" w:hint="default"/>
+      </w:rPr>
+    </w:lvl>
+    <w:lvl w:ilvl="4" w:tplc="280A0003" w:tentative="1">
+      <w:start w:val="1"/>
+      <w:numFmt w:val="bullet"/>
+      <w:lvlText w:val="o"/>
+      <w:lvlJc w:val="left"/>
+      <w:pPr>
+        <w:ind w:left="3600" w:hanging="360"/>
+      </w:pPr>
+      <w:rPr>
+        <w:rFonts w:ascii="Courier New" w:hAnsi="Courier New" w:cs="Courier New" w:hint="default"/>
+      </w:rPr>
+    </w:lvl>
+    <w:lvl w:ilvl="5" w:tplc="280A0005" w:tentative="1">
+      <w:start w:val="1"/>
+      <w:numFmt w:val="bullet"/>
+      <w:lvlText w:val=""/>
+      <w:lvlJc w:val="left"/>
+      <w:pPr>
+        <w:ind w:left="4320" w:hanging="360"/>
+      </w:pPr>
+      <w:rPr>
+        <w:rFonts w:ascii="Wingdings" w:hAnsi="Wingdings" w:hint="default"/>
+      </w:rPr>
+    </w:lvl>
+    <w:lvl w:ilvl="6" w:tplc="280A0001" w:tentative="1">
+      <w:start w:val="1"/>
+      <w:numFmt w:val="bullet"/>
+      <w:lvlText w:val=""/>
+      <w:lvlJc w:val="left"/>
+      <w:pPr>
+        <w:ind w:left="5040" w:hanging="360"/>
+      </w:pPr>
+      <w:rPr>
+        <w:rFonts w:ascii="Symbol" w:hAnsi="Symbol" w:hint="default"/>
+      </w:rPr>
+    </w:lvl>
+    <w:lvl w:ilvl="7" w:tplc="280A0003" w:tentative="1">
+      <w:start w:val="1"/>
+      <w:numFmt w:val="bullet"/>
+      <w:lvlText w:val="o"/>
+      <w:lvlJc w:val="left"/>
+      <w:pPr>
+        <w:ind w:left="5760" w:hanging="360"/>
+      </w:pPr>
+      <w:rPr>
+        <w:rFonts w:ascii="Courier New" w:hAnsi="Courier New" w:cs="Courier New" w:hint="default"/>
+      </w:rPr>
+    </w:lvl>
+    <w:lvl w:ilvl="8" w:tplc="280A0005" w:tentative="1">
+      <w:start w:val="1"/>
+      <w:numFmt w:val="bullet"/>
+      <w:lvlText w:val=""/>
+      <w:lvlJc w:val="left"/>
+      <w:pPr>
+        <w:ind w:left="6480" w:hanging="360"/>
+      </w:pPr>
+      <w:rPr>
+        <w:rFonts w:ascii="Wingdings" w:hAnsi="Wingdings" w:hint="default"/>
+      </w:rPr>
+    </w:lvl>
+  </w:abstractNum>
+  <w:abstractNum w:abstractNumId="30">
     <w:nsid w:val="7D84110C"/>
     <w:multiLevelType w:val="multilevel"/>
     <w:tmpl w:val="0C0A001F"/>
@@ -6552,91 +9349,124 @@
     </w:lvl>
   </w:abstractNum>
   <w:num w:numId="1">
-    <w:abstractNumId w:val="7"/>
+    <w:abstractNumId w:val="13"/>
   </w:num>
   <w:num w:numId="2">
-    <w:abstractNumId w:val="6"/>
+    <w:abstractNumId w:val="12"/>
   </w:num>
   <w:num w:numId="3">
-    <w:abstractNumId w:val="5"/>
+    <w:abstractNumId w:val="8"/>
   </w:num>
   <w:num w:numId="4">
+    <w:abstractNumId w:val="20"/>
+  </w:num>
+  <w:num w:numId="5">
     <w:abstractNumId w:val="14"/>
   </w:num>
-  <w:num w:numId="5">
-    <w:abstractNumId w:val="8"/>
-  </w:num>
   <w:num w:numId="6">
-    <w:abstractNumId w:val="10"/>
+    <w:abstractNumId w:val="16"/>
   </w:num>
   <w:num w:numId="7">
     <w:abstractNumId w:val="0"/>
   </w:num>
   <w:num w:numId="8">
+    <w:abstractNumId w:val="6"/>
+  </w:num>
+  <w:num w:numId="9">
+    <w:abstractNumId w:val="28"/>
+  </w:num>
+  <w:num w:numId="10">
     <w:abstractNumId w:val="3"/>
   </w:num>
-  <w:num w:numId="9">
+  <w:num w:numId="11">
+    <w:abstractNumId w:val="30"/>
+  </w:num>
+  <w:num w:numId="12">
+    <w:abstractNumId w:val="18"/>
+  </w:num>
+  <w:num w:numId="13">
+    <w:abstractNumId w:val="25"/>
+  </w:num>
+  <w:num w:numId="14">
+    <w:abstractNumId w:val="23"/>
+  </w:num>
+  <w:num w:numId="15">
+    <w:abstractNumId w:val="24"/>
+  </w:num>
+  <w:num w:numId="16">
     <w:abstractNumId w:val="19"/>
   </w:num>
-  <w:num w:numId="10">
+  <w:num w:numId="17">
+    <w:abstractNumId w:val="7"/>
+  </w:num>
+  <w:num w:numId="18">
+    <w:abstractNumId w:val="19"/>
+  </w:num>
+  <w:num w:numId="19">
+    <w:abstractNumId w:val="26"/>
+  </w:num>
+  <w:num w:numId="20">
+    <w:abstractNumId w:val="15"/>
+  </w:num>
+  <w:num w:numId="21">
+    <w:abstractNumId w:val="5"/>
+  </w:num>
+  <w:num w:numId="22">
+    <w:abstractNumId w:val="17"/>
+  </w:num>
+  <w:num w:numId="23">
+    <w:abstractNumId w:val="19"/>
+  </w:num>
+  <w:num w:numId="24">
+    <w:abstractNumId w:val="19"/>
+  </w:num>
+  <w:num w:numId="25">
+    <w:abstractNumId w:val="19"/>
+  </w:num>
+  <w:num w:numId="26">
+    <w:abstractNumId w:val="19"/>
+  </w:num>
+  <w:num w:numId="27">
+    <w:abstractNumId w:val="19"/>
+  </w:num>
+  <w:num w:numId="28">
+    <w:abstractNumId w:val="19"/>
+  </w:num>
+  <w:num w:numId="29">
+    <w:abstractNumId w:val="19"/>
+  </w:num>
+  <w:num w:numId="30">
+    <w:abstractNumId w:val="11"/>
+  </w:num>
+  <w:num w:numId="31">
     <w:abstractNumId w:val="1"/>
   </w:num>
-  <w:num w:numId="11">
-    <w:abstractNumId w:val="20"/>
+  <w:num w:numId="32">
+    <w:abstractNumId w:val="9"/>
   </w:num>
-  <w:num w:numId="12">
-    <w:abstractNumId w:val="12"/>
+  <w:num w:numId="33">
+    <w:abstractNumId w:val="29"/>
   </w:num>
-  <w:num w:numId="13">
-    <w:abstractNumId w:val="17"/>
+  <w:num w:numId="34">
+    <w:abstractNumId w:val="2"/>
   </w:num>
-  <w:num w:numId="14">
-    <w:abstractNumId w:val="15"/>
+  <w:num w:numId="35">
+    <w:abstractNumId w:val="21"/>
   </w:num>
-  <w:num w:numId="15">
-    <w:abstractNumId w:val="16"/>
+  <w:num w:numId="36">
+    <w:abstractNumId w:val="27"/>
   </w:num>
-  <w:num w:numId="16">
-    <w:abstractNumId w:val="13"/>
-  </w:num>
-  <w:num w:numId="17">
+  <w:num w:numId="37">
     <w:abstractNumId w:val="4"/>
   </w:num>
-  <w:num w:numId="18">
-    <w:abstractNumId w:val="13"/>
+  <w:num w:numId="38">
+    <w:abstractNumId w:val="10"/>
   </w:num>
-  <w:num w:numId="19">
-    <w:abstractNumId w:val="18"/>
+  <w:num w:numId="39">
+    <w:abstractNumId w:val="22"/>
   </w:num>
-  <w:num w:numId="20">
-    <w:abstractNumId w:val="9"/>
-  </w:num>
-  <w:num w:numId="21">
-    <w:abstractNumId w:val="2"/>
-  </w:num>
-  <w:num w:numId="22">
-    <w:abstractNumId w:val="11"/>
-  </w:num>
-  <w:num w:numId="23">
-    <w:abstractNumId w:val="13"/>
-  </w:num>
-  <w:num w:numId="24">
-    <w:abstractNumId w:val="13"/>
-  </w:num>
-  <w:num w:numId="25">
-    <w:abstractNumId w:val="13"/>
-  </w:num>
-  <w:num w:numId="26">
-    <w:abstractNumId w:val="13"/>
-  </w:num>
-  <w:num w:numId="27">
-    <w:abstractNumId w:val="13"/>
-  </w:num>
-  <w:num w:numId="28">
-    <w:abstractNumId w:val="13"/>
-  </w:num>
-  <w:num w:numId="29">
-    <w:abstractNumId w:val="13"/>
+  <w:num w:numId="40">
+    <w:abstractNumId w:val="19"/>
   </w:num>
 </w:numbering>
 </file>
@@ -7279,13 +10109,15 @@
   </w:style>
   <w:style w:type="character" w:default="1" w:styleId="Fuentedeprrafopredeter">
     <w:name w:val="Default Paragraph Font"/>
+    <w:uiPriority w:val="1"/>
+    <w:semiHidden/>
+    <w:unhideWhenUsed/>
   </w:style>
   <w:style w:type="table" w:default="1" w:styleId="Tablanormal">
     <w:name w:val="Normal Table"/>
+    <w:uiPriority w:val="99"/>
     <w:semiHidden/>
-    <w:rPr>
-      <w:lang w:bidi="ar-SA"/>
-    </w:rPr>
+    <w:unhideWhenUsed/>
     <w:tblPr>
       <w:tblInd w:w="0" w:type="dxa"/>
       <w:tblCellMar>
@@ -7298,7 +10130,9 @@
   </w:style>
   <w:style w:type="numbering" w:default="1" w:styleId="Sinlista">
     <w:name w:val="No List"/>
+    <w:uiPriority w:val="99"/>
     <w:semiHidden/>
+    <w:unhideWhenUsed/>
   </w:style>
   <w:style w:type="paragraph" w:styleId="TDC1">
     <w:name w:val="toc 1"/>
@@ -7336,6 +10170,7 @@
       <w:lang w:bidi="x-none"/>
     </w:rPr>
     <w:tblPr>
+      <w:tblInd w:w="0" w:type="dxa"/>
       <w:tblBorders>
         <w:top w:val="single" w:sz="4" w:space="0" w:color="auto"/>
         <w:left w:val="single" w:sz="4" w:space="0" w:color="auto"/>
@@ -7344,6 +10179,12 @@
         <w:insideH w:val="single" w:sz="4" w:space="0" w:color="auto"/>
         <w:insideV w:val="single" w:sz="4" w:space="0" w:color="auto"/>
       </w:tblBorders>
+      <w:tblCellMar>
+        <w:top w:w="0" w:type="dxa"/>
+        <w:left w:w="108" w:type="dxa"/>
+        <w:bottom w:w="0" w:type="dxa"/>
+        <w:right w:w="108" w:type="dxa"/>
+      </w:tblCellMar>
     </w:tblPr>
   </w:style>
   <w:style w:type="paragraph" w:styleId="Textoindependiente">
@@ -7855,6 +10696,265 @@
       <w:lang w:val="en-AU" w:eastAsia="en-US"/>
     </w:rPr>
   </w:style>
+  <w:style w:type="table" w:styleId="Listamedia2-nfasis2">
+    <w:name w:val="Medium List 2 Accent 2"/>
+    <w:basedOn w:val="Tablanormal"/>
+    <w:uiPriority w:val="66"/>
+    <w:rsid w:val="00667E26"/>
+    <w:pPr>
+      <w:spacing w:after="0" w:line="240" w:lineRule="auto"/>
+    </w:pPr>
+    <w:rPr>
+      <w:rFonts w:asciiTheme="majorHAnsi" w:eastAsiaTheme="majorEastAsia" w:hAnsiTheme="majorHAnsi" w:cstheme="majorBidi"/>
+      <w:color w:val="000000" w:themeColor="text1"/>
+    </w:rPr>
+    <w:tblPr>
+      <w:tblStyleRowBandSize w:val="1"/>
+      <w:tblStyleColBandSize w:val="1"/>
+      <w:tblInd w:w="0" w:type="dxa"/>
+      <w:tblBorders>
+        <w:top w:val="single" w:sz="8" w:space="0" w:color="DE7E18" w:themeColor="accent2"/>
+        <w:left w:val="single" w:sz="8" w:space="0" w:color="DE7E18" w:themeColor="accent2"/>
+        <w:bottom w:val="single" w:sz="8" w:space="0" w:color="DE7E18" w:themeColor="accent2"/>
+        <w:right w:val="single" w:sz="8" w:space="0" w:color="DE7E18" w:themeColor="accent2"/>
+      </w:tblBorders>
+      <w:tblCellMar>
+        <w:top w:w="0" w:type="dxa"/>
+        <w:left w:w="108" w:type="dxa"/>
+        <w:bottom w:w="0" w:type="dxa"/>
+        <w:right w:w="108" w:type="dxa"/>
+      </w:tblCellMar>
+    </w:tblPr>
+    <w:tblStylePr w:type="firstRow">
+      <w:rPr>
+        <w:sz w:val="24"/>
+        <w:szCs w:val="24"/>
+      </w:rPr>
+      <w:tblPr/>
+      <w:tcPr>
+        <w:tcBorders>
+          <w:top w:val="nil"/>
+          <w:left w:val="nil"/>
+          <w:bottom w:val="single" w:sz="24" w:space="0" w:color="DE7E18" w:themeColor="accent2"/>
+          <w:right w:val="nil"/>
+          <w:insideH w:val="nil"/>
+          <w:insideV w:val="nil"/>
+        </w:tcBorders>
+        <w:shd w:val="clear" w:color="auto" w:fill="FFFFFF" w:themeFill="background1"/>
+      </w:tcPr>
+    </w:tblStylePr>
+    <w:tblStylePr w:type="lastRow">
+      <w:tblPr/>
+      <w:tcPr>
+        <w:tcBorders>
+          <w:top w:val="single" w:sz="8" w:space="0" w:color="DE7E18" w:themeColor="accent2"/>
+          <w:left w:val="nil"/>
+          <w:bottom w:val="nil"/>
+          <w:right w:val="nil"/>
+          <w:insideH w:val="nil"/>
+          <w:insideV w:val="nil"/>
+        </w:tcBorders>
+        <w:shd w:val="clear" w:color="auto" w:fill="FFFFFF" w:themeFill="background1"/>
+      </w:tcPr>
+    </w:tblStylePr>
+    <w:tblStylePr w:type="firstCol">
+      <w:tblPr/>
+      <w:tcPr>
+        <w:tcBorders>
+          <w:top w:val="nil"/>
+          <w:left w:val="nil"/>
+          <w:bottom w:val="nil"/>
+          <w:right w:val="single" w:sz="8" w:space="0" w:color="DE7E18" w:themeColor="accent2"/>
+          <w:insideH w:val="nil"/>
+          <w:insideV w:val="nil"/>
+        </w:tcBorders>
+        <w:shd w:val="clear" w:color="auto" w:fill="FFFFFF" w:themeFill="background1"/>
+      </w:tcPr>
+    </w:tblStylePr>
+    <w:tblStylePr w:type="lastCol">
+      <w:tblPr/>
+      <w:tcPr>
+        <w:tcBorders>
+          <w:top w:val="nil"/>
+          <w:left w:val="single" w:sz="8" w:space="0" w:color="DE7E18" w:themeColor="accent2"/>
+          <w:bottom w:val="nil"/>
+          <w:right w:val="nil"/>
+          <w:insideH w:val="nil"/>
+          <w:insideV w:val="nil"/>
+        </w:tcBorders>
+        <w:shd w:val="clear" w:color="auto" w:fill="FFFFFF" w:themeFill="background1"/>
+      </w:tcPr>
+    </w:tblStylePr>
+    <w:tblStylePr w:type="band1Vert">
+      <w:tblPr/>
+      <w:tcPr>
+        <w:tcBorders>
+          <w:left w:val="nil"/>
+          <w:right w:val="nil"/>
+          <w:insideH w:val="nil"/>
+          <w:insideV w:val="nil"/>
+        </w:tcBorders>
+        <w:shd w:val="clear" w:color="auto" w:fill="F8DFC4" w:themeFill="accent2" w:themeFillTint="3F"/>
+      </w:tcPr>
+    </w:tblStylePr>
+    <w:tblStylePr w:type="band1Horz">
+      <w:tblPr/>
+      <w:tcPr>
+        <w:tcBorders>
+          <w:top w:val="nil"/>
+          <w:bottom w:val="nil"/>
+          <w:insideH w:val="nil"/>
+          <w:insideV w:val="nil"/>
+        </w:tcBorders>
+        <w:shd w:val="clear" w:color="auto" w:fill="F8DFC4" w:themeFill="accent2" w:themeFillTint="3F"/>
+      </w:tcPr>
+    </w:tblStylePr>
+    <w:tblStylePr w:type="nwCell">
+      <w:tblPr/>
+      <w:tcPr>
+        <w:shd w:val="clear" w:color="auto" w:fill="FFFFFF" w:themeFill="background1"/>
+      </w:tcPr>
+    </w:tblStylePr>
+    <w:tblStylePr w:type="swCell">
+      <w:tblPr/>
+      <w:tcPr>
+        <w:tcBorders>
+          <w:top w:val="nil"/>
+        </w:tcBorders>
+      </w:tcPr>
+    </w:tblStylePr>
+  </w:style>
+  <w:style w:type="table" w:styleId="Listamedia2-nfasis1">
+    <w:name w:val="Medium List 2 Accent 1"/>
+    <w:basedOn w:val="Tablanormal"/>
+    <w:uiPriority w:val="66"/>
+    <w:rsid w:val="003E2808"/>
+    <w:pPr>
+      <w:spacing w:after="0" w:line="240" w:lineRule="auto"/>
+    </w:pPr>
+    <w:rPr>
+      <w:rFonts w:asciiTheme="majorHAnsi" w:eastAsiaTheme="majorEastAsia" w:hAnsiTheme="majorHAnsi" w:cstheme="majorBidi"/>
+      <w:color w:val="000000" w:themeColor="text1"/>
+      <w:sz w:val="22"/>
+      <w:szCs w:val="22"/>
+      <w:lang w:eastAsia="en-US"/>
+    </w:rPr>
+    <w:tblPr>
+      <w:tblStyleRowBandSize w:val="1"/>
+      <w:tblStyleColBandSize w:val="1"/>
+      <w:tblInd w:w="0" w:type="dxa"/>
+      <w:tblBorders>
+        <w:top w:val="single" w:sz="8" w:space="0" w:color="A53010" w:themeColor="accent1"/>
+        <w:left w:val="single" w:sz="8" w:space="0" w:color="A53010" w:themeColor="accent1"/>
+        <w:bottom w:val="single" w:sz="8" w:space="0" w:color="A53010" w:themeColor="accent1"/>
+        <w:right w:val="single" w:sz="8" w:space="0" w:color="A53010" w:themeColor="accent1"/>
+      </w:tblBorders>
+      <w:tblCellMar>
+        <w:top w:w="0" w:type="dxa"/>
+        <w:left w:w="108" w:type="dxa"/>
+        <w:bottom w:w="0" w:type="dxa"/>
+        <w:right w:w="108" w:type="dxa"/>
+      </w:tblCellMar>
+    </w:tblPr>
+    <w:tblStylePr w:type="firstRow">
+      <w:rPr>
+        <w:sz w:val="24"/>
+        <w:szCs w:val="24"/>
+      </w:rPr>
+      <w:tblPr/>
+      <w:tcPr>
+        <w:tcBorders>
+          <w:top w:val="nil"/>
+          <w:left w:val="nil"/>
+          <w:bottom w:val="single" w:sz="24" w:space="0" w:color="A53010" w:themeColor="accent1"/>
+          <w:right w:val="nil"/>
+          <w:insideH w:val="nil"/>
+          <w:insideV w:val="nil"/>
+        </w:tcBorders>
+        <w:shd w:val="clear" w:color="auto" w:fill="FFFFFF" w:themeFill="background1"/>
+      </w:tcPr>
+    </w:tblStylePr>
+    <w:tblStylePr w:type="lastRow">
+      <w:tblPr/>
+      <w:tcPr>
+        <w:tcBorders>
+          <w:top w:val="single" w:sz="8" w:space="0" w:color="A53010" w:themeColor="accent1"/>
+          <w:left w:val="nil"/>
+          <w:bottom w:val="nil"/>
+          <w:right w:val="nil"/>
+          <w:insideH w:val="nil"/>
+          <w:insideV w:val="nil"/>
+        </w:tcBorders>
+        <w:shd w:val="clear" w:color="auto" w:fill="FFFFFF" w:themeFill="background1"/>
+      </w:tcPr>
+    </w:tblStylePr>
+    <w:tblStylePr w:type="firstCol">
+      <w:tblPr/>
+      <w:tcPr>
+        <w:tcBorders>
+          <w:top w:val="nil"/>
+          <w:left w:val="nil"/>
+          <w:bottom w:val="nil"/>
+          <w:right w:val="single" w:sz="8" w:space="0" w:color="A53010" w:themeColor="accent1"/>
+          <w:insideH w:val="nil"/>
+          <w:insideV w:val="nil"/>
+        </w:tcBorders>
+        <w:shd w:val="clear" w:color="auto" w:fill="FFFFFF" w:themeFill="background1"/>
+      </w:tcPr>
+    </w:tblStylePr>
+    <w:tblStylePr w:type="lastCol">
+      <w:tblPr/>
+      <w:tcPr>
+        <w:tcBorders>
+          <w:top w:val="nil"/>
+          <w:left w:val="single" w:sz="8" w:space="0" w:color="A53010" w:themeColor="accent1"/>
+          <w:bottom w:val="nil"/>
+          <w:right w:val="nil"/>
+          <w:insideH w:val="nil"/>
+          <w:insideV w:val="nil"/>
+        </w:tcBorders>
+        <w:shd w:val="clear" w:color="auto" w:fill="FFFFFF" w:themeFill="background1"/>
+      </w:tcPr>
+    </w:tblStylePr>
+    <w:tblStylePr w:type="band1Vert">
+      <w:tblPr/>
+      <w:tcPr>
+        <w:tcBorders>
+          <w:left w:val="nil"/>
+          <w:right w:val="nil"/>
+          <w:insideH w:val="nil"/>
+          <w:insideV w:val="nil"/>
+        </w:tcBorders>
+        <w:shd w:val="clear" w:color="auto" w:fill="F7C3B4" w:themeFill="accent1" w:themeFillTint="3F"/>
+      </w:tcPr>
+    </w:tblStylePr>
+    <w:tblStylePr w:type="band1Horz">
+      <w:tblPr/>
+      <w:tcPr>
+        <w:tcBorders>
+          <w:top w:val="nil"/>
+          <w:bottom w:val="nil"/>
+          <w:insideH w:val="nil"/>
+          <w:insideV w:val="nil"/>
+        </w:tcBorders>
+        <w:shd w:val="clear" w:color="auto" w:fill="F7C3B4" w:themeFill="accent1" w:themeFillTint="3F"/>
+      </w:tcPr>
+    </w:tblStylePr>
+    <w:tblStylePr w:type="nwCell">
+      <w:tblPr/>
+      <w:tcPr>
+        <w:shd w:val="clear" w:color="auto" w:fill="FFFFFF" w:themeFill="background1"/>
+      </w:tcPr>
+    </w:tblStylePr>
+    <w:tblStylePr w:type="swCell">
+      <w:tblPr/>
+      <w:tcPr>
+        <w:tcBorders>
+          <w:top w:val="nil"/>
+        </w:tcBorders>
+      </w:tcPr>
+    </w:tblStylePr>
+  </w:style>
 </w:styles>
 </file>
 

--- a/Documentos/PGCAMB.docx
+++ b/Documentos/PGCAMB.docx
@@ -1,6 +1,6 @@
 
 <file path=word/document.xml><?xml version="1.0" encoding="utf-8"?>
-<w:document xmlns:wpc="http://schemas.microsoft.com/office/word/2010/wordprocessingCanvas" xmlns:mc="http://schemas.openxmlformats.org/markup-compatibility/2006" xmlns:o="urn:schemas-microsoft-com:office:office" xmlns:r="http://schemas.openxmlformats.org/officeDocument/2006/relationships" xmlns:m="http://schemas.openxmlformats.org/officeDocument/2006/math" xmlns:v="urn:schemas-microsoft-com:vml" xmlns:wp14="http://schemas.microsoft.com/office/word/2010/wordprocessingDrawing" xmlns:wp="http://schemas.openxmlformats.org/drawingml/2006/wordprocessingDrawing" xmlns:w10="urn:schemas-microsoft-com:office:word" xmlns:w="http://schemas.openxmlformats.org/wordprocessingml/2006/main" xmlns:w14="http://schemas.microsoft.com/office/word/2010/wordml" xmlns:wpg="http://schemas.microsoft.com/office/word/2010/wordprocessingGroup" xmlns:wpi="http://schemas.microsoft.com/office/word/2010/wordprocessingInk" xmlns:wne="http://schemas.microsoft.com/office/word/2006/wordml" xmlns:wps="http://schemas.microsoft.com/office/word/2010/wordprocessingShape" mc:Ignorable="w14 wp14">
+<w:document xmlns:wpc="http://schemas.microsoft.com/office/word/2010/wordprocessingCanvas" xmlns:mc="http://schemas.openxmlformats.org/markup-compatibility/2006" xmlns:o="urn:schemas-microsoft-com:office:office" xmlns:r="http://schemas.openxmlformats.org/officeDocument/2006/relationships" xmlns:m="http://schemas.openxmlformats.org/officeDocument/2006/math" xmlns:v="urn:schemas-microsoft-com:vml" xmlns:wp14="http://schemas.microsoft.com/office/word/2010/wordprocessingDrawing" xmlns:wp="http://schemas.openxmlformats.org/drawingml/2006/wordprocessingDrawing" xmlns:w10="urn:schemas-microsoft-com:office:word" xmlns:w="http://schemas.openxmlformats.org/wordprocessingml/2006/main" xmlns:w14="http://schemas.microsoft.com/office/word/2010/wordml" xmlns:w15="http://schemas.microsoft.com/office/word/2012/wordml" xmlns:wpg="http://schemas.microsoft.com/office/word/2010/wordprocessingGroup" xmlns:wpi="http://schemas.microsoft.com/office/word/2010/wordprocessingInk" xmlns:wne="http://schemas.microsoft.com/office/word/2006/wordml" xmlns:wps="http://schemas.microsoft.com/office/word/2010/wordprocessingShape" mc:Ignorable="w14 w15 wp14">
   <w:body>
     <w:p>
       <w:pPr>
@@ -32,6 +32,7 @@
         <w:rPr>
           <w:noProof/>
           <w:sz w:val="16"/>
+          <w:lang w:val="es-ES" w:eastAsia="es-ES"/>
         </w:rPr>
         <w:drawing>
           <wp:anchor distT="0" distB="0" distL="114300" distR="114300" simplePos="0" relativeHeight="251659264" behindDoc="0" locked="0" layoutInCell="1" allowOverlap="1" wp14:anchorId="1C94CC12" wp14:editId="13658F21">
@@ -59,7 +60,7 @@
                     </pic:cNvPicPr>
                   </pic:nvPicPr>
                   <pic:blipFill>
-                    <a:blip r:embed="rId8" cstate="print">
+                    <a:blip r:embed="rId7" cstate="print">
                       <a:extLst>
                         <a:ext uri="{28A0092B-C50C-407E-A947-70E740481C1C}">
                           <a14:useLocalDpi xmlns:a14="http://schemas.microsoft.com/office/drawing/2010/main" val="0"/>
@@ -367,6 +368,7 @@
               <w:noProof/>
               <w:sz w:val="22"/>
               <w:szCs w:val="22"/>
+              <w:lang w:val="es-ES" w:eastAsia="es-ES"/>
             </w:rPr>
           </w:pPr>
           <w:r>
@@ -390,7 +392,7 @@
             </w:rPr>
             <w:fldChar w:fldCharType="separate"/>
           </w:r>
-          <w:hyperlink w:anchor="_Toc433922926" w:history="1">
+          <w:hyperlink w:anchor="_Toc436319579" w:history="1">
             <w:r>
               <w:rPr>
                 <w:rStyle w:val="Hipervnculo"/>
@@ -417,7 +419,7 @@
                 <w:noProof/>
                 <w:webHidden/>
               </w:rPr>
-              <w:instrText xml:space="preserve"> PAGEREF _Toc433922926 \h </w:instrText>
+              <w:instrText xml:space="preserve"> PAGEREF _Toc436319579 \h </w:instrText>
             </w:r>
             <w:r>
               <w:rPr>
@@ -438,6 +440,278 @@
                 <w:webHidden/>
               </w:rPr>
               <w:t>2</w:t>
+            </w:r>
+            <w:r>
+              <w:rPr>
+                <w:noProof/>
+                <w:webHidden/>
+              </w:rPr>
+              <w:fldChar w:fldCharType="end"/>
+            </w:r>
+          </w:hyperlink>
+        </w:p>
+        <w:p>
+          <w:pPr>
+            <w:pStyle w:val="TDC1"/>
+            <w:tabs>
+              <w:tab w:val="left" w:pos="660"/>
+              <w:tab w:val="right" w:leader="dot" w:pos="8630"/>
+            </w:tabs>
+            <w:rPr>
+              <w:rFonts w:cstheme="minorBidi"/>
+              <w:b w:val="0"/>
+              <w:bCs w:val="0"/>
+              <w:caps w:val="0"/>
+              <w:noProof/>
+              <w:sz w:val="22"/>
+              <w:szCs w:val="22"/>
+              <w:lang w:val="es-ES" w:eastAsia="es-ES"/>
+            </w:rPr>
+          </w:pPr>
+          <w:hyperlink w:anchor="_Toc436319580" w:history="1">
+            <w:r>
+              <w:rPr>
+                <w:rStyle w:val="Hipervnculo"/>
+                <w:noProof/>
+              </w:rPr>
+              <w:t>1.</w:t>
+            </w:r>
+            <w:r>
+              <w:rPr>
+                <w:rFonts w:cstheme="minorBidi"/>
+                <w:b w:val="0"/>
+                <w:bCs w:val="0"/>
+                <w:caps w:val="0"/>
+                <w:noProof/>
+                <w:sz w:val="22"/>
+                <w:szCs w:val="22"/>
+                <w:lang w:val="es-ES" w:eastAsia="es-ES"/>
+              </w:rPr>
+              <w:tab/>
+            </w:r>
+            <w:r>
+              <w:rPr>
+                <w:rStyle w:val="Hipervnculo"/>
+                <w:noProof/>
+              </w:rPr>
+              <w:t>INTRODUCCION</w:t>
+            </w:r>
+            <w:r>
+              <w:rPr>
+                <w:noProof/>
+                <w:webHidden/>
+              </w:rPr>
+              <w:tab/>
+            </w:r>
+            <w:r>
+              <w:rPr>
+                <w:noProof/>
+                <w:webHidden/>
+              </w:rPr>
+              <w:fldChar w:fldCharType="begin"/>
+            </w:r>
+            <w:r>
+              <w:rPr>
+                <w:noProof/>
+                <w:webHidden/>
+              </w:rPr>
+              <w:instrText xml:space="preserve"> PAGEREF _Toc436319580 \h </w:instrText>
+            </w:r>
+            <w:r>
+              <w:rPr>
+                <w:noProof/>
+                <w:webHidden/>
+              </w:rPr>
+            </w:r>
+            <w:r>
+              <w:rPr>
+                <w:noProof/>
+                <w:webHidden/>
+              </w:rPr>
+              <w:fldChar w:fldCharType="separate"/>
+            </w:r>
+            <w:r>
+              <w:rPr>
+                <w:noProof/>
+                <w:webHidden/>
+              </w:rPr>
+              <w:t>3</w:t>
+            </w:r>
+            <w:r>
+              <w:rPr>
+                <w:noProof/>
+                <w:webHidden/>
+              </w:rPr>
+              <w:fldChar w:fldCharType="end"/>
+            </w:r>
+          </w:hyperlink>
+        </w:p>
+        <w:p>
+          <w:pPr>
+            <w:pStyle w:val="TDC2"/>
+            <w:tabs>
+              <w:tab w:val="left" w:pos="880"/>
+              <w:tab w:val="right" w:leader="dot" w:pos="8630"/>
+            </w:tabs>
+            <w:rPr>
+              <w:noProof/>
+              <w:sz w:val="22"/>
+              <w:szCs w:val="22"/>
+              <w:lang w:val="es-ES" w:eastAsia="es-ES"/>
+            </w:rPr>
+          </w:pPr>
+          <w:hyperlink w:anchor="_Toc436319581" w:history="1">
+            <w:r>
+              <w:rPr>
+                <w:rStyle w:val="Hipervnculo"/>
+                <w:noProof/>
+              </w:rPr>
+              <w:t>1.1.</w:t>
+            </w:r>
+            <w:r>
+              <w:rPr>
+                <w:noProof/>
+                <w:sz w:val="22"/>
+                <w:szCs w:val="22"/>
+                <w:lang w:val="es-ES" w:eastAsia="es-ES"/>
+              </w:rPr>
+              <w:tab/>
+            </w:r>
+            <w:r>
+              <w:rPr>
+                <w:rStyle w:val="Hipervnculo"/>
+                <w:noProof/>
+              </w:rPr>
+              <w:t>PROPOSITO</w:t>
+            </w:r>
+            <w:r>
+              <w:rPr>
+                <w:noProof/>
+                <w:webHidden/>
+              </w:rPr>
+              <w:tab/>
+            </w:r>
+            <w:r>
+              <w:rPr>
+                <w:noProof/>
+                <w:webHidden/>
+              </w:rPr>
+              <w:fldChar w:fldCharType="begin"/>
+            </w:r>
+            <w:r>
+              <w:rPr>
+                <w:noProof/>
+                <w:webHidden/>
+              </w:rPr>
+              <w:instrText xml:space="preserve"> PAGEREF _Toc436319581 \h </w:instrText>
+            </w:r>
+            <w:r>
+              <w:rPr>
+                <w:noProof/>
+                <w:webHidden/>
+              </w:rPr>
+            </w:r>
+            <w:r>
+              <w:rPr>
+                <w:noProof/>
+                <w:webHidden/>
+              </w:rPr>
+              <w:fldChar w:fldCharType="separate"/>
+            </w:r>
+            <w:r>
+              <w:rPr>
+                <w:noProof/>
+                <w:webHidden/>
+              </w:rPr>
+              <w:t>3</w:t>
+            </w:r>
+            <w:r>
+              <w:rPr>
+                <w:noProof/>
+                <w:webHidden/>
+              </w:rPr>
+              <w:fldChar w:fldCharType="end"/>
+            </w:r>
+          </w:hyperlink>
+        </w:p>
+        <w:p>
+          <w:pPr>
+            <w:pStyle w:val="TDC2"/>
+            <w:tabs>
+              <w:tab w:val="left" w:pos="880"/>
+              <w:tab w:val="right" w:leader="dot" w:pos="8630"/>
+            </w:tabs>
+            <w:rPr>
+              <w:noProof/>
+              <w:sz w:val="22"/>
+              <w:szCs w:val="22"/>
+              <w:lang w:val="es-ES" w:eastAsia="es-ES"/>
+            </w:rPr>
+          </w:pPr>
+          <w:hyperlink w:anchor="_Toc436319582" w:history="1">
+            <w:r>
+              <w:rPr>
+                <w:rStyle w:val="Hipervnculo"/>
+                <w:noProof/>
+              </w:rPr>
+              <w:t>1.2.</w:t>
+            </w:r>
+            <w:r>
+              <w:rPr>
+                <w:noProof/>
+                <w:sz w:val="22"/>
+                <w:szCs w:val="22"/>
+                <w:lang w:val="es-ES" w:eastAsia="es-ES"/>
+              </w:rPr>
+              <w:tab/>
+            </w:r>
+            <w:r>
+              <w:rPr>
+                <w:rStyle w:val="Hipervnculo"/>
+                <w:noProof/>
+              </w:rPr>
+              <w:t>ALCANCE</w:t>
+            </w:r>
+            <w:r>
+              <w:rPr>
+                <w:noProof/>
+                <w:webHidden/>
+              </w:rPr>
+              <w:tab/>
+            </w:r>
+            <w:r>
+              <w:rPr>
+                <w:noProof/>
+                <w:webHidden/>
+              </w:rPr>
+              <w:fldChar w:fldCharType="begin"/>
+            </w:r>
+            <w:r>
+              <w:rPr>
+                <w:noProof/>
+                <w:webHidden/>
+              </w:rPr>
+              <w:instrText xml:space="preserve"> PAGEREF _Toc436319582 \h </w:instrText>
+            </w:r>
+            <w:r>
+              <w:rPr>
+                <w:noProof/>
+                <w:webHidden/>
+              </w:rPr>
+            </w:r>
+            <w:r>
+              <w:rPr>
+                <w:noProof/>
+                <w:webHidden/>
+              </w:rPr>
+              <w:fldChar w:fldCharType="separate"/>
+            </w:r>
+            <w:r>
+              <w:rPr>
+                <w:noProof/>
+                <w:webHidden/>
+              </w:rPr>
+              <w:t>3</w:t>
             </w:r>
             <w:r>
               <w:rPr>
@@ -463,9 +737,10 @@
               <w:noProof/>
               <w:sz w:val="22"/>
               <w:szCs w:val="22"/>
+              <w:lang w:val="es-ES" w:eastAsia="es-ES"/>
             </w:rPr>
           </w:pPr>
-          <w:hyperlink w:anchor="_Toc433922927" w:history="1">
+          <w:hyperlink w:anchor="_Toc436319583" w:history="1">
             <w:r>
               <w:rPr>
                 <w:rStyle w:val="Hipervnculo"/>
@@ -482,6 +757,7 @@
                 <w:noProof/>
                 <w:sz w:val="22"/>
                 <w:szCs w:val="22"/>
+                <w:lang w:val="es-ES" w:eastAsia="es-ES"/>
               </w:rPr>
               <w:tab/>
             </w:r>
@@ -511,7 +787,7 @@
                 <w:noProof/>
                 <w:webHidden/>
               </w:rPr>
-              <w:instrText xml:space="preserve"> PAGEREF _Toc433922927 \h </w:instrText>
+              <w:instrText xml:space="preserve"> PAGEREF _Toc436319583 \h </w:instrText>
             </w:r>
             <w:r>
               <w:rPr>
@@ -553,9 +829,10 @@
               <w:noProof/>
               <w:sz w:val="22"/>
               <w:szCs w:val="22"/>
+              <w:lang w:val="es-ES" w:eastAsia="es-ES"/>
             </w:rPr>
           </w:pPr>
-          <w:hyperlink w:anchor="_Toc433922928" w:history="1">
+          <w:hyperlink w:anchor="_Toc436319584" w:history="1">
             <w:r>
               <w:rPr>
                 <w:rStyle w:val="Hipervnculo"/>
@@ -568,6 +845,7 @@
                 <w:noProof/>
                 <w:sz w:val="22"/>
                 <w:szCs w:val="22"/>
+                <w:lang w:val="es-ES" w:eastAsia="es-ES"/>
               </w:rPr>
               <w:tab/>
             </w:r>
@@ -597,7 +875,7 @@
                 <w:noProof/>
                 <w:webHidden/>
               </w:rPr>
-              <w:instrText xml:space="preserve"> PAGEREF _Toc433922928 \h </w:instrText>
+              <w:instrText xml:space="preserve"> PAGEREF _Toc436319584 \h </w:instrText>
             </w:r>
             <w:r>
               <w:rPr>
@@ -639,9 +917,10 @@
               <w:noProof/>
               <w:sz w:val="22"/>
               <w:szCs w:val="22"/>
+              <w:lang w:val="es-ES" w:eastAsia="es-ES"/>
             </w:rPr>
           </w:pPr>
-          <w:hyperlink w:anchor="_Toc433922929" w:history="1">
+          <w:hyperlink w:anchor="_Toc436319585" w:history="1">
             <w:r>
               <w:rPr>
                 <w:rStyle w:val="Hipervnculo"/>
@@ -654,6 +933,7 @@
                 <w:noProof/>
                 <w:sz w:val="22"/>
                 <w:szCs w:val="22"/>
+                <w:lang w:val="es-ES" w:eastAsia="es-ES"/>
               </w:rPr>
               <w:tab/>
             </w:r>
@@ -683,7 +963,7 @@
                 <w:noProof/>
                 <w:webHidden/>
               </w:rPr>
-              <w:instrText xml:space="preserve"> PAGEREF _Toc433922929 \h </w:instrText>
+              <w:instrText xml:space="preserve"> PAGEREF _Toc436319585 \h </w:instrText>
             </w:r>
             <w:r>
               <w:rPr>
@@ -729,9 +1009,10 @@
               <w:noProof/>
               <w:sz w:val="22"/>
               <w:szCs w:val="22"/>
+              <w:lang w:val="es-ES" w:eastAsia="es-ES"/>
             </w:rPr>
           </w:pPr>
-          <w:hyperlink w:anchor="_Toc433922930" w:history="1">
+          <w:hyperlink w:anchor="_Toc436319586" w:history="1">
             <w:r>
               <w:rPr>
                 <w:rStyle w:val="Hipervnculo"/>
@@ -748,6 +1029,7 @@
                 <w:noProof/>
                 <w:sz w:val="22"/>
                 <w:szCs w:val="22"/>
+                <w:lang w:val="es-ES" w:eastAsia="es-ES"/>
               </w:rPr>
               <w:tab/>
             </w:r>
@@ -777,7 +1059,7 @@
                 <w:noProof/>
                 <w:webHidden/>
               </w:rPr>
-              <w:instrText xml:space="preserve"> PAGEREF _Toc433922930 \h </w:instrText>
+              <w:instrText xml:space="preserve"> PAGEREF _Toc436319586 \h </w:instrText>
             </w:r>
             <w:r>
               <w:rPr>
@@ -823,9 +1105,10 @@
               <w:noProof/>
               <w:sz w:val="22"/>
               <w:szCs w:val="22"/>
+              <w:lang w:val="es-ES" w:eastAsia="es-ES"/>
             </w:rPr>
           </w:pPr>
-          <w:hyperlink w:anchor="_Toc433922931" w:history="1">
+          <w:hyperlink w:anchor="_Toc436319587" w:history="1">
             <w:r>
               <w:rPr>
                 <w:rStyle w:val="Hipervnculo"/>
@@ -842,6 +1125,7 @@
                 <w:noProof/>
                 <w:sz w:val="22"/>
                 <w:szCs w:val="22"/>
+                <w:lang w:val="es-ES" w:eastAsia="es-ES"/>
               </w:rPr>
               <w:tab/>
             </w:r>
@@ -871,7 +1155,7 @@
                 <w:noProof/>
                 <w:webHidden/>
               </w:rPr>
-              <w:instrText xml:space="preserve"> PAGEREF _Toc433922931 \h </w:instrText>
+              <w:instrText xml:space="preserve"> PAGEREF _Toc436319587 \h </w:instrText>
             </w:r>
             <w:r>
               <w:rPr>
@@ -891,7 +1175,7 @@
                 <w:noProof/>
                 <w:webHidden/>
               </w:rPr>
-              <w:t>4</w:t>
+              <w:t>5</w:t>
             </w:r>
             <w:r>
               <w:rPr>
@@ -913,9 +1197,10 @@
               <w:noProof/>
               <w:sz w:val="22"/>
               <w:szCs w:val="22"/>
+              <w:lang w:val="es-ES" w:eastAsia="es-ES"/>
             </w:rPr>
           </w:pPr>
-          <w:hyperlink w:anchor="_Toc433922932" w:history="1">
+          <w:hyperlink w:anchor="_Toc436319588" w:history="1">
             <w:r>
               <w:rPr>
                 <w:rStyle w:val="Hipervnculo"/>
@@ -928,6 +1213,7 @@
                 <w:noProof/>
                 <w:sz w:val="22"/>
                 <w:szCs w:val="22"/>
+                <w:lang w:val="es-ES" w:eastAsia="es-ES"/>
               </w:rPr>
               <w:tab/>
             </w:r>
@@ -936,7 +1222,7 @@
                 <w:rStyle w:val="Hipervnculo"/>
                 <w:noProof/>
               </w:rPr>
-              <w:t>Presentación y registro:</w:t>
+              <w:t>Recibir y analizar:</w:t>
             </w:r>
             <w:r>
               <w:rPr>
@@ -957,7 +1243,7 @@
                 <w:noProof/>
                 <w:webHidden/>
               </w:rPr>
-              <w:instrText xml:space="preserve"> PAGEREF _Toc433922932 \h </w:instrText>
+              <w:instrText xml:space="preserve"> PAGEREF _Toc436319588 \h </w:instrText>
             </w:r>
             <w:r>
               <w:rPr>
@@ -999,9 +1285,10 @@
               <w:noProof/>
               <w:sz w:val="22"/>
               <w:szCs w:val="22"/>
+              <w:lang w:val="es-ES" w:eastAsia="es-ES"/>
             </w:rPr>
           </w:pPr>
-          <w:hyperlink w:anchor="_Toc433922933" w:history="1">
+          <w:hyperlink w:anchor="_Toc436319589" w:history="1">
             <w:r>
               <w:rPr>
                 <w:rStyle w:val="Hipervnculo"/>
@@ -1014,6 +1301,7 @@
                 <w:noProof/>
                 <w:sz w:val="22"/>
                 <w:szCs w:val="22"/>
+                <w:lang w:val="es-ES" w:eastAsia="es-ES"/>
               </w:rPr>
               <w:tab/>
             </w:r>
@@ -1022,7 +1310,7 @@
                 <w:rStyle w:val="Hipervnculo"/>
                 <w:noProof/>
               </w:rPr>
-              <w:t>Evaluación:</w:t>
+              <w:t>Clasificar el cambio:</w:t>
             </w:r>
             <w:r>
               <w:rPr>
@@ -1043,7 +1331,7 @@
                 <w:noProof/>
                 <w:webHidden/>
               </w:rPr>
-              <w:instrText xml:space="preserve"> PAGEREF _Toc433922933 \h </w:instrText>
+              <w:instrText xml:space="preserve"> PAGEREF _Toc436319589 \h </w:instrText>
             </w:r>
             <w:r>
               <w:rPr>
@@ -1085,9 +1373,10 @@
               <w:noProof/>
               <w:sz w:val="22"/>
               <w:szCs w:val="22"/>
+              <w:lang w:val="es-ES" w:eastAsia="es-ES"/>
             </w:rPr>
           </w:pPr>
-          <w:hyperlink w:anchor="_Toc433922934" w:history="1">
+          <w:hyperlink w:anchor="_Toc436319590" w:history="1">
             <w:r>
               <w:rPr>
                 <w:rStyle w:val="Hipervnculo"/>
@@ -1100,6 +1389,7 @@
                 <w:noProof/>
                 <w:sz w:val="22"/>
                 <w:szCs w:val="22"/>
+                <w:lang w:val="es-ES" w:eastAsia="es-ES"/>
               </w:rPr>
               <w:tab/>
             </w:r>
@@ -1108,7 +1398,7 @@
                 <w:rStyle w:val="Hipervnculo"/>
                 <w:noProof/>
               </w:rPr>
-              <w:t>Decisión:</w:t>
+              <w:t>Evaluación del impacto y riesgos:</w:t>
             </w:r>
             <w:r>
               <w:rPr>
@@ -1129,7 +1419,7 @@
                 <w:noProof/>
                 <w:webHidden/>
               </w:rPr>
-              <w:instrText xml:space="preserve"> PAGEREF _Toc433922934 \h </w:instrText>
+              <w:instrText xml:space="preserve"> PAGEREF _Toc436319590 \h </w:instrText>
             </w:r>
             <w:r>
               <w:rPr>
@@ -1171,9 +1461,10 @@
               <w:noProof/>
               <w:sz w:val="22"/>
               <w:szCs w:val="22"/>
+              <w:lang w:val="es-ES" w:eastAsia="es-ES"/>
             </w:rPr>
           </w:pPr>
-          <w:hyperlink w:anchor="_Toc433922935" w:history="1">
+          <w:hyperlink w:anchor="_Toc436319591" w:history="1">
             <w:r>
               <w:rPr>
                 <w:rStyle w:val="Hipervnculo"/>
@@ -1186,6 +1477,7 @@
                 <w:noProof/>
                 <w:sz w:val="22"/>
                 <w:szCs w:val="22"/>
+                <w:lang w:val="es-ES" w:eastAsia="es-ES"/>
               </w:rPr>
               <w:tab/>
             </w:r>
@@ -1194,7 +1486,7 @@
                 <w:rStyle w:val="Hipervnculo"/>
                 <w:noProof/>
               </w:rPr>
-              <w:t>Integración:</w:t>
+              <w:t>Aprobación:</w:t>
             </w:r>
             <w:r>
               <w:rPr>
@@ -1215,7 +1507,7 @@
                 <w:noProof/>
                 <w:webHidden/>
               </w:rPr>
-              <w:instrText xml:space="preserve"> PAGEREF _Toc433922935 \h </w:instrText>
+              <w:instrText xml:space="preserve"> PAGEREF _Toc436319591 \h </w:instrText>
             </w:r>
             <w:r>
               <w:rPr>
@@ -1235,7 +1527,7 @@
                 <w:noProof/>
                 <w:webHidden/>
               </w:rPr>
-              <w:t>5</w:t>
+              <w:t>6</w:t>
             </w:r>
             <w:r>
               <w:rPr>
@@ -1257,9 +1549,10 @@
               <w:noProof/>
               <w:sz w:val="22"/>
               <w:szCs w:val="22"/>
+              <w:lang w:val="es-ES" w:eastAsia="es-ES"/>
             </w:rPr>
           </w:pPr>
-          <w:hyperlink w:anchor="_Toc433922936" w:history="1">
+          <w:hyperlink w:anchor="_Toc436319592" w:history="1">
             <w:r>
               <w:rPr>
                 <w:rStyle w:val="Hipervnculo"/>
@@ -1272,6 +1565,7 @@
                 <w:noProof/>
                 <w:sz w:val="22"/>
                 <w:szCs w:val="22"/>
+                <w:lang w:val="es-ES" w:eastAsia="es-ES"/>
               </w:rPr>
               <w:tab/>
             </w:r>
@@ -1280,7 +1574,7 @@
                 <w:rStyle w:val="Hipervnculo"/>
                 <w:noProof/>
               </w:rPr>
-              <w:t>Comunicación:</w:t>
+              <w:t>Planificación y calendarización</w:t>
             </w:r>
             <w:r>
               <w:rPr>
@@ -1301,7 +1595,7 @@
                 <w:noProof/>
                 <w:webHidden/>
               </w:rPr>
-              <w:instrText xml:space="preserve"> PAGEREF _Toc433922936 \h </w:instrText>
+              <w:instrText xml:space="preserve"> PAGEREF _Toc436319592 \h </w:instrText>
             </w:r>
             <w:r>
               <w:rPr>
@@ -1321,7 +1615,183 @@
                 <w:noProof/>
                 <w:webHidden/>
               </w:rPr>
-              <w:t>5</w:t>
+              <w:t>6</w:t>
+            </w:r>
+            <w:r>
+              <w:rPr>
+                <w:noProof/>
+                <w:webHidden/>
+              </w:rPr>
+              <w:fldChar w:fldCharType="end"/>
+            </w:r>
+          </w:hyperlink>
+        </w:p>
+        <w:p>
+          <w:pPr>
+            <w:pStyle w:val="TDC2"/>
+            <w:tabs>
+              <w:tab w:val="left" w:pos="880"/>
+              <w:tab w:val="right" w:leader="dot" w:pos="8630"/>
+            </w:tabs>
+            <w:rPr>
+              <w:noProof/>
+              <w:sz w:val="22"/>
+              <w:szCs w:val="22"/>
+              <w:lang w:val="es-ES" w:eastAsia="es-ES"/>
+            </w:rPr>
+          </w:pPr>
+          <w:hyperlink w:anchor="_Toc436319593" w:history="1">
+            <w:r>
+              <w:rPr>
+                <w:rStyle w:val="Hipervnculo"/>
+                <w:noProof/>
+              </w:rPr>
+              <w:t>3.6</w:t>
+            </w:r>
+            <w:r>
+              <w:rPr>
+                <w:noProof/>
+                <w:sz w:val="22"/>
+                <w:szCs w:val="22"/>
+                <w:lang w:val="es-ES" w:eastAsia="es-ES"/>
+              </w:rPr>
+              <w:tab/>
+            </w:r>
+            <w:r>
+              <w:rPr>
+                <w:rStyle w:val="Hipervnculo"/>
+                <w:noProof/>
+              </w:rPr>
+              <w:t>Verificación e Implementación:</w:t>
+            </w:r>
+            <w:r>
+              <w:rPr>
+                <w:noProof/>
+                <w:webHidden/>
+              </w:rPr>
+              <w:tab/>
+            </w:r>
+            <w:r>
+              <w:rPr>
+                <w:noProof/>
+                <w:webHidden/>
+              </w:rPr>
+              <w:fldChar w:fldCharType="begin"/>
+            </w:r>
+            <w:r>
+              <w:rPr>
+                <w:noProof/>
+                <w:webHidden/>
+              </w:rPr>
+              <w:instrText xml:space="preserve"> PAGEREF _Toc436319593 \h </w:instrText>
+            </w:r>
+            <w:r>
+              <w:rPr>
+                <w:noProof/>
+                <w:webHidden/>
+              </w:rPr>
+            </w:r>
+            <w:r>
+              <w:rPr>
+                <w:noProof/>
+                <w:webHidden/>
+              </w:rPr>
+              <w:fldChar w:fldCharType="separate"/>
+            </w:r>
+            <w:r>
+              <w:rPr>
+                <w:noProof/>
+                <w:webHidden/>
+              </w:rPr>
+              <w:t>6</w:t>
+            </w:r>
+            <w:r>
+              <w:rPr>
+                <w:noProof/>
+                <w:webHidden/>
+              </w:rPr>
+              <w:fldChar w:fldCharType="end"/>
+            </w:r>
+          </w:hyperlink>
+        </w:p>
+        <w:p>
+          <w:pPr>
+            <w:pStyle w:val="TDC2"/>
+            <w:tabs>
+              <w:tab w:val="left" w:pos="880"/>
+              <w:tab w:val="right" w:leader="dot" w:pos="8630"/>
+            </w:tabs>
+            <w:rPr>
+              <w:noProof/>
+              <w:sz w:val="22"/>
+              <w:szCs w:val="22"/>
+              <w:lang w:val="es-ES" w:eastAsia="es-ES"/>
+            </w:rPr>
+          </w:pPr>
+          <w:hyperlink w:anchor="_Toc436319594" w:history="1">
+            <w:r>
+              <w:rPr>
+                <w:rStyle w:val="Hipervnculo"/>
+                <w:noProof/>
+              </w:rPr>
+              <w:t>3.7</w:t>
+            </w:r>
+            <w:r>
+              <w:rPr>
+                <w:noProof/>
+                <w:sz w:val="22"/>
+                <w:szCs w:val="22"/>
+                <w:lang w:val="es-ES" w:eastAsia="es-ES"/>
+              </w:rPr>
+              <w:tab/>
+            </w:r>
+            <w:r>
+              <w:rPr>
+                <w:rStyle w:val="Hipervnculo"/>
+                <w:noProof/>
+              </w:rPr>
+              <w:t>Cierre:</w:t>
+            </w:r>
+            <w:r>
+              <w:rPr>
+                <w:noProof/>
+                <w:webHidden/>
+              </w:rPr>
+              <w:tab/>
+            </w:r>
+            <w:r>
+              <w:rPr>
+                <w:noProof/>
+                <w:webHidden/>
+              </w:rPr>
+              <w:fldChar w:fldCharType="begin"/>
+            </w:r>
+            <w:r>
+              <w:rPr>
+                <w:noProof/>
+                <w:webHidden/>
+              </w:rPr>
+              <w:instrText xml:space="preserve"> PAGEREF _Toc436319594 \h </w:instrText>
+            </w:r>
+            <w:r>
+              <w:rPr>
+                <w:noProof/>
+                <w:webHidden/>
+              </w:rPr>
+            </w:r>
+            <w:r>
+              <w:rPr>
+                <w:noProof/>
+                <w:webHidden/>
+              </w:rPr>
+              <w:fldChar w:fldCharType="separate"/>
+            </w:r>
+            <w:r>
+              <w:rPr>
+                <w:noProof/>
+                <w:webHidden/>
+              </w:rPr>
+              <w:t>6</w:t>
             </w:r>
             <w:r>
               <w:rPr>
@@ -1347,9 +1817,10 @@
               <w:noProof/>
               <w:sz w:val="22"/>
               <w:szCs w:val="22"/>
+              <w:lang w:val="es-ES" w:eastAsia="es-ES"/>
             </w:rPr>
           </w:pPr>
-          <w:hyperlink w:anchor="_Toc433922937" w:history="1">
+          <w:hyperlink w:anchor="_Toc436319595" w:history="1">
             <w:r>
               <w:rPr>
                 <w:rStyle w:val="Hipervnculo"/>
@@ -1366,6 +1837,7 @@
                 <w:noProof/>
                 <w:sz w:val="22"/>
                 <w:szCs w:val="22"/>
+                <w:lang w:val="es-ES" w:eastAsia="es-ES"/>
               </w:rPr>
               <w:tab/>
             </w:r>
@@ -1395,7 +1867,7 @@
                 <w:noProof/>
                 <w:webHidden/>
               </w:rPr>
-              <w:instrText xml:space="preserve"> PAGEREF _Toc433922937 \h </w:instrText>
+              <w:instrText xml:space="preserve"> PAGEREF _Toc436319595 \h </w:instrText>
             </w:r>
             <w:r>
               <w:rPr>
@@ -1415,7 +1887,7 @@
                 <w:noProof/>
                 <w:webHidden/>
               </w:rPr>
-              <w:t>6</w:t>
+              <w:t>7</w:t>
             </w:r>
             <w:r>
               <w:rPr>
@@ -1443,48 +1915,18 @@
     </w:sdt>
     <w:p>
       <w:pPr>
-        <w:jc w:val="both"/>
-      </w:pPr>
-    </w:p>
-    <w:p>
-      <w:pPr>
-        <w:jc w:val="both"/>
-      </w:pPr>
-    </w:p>
-    <w:p>
-      <w:pPr>
         <w:pStyle w:val="Ttulo1"/>
         <w:numPr>
           <w:ilvl w:val="0"/>
           <w:numId w:val="0"/>
         </w:numPr>
         <w:ind w:left="432"/>
+        <w:rPr>
+          <w:sz w:val="22"/>
+        </w:rPr>
       </w:pPr>
       <w:bookmarkStart w:id="0" w:name="_Toc421874977"/>
-      <w:bookmarkStart w:id="1" w:name="_Toc433922926"/>
-    </w:p>
-    <w:p>
-      <w:pPr>
-        <w:pStyle w:val="Ttulo1"/>
-        <w:numPr>
-          <w:ilvl w:val="0"/>
-          <w:numId w:val="0"/>
-        </w:numPr>
-        <w:ind w:left="432"/>
-      </w:pPr>
-    </w:p>
-    <w:p>
-      <w:pPr>
-        <w:pStyle w:val="Ttulo1"/>
-        <w:numPr>
-          <w:ilvl w:val="0"/>
-          <w:numId w:val="0"/>
-        </w:numPr>
-        <w:ind w:left="432"/>
-        <w:rPr>
-          <w:sz w:val="22"/>
-        </w:rPr>
-      </w:pPr>
+      <w:bookmarkStart w:id="1" w:name="_Toc436319579"/>
       <w:r>
         <w:t>Control de Versiones</w:t>
       </w:r>
@@ -1748,6 +2190,12 @@
                 <w:rFonts w:cs="Calibri"/>
               </w:rPr>
             </w:pPr>
+            <w:r>
+              <w:rPr>
+                <w:rFonts w:cs="Calibri"/>
+              </w:rPr>
+              <w:t>26.11.15</w:t>
+            </w:r>
           </w:p>
         </w:tc>
       </w:tr>
@@ -1866,10 +2314,12 @@
         </w:rPr>
         <w:br w:type="page"/>
       </w:r>
-    </w:p>
-    <w:p>
-      <w:pPr>
-        <w:pStyle w:val="Ttulo"/>
+      <w:bookmarkStart w:id="2" w:name="_GoBack"/>
+      <w:bookmarkEnd w:id="2"/>
+    </w:p>
+    <w:p>
+      <w:pPr>
+        <w:pStyle w:val="Puesto"/>
       </w:pPr>
       <w:r>
         <w:lastRenderedPageBreak/>
@@ -1879,8 +2329,309 @@
     <w:p>
       <w:pPr>
         <w:pStyle w:val="Ttulo1"/>
-      </w:pPr>
-      <w:bookmarkStart w:id="2" w:name="_Toc433922927"/>
+        <w:numPr>
+          <w:ilvl w:val="0"/>
+          <w:numId w:val="31"/>
+        </w:numPr>
+        <w:overflowPunct w:val="0"/>
+        <w:autoSpaceDE w:val="0"/>
+        <w:autoSpaceDN w:val="0"/>
+        <w:adjustRightInd w:val="0"/>
+        <w:spacing w:before="240"/>
+        <w:textAlignment w:val="baseline"/>
+      </w:pPr>
+      <w:bookmarkStart w:id="3" w:name="_Toc434644427"/>
+      <w:bookmarkStart w:id="4" w:name="_Toc436319580"/>
+      <w:r>
+        <w:t>INTRODUCCION</w:t>
+      </w:r>
+      <w:bookmarkEnd w:id="3"/>
+      <w:bookmarkEnd w:id="4"/>
+    </w:p>
+    <w:p>
+      <w:pPr>
+        <w:pStyle w:val="Prrafodelista"/>
+        <w:widowControl w:val="0"/>
+        <w:tabs>
+          <w:tab w:val="center" w:pos="4320"/>
+          <w:tab w:val="right" w:pos="8640"/>
+        </w:tabs>
+        <w:rPr>
+          <w:b/>
+        </w:rPr>
+      </w:pPr>
+    </w:p>
+    <w:p>
+      <w:pPr>
+        <w:pStyle w:val="Prrafodelista"/>
+        <w:widowControl w:val="0"/>
+        <w:overflowPunct w:val="0"/>
+        <w:autoSpaceDE w:val="0"/>
+        <w:autoSpaceDN w:val="0"/>
+        <w:adjustRightInd w:val="0"/>
+        <w:spacing w:after="0" w:line="360" w:lineRule="auto"/>
+        <w:ind w:left="1134"/>
+        <w:jc w:val="both"/>
+        <w:textAlignment w:val="baseline"/>
+        <w:rPr>
+          <w:rFonts w:eastAsia="Verdana"/>
+        </w:rPr>
+      </w:pPr>
+      <w:r>
+        <w:rPr>
+          <w:rFonts w:eastAsia="Verdana"/>
+        </w:rPr>
+        <w:t>Este documento propo</w:t>
+      </w:r>
+      <w:r>
+        <w:rPr>
+          <w:rFonts w:eastAsia="Verdana"/>
+        </w:rPr>
+        <w:t>rciona información rel</w:t>
+      </w:r>
+      <w:r>
+        <w:rPr>
+          <w:rFonts w:eastAsia="Verdana"/>
+        </w:rPr>
+        <w:t>acionada</w:t>
+      </w:r>
+      <w:r>
+        <w:rPr>
+          <w:rFonts w:eastAsia="Verdana"/>
+        </w:rPr>
+        <w:t xml:space="preserve"> </w:t>
+      </w:r>
+      <w:r>
+        <w:rPr>
+          <w:rFonts w:eastAsia="Verdana"/>
+        </w:rPr>
+        <w:t>a</w:t>
+      </w:r>
+      <w:r>
+        <w:rPr>
+          <w:rFonts w:eastAsia="Verdana"/>
+        </w:rPr>
+        <w:t>l proceso de control de cambio</w:t>
+      </w:r>
+      <w:r>
+        <w:rPr>
+          <w:rFonts w:eastAsia="Verdana"/>
+        </w:rPr>
+        <w:t xml:space="preserve"> y es un complemento a la Gestión de la Configuración de Software de la empresa</w:t>
+      </w:r>
+      <w:r>
+        <w:rPr>
+          <w:rFonts w:eastAsia="Verdana"/>
+        </w:rPr>
+        <w:t>.</w:t>
+      </w:r>
+    </w:p>
+    <w:p>
+      <w:pPr>
+        <w:widowControl w:val="0"/>
+        <w:spacing w:line="360" w:lineRule="auto"/>
+        <w:ind w:left="709"/>
+        <w:jc w:val="both"/>
+        <w:rPr>
+          <w:rFonts w:eastAsia="Verdana"/>
+        </w:rPr>
+      </w:pPr>
+    </w:p>
+    <w:p>
+      <w:pPr>
+        <w:pStyle w:val="Prrafodelista"/>
+        <w:widowControl w:val="0"/>
+        <w:numPr>
+          <w:ilvl w:val="1"/>
+          <w:numId w:val="31"/>
+        </w:numPr>
+        <w:overflowPunct w:val="0"/>
+        <w:autoSpaceDE w:val="0"/>
+        <w:autoSpaceDN w:val="0"/>
+        <w:adjustRightInd w:val="0"/>
+        <w:spacing w:after="0" w:line="360" w:lineRule="auto"/>
+        <w:jc w:val="both"/>
+        <w:textAlignment w:val="baseline"/>
+        <w:rPr>
+          <w:rStyle w:val="Ttulo2Car"/>
+          <w:rFonts w:ascii="Times New Roman" w:eastAsia="Verdana" w:hAnsi="Times New Roman" w:cs="Times New Roman"/>
+        </w:rPr>
+      </w:pPr>
+      <w:bookmarkStart w:id="5" w:name="_Toc434644428"/>
+      <w:bookmarkStart w:id="6" w:name="_Toc436319581"/>
+      <w:r>
+        <w:rPr>
+          <w:rStyle w:val="Ttulo2Car"/>
+        </w:rPr>
+        <w:t>PROPOSITO</w:t>
+      </w:r>
+      <w:bookmarkEnd w:id="5"/>
+      <w:bookmarkEnd w:id="6"/>
+    </w:p>
+    <w:p>
+      <w:pPr>
+        <w:pStyle w:val="Prrafodelista"/>
+        <w:widowControl w:val="0"/>
+        <w:overflowPunct w:val="0"/>
+        <w:autoSpaceDE w:val="0"/>
+        <w:autoSpaceDN w:val="0"/>
+        <w:adjustRightInd w:val="0"/>
+        <w:spacing w:after="0" w:line="360" w:lineRule="auto"/>
+        <w:ind w:left="1134"/>
+        <w:jc w:val="both"/>
+        <w:textAlignment w:val="baseline"/>
+        <w:rPr>
+          <w:rFonts w:eastAsia="Verdana"/>
+        </w:rPr>
+      </w:pPr>
+      <w:r>
+        <w:rPr>
+          <w:rFonts w:eastAsia="Verdana"/>
+        </w:rPr>
+        <w:t xml:space="preserve">Implementar un </w:t>
+      </w:r>
+      <w:r>
+        <w:rPr>
+          <w:rFonts w:eastAsia="Verdana"/>
+        </w:rPr>
+        <w:t xml:space="preserve">mecanismo </w:t>
+      </w:r>
+      <w:r>
+        <w:rPr>
+          <w:rFonts w:eastAsia="Verdana"/>
+        </w:rPr>
+        <w:t>que sirv</w:t>
+      </w:r>
+      <w:r>
+        <w:rPr>
+          <w:rFonts w:eastAsia="Verdana"/>
+        </w:rPr>
+        <w:t>a</w:t>
+      </w:r>
+      <w:r>
+        <w:rPr>
+          <w:rFonts w:eastAsia="Verdana"/>
+        </w:rPr>
+        <w:t xml:space="preserve"> </w:t>
+      </w:r>
+      <w:r>
+        <w:rPr>
+          <w:rFonts w:eastAsia="Verdana"/>
+        </w:rPr>
+        <w:t>para la evaluación y</w:t>
+      </w:r>
+      <w:r>
+        <w:rPr>
+          <w:rFonts w:eastAsia="Verdana"/>
+        </w:rPr>
+        <w:t xml:space="preserve"> </w:t>
+      </w:r>
+      <w:r>
+        <w:rPr>
+          <w:rFonts w:eastAsia="Verdana"/>
+        </w:rPr>
+        <w:t xml:space="preserve">aprobación de los cambios hechos a elementos de la configuración software durante </w:t>
+      </w:r>
+      <w:r>
+        <w:rPr>
+          <w:rFonts w:eastAsia="Verdana"/>
+        </w:rPr>
+        <w:t>su</w:t>
+      </w:r>
+      <w:r>
+        <w:rPr>
+          <w:rFonts w:eastAsia="Verdana"/>
+        </w:rPr>
+        <w:t xml:space="preserve"> ciclo de vida</w:t>
+      </w:r>
+      <w:r>
+        <w:rPr>
+          <w:rFonts w:eastAsia="Verdana"/>
+        </w:rPr>
+        <w:t xml:space="preserve"> del desarrollo y de mantenimiento.</w:t>
+      </w:r>
+    </w:p>
+    <w:p>
+      <w:pPr>
+        <w:pStyle w:val="Prrafodelista"/>
+        <w:widowControl w:val="0"/>
+        <w:overflowPunct w:val="0"/>
+        <w:autoSpaceDE w:val="0"/>
+        <w:autoSpaceDN w:val="0"/>
+        <w:adjustRightInd w:val="0"/>
+        <w:spacing w:after="0" w:line="360" w:lineRule="auto"/>
+        <w:ind w:left="1134"/>
+        <w:jc w:val="both"/>
+        <w:textAlignment w:val="baseline"/>
+        <w:rPr>
+          <w:rFonts w:eastAsia="Verdana"/>
+        </w:rPr>
+      </w:pPr>
+    </w:p>
+    <w:p>
+      <w:pPr>
+        <w:pStyle w:val="Prrafodelista"/>
+        <w:widowControl w:val="0"/>
+        <w:numPr>
+          <w:ilvl w:val="1"/>
+          <w:numId w:val="31"/>
+        </w:numPr>
+        <w:overflowPunct w:val="0"/>
+        <w:autoSpaceDE w:val="0"/>
+        <w:autoSpaceDN w:val="0"/>
+        <w:adjustRightInd w:val="0"/>
+        <w:spacing w:after="0" w:line="360" w:lineRule="auto"/>
+        <w:jc w:val="both"/>
+        <w:textAlignment w:val="baseline"/>
+        <w:rPr>
+          <w:rFonts w:eastAsia="Verdana"/>
+        </w:rPr>
+      </w:pPr>
+      <w:bookmarkStart w:id="7" w:name="_Toc434644430"/>
+      <w:bookmarkStart w:id="8" w:name="_Toc436319582"/>
+      <w:r>
+        <w:rPr>
+          <w:rStyle w:val="Ttulo2Car"/>
+        </w:rPr>
+        <w:t>ALCANCE</w:t>
+      </w:r>
+      <w:bookmarkEnd w:id="7"/>
+      <w:bookmarkEnd w:id="8"/>
+    </w:p>
+    <w:p>
+      <w:pPr>
+        <w:pStyle w:val="Prrafodelista"/>
+        <w:widowControl w:val="0"/>
+        <w:overflowPunct w:val="0"/>
+        <w:autoSpaceDE w:val="0"/>
+        <w:autoSpaceDN w:val="0"/>
+        <w:adjustRightInd w:val="0"/>
+        <w:spacing w:after="0" w:line="360" w:lineRule="auto"/>
+        <w:ind w:left="1134"/>
+        <w:jc w:val="both"/>
+        <w:textAlignment w:val="baseline"/>
+        <w:rPr>
+          <w:rFonts w:eastAsia="Verdana"/>
+        </w:rPr>
+      </w:pPr>
+      <w:r>
+        <w:rPr>
+          <w:rFonts w:eastAsia="Verdana"/>
+        </w:rPr>
+        <w:t xml:space="preserve">Este documento aplica a todos los proyectos de software de la </w:t>
+      </w:r>
+      <w:r>
+        <w:rPr>
+          <w:rFonts w:eastAsia="Verdana"/>
+        </w:rPr>
+        <w:t>empresa.</w:t>
+      </w:r>
+    </w:p>
+    <w:p>
+      <w:pPr>
+        <w:pStyle w:val="Ttulo1"/>
+      </w:pPr>
+      <w:bookmarkStart w:id="9" w:name="_Toc436319583"/>
       <w:r>
         <w:t>Directrices</w:t>
       </w:r>
@@ -1905,7 +2656,7 @@
       <w:r>
         <w:t>.</w:t>
       </w:r>
-      <w:bookmarkEnd w:id="2"/>
+      <w:bookmarkEnd w:id="9"/>
     </w:p>
     <w:p>
       <w:pPr>
@@ -1925,7 +2676,6 @@
         </w:rPr>
         <w:t xml:space="preserve">Los siguientes </w:t>
       </w:r>
-      <w:proofErr w:type="spellStart"/>
       <w:r>
         <w:rPr>
           <w:rFonts w:ascii="Arial" w:hAnsi="Arial" w:cs="Arial"/>
@@ -1934,7 +2684,6 @@
         </w:rPr>
         <w:t>items</w:t>
       </w:r>
-      <w:proofErr w:type="spellEnd"/>
       <w:r>
         <w:rPr>
           <w:rFonts w:ascii="Arial" w:hAnsi="Arial" w:cs="Arial"/>
@@ -1956,14 +2705,14 @@
       <w:pPr>
         <w:pStyle w:val="Ttulo2"/>
       </w:pPr>
-      <w:bookmarkStart w:id="3" w:name="_Toc433922928"/>
+      <w:bookmarkStart w:id="10" w:name="_Toc436319584"/>
       <w:r>
         <w:t>Entregables primario</w:t>
       </w:r>
       <w:r>
         <w:t>s</w:t>
       </w:r>
-      <w:bookmarkEnd w:id="3"/>
+      <w:bookmarkEnd w:id="10"/>
     </w:p>
     <w:p>
       <w:pPr>
@@ -2031,11 +2780,11 @@
       <w:pPr>
         <w:pStyle w:val="Ttulo2"/>
       </w:pPr>
-      <w:bookmarkStart w:id="4" w:name="_Toc433922929"/>
+      <w:bookmarkStart w:id="11" w:name="_Toc436319585"/>
       <w:r>
         <w:t>Entregables secundarios</w:t>
       </w:r>
-      <w:bookmarkEnd w:id="4"/>
+      <w:bookmarkEnd w:id="11"/>
     </w:p>
     <w:p>
       <w:pPr>
@@ -2110,11 +2859,11 @@
       <w:pPr>
         <w:pStyle w:val="Ttulo1"/>
       </w:pPr>
-      <w:bookmarkStart w:id="5" w:name="_Toc433922930"/>
+      <w:bookmarkStart w:id="12" w:name="_Toc436319586"/>
       <w:r>
         <w:t>Funciones y responsabilidades</w:t>
       </w:r>
-      <w:bookmarkEnd w:id="5"/>
+      <w:bookmarkEnd w:id="12"/>
     </w:p>
     <w:p>
       <w:pPr>
@@ -2284,6 +3033,7 @@
           <w:sz w:val="24"/>
           <w:szCs w:val="24"/>
         </w:rPr>
+        <w:lastRenderedPageBreak/>
         <w:t>Estándar, la solicitud sigue el proceso completo</w:t>
       </w:r>
     </w:p>
@@ -2506,7 +3256,6 @@
           <w:sz w:val="24"/>
           <w:szCs w:val="24"/>
         </w:rPr>
-        <w:lastRenderedPageBreak/>
         <w:t>S</w:t>
       </w:r>
       <w:r>
@@ -2977,13 +3726,27 @@
     </w:p>
     <w:p>
       <w:pPr>
+        <w:rPr>
+          <w:rFonts w:asciiTheme="majorHAnsi" w:eastAsiaTheme="majorEastAsia" w:hAnsiTheme="majorHAnsi" w:cstheme="majorBidi"/>
+          <w:color w:val="7B230C" w:themeColor="accent1" w:themeShade="BF"/>
+          <w:sz w:val="32"/>
+          <w:szCs w:val="32"/>
+        </w:rPr>
+      </w:pPr>
+      <w:r>
+        <w:br w:type="page"/>
+      </w:r>
+    </w:p>
+    <w:p>
+      <w:pPr>
         <w:pStyle w:val="Ttulo1"/>
       </w:pPr>
-      <w:bookmarkStart w:id="6" w:name="_Toc433922931"/>
-      <w:r>
+      <w:bookmarkStart w:id="13" w:name="_Toc436319587"/>
+      <w:r>
+        <w:lastRenderedPageBreak/>
         <w:t>El proceso de gestión del cambio</w:t>
       </w:r>
-      <w:bookmarkEnd w:id="6"/>
+      <w:bookmarkEnd w:id="13"/>
     </w:p>
     <w:p>
       <w:pPr>
@@ -3010,865 +3773,944 @@
           <w:sz w:val="24"/>
           <w:szCs w:val="24"/>
         </w:rPr>
-        <w:t>Para cada cambio se seguirá el siguiente proceso. Ten</w:t>
-      </w:r>
-      <w:r>
+        <w:t xml:space="preserve">Para cada cambio se seguirá el siguiente proceso. </w:t>
+      </w:r>
+    </w:p>
+    <w:p>
+      <w:pPr>
+        <w:jc w:val="both"/>
         <w:rPr>
           <w:rFonts w:ascii="Arial" w:hAnsi="Arial" w:cs="Arial"/>
           <w:sz w:val="24"/>
           <w:szCs w:val="24"/>
         </w:rPr>
-        <w:t>er</w:t>
-      </w:r>
-      <w:r>
+      </w:pPr>
+      <w:r>
+        <w:rPr>
+          <w:rFonts w:ascii="Arial" w:hAnsi="Arial" w:cs="Arial"/>
+          <w:noProof/>
+          <w:sz w:val="24"/>
+          <w:szCs w:val="24"/>
+          <w:lang w:val="es-ES" w:eastAsia="es-ES"/>
+        </w:rPr>
+        <w:drawing>
+          <wp:inline distT="0" distB="0" distL="0" distR="0">
+            <wp:extent cx="5486400" cy="1914525"/>
+            <wp:effectExtent l="0" t="0" r="0" b="9525"/>
+            <wp:docPr id="1" name="Imagen 1"/>
+            <wp:cNvGraphicFramePr>
+              <a:graphicFrameLocks xmlns:a="http://schemas.openxmlformats.org/drawingml/2006/main" noChangeAspect="1"/>
+            </wp:cNvGraphicFramePr>
+            <a:graphic xmlns:a="http://schemas.openxmlformats.org/drawingml/2006/main">
+              <a:graphicData uri="http://schemas.openxmlformats.org/drawingml/2006/picture">
+                <pic:pic xmlns:pic="http://schemas.openxmlformats.org/drawingml/2006/picture">
+                  <pic:nvPicPr>
+                    <pic:cNvPr id="0" name="Picture 3"/>
+                    <pic:cNvPicPr>
+                      <a:picLocks noChangeAspect="1" noChangeArrowheads="1"/>
+                    </pic:cNvPicPr>
+                  </pic:nvPicPr>
+                  <pic:blipFill>
+                    <a:blip r:embed="rId8">
+                      <a:extLst>
+                        <a:ext uri="{28A0092B-C50C-407E-A947-70E740481C1C}">
+                          <a14:useLocalDpi xmlns:a14="http://schemas.microsoft.com/office/drawing/2010/main" val="0"/>
+                        </a:ext>
+                      </a:extLst>
+                    </a:blip>
+                    <a:srcRect/>
+                    <a:stretch>
+                      <a:fillRect/>
+                    </a:stretch>
+                  </pic:blipFill>
+                  <pic:spPr bwMode="auto">
+                    <a:xfrm>
+                      <a:off x="0" y="0"/>
+                      <a:ext cx="5486400" cy="1914525"/>
+                    </a:xfrm>
+                    <a:prstGeom prst="rect">
+                      <a:avLst/>
+                    </a:prstGeom>
+                    <a:noFill/>
+                    <a:ln>
+                      <a:noFill/>
+                    </a:ln>
+                  </pic:spPr>
+                </pic:pic>
+              </a:graphicData>
+            </a:graphic>
+          </wp:inline>
+        </w:drawing>
+      </w:r>
+    </w:p>
+    <w:p>
+      <w:pPr>
+        <w:jc w:val="both"/>
         <w:rPr>
           <w:rFonts w:ascii="Arial" w:hAnsi="Arial" w:cs="Arial"/>
           <w:sz w:val="24"/>
           <w:szCs w:val="24"/>
         </w:rPr>
-        <w:t xml:space="preserve"> en cuenta que </w:t>
-      </w:r>
+      </w:pPr>
       <w:r>
         <w:rPr>
           <w:rFonts w:ascii="Arial" w:hAnsi="Arial" w:cs="Arial"/>
           <w:sz w:val="24"/>
           <w:szCs w:val="24"/>
         </w:rPr>
-        <w:t>la actividad de</w:t>
-      </w:r>
-      <w:r>
+        <w:t> </w:t>
+      </w:r>
+    </w:p>
+    <w:p>
+      <w:pPr>
+        <w:jc w:val="both"/>
         <w:rPr>
           <w:rFonts w:ascii="Arial" w:hAnsi="Arial" w:cs="Arial"/>
           <w:sz w:val="24"/>
           <w:szCs w:val="24"/>
         </w:rPr>
-        <w:t xml:space="preserve"> registro se produce en varios puntos en el proceso, por ejemplo, después de la evaluación y después de la decisión, no se muestra en este diagrama.</w:t>
-      </w:r>
-    </w:p>
-    <w:p>
-      <w:pPr>
-        <w:jc w:val="both"/>
-        <w:rPr>
-          <w:rFonts w:ascii="Arial" w:hAnsi="Arial" w:cs="Arial"/>
-          <w:sz w:val="24"/>
-          <w:szCs w:val="24"/>
-        </w:rPr>
-      </w:pPr>
-      <w:r>
-        <w:object w:dxaOrig="9713" w:dyaOrig="3275">
-          <v:shapetype id="_x0000_t75" coordsize="21600,21600" o:spt="75" o:preferrelative="t" path="m@4@5l@4@11@9@11@9@5xe" filled="f" stroked="f">
-            <v:stroke joinstyle="miter"/>
-            <v:formulas>
-              <v:f eqn="if lineDrawn pixelLineWidth 0"/>
-              <v:f eqn="sum @0 1 0"/>
-              <v:f eqn="sum 0 0 @1"/>
-              <v:f eqn="prod @2 1 2"/>
-              <v:f eqn="prod @3 21600 pixelWidth"/>
-              <v:f eqn="prod @3 21600 pixelHeight"/>
-              <v:f eqn="sum @0 0 1"/>
-              <v:f eqn="prod @6 1 2"/>
-              <v:f eqn="prod @7 21600 pixelWidth"/>
-              <v:f eqn="sum @8 21600 0"/>
-              <v:f eqn="prod @7 21600 pixelHeight"/>
-              <v:f eqn="sum @10 21600 0"/>
-            </v:formulas>
-            <v:path o:extrusionok="f" gradientshapeok="t" o:connecttype="rect"/>
-            <o:lock v:ext="edit" aspectratio="t"/>
-          </v:shapetype>
-          <v:shape id="_x0000_i1025" type="#_x0000_t75" style="width:6in;height:145.6pt" o:ole="">
-            <v:imagedata r:id="rId9" o:title=""/>
-          </v:shape>
-          <o:OLEObject Type="Embed" ProgID="Visio.Drawing.11" ShapeID="_x0000_i1025" DrawAspect="Content" ObjectID="_1508386688" r:id="rId10"/>
-        </w:object>
-      </w:r>
-    </w:p>
-    <w:p>
-      <w:pPr>
-        <w:jc w:val="both"/>
-        <w:rPr>
-          <w:rFonts w:ascii="Arial" w:hAnsi="Arial" w:cs="Arial"/>
-          <w:sz w:val="24"/>
-          <w:szCs w:val="24"/>
-        </w:rPr>
-      </w:pPr>
-    </w:p>
-    <w:p>
-      <w:pPr>
-        <w:jc w:val="both"/>
-        <w:rPr>
-          <w:rFonts w:ascii="Arial" w:hAnsi="Arial" w:cs="Arial"/>
-          <w:sz w:val="24"/>
-          <w:szCs w:val="24"/>
-        </w:rPr>
-      </w:pPr>
-      <w:r>
-        <w:rPr>
-          <w:rFonts w:ascii="Arial" w:hAnsi="Arial" w:cs="Arial"/>
-          <w:sz w:val="24"/>
-          <w:szCs w:val="24"/>
-        </w:rPr>
-        <w:t> </w:t>
-      </w:r>
-    </w:p>
-    <w:p>
-      <w:pPr>
-        <w:jc w:val="both"/>
-        <w:rPr>
-          <w:rFonts w:ascii="Arial" w:hAnsi="Arial" w:cs="Arial"/>
-          <w:sz w:val="24"/>
-          <w:szCs w:val="24"/>
-        </w:rPr>
       </w:pPr>
     </w:p>
     <w:p>
       <w:pPr>
         <w:pStyle w:val="Ttulo2"/>
       </w:pPr>
-      <w:bookmarkStart w:id="7" w:name="_Toc433922932"/>
-      <w:r>
-        <w:t>Presentación y registro:</w:t>
-      </w:r>
-      <w:bookmarkEnd w:id="7"/>
+      <w:bookmarkStart w:id="14" w:name="_Toc434644432"/>
+      <w:bookmarkStart w:id="15" w:name="_Toc436319588"/>
+      <w:r>
+        <w:t>Recibir y analizar:</w:t>
+      </w:r>
+      <w:bookmarkEnd w:id="14"/>
+      <w:bookmarkEnd w:id="15"/>
       <w:r>
         <w:t xml:space="preserve"> </w:t>
       </w:r>
     </w:p>
     <w:p>
       <w:pPr>
-        <w:jc w:val="both"/>
-        <w:rPr>
-          <w:rFonts w:ascii="Arial" w:hAnsi="Arial" w:cs="Arial"/>
-          <w:sz w:val="24"/>
-          <w:szCs w:val="24"/>
-        </w:rPr>
-      </w:pPr>
-      <w:r>
-        <w:rPr>
-          <w:rFonts w:ascii="Arial" w:hAnsi="Arial" w:cs="Arial"/>
-          <w:sz w:val="24"/>
-          <w:szCs w:val="24"/>
-        </w:rPr>
-        <w:t xml:space="preserve">Las solicitudes de cambio se presentarán utilizando el formulario de solicitud de cambio </w:t>
-      </w:r>
-      <w:r>
-        <w:rPr>
-          <w:rFonts w:ascii="Arial" w:hAnsi="Arial" w:cs="Arial"/>
-          <w:sz w:val="24"/>
-          <w:szCs w:val="24"/>
-        </w:rPr>
-        <w:t xml:space="preserve">que se </w:t>
-      </w:r>
-      <w:r>
-        <w:rPr>
-          <w:rFonts w:ascii="Arial" w:hAnsi="Arial" w:cs="Arial"/>
-          <w:sz w:val="24"/>
-          <w:szCs w:val="24"/>
-        </w:rPr>
-        <w:t xml:space="preserve">referencia a continuación. Un cambio que resulta de un riesgo o problema será documentado a través de un formulario de solicitud de cambio. El </w:t>
-      </w:r>
-      <w:r>
-        <w:rPr>
-          <w:rFonts w:ascii="Arial" w:hAnsi="Arial" w:cs="Arial"/>
-          <w:sz w:val="24"/>
-          <w:szCs w:val="24"/>
-        </w:rPr>
-        <w:t>coordinador técnico buscará</w:t>
-      </w:r>
-      <w:r>
-        <w:rPr>
-          <w:rFonts w:ascii="Arial" w:hAnsi="Arial" w:cs="Arial"/>
-          <w:sz w:val="24"/>
-          <w:szCs w:val="24"/>
-        </w:rPr>
-        <w:t xml:space="preserve"> riesgos y problemas de los probables cambios cada </w:t>
-      </w:r>
-      <w:r>
-        <w:rPr>
-          <w:rFonts w:ascii="Arial" w:hAnsi="Arial" w:cs="Arial"/>
-          <w:sz w:val="24"/>
-          <w:szCs w:val="24"/>
-        </w:rPr>
-        <w:t xml:space="preserve">10 </w:t>
-      </w:r>
-      <w:r>
-        <w:rPr>
-          <w:rFonts w:ascii="Arial" w:hAnsi="Arial" w:cs="Arial"/>
-          <w:sz w:val="24"/>
-          <w:szCs w:val="24"/>
-        </w:rPr>
-        <w:t xml:space="preserve">días. El </w:t>
-      </w:r>
-      <w:r>
-        <w:rPr>
-          <w:rFonts w:ascii="Arial" w:hAnsi="Arial" w:cs="Arial"/>
-          <w:sz w:val="24"/>
-          <w:szCs w:val="24"/>
-        </w:rPr>
-        <w:t xml:space="preserve">coordinar técnico </w:t>
-      </w:r>
-      <w:r>
-        <w:rPr>
-          <w:rFonts w:ascii="Arial" w:hAnsi="Arial" w:cs="Arial"/>
-          <w:sz w:val="24"/>
-          <w:szCs w:val="24"/>
-        </w:rPr>
-        <w:t>identificará los pu</w:t>
-      </w:r>
-      <w:r>
-        <w:rPr>
-          <w:rFonts w:ascii="Arial" w:hAnsi="Arial" w:cs="Arial"/>
-          <w:sz w:val="24"/>
-          <w:szCs w:val="24"/>
-        </w:rPr>
-        <w:t>ntos</w:t>
-      </w:r>
-      <w:r>
-        <w:rPr>
-          <w:rFonts w:ascii="Arial" w:hAnsi="Arial" w:cs="Arial"/>
-          <w:sz w:val="24"/>
-          <w:szCs w:val="24"/>
-        </w:rPr>
-        <w:t xml:space="preserve"> de control en la ruta crítica de</w:t>
-      </w:r>
-      <w:r>
-        <w:rPr>
-          <w:rFonts w:ascii="Arial" w:hAnsi="Arial" w:cs="Arial"/>
-          <w:sz w:val="24"/>
-          <w:szCs w:val="24"/>
-        </w:rPr>
-        <w:t>l</w:t>
-      </w:r>
-      <w:r>
-        <w:rPr>
-          <w:rFonts w:ascii="Arial" w:hAnsi="Arial" w:cs="Arial"/>
-          <w:sz w:val="24"/>
-          <w:szCs w:val="24"/>
-        </w:rPr>
-        <w:t xml:space="preserve">  EDT </w:t>
-      </w:r>
-      <w:r>
-        <w:rPr>
-          <w:rFonts w:ascii="Arial" w:hAnsi="Arial" w:cs="Arial"/>
-          <w:sz w:val="24"/>
-          <w:szCs w:val="24"/>
-        </w:rPr>
-        <w:t>donde podrá consultar a</w:t>
-      </w:r>
-      <w:r>
-        <w:rPr>
-          <w:rFonts w:ascii="Arial" w:hAnsi="Arial" w:cs="Arial"/>
-          <w:sz w:val="24"/>
-          <w:szCs w:val="24"/>
-        </w:rPr>
-        <w:t>l equipo del proyecto, cliente, patrocinador, y grupos de interés p</w:t>
-      </w:r>
-      <w:r>
-        <w:rPr>
-          <w:rFonts w:ascii="Arial" w:hAnsi="Arial" w:cs="Arial"/>
-          <w:sz w:val="24"/>
-          <w:szCs w:val="24"/>
-        </w:rPr>
-        <w:t>or</w:t>
-      </w:r>
-      <w:r>
-        <w:rPr>
-          <w:rFonts w:ascii="Arial" w:hAnsi="Arial" w:cs="Arial"/>
-          <w:sz w:val="24"/>
-          <w:szCs w:val="24"/>
-        </w:rPr>
-        <w:t xml:space="preserve"> cambios</w:t>
-      </w:r>
-      <w:r>
-        <w:rPr>
-          <w:rFonts w:ascii="Arial" w:hAnsi="Arial" w:cs="Arial"/>
-          <w:sz w:val="24"/>
-          <w:szCs w:val="24"/>
-        </w:rPr>
-        <w:t xml:space="preserve"> extras</w:t>
-      </w:r>
-      <w:r>
-        <w:rPr>
-          <w:rFonts w:ascii="Arial" w:hAnsi="Arial" w:cs="Arial"/>
-          <w:sz w:val="24"/>
-          <w:szCs w:val="24"/>
-        </w:rPr>
-        <w:t>. Estos puntos de control serán seleccionados con el objetivo de minimizar el impacto de los cambios en las restricciones de</w:t>
-      </w:r>
-      <w:r>
-        <w:rPr>
-          <w:rFonts w:ascii="Arial" w:hAnsi="Arial" w:cs="Arial"/>
-          <w:sz w:val="24"/>
-          <w:szCs w:val="24"/>
-        </w:rPr>
-        <w:t xml:space="preserve"> cada</w:t>
-      </w:r>
-      <w:r>
-        <w:rPr>
-          <w:rFonts w:ascii="Arial" w:hAnsi="Arial" w:cs="Arial"/>
-          <w:sz w:val="24"/>
-          <w:szCs w:val="24"/>
-        </w:rPr>
-        <w:t xml:space="preserve"> proyecto.</w:t>
-      </w:r>
-    </w:p>
-    <w:p>
-      <w:pPr>
-        <w:jc w:val="both"/>
-        <w:rPr>
-          <w:rFonts w:ascii="Arial" w:hAnsi="Arial" w:cs="Arial"/>
-          <w:sz w:val="24"/>
-          <w:szCs w:val="24"/>
-        </w:rPr>
+        <w:pStyle w:val="Prrafodelista"/>
+        <w:widowControl w:val="0"/>
+        <w:tabs>
+          <w:tab w:val="center" w:pos="4320"/>
+          <w:tab w:val="right" w:pos="8640"/>
+        </w:tabs>
+        <w:ind w:left="0"/>
+      </w:pPr>
+    </w:p>
+    <w:p>
+      <w:pPr>
+        <w:pStyle w:val="Prrafodelista"/>
+        <w:numPr>
+          <w:ilvl w:val="0"/>
+          <w:numId w:val="33"/>
+        </w:numPr>
+        <w:overflowPunct w:val="0"/>
+        <w:autoSpaceDE w:val="0"/>
+        <w:autoSpaceDN w:val="0"/>
+        <w:adjustRightInd w:val="0"/>
+        <w:spacing w:after="0" w:line="240" w:lineRule="auto"/>
+        <w:textAlignment w:val="baseline"/>
+      </w:pPr>
+      <w:r>
+        <w:t>Las solicitudes de cambio se presentarán utilizando el formulario de solicitud de cambio que se referencia en el anexo 1, al comité de gestión de cambio.</w:t>
+      </w:r>
+    </w:p>
+    <w:p>
+      <w:pPr>
+        <w:pStyle w:val="Prrafodelista"/>
+        <w:numPr>
+          <w:ilvl w:val="0"/>
+          <w:numId w:val="33"/>
+        </w:numPr>
+        <w:overflowPunct w:val="0"/>
+        <w:autoSpaceDE w:val="0"/>
+        <w:autoSpaceDN w:val="0"/>
+        <w:adjustRightInd w:val="0"/>
+        <w:spacing w:after="0" w:line="240" w:lineRule="auto"/>
+        <w:textAlignment w:val="baseline"/>
+      </w:pPr>
+      <w:r>
+        <w:t xml:space="preserve">Las solicitudes del cambio deben ser presentadas por el jefe responsable del área que la solicita.  </w:t>
+      </w:r>
+    </w:p>
+    <w:p>
+      <w:pPr>
+        <w:pStyle w:val="Prrafodelista"/>
+        <w:widowControl w:val="0"/>
+        <w:tabs>
+          <w:tab w:val="center" w:pos="4320"/>
+          <w:tab w:val="right" w:pos="8640"/>
+        </w:tabs>
+        <w:ind w:left="1080"/>
       </w:pPr>
     </w:p>
     <w:p>
       <w:pPr>
         <w:pStyle w:val="Ttulo2"/>
       </w:pPr>
-      <w:bookmarkStart w:id="8" w:name="_Toc433922933"/>
-      <w:r>
-        <w:t>Evaluación:</w:t>
-      </w:r>
-      <w:bookmarkEnd w:id="8"/>
-    </w:p>
-    <w:p>
-      <w:pPr>
-        <w:jc w:val="both"/>
-        <w:rPr>
-          <w:rFonts w:ascii="Arial" w:hAnsi="Arial" w:cs="Arial"/>
-          <w:sz w:val="24"/>
-          <w:szCs w:val="24"/>
-        </w:rPr>
-      </w:pPr>
-      <w:r>
-        <w:rPr>
-          <w:rFonts w:ascii="Arial" w:hAnsi="Arial" w:cs="Arial"/>
-          <w:sz w:val="24"/>
-          <w:szCs w:val="24"/>
-        </w:rPr>
-        <w:t xml:space="preserve"> El </w:t>
-      </w:r>
-      <w:r>
-        <w:rPr>
-          <w:rFonts w:ascii="Arial" w:hAnsi="Arial" w:cs="Arial"/>
-          <w:sz w:val="24"/>
-          <w:szCs w:val="24"/>
-        </w:rPr>
-        <w:t xml:space="preserve">comité de </w:t>
-      </w:r>
-      <w:r>
-        <w:rPr>
-          <w:rFonts w:ascii="Arial" w:hAnsi="Arial" w:cs="Arial"/>
-          <w:sz w:val="24"/>
-          <w:szCs w:val="24"/>
-        </w:rPr>
-        <w:t>cambio</w:t>
-      </w:r>
-      <w:r>
-        <w:rPr>
-          <w:rFonts w:ascii="Arial" w:hAnsi="Arial" w:cs="Arial"/>
-          <w:sz w:val="24"/>
-          <w:szCs w:val="24"/>
-        </w:rPr>
-        <w:t>s</w:t>
-      </w:r>
-      <w:r>
-        <w:rPr>
-          <w:rFonts w:ascii="Arial" w:hAnsi="Arial" w:cs="Arial"/>
-          <w:sz w:val="24"/>
-          <w:szCs w:val="24"/>
-        </w:rPr>
-        <w:t xml:space="preserve"> </w:t>
-      </w:r>
-      <w:r>
-        <w:rPr>
-          <w:rFonts w:ascii="Arial" w:hAnsi="Arial" w:cs="Arial"/>
-          <w:sz w:val="24"/>
-          <w:szCs w:val="24"/>
-        </w:rPr>
-        <w:t>analizara y evaluara la pertinencia de la solicitud de cambio. Para esto convocara a todos los interesados que puedan verse afectado por el cambio propuesto</w:t>
-      </w:r>
-      <w:r>
-        <w:rPr>
-          <w:rFonts w:ascii="Arial" w:hAnsi="Arial" w:cs="Arial"/>
-          <w:sz w:val="24"/>
-          <w:szCs w:val="24"/>
-        </w:rPr>
-        <w:t>.</w:t>
-      </w:r>
-    </w:p>
-    <w:p>
-      <w:pPr>
-        <w:jc w:val="both"/>
-        <w:rPr>
-          <w:rFonts w:ascii="Arial" w:hAnsi="Arial" w:cs="Arial"/>
-          <w:sz w:val="24"/>
-          <w:szCs w:val="24"/>
-        </w:rPr>
-      </w:pPr>
-      <w:r>
-        <w:rPr>
-          <w:rFonts w:ascii="Arial" w:hAnsi="Arial" w:cs="Arial"/>
-          <w:sz w:val="24"/>
-          <w:szCs w:val="24"/>
-        </w:rPr>
-        <w:t xml:space="preserve">A menos que se indique lo contrario, las solicitudes de cambio se evaluarán dentro de </w:t>
-      </w:r>
-      <w:r>
-        <w:rPr>
-          <w:rFonts w:ascii="Arial" w:hAnsi="Arial" w:cs="Arial"/>
-          <w:sz w:val="24"/>
-          <w:szCs w:val="24"/>
-        </w:rPr>
-        <w:t xml:space="preserve">los 3 </w:t>
-      </w:r>
-      <w:r>
-        <w:rPr>
-          <w:rFonts w:ascii="Arial" w:hAnsi="Arial" w:cs="Arial"/>
-          <w:sz w:val="24"/>
-          <w:szCs w:val="24"/>
-        </w:rPr>
-        <w:t>día</w:t>
-      </w:r>
-      <w:r>
-        <w:rPr>
-          <w:rFonts w:ascii="Arial" w:hAnsi="Arial" w:cs="Arial"/>
-          <w:sz w:val="24"/>
-          <w:szCs w:val="24"/>
-        </w:rPr>
-        <w:t>s siguientes a su registro inicial</w:t>
-      </w:r>
-      <w:r>
-        <w:rPr>
-          <w:rFonts w:ascii="Arial" w:hAnsi="Arial" w:cs="Arial"/>
-          <w:sz w:val="24"/>
-          <w:szCs w:val="24"/>
-        </w:rPr>
-        <w:t>.</w:t>
-      </w:r>
-    </w:p>
-    <w:p>
-      <w:pPr>
-        <w:jc w:val="both"/>
-        <w:rPr>
-          <w:rFonts w:ascii="Arial" w:hAnsi="Arial" w:cs="Arial"/>
-          <w:sz w:val="24"/>
-          <w:szCs w:val="24"/>
-        </w:rPr>
+      <w:bookmarkStart w:id="16" w:name="_Toc434644433"/>
+      <w:bookmarkStart w:id="17" w:name="_Toc436319589"/>
+      <w:r>
+        <w:t>Clasificar el cambio:</w:t>
+      </w:r>
+      <w:bookmarkEnd w:id="16"/>
+      <w:bookmarkEnd w:id="17"/>
+    </w:p>
+    <w:p>
+      <w:pPr>
+        <w:pStyle w:val="Prrafodelista"/>
+        <w:widowControl w:val="0"/>
+        <w:numPr>
+          <w:ilvl w:val="0"/>
+          <w:numId w:val="33"/>
+        </w:numPr>
+        <w:tabs>
+          <w:tab w:val="center" w:pos="4320"/>
+          <w:tab w:val="right" w:pos="8640"/>
+        </w:tabs>
+        <w:overflowPunct w:val="0"/>
+        <w:autoSpaceDE w:val="0"/>
+        <w:autoSpaceDN w:val="0"/>
+        <w:adjustRightInd w:val="0"/>
+        <w:spacing w:after="0" w:line="240" w:lineRule="auto"/>
+        <w:textAlignment w:val="baseline"/>
+      </w:pPr>
+      <w:r>
+        <w:t xml:space="preserve">Se realizara un análisis inicial del cambio, asignándole un tipo y prioridad. </w:t>
+      </w:r>
+    </w:p>
+    <w:p>
+      <w:pPr>
+        <w:pStyle w:val="Prrafodelista"/>
+        <w:widowControl w:val="0"/>
+        <w:numPr>
+          <w:ilvl w:val="0"/>
+          <w:numId w:val="33"/>
+        </w:numPr>
+        <w:tabs>
+          <w:tab w:val="center" w:pos="4320"/>
+          <w:tab w:val="right" w:pos="8640"/>
+        </w:tabs>
+        <w:overflowPunct w:val="0"/>
+        <w:autoSpaceDE w:val="0"/>
+        <w:autoSpaceDN w:val="0"/>
+        <w:adjustRightInd w:val="0"/>
+        <w:spacing w:after="0" w:line="240" w:lineRule="auto"/>
+        <w:textAlignment w:val="baseline"/>
+      </w:pPr>
+      <w:r>
+        <w:t>La tipificación de la solicitud de cambio es:</w:t>
+      </w:r>
+    </w:p>
+    <w:p>
+      <w:pPr>
+        <w:pStyle w:val="Prrafodelista"/>
+        <w:widowControl w:val="0"/>
+        <w:numPr>
+          <w:ilvl w:val="1"/>
+          <w:numId w:val="33"/>
+        </w:numPr>
+        <w:tabs>
+          <w:tab w:val="center" w:pos="4320"/>
+          <w:tab w:val="right" w:pos="8640"/>
+        </w:tabs>
+        <w:overflowPunct w:val="0"/>
+        <w:autoSpaceDE w:val="0"/>
+        <w:autoSpaceDN w:val="0"/>
+        <w:adjustRightInd w:val="0"/>
+        <w:spacing w:after="0" w:line="240" w:lineRule="auto"/>
+        <w:textAlignment w:val="baseline"/>
+      </w:pPr>
+      <w:r>
+        <w:t>Cambio Estándar: Sigue el proceso completo para la implementación del cambio.</w:t>
+      </w:r>
+    </w:p>
+    <w:p>
+      <w:pPr>
+        <w:pStyle w:val="Prrafodelista"/>
+        <w:widowControl w:val="0"/>
+        <w:numPr>
+          <w:ilvl w:val="1"/>
+          <w:numId w:val="33"/>
+        </w:numPr>
+        <w:tabs>
+          <w:tab w:val="center" w:pos="4320"/>
+          <w:tab w:val="right" w:pos="8640"/>
+        </w:tabs>
+        <w:overflowPunct w:val="0"/>
+        <w:autoSpaceDE w:val="0"/>
+        <w:autoSpaceDN w:val="0"/>
+        <w:adjustRightInd w:val="0"/>
+        <w:spacing w:after="0" w:line="240" w:lineRule="auto"/>
+        <w:textAlignment w:val="baseline"/>
+      </w:pPr>
+      <w:r>
+        <w:t xml:space="preserve">Cambio Urgente: Repara un error en un servicio de TI que tiene un impacto negativo. </w:t>
+      </w:r>
+    </w:p>
+    <w:p>
+      <w:pPr>
+        <w:pStyle w:val="Prrafodelista"/>
+        <w:widowControl w:val="0"/>
+        <w:numPr>
+          <w:ilvl w:val="1"/>
+          <w:numId w:val="33"/>
+        </w:numPr>
+        <w:tabs>
+          <w:tab w:val="center" w:pos="4320"/>
+          <w:tab w:val="right" w:pos="8640"/>
+        </w:tabs>
+        <w:overflowPunct w:val="0"/>
+        <w:autoSpaceDE w:val="0"/>
+        <w:autoSpaceDN w:val="0"/>
+        <w:adjustRightInd w:val="0"/>
+        <w:spacing w:after="0" w:line="240" w:lineRule="auto"/>
+        <w:textAlignment w:val="baseline"/>
+      </w:pPr>
+      <w:r>
+        <w:t xml:space="preserve">Cambio Pre aprobado: Pre autorizado por la gestión de cambio, tienen un procedimiento establecido y aceptado. </w:t>
+      </w:r>
+    </w:p>
+    <w:p>
+      <w:pPr>
+        <w:pStyle w:val="Prrafodelista"/>
+        <w:widowControl w:val="0"/>
+        <w:numPr>
+          <w:ilvl w:val="0"/>
+          <w:numId w:val="33"/>
+        </w:numPr>
+        <w:tabs>
+          <w:tab w:val="center" w:pos="4320"/>
+          <w:tab w:val="right" w:pos="8640"/>
+        </w:tabs>
+        <w:overflowPunct w:val="0"/>
+        <w:autoSpaceDE w:val="0"/>
+        <w:autoSpaceDN w:val="0"/>
+        <w:adjustRightInd w:val="0"/>
+        <w:spacing w:after="0" w:line="240" w:lineRule="auto"/>
+        <w:textAlignment w:val="baseline"/>
+      </w:pPr>
+      <w:r>
+        <w:t>La prioridad de la solicitud de cambio es:</w:t>
+      </w:r>
+    </w:p>
+    <w:p>
+      <w:pPr>
+        <w:pStyle w:val="Prrafodelista"/>
+        <w:widowControl w:val="0"/>
+        <w:numPr>
+          <w:ilvl w:val="1"/>
+          <w:numId w:val="33"/>
+        </w:numPr>
+        <w:tabs>
+          <w:tab w:val="center" w:pos="4320"/>
+          <w:tab w:val="right" w:pos="8640"/>
+        </w:tabs>
+        <w:overflowPunct w:val="0"/>
+        <w:autoSpaceDE w:val="0"/>
+        <w:autoSpaceDN w:val="0"/>
+        <w:adjustRightInd w:val="0"/>
+        <w:spacing w:after="0" w:line="240" w:lineRule="auto"/>
+        <w:textAlignment w:val="baseline"/>
+      </w:pPr>
+      <w:r>
+        <w:t>Alta</w:t>
+      </w:r>
+    </w:p>
+    <w:p>
+      <w:pPr>
+        <w:pStyle w:val="Prrafodelista"/>
+        <w:widowControl w:val="0"/>
+        <w:numPr>
+          <w:ilvl w:val="1"/>
+          <w:numId w:val="33"/>
+        </w:numPr>
+        <w:tabs>
+          <w:tab w:val="center" w:pos="4320"/>
+          <w:tab w:val="right" w:pos="8640"/>
+        </w:tabs>
+        <w:overflowPunct w:val="0"/>
+        <w:autoSpaceDE w:val="0"/>
+        <w:autoSpaceDN w:val="0"/>
+        <w:adjustRightInd w:val="0"/>
+        <w:spacing w:after="0" w:line="240" w:lineRule="auto"/>
+        <w:textAlignment w:val="baseline"/>
+      </w:pPr>
+      <w:r>
+        <w:t>Media</w:t>
+      </w:r>
+    </w:p>
+    <w:p>
+      <w:pPr>
+        <w:pStyle w:val="Prrafodelista"/>
+        <w:widowControl w:val="0"/>
+        <w:numPr>
+          <w:ilvl w:val="1"/>
+          <w:numId w:val="33"/>
+        </w:numPr>
+        <w:tabs>
+          <w:tab w:val="center" w:pos="4320"/>
+          <w:tab w:val="right" w:pos="8640"/>
+        </w:tabs>
+        <w:overflowPunct w:val="0"/>
+        <w:autoSpaceDE w:val="0"/>
+        <w:autoSpaceDN w:val="0"/>
+        <w:adjustRightInd w:val="0"/>
+        <w:spacing w:after="0" w:line="240" w:lineRule="auto"/>
+        <w:textAlignment w:val="baseline"/>
+      </w:pPr>
+      <w:r>
+        <w:t>Baja</w:t>
+      </w:r>
+    </w:p>
+    <w:p>
+      <w:pPr>
+        <w:pStyle w:val="Prrafodelista"/>
+        <w:widowControl w:val="0"/>
+        <w:tabs>
+          <w:tab w:val="center" w:pos="4320"/>
+          <w:tab w:val="right" w:pos="8640"/>
+        </w:tabs>
+        <w:ind w:left="0"/>
       </w:pPr>
     </w:p>
     <w:p>
       <w:pPr>
         <w:pStyle w:val="Ttulo2"/>
       </w:pPr>
-      <w:bookmarkStart w:id="9" w:name="_Toc433922934"/>
-      <w:r>
-        <w:t>Decisión:</w:t>
-      </w:r>
-      <w:bookmarkEnd w:id="9"/>
-    </w:p>
-    <w:p>
-      <w:pPr>
-        <w:jc w:val="both"/>
-        <w:rPr>
-          <w:rFonts w:ascii="Arial" w:hAnsi="Arial" w:cs="Arial"/>
-          <w:sz w:val="24"/>
-          <w:szCs w:val="24"/>
-        </w:rPr>
-      </w:pPr>
-      <w:r>
-        <w:rPr>
-          <w:rFonts w:ascii="Arial" w:hAnsi="Arial" w:cs="Arial"/>
-          <w:sz w:val="24"/>
-          <w:szCs w:val="24"/>
-        </w:rPr>
-        <w:t xml:space="preserve"> A menos que se indique lo contr</w:t>
-      </w:r>
-      <w:r>
-        <w:rPr>
-          <w:rFonts w:ascii="Arial" w:hAnsi="Arial" w:cs="Arial"/>
-          <w:sz w:val="24"/>
-          <w:szCs w:val="24"/>
-        </w:rPr>
-        <w:t>ario, los cambios serán aprobado</w:t>
-      </w:r>
-      <w:r>
-        <w:rPr>
-          <w:rFonts w:ascii="Arial" w:hAnsi="Arial" w:cs="Arial"/>
-          <w:sz w:val="24"/>
-          <w:szCs w:val="24"/>
-        </w:rPr>
-        <w:t>s, rechazad</w:t>
-      </w:r>
-      <w:r>
-        <w:rPr>
-          <w:rFonts w:ascii="Arial" w:hAnsi="Arial" w:cs="Arial"/>
-          <w:sz w:val="24"/>
-          <w:szCs w:val="24"/>
-        </w:rPr>
-        <w:t>o</w:t>
-      </w:r>
-      <w:r>
-        <w:rPr>
-          <w:rFonts w:ascii="Arial" w:hAnsi="Arial" w:cs="Arial"/>
-          <w:sz w:val="24"/>
-          <w:szCs w:val="24"/>
-        </w:rPr>
-        <w:t>s, o estacionados dentro de</w:t>
-      </w:r>
-      <w:r>
-        <w:rPr>
-          <w:rFonts w:ascii="Arial" w:hAnsi="Arial" w:cs="Arial"/>
-          <w:sz w:val="24"/>
-          <w:szCs w:val="24"/>
-        </w:rPr>
-        <w:t xml:space="preserve"> los 2</w:t>
-      </w:r>
-      <w:r>
-        <w:rPr>
-          <w:rFonts w:ascii="Arial" w:hAnsi="Arial" w:cs="Arial"/>
-          <w:sz w:val="24"/>
-          <w:szCs w:val="24"/>
-        </w:rPr>
-        <w:t xml:space="preserve"> días </w:t>
-      </w:r>
-      <w:r>
-        <w:rPr>
-          <w:rFonts w:ascii="Arial" w:hAnsi="Arial" w:cs="Arial"/>
-          <w:sz w:val="24"/>
-          <w:szCs w:val="24"/>
-        </w:rPr>
-        <w:t>siguientes a</w:t>
-      </w:r>
-      <w:r>
-        <w:rPr>
-          <w:rFonts w:ascii="Arial" w:hAnsi="Arial" w:cs="Arial"/>
-          <w:sz w:val="24"/>
-          <w:szCs w:val="24"/>
-        </w:rPr>
-        <w:t xml:space="preserve"> su presentación al</w:t>
-      </w:r>
-      <w:r>
-        <w:rPr>
-          <w:rFonts w:ascii="Arial" w:hAnsi="Arial" w:cs="Arial"/>
-          <w:sz w:val="24"/>
-          <w:szCs w:val="24"/>
-        </w:rPr>
-        <w:t xml:space="preserve"> comité de cambios</w:t>
-      </w:r>
-      <w:r>
-        <w:rPr>
-          <w:rFonts w:ascii="Arial" w:hAnsi="Arial" w:cs="Arial"/>
-          <w:sz w:val="24"/>
-          <w:szCs w:val="24"/>
-        </w:rPr>
-        <w:t xml:space="preserve">. El </w:t>
-      </w:r>
-      <w:r>
-        <w:rPr>
-          <w:rFonts w:ascii="Arial" w:hAnsi="Arial" w:cs="Arial"/>
-          <w:sz w:val="24"/>
-          <w:szCs w:val="24"/>
-        </w:rPr>
-        <w:t>Comité</w:t>
-      </w:r>
-      <w:r>
-        <w:rPr>
-          <w:rFonts w:ascii="Arial" w:hAnsi="Arial" w:cs="Arial"/>
-          <w:sz w:val="24"/>
-          <w:szCs w:val="24"/>
-        </w:rPr>
-        <w:t xml:space="preserve"> también p</w:t>
-      </w:r>
-      <w:r>
-        <w:rPr>
-          <w:rFonts w:ascii="Arial" w:hAnsi="Arial" w:cs="Arial"/>
-          <w:sz w:val="24"/>
-          <w:szCs w:val="24"/>
-        </w:rPr>
-        <w:t>odrá</w:t>
-      </w:r>
-      <w:r>
-        <w:rPr>
-          <w:rFonts w:ascii="Arial" w:hAnsi="Arial" w:cs="Arial"/>
-          <w:sz w:val="24"/>
-          <w:szCs w:val="24"/>
-        </w:rPr>
-        <w:t xml:space="preserve"> solicitar una evaluación adicional.</w:t>
-      </w:r>
-    </w:p>
-    <w:p>
-      <w:pPr>
-        <w:jc w:val="both"/>
-        <w:rPr>
-          <w:rFonts w:ascii="Arial" w:hAnsi="Arial" w:cs="Arial"/>
-          <w:sz w:val="24"/>
-          <w:szCs w:val="24"/>
-        </w:rPr>
+      <w:bookmarkStart w:id="18" w:name="_Toc434644434"/>
+      <w:bookmarkStart w:id="19" w:name="_Toc436319590"/>
+      <w:r>
+        <w:t>Evaluación del impacto y riesgos:</w:t>
+      </w:r>
+      <w:bookmarkEnd w:id="18"/>
+      <w:bookmarkEnd w:id="19"/>
+    </w:p>
+    <w:p>
+      <w:pPr>
+        <w:pStyle w:val="Prrafodelista"/>
+        <w:widowControl w:val="0"/>
+        <w:numPr>
+          <w:ilvl w:val="0"/>
+          <w:numId w:val="34"/>
+        </w:numPr>
+        <w:tabs>
+          <w:tab w:val="center" w:pos="4320"/>
+          <w:tab w:val="right" w:pos="8640"/>
+        </w:tabs>
+        <w:overflowPunct w:val="0"/>
+        <w:autoSpaceDE w:val="0"/>
+        <w:autoSpaceDN w:val="0"/>
+        <w:adjustRightInd w:val="0"/>
+        <w:spacing w:after="0" w:line="240" w:lineRule="auto"/>
+        <w:textAlignment w:val="baseline"/>
+      </w:pPr>
+      <w:r>
+        <w:t>El comité de cambios clasificara el cambio según el impacto que tenga en el proyecto y las restricciones del proyecto (tiempo y costo)</w:t>
+      </w:r>
+    </w:p>
+    <w:p>
+      <w:pPr>
+        <w:pStyle w:val="Prrafodelista"/>
+        <w:numPr>
+          <w:ilvl w:val="0"/>
+          <w:numId w:val="33"/>
+        </w:numPr>
+        <w:overflowPunct w:val="0"/>
+        <w:autoSpaceDE w:val="0"/>
+        <w:autoSpaceDN w:val="0"/>
+        <w:adjustRightInd w:val="0"/>
+        <w:spacing w:after="0" w:line="240" w:lineRule="auto"/>
+        <w:textAlignment w:val="baseline"/>
+      </w:pPr>
+      <w:r>
+        <w:t xml:space="preserve">El comité de cambios buscará riesgos y problemas de los probables cambios cada 15 días. </w:t>
+      </w:r>
+    </w:p>
+    <w:p>
+      <w:pPr>
+        <w:pStyle w:val="Prrafodelista"/>
+        <w:widowControl w:val="0"/>
+        <w:numPr>
+          <w:ilvl w:val="0"/>
+          <w:numId w:val="33"/>
+        </w:numPr>
+        <w:overflowPunct w:val="0"/>
+        <w:autoSpaceDE w:val="0"/>
+        <w:autoSpaceDN w:val="0"/>
+        <w:adjustRightInd w:val="0"/>
+        <w:spacing w:after="0" w:line="240" w:lineRule="auto"/>
+        <w:textAlignment w:val="baseline"/>
+      </w:pPr>
+      <w:r>
+        <w:t xml:space="preserve">El comité de cambios identificará los puntos de control en la ruta crítica del  Cronograma de actividades donde podrá consultar al equipo del proyecto, </w:t>
+      </w:r>
+      <w:r>
+        <w:lastRenderedPageBreak/>
+        <w:t xml:space="preserve">cliente, patrocinador, y grupos de interés por cambios extras. </w:t>
+      </w:r>
+    </w:p>
+    <w:p>
+      <w:pPr>
+        <w:pStyle w:val="Prrafodelista"/>
+        <w:widowControl w:val="0"/>
+        <w:numPr>
+          <w:ilvl w:val="0"/>
+          <w:numId w:val="33"/>
+        </w:numPr>
+        <w:overflowPunct w:val="0"/>
+        <w:autoSpaceDE w:val="0"/>
+        <w:autoSpaceDN w:val="0"/>
+        <w:adjustRightInd w:val="0"/>
+        <w:spacing w:after="0" w:line="240" w:lineRule="auto"/>
+        <w:textAlignment w:val="baseline"/>
+      </w:pPr>
+      <w:r>
+        <w:t>El comité de cambios verificara la modificación del alcance.</w:t>
+      </w:r>
+    </w:p>
+    <w:p>
+      <w:pPr>
+        <w:pStyle w:val="Prrafodelista"/>
+        <w:widowControl w:val="0"/>
+        <w:numPr>
+          <w:ilvl w:val="0"/>
+          <w:numId w:val="33"/>
+        </w:numPr>
+        <w:overflowPunct w:val="0"/>
+        <w:autoSpaceDE w:val="0"/>
+        <w:autoSpaceDN w:val="0"/>
+        <w:adjustRightInd w:val="0"/>
+        <w:spacing w:after="0" w:line="240" w:lineRule="auto"/>
+        <w:textAlignment w:val="baseline"/>
+      </w:pPr>
+      <w:r>
+        <w:t>El comité de cambios ajustara el plan de trabajo del cambio</w:t>
+      </w:r>
+    </w:p>
+    <w:p>
+      <w:pPr>
+        <w:pStyle w:val="Prrafodelista"/>
+        <w:widowControl w:val="0"/>
+        <w:tabs>
+          <w:tab w:val="center" w:pos="4320"/>
+          <w:tab w:val="right" w:pos="8640"/>
+        </w:tabs>
+        <w:ind w:left="0"/>
       </w:pPr>
     </w:p>
     <w:p>
       <w:pPr>
         <w:pStyle w:val="Ttulo2"/>
       </w:pPr>
-      <w:bookmarkStart w:id="10" w:name="_Toc433922935"/>
-      <w:r>
-        <w:t>Integración:</w:t>
-      </w:r>
-      <w:bookmarkEnd w:id="10"/>
-    </w:p>
-    <w:p>
-      <w:pPr>
-        <w:jc w:val="both"/>
-        <w:rPr>
-          <w:rFonts w:ascii="Arial" w:hAnsi="Arial" w:cs="Arial"/>
-          <w:sz w:val="24"/>
-          <w:szCs w:val="24"/>
-        </w:rPr>
-      </w:pPr>
-      <w:r>
-        <w:rPr>
-          <w:rFonts w:ascii="Arial" w:hAnsi="Arial" w:cs="Arial"/>
-          <w:sz w:val="24"/>
-          <w:szCs w:val="24"/>
-        </w:rPr>
-        <w:t xml:space="preserve"> El </w:t>
-      </w:r>
-      <w:r>
-        <w:rPr>
-          <w:rFonts w:ascii="Arial" w:hAnsi="Arial" w:cs="Arial"/>
-          <w:sz w:val="24"/>
-          <w:szCs w:val="24"/>
-        </w:rPr>
-        <w:t>coordinador técnico</w:t>
-      </w:r>
-      <w:r>
-        <w:rPr>
-          <w:rFonts w:ascii="Arial" w:hAnsi="Arial" w:cs="Arial"/>
-          <w:sz w:val="24"/>
-          <w:szCs w:val="24"/>
-        </w:rPr>
-        <w:t xml:space="preserve"> actualizará la documentación del proyecto a medida que se aprobaron cambios. Todos los cambios se registran en el bloque de control de cambios del documento. </w:t>
-      </w:r>
-      <w:r>
-        <w:rPr>
-          <w:rFonts w:ascii="Arial" w:hAnsi="Arial" w:cs="Arial"/>
-          <w:sz w:val="24"/>
-          <w:szCs w:val="24"/>
-        </w:rPr>
-        <w:t>Los d</w:t>
-      </w:r>
-      <w:r>
-        <w:rPr>
-          <w:rFonts w:ascii="Arial" w:hAnsi="Arial" w:cs="Arial"/>
-          <w:sz w:val="24"/>
-          <w:szCs w:val="24"/>
-        </w:rPr>
-        <w:t xml:space="preserve">ibujos del proyecto, diagramas y especificaciones serán reeditados cuando </w:t>
-      </w:r>
-      <w:r>
-        <w:rPr>
-          <w:rFonts w:ascii="Arial" w:hAnsi="Arial" w:cs="Arial"/>
-          <w:sz w:val="24"/>
-          <w:szCs w:val="24"/>
-        </w:rPr>
-        <w:t>las a</w:t>
-      </w:r>
-      <w:r>
-        <w:rPr>
-          <w:rFonts w:ascii="Arial" w:hAnsi="Arial" w:cs="Arial"/>
-          <w:sz w:val="24"/>
-          <w:szCs w:val="24"/>
-        </w:rPr>
-        <w:t>notaciones de cambio acumuladas ha</w:t>
-      </w:r>
-      <w:r>
-        <w:rPr>
-          <w:rFonts w:ascii="Arial" w:hAnsi="Arial" w:cs="Arial"/>
-          <w:sz w:val="24"/>
-          <w:szCs w:val="24"/>
-        </w:rPr>
-        <w:t>gan</w:t>
-      </w:r>
-      <w:r>
-        <w:rPr>
-          <w:rFonts w:ascii="Arial" w:hAnsi="Arial" w:cs="Arial"/>
-          <w:sz w:val="24"/>
-          <w:szCs w:val="24"/>
-        </w:rPr>
-        <w:t xml:space="preserve"> que los documentos </w:t>
-      </w:r>
-      <w:r>
-        <w:rPr>
-          <w:rFonts w:ascii="Arial" w:hAnsi="Arial" w:cs="Arial"/>
-          <w:sz w:val="24"/>
-          <w:szCs w:val="24"/>
-        </w:rPr>
-        <w:t xml:space="preserve">sean </w:t>
-      </w:r>
-      <w:r>
-        <w:rPr>
-          <w:rFonts w:ascii="Arial" w:hAnsi="Arial" w:cs="Arial"/>
-          <w:sz w:val="24"/>
-          <w:szCs w:val="24"/>
-        </w:rPr>
-        <w:t>confuso</w:t>
-      </w:r>
-      <w:r>
-        <w:rPr>
-          <w:rFonts w:ascii="Arial" w:hAnsi="Arial" w:cs="Arial"/>
-          <w:sz w:val="24"/>
-          <w:szCs w:val="24"/>
-        </w:rPr>
-        <w:t>s</w:t>
-      </w:r>
-      <w:r>
-        <w:rPr>
-          <w:rFonts w:ascii="Arial" w:hAnsi="Arial" w:cs="Arial"/>
-          <w:sz w:val="24"/>
-          <w:szCs w:val="24"/>
-        </w:rPr>
-        <w:t>, ambiguo</w:t>
-      </w:r>
-      <w:r>
-        <w:rPr>
-          <w:rFonts w:ascii="Arial" w:hAnsi="Arial" w:cs="Arial"/>
-          <w:sz w:val="24"/>
-          <w:szCs w:val="24"/>
-        </w:rPr>
-        <w:t xml:space="preserve">s </w:t>
-      </w:r>
-      <w:r>
-        <w:rPr>
-          <w:rFonts w:ascii="Arial" w:hAnsi="Arial" w:cs="Arial"/>
-          <w:sz w:val="24"/>
-          <w:szCs w:val="24"/>
-        </w:rPr>
-        <w:t>o poco clar</w:t>
-      </w:r>
-      <w:r>
-        <w:rPr>
-          <w:rFonts w:ascii="Arial" w:hAnsi="Arial" w:cs="Arial"/>
-          <w:sz w:val="24"/>
-          <w:szCs w:val="24"/>
-        </w:rPr>
-        <w:t>os</w:t>
-      </w:r>
-      <w:r>
-        <w:rPr>
-          <w:rFonts w:ascii="Arial" w:hAnsi="Arial" w:cs="Arial"/>
-          <w:sz w:val="24"/>
-          <w:szCs w:val="24"/>
-        </w:rPr>
-        <w:t xml:space="preserve">. </w:t>
-      </w:r>
+      <w:bookmarkStart w:id="20" w:name="_Toc434644435"/>
+      <w:bookmarkStart w:id="21" w:name="_Toc436319591"/>
+      <w:r>
+        <w:t>Aprobación:</w:t>
+      </w:r>
+      <w:bookmarkEnd w:id="20"/>
+      <w:bookmarkEnd w:id="21"/>
+    </w:p>
+    <w:p>
+      <w:pPr>
+        <w:pStyle w:val="Prrafodelista"/>
+        <w:widowControl w:val="0"/>
+        <w:numPr>
+          <w:ilvl w:val="0"/>
+          <w:numId w:val="36"/>
+        </w:numPr>
+        <w:tabs>
+          <w:tab w:val="center" w:pos="4320"/>
+          <w:tab w:val="right" w:pos="8640"/>
+        </w:tabs>
+        <w:overflowPunct w:val="0"/>
+        <w:autoSpaceDE w:val="0"/>
+        <w:autoSpaceDN w:val="0"/>
+        <w:adjustRightInd w:val="0"/>
+        <w:spacing w:after="0" w:line="240" w:lineRule="auto"/>
+        <w:textAlignment w:val="baseline"/>
+      </w:pPr>
+      <w:r>
+        <w:t>El comité de cambios decidirá la aprobación de la solicitud de cambios.</w:t>
+      </w:r>
+    </w:p>
+    <w:p>
+      <w:pPr>
+        <w:pStyle w:val="Prrafodelista"/>
+        <w:widowControl w:val="0"/>
+        <w:numPr>
+          <w:ilvl w:val="0"/>
+          <w:numId w:val="36"/>
+        </w:numPr>
+        <w:tabs>
+          <w:tab w:val="center" w:pos="4320"/>
+          <w:tab w:val="right" w:pos="8640"/>
+        </w:tabs>
+        <w:overflowPunct w:val="0"/>
+        <w:autoSpaceDE w:val="0"/>
+        <w:autoSpaceDN w:val="0"/>
+        <w:adjustRightInd w:val="0"/>
+        <w:spacing w:after="0" w:line="240" w:lineRule="auto"/>
+        <w:textAlignment w:val="baseline"/>
+      </w:pPr>
+      <w:r>
+        <w:t>El comité de cambios analizara las relaciones con otros cambios.</w:t>
+      </w:r>
+    </w:p>
+    <w:p>
+      <w:pPr>
+        <w:pStyle w:val="Prrafodelista"/>
+        <w:widowControl w:val="0"/>
+        <w:numPr>
+          <w:ilvl w:val="0"/>
+          <w:numId w:val="36"/>
+        </w:numPr>
+        <w:tabs>
+          <w:tab w:val="center" w:pos="4320"/>
+          <w:tab w:val="right" w:pos="8640"/>
+        </w:tabs>
+        <w:overflowPunct w:val="0"/>
+        <w:autoSpaceDE w:val="0"/>
+        <w:autoSpaceDN w:val="0"/>
+        <w:adjustRightInd w:val="0"/>
+        <w:spacing w:after="0" w:line="240" w:lineRule="auto"/>
+        <w:textAlignment w:val="baseline"/>
+      </w:pPr>
+      <w:r>
+        <w:t>El comité de cambios agrupara los cambios en entregas.</w:t>
+      </w:r>
+    </w:p>
+    <w:p>
+      <w:pPr>
+        <w:pStyle w:val="Prrafodelista"/>
+        <w:widowControl w:val="0"/>
+        <w:tabs>
+          <w:tab w:val="center" w:pos="4320"/>
+          <w:tab w:val="right" w:pos="8640"/>
+        </w:tabs>
+        <w:ind w:left="0"/>
+      </w:pPr>
     </w:p>
     <w:p>
       <w:pPr>
         <w:pStyle w:val="Ttulo2"/>
       </w:pPr>
-      <w:bookmarkStart w:id="11" w:name="_Toc433922936"/>
-      <w:r>
-        <w:t>Comunicación:</w:t>
-      </w:r>
-      <w:bookmarkEnd w:id="11"/>
-    </w:p>
-    <w:p>
-      <w:pPr>
-        <w:jc w:val="both"/>
-        <w:rPr>
-          <w:rFonts w:ascii="Arial" w:hAnsi="Arial" w:cs="Arial"/>
-          <w:sz w:val="24"/>
-          <w:szCs w:val="24"/>
-        </w:rPr>
-      </w:pPr>
-      <w:r>
-        <w:rPr>
-          <w:rFonts w:ascii="Arial" w:hAnsi="Arial" w:cs="Arial"/>
-          <w:sz w:val="24"/>
-          <w:szCs w:val="24"/>
-        </w:rPr>
-        <w:t xml:space="preserve"> El equipo del proyecto y el patrocinador serán notificados de </w:t>
-      </w:r>
-      <w:r>
-        <w:rPr>
-          <w:rFonts w:ascii="Arial" w:hAnsi="Arial" w:cs="Arial"/>
-          <w:sz w:val="24"/>
-          <w:szCs w:val="24"/>
-        </w:rPr>
-        <w:t xml:space="preserve">los </w:t>
-      </w:r>
-      <w:r>
-        <w:rPr>
-          <w:rFonts w:ascii="Arial" w:hAnsi="Arial" w:cs="Arial"/>
-          <w:sz w:val="24"/>
-          <w:szCs w:val="24"/>
-        </w:rPr>
-        <w:t xml:space="preserve">cambios </w:t>
-      </w:r>
-      <w:r>
-        <w:rPr>
-          <w:rFonts w:ascii="Arial" w:hAnsi="Arial" w:cs="Arial"/>
-          <w:sz w:val="24"/>
-          <w:szCs w:val="24"/>
-        </w:rPr>
-        <w:t>en la medida que sean</w:t>
-      </w:r>
-      <w:r>
-        <w:rPr>
-          <w:rFonts w:ascii="Arial" w:hAnsi="Arial" w:cs="Arial"/>
-          <w:sz w:val="24"/>
-          <w:szCs w:val="24"/>
-        </w:rPr>
-        <w:t xml:space="preserve"> aproba</w:t>
-      </w:r>
-      <w:r>
-        <w:rPr>
-          <w:rFonts w:ascii="Arial" w:hAnsi="Arial" w:cs="Arial"/>
-          <w:sz w:val="24"/>
-          <w:szCs w:val="24"/>
-        </w:rPr>
-        <w:t>dos</w:t>
-      </w:r>
-      <w:r>
-        <w:rPr>
-          <w:rFonts w:ascii="Arial" w:hAnsi="Arial" w:cs="Arial"/>
-          <w:sz w:val="24"/>
-          <w:szCs w:val="24"/>
-        </w:rPr>
-        <w:t xml:space="preserve"> a través de </w:t>
-      </w:r>
-      <w:r>
-        <w:rPr>
-          <w:rFonts w:ascii="Arial" w:hAnsi="Arial" w:cs="Arial"/>
-          <w:sz w:val="24"/>
-          <w:szCs w:val="24"/>
-        </w:rPr>
-        <w:t xml:space="preserve">un </w:t>
-      </w:r>
-      <w:r>
-        <w:rPr>
-          <w:rFonts w:ascii="Arial" w:hAnsi="Arial" w:cs="Arial"/>
-          <w:sz w:val="24"/>
-          <w:szCs w:val="24"/>
-        </w:rPr>
-        <w:t>correo electrónico. Un resumen de los cambios recientes se revisará en las reuniones semanales del equipo. Un resumen de cambios se publicará a las partes interesadas y clientes</w:t>
-      </w:r>
-      <w:r>
-        <w:rPr>
-          <w:rFonts w:ascii="Arial" w:hAnsi="Arial" w:cs="Arial"/>
-          <w:sz w:val="24"/>
-          <w:szCs w:val="24"/>
-        </w:rPr>
-        <w:t xml:space="preserve"> de forma mensual</w:t>
-      </w:r>
-      <w:r>
-        <w:rPr>
-          <w:rFonts w:ascii="Arial" w:hAnsi="Arial" w:cs="Arial"/>
-          <w:sz w:val="24"/>
-          <w:szCs w:val="24"/>
-        </w:rPr>
-        <w:t>.</w:t>
+      <w:bookmarkStart w:id="22" w:name="_Toc434644436"/>
+      <w:bookmarkStart w:id="23" w:name="_Toc436319592"/>
+      <w:r>
+        <w:t>Planificación y calendarización</w:t>
+      </w:r>
+      <w:bookmarkEnd w:id="22"/>
+      <w:bookmarkEnd w:id="23"/>
+    </w:p>
+    <w:p>
+      <w:pPr>
+        <w:pStyle w:val="Prrafodelista"/>
+        <w:widowControl w:val="0"/>
+        <w:numPr>
+          <w:ilvl w:val="0"/>
+          <w:numId w:val="35"/>
+        </w:numPr>
+        <w:tabs>
+          <w:tab w:val="center" w:pos="4320"/>
+          <w:tab w:val="right" w:pos="8640"/>
+        </w:tabs>
+        <w:overflowPunct w:val="0"/>
+        <w:autoSpaceDE w:val="0"/>
+        <w:autoSpaceDN w:val="0"/>
+        <w:adjustRightInd w:val="0"/>
+        <w:spacing w:after="0" w:line="240" w:lineRule="auto"/>
+        <w:textAlignment w:val="baseline"/>
+      </w:pPr>
+      <w:r>
+        <w:t>El comité de cambios con los jefes de proyectos definirán fechas de desarrollo</w:t>
+      </w:r>
+    </w:p>
+    <w:p>
+      <w:pPr>
+        <w:pStyle w:val="Prrafodelista"/>
+        <w:widowControl w:val="0"/>
+        <w:numPr>
+          <w:ilvl w:val="0"/>
+          <w:numId w:val="35"/>
+        </w:numPr>
+        <w:tabs>
+          <w:tab w:val="center" w:pos="4320"/>
+          <w:tab w:val="right" w:pos="8640"/>
+        </w:tabs>
+        <w:overflowPunct w:val="0"/>
+        <w:autoSpaceDE w:val="0"/>
+        <w:autoSpaceDN w:val="0"/>
+        <w:adjustRightInd w:val="0"/>
+        <w:spacing w:after="0" w:line="240" w:lineRule="auto"/>
+        <w:textAlignment w:val="baseline"/>
+      </w:pPr>
+      <w:r>
+        <w:t>Los jefes de proyectos planificarán los cambios</w:t>
+      </w:r>
+    </w:p>
+    <w:p>
+      <w:pPr>
+        <w:pStyle w:val="Prrafodelista"/>
+        <w:widowControl w:val="0"/>
+        <w:numPr>
+          <w:ilvl w:val="0"/>
+          <w:numId w:val="35"/>
+        </w:numPr>
+        <w:tabs>
+          <w:tab w:val="center" w:pos="4320"/>
+          <w:tab w:val="right" w:pos="8640"/>
+        </w:tabs>
+        <w:overflowPunct w:val="0"/>
+        <w:autoSpaceDE w:val="0"/>
+        <w:autoSpaceDN w:val="0"/>
+        <w:adjustRightInd w:val="0"/>
+        <w:spacing w:after="0" w:line="240" w:lineRule="auto"/>
+        <w:textAlignment w:val="baseline"/>
+      </w:pPr>
+      <w:r>
+        <w:t>El comité de cambios informara a los implicados en el cambio de los mismos.</w:t>
+      </w:r>
+    </w:p>
+    <w:p>
+      <w:pPr>
+        <w:pStyle w:val="Prrafodelista"/>
+        <w:widowControl w:val="0"/>
+        <w:tabs>
+          <w:tab w:val="center" w:pos="4320"/>
+          <w:tab w:val="right" w:pos="8640"/>
+        </w:tabs>
+        <w:ind w:left="0"/>
+      </w:pPr>
+    </w:p>
+    <w:p>
+      <w:pPr>
+        <w:pStyle w:val="Ttulo2"/>
+      </w:pPr>
+      <w:bookmarkStart w:id="24" w:name="_Toc434644437"/>
+      <w:bookmarkStart w:id="25" w:name="_Toc436319593"/>
+      <w:r>
+        <w:t>Verificación e Implementación:</w:t>
+      </w:r>
+      <w:bookmarkEnd w:id="24"/>
+      <w:bookmarkEnd w:id="25"/>
+    </w:p>
+    <w:p>
+      <w:pPr>
+        <w:pStyle w:val="Prrafodelista"/>
+        <w:widowControl w:val="0"/>
+        <w:numPr>
+          <w:ilvl w:val="0"/>
+          <w:numId w:val="37"/>
+        </w:numPr>
+        <w:tabs>
+          <w:tab w:val="center" w:pos="4320"/>
+          <w:tab w:val="right" w:pos="8640"/>
+        </w:tabs>
+        <w:overflowPunct w:val="0"/>
+        <w:autoSpaceDE w:val="0"/>
+        <w:autoSpaceDN w:val="0"/>
+        <w:adjustRightInd w:val="0"/>
+        <w:spacing w:after="0" w:line="240" w:lineRule="auto"/>
+        <w:textAlignment w:val="baseline"/>
+      </w:pPr>
+      <w:r>
+        <w:t>Se asignaran las tareas</w:t>
+      </w:r>
+    </w:p>
+    <w:p>
+      <w:pPr>
+        <w:pStyle w:val="Prrafodelista"/>
+        <w:widowControl w:val="0"/>
+        <w:numPr>
+          <w:ilvl w:val="0"/>
+          <w:numId w:val="37"/>
+        </w:numPr>
+        <w:tabs>
+          <w:tab w:val="center" w:pos="4320"/>
+          <w:tab w:val="right" w:pos="8640"/>
+        </w:tabs>
+        <w:overflowPunct w:val="0"/>
+        <w:autoSpaceDE w:val="0"/>
+        <w:autoSpaceDN w:val="0"/>
+        <w:adjustRightInd w:val="0"/>
+        <w:spacing w:after="0" w:line="240" w:lineRule="auto"/>
+        <w:textAlignment w:val="baseline"/>
+      </w:pPr>
+      <w:r>
+        <w:t>Verificación correcta de la preparación de cambio</w:t>
+      </w:r>
+    </w:p>
+    <w:p>
+      <w:pPr>
+        <w:pStyle w:val="Prrafodelista"/>
+        <w:widowControl w:val="0"/>
+        <w:numPr>
+          <w:ilvl w:val="0"/>
+          <w:numId w:val="37"/>
+        </w:numPr>
+        <w:tabs>
+          <w:tab w:val="center" w:pos="4320"/>
+          <w:tab w:val="right" w:pos="8640"/>
+        </w:tabs>
+        <w:overflowPunct w:val="0"/>
+        <w:autoSpaceDE w:val="0"/>
+        <w:autoSpaceDN w:val="0"/>
+        <w:adjustRightInd w:val="0"/>
+        <w:spacing w:after="0" w:line="240" w:lineRule="auto"/>
+        <w:textAlignment w:val="baseline"/>
+      </w:pPr>
+      <w:r>
+        <w:t>Verificación del proceso de marcha atrás</w:t>
+      </w:r>
+    </w:p>
+    <w:p>
+      <w:pPr>
+        <w:pStyle w:val="Prrafodelista"/>
+        <w:widowControl w:val="0"/>
+        <w:numPr>
+          <w:ilvl w:val="0"/>
+          <w:numId w:val="37"/>
+        </w:numPr>
+        <w:tabs>
+          <w:tab w:val="center" w:pos="4320"/>
+          <w:tab w:val="right" w:pos="8640"/>
+        </w:tabs>
+        <w:overflowPunct w:val="0"/>
+        <w:autoSpaceDE w:val="0"/>
+        <w:autoSpaceDN w:val="0"/>
+        <w:adjustRightInd w:val="0"/>
+        <w:spacing w:after="0" w:line="240" w:lineRule="auto"/>
+        <w:textAlignment w:val="baseline"/>
+      </w:pPr>
+      <w:r>
+        <w:t>Verificación de la realización de las pruebas</w:t>
+      </w:r>
+    </w:p>
+    <w:p>
+      <w:pPr>
+        <w:pStyle w:val="Prrafodelista"/>
+        <w:widowControl w:val="0"/>
+        <w:numPr>
+          <w:ilvl w:val="0"/>
+          <w:numId w:val="37"/>
+        </w:numPr>
+        <w:tabs>
+          <w:tab w:val="center" w:pos="4320"/>
+          <w:tab w:val="right" w:pos="8640"/>
+        </w:tabs>
+        <w:overflowPunct w:val="0"/>
+        <w:autoSpaceDE w:val="0"/>
+        <w:autoSpaceDN w:val="0"/>
+        <w:adjustRightInd w:val="0"/>
+        <w:spacing w:after="0" w:line="240" w:lineRule="auto"/>
+        <w:textAlignment w:val="baseline"/>
+      </w:pPr>
+      <w:r>
+        <w:t xml:space="preserve">Implementación del cambio </w:t>
+      </w:r>
+    </w:p>
+    <w:p>
+      <w:pPr>
+        <w:pStyle w:val="Prrafodelista"/>
+        <w:widowControl w:val="0"/>
+        <w:numPr>
+          <w:ilvl w:val="0"/>
+          <w:numId w:val="37"/>
+        </w:numPr>
+        <w:tabs>
+          <w:tab w:val="center" w:pos="4320"/>
+          <w:tab w:val="right" w:pos="8640"/>
+        </w:tabs>
+        <w:overflowPunct w:val="0"/>
+        <w:autoSpaceDE w:val="0"/>
+        <w:autoSpaceDN w:val="0"/>
+        <w:adjustRightInd w:val="0"/>
+        <w:spacing w:after="0" w:line="240" w:lineRule="auto"/>
+        <w:textAlignment w:val="baseline"/>
+      </w:pPr>
+      <w:r>
+        <w:t>Se verificara los efectos de los cambios</w:t>
+      </w:r>
+    </w:p>
+    <w:p>
+      <w:pPr>
+        <w:pStyle w:val="Prrafodelista"/>
+        <w:widowControl w:val="0"/>
+        <w:numPr>
+          <w:ilvl w:val="0"/>
+          <w:numId w:val="37"/>
+        </w:numPr>
+        <w:tabs>
+          <w:tab w:val="center" w:pos="4320"/>
+          <w:tab w:val="right" w:pos="8640"/>
+        </w:tabs>
+        <w:overflowPunct w:val="0"/>
+        <w:autoSpaceDE w:val="0"/>
+        <w:autoSpaceDN w:val="0"/>
+        <w:adjustRightInd w:val="0"/>
+        <w:spacing w:after="0" w:line="240" w:lineRule="auto"/>
+        <w:textAlignment w:val="baseline"/>
+      </w:pPr>
+      <w:r>
+        <w:t>Se identificara la satisfacción de los clientes</w:t>
+      </w:r>
+    </w:p>
+    <w:p>
+      <w:pPr>
+        <w:pStyle w:val="Prrafodelista"/>
+        <w:widowControl w:val="0"/>
+        <w:tabs>
+          <w:tab w:val="center" w:pos="4320"/>
+          <w:tab w:val="right" w:pos="8640"/>
+        </w:tabs>
+        <w:ind w:left="0"/>
+      </w:pPr>
+    </w:p>
+    <w:p>
+      <w:pPr>
+        <w:pStyle w:val="Prrafodelista"/>
+        <w:widowControl w:val="0"/>
+        <w:tabs>
+          <w:tab w:val="center" w:pos="4320"/>
+          <w:tab w:val="right" w:pos="8640"/>
+        </w:tabs>
+        <w:ind w:left="0"/>
+      </w:pPr>
+    </w:p>
+    <w:p>
+      <w:pPr>
+        <w:pStyle w:val="Ttulo2"/>
+      </w:pPr>
+      <w:bookmarkStart w:id="26" w:name="_Toc434644438"/>
+      <w:bookmarkStart w:id="27" w:name="_Toc436319594"/>
+      <w:r>
+        <w:t>Cierre:</w:t>
+      </w:r>
+      <w:bookmarkEnd w:id="26"/>
+      <w:bookmarkEnd w:id="27"/>
+    </w:p>
+    <w:p>
+      <w:pPr>
+        <w:pStyle w:val="Prrafodelista"/>
+        <w:widowControl w:val="0"/>
+        <w:numPr>
+          <w:ilvl w:val="0"/>
+          <w:numId w:val="38"/>
+        </w:numPr>
+        <w:tabs>
+          <w:tab w:val="center" w:pos="4320"/>
+          <w:tab w:val="right" w:pos="8640"/>
+        </w:tabs>
+        <w:overflowPunct w:val="0"/>
+        <w:autoSpaceDE w:val="0"/>
+        <w:autoSpaceDN w:val="0"/>
+        <w:adjustRightInd w:val="0"/>
+        <w:spacing w:after="0" w:line="240" w:lineRule="auto"/>
+        <w:textAlignment w:val="baseline"/>
+      </w:pPr>
+      <w:r>
+        <w:t xml:space="preserve">Se dará cierre a la solicitud de cambio de acuerdo a la gestión de proyectos. </w:t>
       </w:r>
     </w:p>
     <w:p>
@@ -3876,8 +4718,986 @@
         <w:spacing w:line="480" w:lineRule="auto"/>
         <w:jc w:val="both"/>
       </w:pPr>
-      <w:bookmarkStart w:id="12" w:name="_GoBack"/>
-      <w:bookmarkEnd w:id="12"/>
+    </w:p>
+    <w:p>
+      <w:pPr>
+        <w:rPr>
+          <w:rFonts w:asciiTheme="majorHAnsi" w:eastAsiaTheme="majorEastAsia" w:hAnsiTheme="majorHAnsi" w:cstheme="majorBidi"/>
+          <w:color w:val="7B230C" w:themeColor="accent1" w:themeShade="BF"/>
+          <w:sz w:val="32"/>
+          <w:szCs w:val="32"/>
+        </w:rPr>
+      </w:pPr>
+      <w:bookmarkStart w:id="28" w:name="_Toc436319181"/>
+      <w:r>
+        <w:br w:type="page"/>
+      </w:r>
+    </w:p>
+    <w:p>
+      <w:pPr>
+        <w:pStyle w:val="Ttulo1"/>
+      </w:pPr>
+      <w:bookmarkStart w:id="29" w:name="_Toc436319595"/>
+      <w:r>
+        <w:lastRenderedPageBreak/>
+        <w:t>Formulario de solicitud de cambio</w:t>
+      </w:r>
+      <w:bookmarkEnd w:id="28"/>
+      <w:bookmarkEnd w:id="29"/>
+    </w:p>
+    <w:p>
+      <w:pPr>
+        <w:rPr>
+          <w:lang w:eastAsia="en-US"/>
+        </w:rPr>
+      </w:pPr>
+    </w:p>
+    <w:p>
+      <w:pPr>
+        <w:spacing w:line="480" w:lineRule="auto"/>
+        <w:jc w:val="both"/>
+      </w:pPr>
+      <w:r>
+        <w:rPr>
+          <w:lang w:eastAsia="en-US"/>
+        </w:rPr>
+        <w:t>Se define el formato que tendrá la solicitud de cambio en el siguiente formato</w:t>
+      </w:r>
+    </w:p>
+    <w:tbl>
+      <w:tblPr>
+        <w:tblStyle w:val="Listamedia2-nfasis1"/>
+        <w:tblW w:w="6320" w:type="dxa"/>
+        <w:jc w:val="center"/>
+        <w:tblLook w:val="04A0" w:firstRow="1" w:lastRow="0" w:firstColumn="1" w:lastColumn="0" w:noHBand="0" w:noVBand="1"/>
+      </w:tblPr>
+      <w:tblGrid>
+        <w:gridCol w:w="1536"/>
+        <w:gridCol w:w="5120"/>
+      </w:tblGrid>
+      <w:tr>
+        <w:trPr>
+          <w:cnfStyle w:val="100000000000" w:firstRow="1" w:lastRow="0" w:firstColumn="0" w:lastColumn="0" w:oddVBand="0" w:evenVBand="0" w:oddHBand="0" w:evenHBand="0" w:firstRowFirstColumn="0" w:firstRowLastColumn="0" w:lastRowFirstColumn="0" w:lastRowLastColumn="0"/>
+          <w:trHeight w:val="315"/>
+          <w:jc w:val="center"/>
+        </w:trPr>
+        <w:tc>
+          <w:tcPr>
+            <w:cnfStyle w:val="001000000100" w:firstRow="0" w:lastRow="0" w:firstColumn="1" w:lastColumn="0" w:oddVBand="0" w:evenVBand="0" w:oddHBand="0" w:evenHBand="0" w:firstRowFirstColumn="1" w:firstRowLastColumn="0" w:lastRowFirstColumn="0" w:lastRowLastColumn="0"/>
+            <w:tcW w:w="1200" w:type="dxa"/>
+            <w:noWrap/>
+            <w:hideMark/>
+          </w:tcPr>
+          <w:p>
+            <w:pPr>
+              <w:rPr>
+                <w:rFonts w:eastAsia="Times New Roman" w:cs="Times New Roman"/>
+                <w:b/>
+                <w:bCs/>
+                <w:color w:val="000000"/>
+                <w:sz w:val="22"/>
+                <w:szCs w:val="22"/>
+                <w:lang w:eastAsia="es-PE"/>
+              </w:rPr>
+            </w:pPr>
+            <w:r>
+              <w:rPr>
+                <w:rFonts w:eastAsia="Times New Roman" w:cs="Times New Roman"/>
+                <w:b/>
+                <w:bCs/>
+                <w:color w:val="000000"/>
+                <w:sz w:val="22"/>
+                <w:szCs w:val="22"/>
+                <w:lang w:eastAsia="es-PE"/>
+              </w:rPr>
+              <w:t>ID</w:t>
+            </w:r>
+          </w:p>
+        </w:tc>
+        <w:tc>
+          <w:tcPr>
+            <w:tcW w:w="5120" w:type="dxa"/>
+            <w:noWrap/>
+            <w:hideMark/>
+          </w:tcPr>
+          <w:p>
+            <w:pPr>
+              <w:cnfStyle w:val="100000000000" w:firstRow="1" w:lastRow="0" w:firstColumn="0" w:lastColumn="0" w:oddVBand="0" w:evenVBand="0" w:oddHBand="0" w:evenHBand="0" w:firstRowFirstColumn="0" w:firstRowLastColumn="0" w:lastRowFirstColumn="0" w:lastRowLastColumn="0"/>
+              <w:rPr>
+                <w:rFonts w:eastAsia="Times New Roman" w:cs="Times New Roman"/>
+                <w:color w:val="000000"/>
+                <w:sz w:val="22"/>
+                <w:szCs w:val="22"/>
+                <w:lang w:eastAsia="es-PE"/>
+              </w:rPr>
+            </w:pPr>
+            <w:r>
+              <w:rPr>
+                <w:rFonts w:eastAsia="Times New Roman" w:cs="Times New Roman"/>
+                <w:color w:val="000000"/>
+                <w:sz w:val="22"/>
+                <w:szCs w:val="22"/>
+                <w:lang w:eastAsia="es-PE"/>
+              </w:rPr>
+              <w:t>Código auto generado por el sistema</w:t>
+            </w:r>
+          </w:p>
+        </w:tc>
+      </w:tr>
+      <w:tr>
+        <w:trPr>
+          <w:cnfStyle w:val="000000100000" w:firstRow="0" w:lastRow="0" w:firstColumn="0" w:lastColumn="0" w:oddVBand="0" w:evenVBand="0" w:oddHBand="1" w:evenHBand="0" w:firstRowFirstColumn="0" w:firstRowLastColumn="0" w:lastRowFirstColumn="0" w:lastRowLastColumn="0"/>
+          <w:trHeight w:val="315"/>
+          <w:jc w:val="center"/>
+        </w:trPr>
+        <w:tc>
+          <w:tcPr>
+            <w:cnfStyle w:val="001000000000" w:firstRow="0" w:lastRow="0" w:firstColumn="1" w:lastColumn="0" w:oddVBand="0" w:evenVBand="0" w:oddHBand="0" w:evenHBand="0" w:firstRowFirstColumn="0" w:firstRowLastColumn="0" w:lastRowFirstColumn="0" w:lastRowLastColumn="0"/>
+            <w:tcW w:w="1200" w:type="dxa"/>
+            <w:noWrap/>
+            <w:hideMark/>
+          </w:tcPr>
+          <w:p>
+            <w:pPr>
+              <w:rPr>
+                <w:rFonts w:eastAsia="Times New Roman" w:cs="Times New Roman"/>
+                <w:b/>
+                <w:bCs/>
+                <w:color w:val="000000"/>
+                <w:lang w:eastAsia="es-PE"/>
+              </w:rPr>
+            </w:pPr>
+            <w:r>
+              <w:rPr>
+                <w:rFonts w:eastAsia="Times New Roman" w:cs="Times New Roman"/>
+                <w:b/>
+                <w:bCs/>
+                <w:color w:val="000000"/>
+                <w:lang w:eastAsia="es-PE"/>
+              </w:rPr>
+              <w:t>Proyecto</w:t>
+            </w:r>
+          </w:p>
+        </w:tc>
+        <w:tc>
+          <w:tcPr>
+            <w:tcW w:w="5120" w:type="dxa"/>
+            <w:noWrap/>
+            <w:hideMark/>
+          </w:tcPr>
+          <w:p>
+            <w:pPr>
+              <w:cnfStyle w:val="000000100000" w:firstRow="0" w:lastRow="0" w:firstColumn="0" w:lastColumn="0" w:oddVBand="0" w:evenVBand="0" w:oddHBand="1" w:evenHBand="0" w:firstRowFirstColumn="0" w:firstRowLastColumn="0" w:lastRowFirstColumn="0" w:lastRowLastColumn="0"/>
+              <w:rPr>
+                <w:rFonts w:eastAsia="Times New Roman" w:cs="Times New Roman"/>
+                <w:color w:val="000000"/>
+                <w:lang w:eastAsia="es-PE"/>
+              </w:rPr>
+            </w:pPr>
+            <w:r>
+              <w:rPr>
+                <w:rFonts w:eastAsia="Times New Roman" w:cs="Times New Roman"/>
+                <w:color w:val="000000"/>
+                <w:lang w:eastAsia="es-PE"/>
+              </w:rPr>
+              <w:t>Nombre del proyecto.</w:t>
+            </w:r>
+          </w:p>
+        </w:tc>
+      </w:tr>
+      <w:tr>
+        <w:trPr>
+          <w:trHeight w:val="300"/>
+          <w:jc w:val="center"/>
+        </w:trPr>
+        <w:tc>
+          <w:tcPr>
+            <w:cnfStyle w:val="001000000000" w:firstRow="0" w:lastRow="0" w:firstColumn="1" w:lastColumn="0" w:oddVBand="0" w:evenVBand="0" w:oddHBand="0" w:evenHBand="0" w:firstRowFirstColumn="0" w:firstRowLastColumn="0" w:lastRowFirstColumn="0" w:lastRowLastColumn="0"/>
+            <w:tcW w:w="1200" w:type="dxa"/>
+            <w:noWrap/>
+            <w:hideMark/>
+          </w:tcPr>
+          <w:p>
+            <w:pPr>
+              <w:rPr>
+                <w:rFonts w:eastAsia="Times New Roman" w:cs="Times New Roman"/>
+                <w:b/>
+                <w:bCs/>
+                <w:color w:val="000000"/>
+                <w:lang w:eastAsia="es-PE"/>
+              </w:rPr>
+            </w:pPr>
+            <w:r>
+              <w:rPr>
+                <w:rFonts w:eastAsia="Times New Roman" w:cs="Times New Roman"/>
+                <w:b/>
+                <w:bCs/>
+                <w:color w:val="000000"/>
+                <w:lang w:eastAsia="es-PE"/>
+              </w:rPr>
+              <w:t>Fecha</w:t>
+            </w:r>
+          </w:p>
+        </w:tc>
+        <w:tc>
+          <w:tcPr>
+            <w:tcW w:w="5120" w:type="dxa"/>
+            <w:noWrap/>
+            <w:hideMark/>
+          </w:tcPr>
+          <w:p>
+            <w:pPr>
+              <w:cnfStyle w:val="000000000000" w:firstRow="0" w:lastRow="0" w:firstColumn="0" w:lastColumn="0" w:oddVBand="0" w:evenVBand="0" w:oddHBand="0" w:evenHBand="0" w:firstRowFirstColumn="0" w:firstRowLastColumn="0" w:lastRowFirstColumn="0" w:lastRowLastColumn="0"/>
+              <w:rPr>
+                <w:rFonts w:eastAsia="Times New Roman" w:cs="Times New Roman"/>
+                <w:color w:val="000000"/>
+                <w:lang w:eastAsia="es-PE"/>
+              </w:rPr>
+            </w:pPr>
+            <w:r>
+              <w:rPr>
+                <w:rFonts w:eastAsia="Times New Roman" w:cs="Times New Roman"/>
+                <w:color w:val="000000"/>
+                <w:lang w:eastAsia="es-PE"/>
+              </w:rPr>
+              <w:t>Fecha de la solicitud de cambio.</w:t>
+            </w:r>
+          </w:p>
+        </w:tc>
+      </w:tr>
+      <w:tr>
+        <w:trPr>
+          <w:cnfStyle w:val="000000100000" w:firstRow="0" w:lastRow="0" w:firstColumn="0" w:lastColumn="0" w:oddVBand="0" w:evenVBand="0" w:oddHBand="1" w:evenHBand="0" w:firstRowFirstColumn="0" w:firstRowLastColumn="0" w:lastRowFirstColumn="0" w:lastRowLastColumn="0"/>
+          <w:trHeight w:val="300"/>
+          <w:jc w:val="center"/>
+        </w:trPr>
+        <w:tc>
+          <w:tcPr>
+            <w:cnfStyle w:val="001000000000" w:firstRow="0" w:lastRow="0" w:firstColumn="1" w:lastColumn="0" w:oddVBand="0" w:evenVBand="0" w:oddHBand="0" w:evenHBand="0" w:firstRowFirstColumn="0" w:firstRowLastColumn="0" w:lastRowFirstColumn="0" w:lastRowLastColumn="0"/>
+            <w:tcW w:w="1200" w:type="dxa"/>
+            <w:noWrap/>
+            <w:hideMark/>
+          </w:tcPr>
+          <w:p>
+            <w:pPr>
+              <w:rPr>
+                <w:rFonts w:eastAsia="Times New Roman" w:cs="Times New Roman"/>
+                <w:b/>
+                <w:bCs/>
+                <w:color w:val="000000"/>
+                <w:lang w:eastAsia="es-PE"/>
+              </w:rPr>
+            </w:pPr>
+            <w:r>
+              <w:rPr>
+                <w:rFonts w:eastAsia="Times New Roman" w:cs="Times New Roman"/>
+                <w:b/>
+                <w:bCs/>
+                <w:color w:val="000000"/>
+                <w:lang w:eastAsia="es-PE"/>
+              </w:rPr>
+              <w:t>Fuente</w:t>
+            </w:r>
+          </w:p>
+        </w:tc>
+        <w:tc>
+          <w:tcPr>
+            <w:tcW w:w="5120" w:type="dxa"/>
+            <w:noWrap/>
+            <w:hideMark/>
+          </w:tcPr>
+          <w:p>
+            <w:pPr>
+              <w:cnfStyle w:val="000000100000" w:firstRow="0" w:lastRow="0" w:firstColumn="0" w:lastColumn="0" w:oddVBand="0" w:evenVBand="0" w:oddHBand="1" w:evenHBand="0" w:firstRowFirstColumn="0" w:firstRowLastColumn="0" w:lastRowFirstColumn="0" w:lastRowLastColumn="0"/>
+              <w:rPr>
+                <w:rFonts w:eastAsia="Times New Roman" w:cs="Times New Roman"/>
+                <w:color w:val="000000"/>
+                <w:lang w:eastAsia="es-PE"/>
+              </w:rPr>
+            </w:pPr>
+            <w:r>
+              <w:rPr>
+                <w:rFonts w:eastAsia="Times New Roman" w:cs="Times New Roman"/>
+                <w:color w:val="000000"/>
+                <w:lang w:eastAsia="es-PE"/>
+              </w:rPr>
+              <w:t>Usuario que solicita el cambio.</w:t>
+            </w:r>
+          </w:p>
+        </w:tc>
+      </w:tr>
+      <w:tr>
+        <w:trPr>
+          <w:trHeight w:val="300"/>
+          <w:jc w:val="center"/>
+        </w:trPr>
+        <w:tc>
+          <w:tcPr>
+            <w:cnfStyle w:val="001000000000" w:firstRow="0" w:lastRow="0" w:firstColumn="1" w:lastColumn="0" w:oddVBand="0" w:evenVBand="0" w:oddHBand="0" w:evenHBand="0" w:firstRowFirstColumn="0" w:firstRowLastColumn="0" w:lastRowFirstColumn="0" w:lastRowLastColumn="0"/>
+            <w:tcW w:w="1200" w:type="dxa"/>
+            <w:noWrap/>
+            <w:hideMark/>
+          </w:tcPr>
+          <w:p>
+            <w:pPr>
+              <w:rPr>
+                <w:rFonts w:eastAsia="Times New Roman" w:cs="Times New Roman"/>
+                <w:b/>
+                <w:bCs/>
+                <w:color w:val="000000"/>
+                <w:lang w:eastAsia="es-PE"/>
+              </w:rPr>
+            </w:pPr>
+            <w:r>
+              <w:rPr>
+                <w:rFonts w:eastAsia="Times New Roman" w:cs="Times New Roman"/>
+                <w:b/>
+                <w:bCs/>
+                <w:color w:val="000000"/>
+                <w:lang w:eastAsia="es-PE"/>
+              </w:rPr>
+              <w:t>Autores</w:t>
+            </w:r>
+          </w:p>
+        </w:tc>
+        <w:tc>
+          <w:tcPr>
+            <w:tcW w:w="5120" w:type="dxa"/>
+            <w:noWrap/>
+            <w:hideMark/>
+          </w:tcPr>
+          <w:p>
+            <w:pPr>
+              <w:cnfStyle w:val="000000000000" w:firstRow="0" w:lastRow="0" w:firstColumn="0" w:lastColumn="0" w:oddVBand="0" w:evenVBand="0" w:oddHBand="0" w:evenHBand="0" w:firstRowFirstColumn="0" w:firstRowLastColumn="0" w:lastRowFirstColumn="0" w:lastRowLastColumn="0"/>
+              <w:rPr>
+                <w:rFonts w:eastAsia="Times New Roman" w:cs="Times New Roman"/>
+                <w:color w:val="000000"/>
+                <w:lang w:eastAsia="es-PE"/>
+              </w:rPr>
+            </w:pPr>
+            <w:r>
+              <w:rPr>
+                <w:rFonts w:eastAsia="Times New Roman" w:cs="Times New Roman"/>
+                <w:color w:val="000000"/>
+                <w:lang w:eastAsia="es-PE"/>
+              </w:rPr>
+              <w:t xml:space="preserve">Usuario que </w:t>
+            </w:r>
+            <w:r>
+              <w:rPr>
+                <w:rFonts w:eastAsia="Times New Roman" w:cs="Times New Roman"/>
+                <w:color w:val="000000"/>
+                <w:lang w:eastAsia="es-PE"/>
+              </w:rPr>
+              <w:t>aprueba la solicitud de cambio.</w:t>
+            </w:r>
+          </w:p>
+        </w:tc>
+      </w:tr>
+      <w:tr>
+        <w:trPr>
+          <w:cnfStyle w:val="000000100000" w:firstRow="0" w:lastRow="0" w:firstColumn="0" w:lastColumn="0" w:oddVBand="0" w:evenVBand="0" w:oddHBand="1" w:evenHBand="0" w:firstRowFirstColumn="0" w:firstRowLastColumn="0" w:lastRowFirstColumn="0" w:lastRowLastColumn="0"/>
+          <w:trHeight w:val="300"/>
+          <w:jc w:val="center"/>
+        </w:trPr>
+        <w:tc>
+          <w:tcPr>
+            <w:cnfStyle w:val="001000000000" w:firstRow="0" w:lastRow="0" w:firstColumn="1" w:lastColumn="0" w:oddVBand="0" w:evenVBand="0" w:oddHBand="0" w:evenHBand="0" w:firstRowFirstColumn="0" w:firstRowLastColumn="0" w:lastRowFirstColumn="0" w:lastRowLastColumn="0"/>
+            <w:tcW w:w="1200" w:type="dxa"/>
+            <w:noWrap/>
+          </w:tcPr>
+          <w:p>
+            <w:pPr>
+              <w:rPr>
+                <w:rFonts w:eastAsia="Times New Roman" w:cs="Times New Roman"/>
+                <w:b/>
+                <w:bCs/>
+                <w:color w:val="000000"/>
+                <w:lang w:eastAsia="es-PE"/>
+              </w:rPr>
+            </w:pPr>
+            <w:r>
+              <w:rPr>
+                <w:rFonts w:eastAsia="Times New Roman" w:cs="Times New Roman"/>
+                <w:b/>
+                <w:bCs/>
+                <w:color w:val="000000"/>
+                <w:lang w:eastAsia="es-PE"/>
+              </w:rPr>
+              <w:t>Modulo</w:t>
+            </w:r>
+          </w:p>
+        </w:tc>
+        <w:tc>
+          <w:tcPr>
+            <w:tcW w:w="5120" w:type="dxa"/>
+            <w:noWrap/>
+          </w:tcPr>
+          <w:p>
+            <w:pPr>
+              <w:cnfStyle w:val="000000100000" w:firstRow="0" w:lastRow="0" w:firstColumn="0" w:lastColumn="0" w:oddVBand="0" w:evenVBand="0" w:oddHBand="1" w:evenHBand="0" w:firstRowFirstColumn="0" w:firstRowLastColumn="0" w:lastRowFirstColumn="0" w:lastRowLastColumn="0"/>
+              <w:rPr>
+                <w:rFonts w:eastAsia="Times New Roman" w:cs="Times New Roman"/>
+                <w:color w:val="000000"/>
+                <w:lang w:eastAsia="es-PE"/>
+              </w:rPr>
+            </w:pPr>
+            <w:r>
+              <w:rPr>
+                <w:rFonts w:eastAsia="Times New Roman" w:cs="Times New Roman"/>
+                <w:color w:val="000000"/>
+                <w:lang w:eastAsia="es-PE"/>
+              </w:rPr>
+              <w:t>En que modulo se encuentra esta solicitud de cambio.</w:t>
+            </w:r>
+          </w:p>
+        </w:tc>
+      </w:tr>
+      <w:tr>
+        <w:trPr>
+          <w:trHeight w:val="300"/>
+          <w:jc w:val="center"/>
+        </w:trPr>
+        <w:tc>
+          <w:tcPr>
+            <w:cnfStyle w:val="001000000000" w:firstRow="0" w:lastRow="0" w:firstColumn="1" w:lastColumn="0" w:oddVBand="0" w:evenVBand="0" w:oddHBand="0" w:evenHBand="0" w:firstRowFirstColumn="0" w:firstRowLastColumn="0" w:lastRowFirstColumn="0" w:lastRowLastColumn="0"/>
+            <w:tcW w:w="1200" w:type="dxa"/>
+            <w:noWrap/>
+            <w:hideMark/>
+          </w:tcPr>
+          <w:p>
+            <w:pPr>
+              <w:rPr>
+                <w:rFonts w:eastAsia="Times New Roman" w:cs="Times New Roman"/>
+                <w:b/>
+                <w:bCs/>
+                <w:color w:val="000000"/>
+                <w:lang w:eastAsia="es-PE"/>
+              </w:rPr>
+            </w:pPr>
+            <w:r>
+              <w:rPr>
+                <w:rFonts w:eastAsia="Times New Roman" w:cs="Times New Roman"/>
+                <w:b/>
+                <w:bCs/>
+                <w:color w:val="000000"/>
+                <w:lang w:eastAsia="es-PE"/>
+              </w:rPr>
+              <w:t>Petición</w:t>
+            </w:r>
+          </w:p>
+        </w:tc>
+        <w:tc>
+          <w:tcPr>
+            <w:tcW w:w="5120" w:type="dxa"/>
+            <w:noWrap/>
+            <w:hideMark/>
+          </w:tcPr>
+          <w:p>
+            <w:pPr>
+              <w:cnfStyle w:val="000000000000" w:firstRow="0" w:lastRow="0" w:firstColumn="0" w:lastColumn="0" w:oddVBand="0" w:evenVBand="0" w:oddHBand="0" w:evenHBand="0" w:firstRowFirstColumn="0" w:firstRowLastColumn="0" w:lastRowFirstColumn="0" w:lastRowLastColumn="0"/>
+              <w:rPr>
+                <w:rFonts w:eastAsia="Times New Roman" w:cs="Times New Roman"/>
+                <w:color w:val="000000"/>
+                <w:lang w:eastAsia="es-PE"/>
+              </w:rPr>
+            </w:pPr>
+            <w:r>
+              <w:rPr>
+                <w:rFonts w:eastAsia="Times New Roman" w:cs="Times New Roman"/>
+                <w:color w:val="000000"/>
+                <w:lang w:eastAsia="es-PE"/>
+              </w:rPr>
+              <w:t>Nombre de la solicitud de cambio.</w:t>
+            </w:r>
+          </w:p>
+        </w:tc>
+      </w:tr>
+      <w:tr>
+        <w:trPr>
+          <w:cnfStyle w:val="000000100000" w:firstRow="0" w:lastRow="0" w:firstColumn="0" w:lastColumn="0" w:oddVBand="0" w:evenVBand="0" w:oddHBand="1" w:evenHBand="0" w:firstRowFirstColumn="0" w:firstRowLastColumn="0" w:lastRowFirstColumn="0" w:lastRowLastColumn="0"/>
+          <w:trHeight w:val="1200"/>
+          <w:jc w:val="center"/>
+        </w:trPr>
+        <w:tc>
+          <w:tcPr>
+            <w:cnfStyle w:val="001000000000" w:firstRow="0" w:lastRow="0" w:firstColumn="1" w:lastColumn="0" w:oddVBand="0" w:evenVBand="0" w:oddHBand="0" w:evenHBand="0" w:firstRowFirstColumn="0" w:firstRowLastColumn="0" w:lastRowFirstColumn="0" w:lastRowLastColumn="0"/>
+            <w:tcW w:w="1200" w:type="dxa"/>
+            <w:noWrap/>
+            <w:hideMark/>
+          </w:tcPr>
+          <w:p>
+            <w:pPr>
+              <w:rPr>
+                <w:rFonts w:eastAsia="Times New Roman" w:cs="Times New Roman"/>
+                <w:b/>
+                <w:bCs/>
+                <w:color w:val="000000"/>
+                <w:lang w:eastAsia="es-PE"/>
+              </w:rPr>
+            </w:pPr>
+            <w:r>
+              <w:rPr>
+                <w:rFonts w:eastAsia="Times New Roman" w:cs="Times New Roman"/>
+                <w:b/>
+                <w:bCs/>
+                <w:color w:val="000000"/>
+                <w:lang w:eastAsia="es-PE"/>
+              </w:rPr>
+              <w:t>Descripción</w:t>
+            </w:r>
+          </w:p>
+        </w:tc>
+        <w:tc>
+          <w:tcPr>
+            <w:tcW w:w="5120" w:type="dxa"/>
+            <w:hideMark/>
+          </w:tcPr>
+          <w:p>
+            <w:pPr>
+              <w:cnfStyle w:val="000000100000" w:firstRow="0" w:lastRow="0" w:firstColumn="0" w:lastColumn="0" w:oddVBand="0" w:evenVBand="0" w:oddHBand="1" w:evenHBand="0" w:firstRowFirstColumn="0" w:firstRowLastColumn="0" w:lastRowFirstColumn="0" w:lastRowLastColumn="0"/>
+              <w:rPr>
+                <w:rFonts w:eastAsia="Times New Roman" w:cs="Times New Roman"/>
+                <w:color w:val="000000"/>
+                <w:lang w:eastAsia="es-PE"/>
+              </w:rPr>
+            </w:pPr>
+            <w:r>
+              <w:rPr>
+                <w:rFonts w:eastAsia="Times New Roman" w:cs="Times New Roman"/>
+                <w:color w:val="000000"/>
+                <w:lang w:eastAsia="es-PE"/>
+              </w:rPr>
+              <w:t>Descripción de la solicitud de cambio.</w:t>
+            </w:r>
+          </w:p>
+        </w:tc>
+      </w:tr>
+      <w:tr>
+        <w:trPr>
+          <w:trHeight w:val="1200"/>
+          <w:jc w:val="center"/>
+        </w:trPr>
+        <w:tc>
+          <w:tcPr>
+            <w:cnfStyle w:val="001000000000" w:firstRow="0" w:lastRow="0" w:firstColumn="1" w:lastColumn="0" w:oddVBand="0" w:evenVBand="0" w:oddHBand="0" w:evenHBand="0" w:firstRowFirstColumn="0" w:firstRowLastColumn="0" w:lastRowFirstColumn="0" w:lastRowLastColumn="0"/>
+            <w:tcW w:w="1200" w:type="dxa"/>
+            <w:noWrap/>
+            <w:hideMark/>
+          </w:tcPr>
+          <w:p>
+            <w:pPr>
+              <w:rPr>
+                <w:rFonts w:eastAsia="Times New Roman" w:cs="Times New Roman"/>
+                <w:b/>
+                <w:bCs/>
+                <w:color w:val="000000"/>
+                <w:lang w:eastAsia="es-PE"/>
+              </w:rPr>
+            </w:pPr>
+            <w:r>
+              <w:rPr>
+                <w:rFonts w:eastAsia="Times New Roman" w:cs="Times New Roman"/>
+                <w:b/>
+                <w:bCs/>
+                <w:color w:val="000000"/>
+                <w:lang w:eastAsia="es-PE"/>
+              </w:rPr>
+              <w:t>Justificación</w:t>
+            </w:r>
+          </w:p>
+        </w:tc>
+        <w:tc>
+          <w:tcPr>
+            <w:tcW w:w="5120" w:type="dxa"/>
+            <w:hideMark/>
+          </w:tcPr>
+          <w:p>
+            <w:pPr>
+              <w:cnfStyle w:val="000000000000" w:firstRow="0" w:lastRow="0" w:firstColumn="0" w:lastColumn="0" w:oddVBand="0" w:evenVBand="0" w:oddHBand="0" w:evenHBand="0" w:firstRowFirstColumn="0" w:firstRowLastColumn="0" w:lastRowFirstColumn="0" w:lastRowLastColumn="0"/>
+              <w:rPr>
+                <w:rFonts w:eastAsia="Times New Roman" w:cs="Times New Roman"/>
+                <w:color w:val="000000"/>
+                <w:lang w:eastAsia="es-PE"/>
+              </w:rPr>
+            </w:pPr>
+            <w:r>
+              <w:rPr>
+                <w:rFonts w:eastAsia="Times New Roman" w:cs="Times New Roman"/>
+                <w:color w:val="000000"/>
+                <w:lang w:eastAsia="es-PE"/>
+              </w:rPr>
+              <w:t>Justificación de la solicitud de cambio.</w:t>
+            </w:r>
+          </w:p>
+        </w:tc>
+      </w:tr>
+      <w:tr>
+        <w:trPr>
+          <w:cnfStyle w:val="000000100000" w:firstRow="0" w:lastRow="0" w:firstColumn="0" w:lastColumn="0" w:oddVBand="0" w:evenVBand="0" w:oddHBand="1" w:evenHBand="0" w:firstRowFirstColumn="0" w:firstRowLastColumn="0" w:lastRowFirstColumn="0" w:lastRowLastColumn="0"/>
+          <w:trHeight w:val="300"/>
+          <w:jc w:val="center"/>
+        </w:trPr>
+        <w:tc>
+          <w:tcPr>
+            <w:cnfStyle w:val="001000000000" w:firstRow="0" w:lastRow="0" w:firstColumn="1" w:lastColumn="0" w:oddVBand="0" w:evenVBand="0" w:oddHBand="0" w:evenHBand="0" w:firstRowFirstColumn="0" w:firstRowLastColumn="0" w:lastRowFirstColumn="0" w:lastRowLastColumn="0"/>
+            <w:tcW w:w="1200" w:type="dxa"/>
+            <w:noWrap/>
+            <w:hideMark/>
+          </w:tcPr>
+          <w:p>
+            <w:pPr>
+              <w:rPr>
+                <w:rFonts w:eastAsia="Times New Roman" w:cs="Times New Roman"/>
+                <w:b/>
+                <w:bCs/>
+                <w:color w:val="000000"/>
+                <w:lang w:eastAsia="es-PE"/>
+              </w:rPr>
+            </w:pPr>
+            <w:r>
+              <w:rPr>
+                <w:rFonts w:eastAsia="Times New Roman" w:cs="Times New Roman"/>
+                <w:b/>
+                <w:bCs/>
+                <w:color w:val="000000"/>
+                <w:lang w:eastAsia="es-PE"/>
+              </w:rPr>
+              <w:t>Estado</w:t>
+            </w:r>
+          </w:p>
+        </w:tc>
+        <w:tc>
+          <w:tcPr>
+            <w:tcW w:w="5120" w:type="dxa"/>
+            <w:noWrap/>
+            <w:hideMark/>
+          </w:tcPr>
+          <w:p>
+            <w:pPr>
+              <w:cnfStyle w:val="000000100000" w:firstRow="0" w:lastRow="0" w:firstColumn="0" w:lastColumn="0" w:oddVBand="0" w:evenVBand="0" w:oddHBand="1" w:evenHBand="0" w:firstRowFirstColumn="0" w:firstRowLastColumn="0" w:lastRowFirstColumn="0" w:lastRowLastColumn="0"/>
+              <w:rPr>
+                <w:rFonts w:eastAsia="Times New Roman" w:cs="Times New Roman"/>
+                <w:color w:val="000000"/>
+                <w:lang w:eastAsia="es-PE"/>
+              </w:rPr>
+            </w:pPr>
+            <w:r>
+              <w:rPr>
+                <w:rFonts w:eastAsia="Times New Roman" w:cs="Times New Roman"/>
+                <w:color w:val="000000"/>
+                <w:lang w:eastAsia="es-PE"/>
+              </w:rPr>
+              <w:t>Estado en el cual se encuentra la solicitud de cambio.</w:t>
+            </w:r>
+          </w:p>
+        </w:tc>
+      </w:tr>
+      <w:tr>
+        <w:trPr>
+          <w:trHeight w:val="300"/>
+          <w:jc w:val="center"/>
+        </w:trPr>
+        <w:tc>
+          <w:tcPr>
+            <w:cnfStyle w:val="001000000000" w:firstRow="0" w:lastRow="0" w:firstColumn="1" w:lastColumn="0" w:oddVBand="0" w:evenVBand="0" w:oddHBand="0" w:evenHBand="0" w:firstRowFirstColumn="0" w:firstRowLastColumn="0" w:lastRowFirstColumn="0" w:lastRowLastColumn="0"/>
+            <w:tcW w:w="1200" w:type="dxa"/>
+            <w:noWrap/>
+            <w:hideMark/>
+          </w:tcPr>
+          <w:p>
+            <w:pPr>
+              <w:rPr>
+                <w:rFonts w:eastAsia="Times New Roman" w:cs="Times New Roman"/>
+                <w:b/>
+                <w:bCs/>
+                <w:color w:val="000000"/>
+                <w:lang w:eastAsia="es-PE"/>
+              </w:rPr>
+            </w:pPr>
+            <w:r>
+              <w:rPr>
+                <w:rFonts w:eastAsia="Times New Roman" w:cs="Times New Roman"/>
+                <w:b/>
+                <w:bCs/>
+                <w:color w:val="000000"/>
+                <w:lang w:eastAsia="es-PE"/>
+              </w:rPr>
+              <w:t>Prioridad</w:t>
+            </w:r>
+          </w:p>
+        </w:tc>
+        <w:tc>
+          <w:tcPr>
+            <w:tcW w:w="5120" w:type="dxa"/>
+            <w:noWrap/>
+            <w:hideMark/>
+          </w:tcPr>
+          <w:p>
+            <w:pPr>
+              <w:cnfStyle w:val="000000000000" w:firstRow="0" w:lastRow="0" w:firstColumn="0" w:lastColumn="0" w:oddVBand="0" w:evenVBand="0" w:oddHBand="0" w:evenHBand="0" w:firstRowFirstColumn="0" w:firstRowLastColumn="0" w:lastRowFirstColumn="0" w:lastRowLastColumn="0"/>
+              <w:rPr>
+                <w:rFonts w:eastAsia="Times New Roman" w:cs="Times New Roman"/>
+                <w:color w:val="000000"/>
+                <w:lang w:eastAsia="es-PE"/>
+              </w:rPr>
+            </w:pPr>
+            <w:r>
+              <w:rPr>
+                <w:rFonts w:eastAsia="Times New Roman" w:cs="Times New Roman"/>
+                <w:color w:val="000000"/>
+                <w:lang w:eastAsia="es-PE"/>
+              </w:rPr>
+              <w:t>Prioridad con el cual fue creado.</w:t>
+            </w:r>
+          </w:p>
+        </w:tc>
+      </w:tr>
+      <w:tr>
+        <w:trPr>
+          <w:cnfStyle w:val="000000100000" w:firstRow="0" w:lastRow="0" w:firstColumn="0" w:lastColumn="0" w:oddVBand="0" w:evenVBand="0" w:oddHBand="1" w:evenHBand="0" w:firstRowFirstColumn="0" w:firstRowLastColumn="0" w:lastRowFirstColumn="0" w:lastRowLastColumn="0"/>
+          <w:trHeight w:val="300"/>
+          <w:jc w:val="center"/>
+        </w:trPr>
+        <w:tc>
+          <w:tcPr>
+            <w:cnfStyle w:val="001000000000" w:firstRow="0" w:lastRow="0" w:firstColumn="1" w:lastColumn="0" w:oddVBand="0" w:evenVBand="0" w:oddHBand="0" w:evenHBand="0" w:firstRowFirstColumn="0" w:firstRowLastColumn="0" w:lastRowFirstColumn="0" w:lastRowLastColumn="0"/>
+            <w:tcW w:w="1200" w:type="dxa"/>
+            <w:noWrap/>
+            <w:hideMark/>
+          </w:tcPr>
+          <w:p>
+            <w:pPr>
+              <w:rPr>
+                <w:rFonts w:eastAsia="Times New Roman" w:cs="Times New Roman"/>
+                <w:b/>
+                <w:bCs/>
+                <w:color w:val="000000"/>
+                <w:lang w:eastAsia="es-PE"/>
+              </w:rPr>
+            </w:pPr>
+            <w:r>
+              <w:rPr>
+                <w:rFonts w:eastAsia="Times New Roman" w:cs="Times New Roman"/>
+                <w:b/>
+                <w:bCs/>
+                <w:color w:val="000000"/>
+                <w:lang w:eastAsia="es-PE"/>
+              </w:rPr>
+              <w:t>Encargado</w:t>
+            </w:r>
+          </w:p>
+        </w:tc>
+        <w:tc>
+          <w:tcPr>
+            <w:tcW w:w="5120" w:type="dxa"/>
+            <w:noWrap/>
+            <w:hideMark/>
+          </w:tcPr>
+          <w:p>
+            <w:pPr>
+              <w:cnfStyle w:val="000000100000" w:firstRow="0" w:lastRow="0" w:firstColumn="0" w:lastColumn="0" w:oddVBand="0" w:evenVBand="0" w:oddHBand="1" w:evenHBand="0" w:firstRowFirstColumn="0" w:firstRowLastColumn="0" w:lastRowFirstColumn="0" w:lastRowLastColumn="0"/>
+              <w:rPr>
+                <w:rFonts w:eastAsia="Times New Roman" w:cs="Times New Roman"/>
+                <w:color w:val="000000"/>
+                <w:lang w:eastAsia="es-PE"/>
+              </w:rPr>
+            </w:pPr>
+            <w:r>
+              <w:rPr>
+                <w:rFonts w:eastAsia="Times New Roman" w:cs="Times New Roman"/>
+                <w:color w:val="000000"/>
+                <w:lang w:eastAsia="es-PE"/>
+              </w:rPr>
+              <w:t>Usuario que verifica la solicitud de cambio.</w:t>
+            </w:r>
+          </w:p>
+        </w:tc>
+      </w:tr>
+      <w:tr>
+        <w:trPr>
+          <w:trHeight w:val="1200"/>
+          <w:jc w:val="center"/>
+        </w:trPr>
+        <w:tc>
+          <w:tcPr>
+            <w:cnfStyle w:val="001000000000" w:firstRow="0" w:lastRow="0" w:firstColumn="1" w:lastColumn="0" w:oddVBand="0" w:evenVBand="0" w:oddHBand="0" w:evenHBand="0" w:firstRowFirstColumn="0" w:firstRowLastColumn="0" w:lastRowFirstColumn="0" w:lastRowLastColumn="0"/>
+            <w:tcW w:w="1200" w:type="dxa"/>
+            <w:noWrap/>
+            <w:hideMark/>
+          </w:tcPr>
+          <w:p>
+            <w:pPr>
+              <w:rPr>
+                <w:rFonts w:eastAsia="Times New Roman" w:cs="Times New Roman"/>
+                <w:b/>
+                <w:bCs/>
+                <w:color w:val="000000"/>
+                <w:lang w:eastAsia="es-PE"/>
+              </w:rPr>
+            </w:pPr>
+            <w:r>
+              <w:rPr>
+                <w:rFonts w:eastAsia="Times New Roman" w:cs="Times New Roman"/>
+                <w:b/>
+                <w:bCs/>
+                <w:color w:val="000000"/>
+                <w:lang w:eastAsia="es-PE"/>
+              </w:rPr>
+              <w:t>Respuesta</w:t>
+            </w:r>
+          </w:p>
+        </w:tc>
+        <w:tc>
+          <w:tcPr>
+            <w:tcW w:w="5120" w:type="dxa"/>
+            <w:hideMark/>
+          </w:tcPr>
+          <w:p>
+            <w:pPr>
+              <w:cnfStyle w:val="000000000000" w:firstRow="0" w:lastRow="0" w:firstColumn="0" w:lastColumn="0" w:oddVBand="0" w:evenVBand="0" w:oddHBand="0" w:evenHBand="0" w:firstRowFirstColumn="0" w:firstRowLastColumn="0" w:lastRowFirstColumn="0" w:lastRowLastColumn="0"/>
+              <w:rPr>
+                <w:rFonts w:eastAsia="Times New Roman" w:cs="Times New Roman"/>
+                <w:color w:val="000000"/>
+                <w:lang w:eastAsia="es-PE"/>
+              </w:rPr>
+            </w:pPr>
+            <w:r>
+              <w:rPr>
+                <w:rFonts w:eastAsia="Times New Roman" w:cs="Times New Roman"/>
+                <w:color w:val="000000"/>
+                <w:lang w:eastAsia="es-PE"/>
+              </w:rPr>
+              <w:t>Respuesta de la solicitud de cambio.</w:t>
+            </w:r>
+          </w:p>
+        </w:tc>
+      </w:tr>
+      <w:tr>
+        <w:trPr>
+          <w:cnfStyle w:val="000000100000" w:firstRow="0" w:lastRow="0" w:firstColumn="0" w:lastColumn="0" w:oddVBand="0" w:evenVBand="0" w:oddHBand="1" w:evenHBand="0" w:firstRowFirstColumn="0" w:firstRowLastColumn="0" w:lastRowFirstColumn="0" w:lastRowLastColumn="0"/>
+          <w:trHeight w:val="1500"/>
+          <w:jc w:val="center"/>
+        </w:trPr>
+        <w:tc>
+          <w:tcPr>
+            <w:cnfStyle w:val="001000000000" w:firstRow="0" w:lastRow="0" w:firstColumn="1" w:lastColumn="0" w:oddVBand="0" w:evenVBand="0" w:oddHBand="0" w:evenHBand="0" w:firstRowFirstColumn="0" w:firstRowLastColumn="0" w:lastRowFirstColumn="0" w:lastRowLastColumn="0"/>
+            <w:tcW w:w="1200" w:type="dxa"/>
+            <w:noWrap/>
+            <w:hideMark/>
+          </w:tcPr>
+          <w:p>
+            <w:pPr>
+              <w:rPr>
+                <w:rFonts w:eastAsia="Times New Roman" w:cs="Times New Roman"/>
+                <w:b/>
+                <w:bCs/>
+                <w:color w:val="000000"/>
+                <w:lang w:eastAsia="es-PE"/>
+              </w:rPr>
+            </w:pPr>
+            <w:r>
+              <w:rPr>
+                <w:rFonts w:eastAsia="Times New Roman" w:cs="Times New Roman"/>
+                <w:b/>
+                <w:bCs/>
+                <w:color w:val="000000"/>
+                <w:lang w:eastAsia="es-PE"/>
+              </w:rPr>
+              <w:t>Riesgo</w:t>
+            </w:r>
+          </w:p>
+        </w:tc>
+        <w:tc>
+          <w:tcPr>
+            <w:tcW w:w="5120" w:type="dxa"/>
+            <w:hideMark/>
+          </w:tcPr>
+          <w:p>
+            <w:pPr>
+              <w:cnfStyle w:val="000000100000" w:firstRow="0" w:lastRow="0" w:firstColumn="0" w:lastColumn="0" w:oddVBand="0" w:evenVBand="0" w:oddHBand="1" w:evenHBand="0" w:firstRowFirstColumn="0" w:firstRowLastColumn="0" w:lastRowFirstColumn="0" w:lastRowLastColumn="0"/>
+              <w:rPr>
+                <w:rFonts w:eastAsia="Times New Roman" w:cs="Times New Roman"/>
+                <w:color w:val="000000"/>
+                <w:lang w:eastAsia="es-PE"/>
+              </w:rPr>
+            </w:pPr>
+            <w:r>
+              <w:rPr>
+                <w:rFonts w:eastAsia="Times New Roman" w:cs="Times New Roman"/>
+                <w:color w:val="000000"/>
+                <w:lang w:eastAsia="es-PE"/>
+              </w:rPr>
+              <w:t>Análisis del riesgo que implica la solicitud de cambio.</w:t>
+            </w:r>
+          </w:p>
+        </w:tc>
+      </w:tr>
+      <w:tr>
+        <w:trPr>
+          <w:trHeight w:val="1500"/>
+          <w:jc w:val="center"/>
+        </w:trPr>
+        <w:tc>
+          <w:tcPr>
+            <w:cnfStyle w:val="001000000000" w:firstRow="0" w:lastRow="0" w:firstColumn="1" w:lastColumn="0" w:oddVBand="0" w:evenVBand="0" w:oddHBand="0" w:evenHBand="0" w:firstRowFirstColumn="0" w:firstRowLastColumn="0" w:lastRowFirstColumn="0" w:lastRowLastColumn="0"/>
+            <w:tcW w:w="1200" w:type="dxa"/>
+            <w:noWrap/>
+            <w:hideMark/>
+          </w:tcPr>
+          <w:p>
+            <w:pPr>
+              <w:rPr>
+                <w:rFonts w:eastAsia="Times New Roman" w:cs="Times New Roman"/>
+                <w:b/>
+                <w:bCs/>
+                <w:color w:val="000000"/>
+                <w:lang w:eastAsia="es-PE"/>
+              </w:rPr>
+            </w:pPr>
+            <w:r>
+              <w:rPr>
+                <w:rFonts w:eastAsia="Times New Roman" w:cs="Times New Roman"/>
+                <w:b/>
+                <w:bCs/>
+                <w:color w:val="000000"/>
+                <w:lang w:eastAsia="es-PE"/>
+              </w:rPr>
+              <w:t>Impacto</w:t>
+            </w:r>
+          </w:p>
+        </w:tc>
+        <w:tc>
+          <w:tcPr>
+            <w:tcW w:w="5120" w:type="dxa"/>
+            <w:hideMark/>
+          </w:tcPr>
+          <w:p>
+            <w:pPr>
+              <w:cnfStyle w:val="000000000000" w:firstRow="0" w:lastRow="0" w:firstColumn="0" w:lastColumn="0" w:oddVBand="0" w:evenVBand="0" w:oddHBand="0" w:evenHBand="0" w:firstRowFirstColumn="0" w:firstRowLastColumn="0" w:lastRowFirstColumn="0" w:lastRowLastColumn="0"/>
+              <w:rPr>
+                <w:rFonts w:eastAsia="Times New Roman" w:cs="Times New Roman"/>
+                <w:color w:val="000000"/>
+                <w:lang w:eastAsia="es-PE"/>
+              </w:rPr>
+            </w:pPr>
+            <w:r>
+              <w:rPr>
+                <w:rFonts w:eastAsia="Times New Roman" w:cs="Times New Roman"/>
+                <w:color w:val="000000"/>
+                <w:lang w:eastAsia="es-PE"/>
+              </w:rPr>
+              <w:t>Análisis del impacto que implica la solicitud de cambio.</w:t>
+            </w:r>
+          </w:p>
+        </w:tc>
+      </w:tr>
+    </w:tbl>
+    <w:p>
+      <w:pPr>
+        <w:spacing w:line="480" w:lineRule="auto"/>
+        <w:jc w:val="both"/>
+      </w:pPr>
     </w:p>
     <w:sectPr>
       <w:pgSz w:w="12240" w:h="15840" w:code="1"/>
@@ -3891,7 +5711,7 @@
 </file>
 
 <file path=word/endnotes.xml><?xml version="1.0" encoding="utf-8"?>
-<w:endnotes xmlns:wpc="http://schemas.microsoft.com/office/word/2010/wordprocessingCanvas" xmlns:mc="http://schemas.openxmlformats.org/markup-compatibility/2006" xmlns:o="urn:schemas-microsoft-com:office:office" xmlns:r="http://schemas.openxmlformats.org/officeDocument/2006/relationships" xmlns:m="http://schemas.openxmlformats.org/officeDocument/2006/math" xmlns:v="urn:schemas-microsoft-com:vml" xmlns:wp14="http://schemas.microsoft.com/office/word/2010/wordprocessingDrawing" xmlns:wp="http://schemas.openxmlformats.org/drawingml/2006/wordprocessingDrawing" xmlns:w10="urn:schemas-microsoft-com:office:word" xmlns:w="http://schemas.openxmlformats.org/wordprocessingml/2006/main" xmlns:w14="http://schemas.microsoft.com/office/word/2010/wordml" xmlns:wpg="http://schemas.microsoft.com/office/word/2010/wordprocessingGroup" xmlns:wpi="http://schemas.microsoft.com/office/word/2010/wordprocessingInk" xmlns:wne="http://schemas.microsoft.com/office/word/2006/wordml" xmlns:wps="http://schemas.microsoft.com/office/word/2010/wordprocessingShape" mc:Ignorable="w14 wp14">
+<w:endnotes xmlns:wpc="http://schemas.microsoft.com/office/word/2010/wordprocessingCanvas" xmlns:mc="http://schemas.openxmlformats.org/markup-compatibility/2006" xmlns:o="urn:schemas-microsoft-com:office:office" xmlns:r="http://schemas.openxmlformats.org/officeDocument/2006/relationships" xmlns:m="http://schemas.openxmlformats.org/officeDocument/2006/math" xmlns:v="urn:schemas-microsoft-com:vml" xmlns:wp14="http://schemas.microsoft.com/office/word/2010/wordprocessingDrawing" xmlns:wp="http://schemas.openxmlformats.org/drawingml/2006/wordprocessingDrawing" xmlns:w10="urn:schemas-microsoft-com:office:word" xmlns:w="http://schemas.openxmlformats.org/wordprocessingml/2006/main" xmlns:w14="http://schemas.microsoft.com/office/word/2010/wordml" xmlns:w15="http://schemas.microsoft.com/office/word/2012/wordml" xmlns:wpg="http://schemas.microsoft.com/office/word/2010/wordprocessingGroup" xmlns:wpi="http://schemas.microsoft.com/office/word/2010/wordprocessingInk" xmlns:wne="http://schemas.microsoft.com/office/word/2006/wordml" xmlns:wps="http://schemas.microsoft.com/office/word/2010/wordprocessingShape" mc:Ignorable="w14 w15 wp14">
   <w:endnote w:type="separator" w:id="-1">
     <w:p>
       <w:r>
@@ -3910,7 +5730,7 @@
 </file>
 
 <file path=word/footnotes.xml><?xml version="1.0" encoding="utf-8"?>
-<w:footnotes xmlns:wpc="http://schemas.microsoft.com/office/word/2010/wordprocessingCanvas" xmlns:mc="http://schemas.openxmlformats.org/markup-compatibility/2006" xmlns:o="urn:schemas-microsoft-com:office:office" xmlns:r="http://schemas.openxmlformats.org/officeDocument/2006/relationships" xmlns:m="http://schemas.openxmlformats.org/officeDocument/2006/math" xmlns:v="urn:schemas-microsoft-com:vml" xmlns:wp14="http://schemas.microsoft.com/office/word/2010/wordprocessingDrawing" xmlns:wp="http://schemas.openxmlformats.org/drawingml/2006/wordprocessingDrawing" xmlns:w10="urn:schemas-microsoft-com:office:word" xmlns:w="http://schemas.openxmlformats.org/wordprocessingml/2006/main" xmlns:w14="http://schemas.microsoft.com/office/word/2010/wordml" xmlns:wpg="http://schemas.microsoft.com/office/word/2010/wordprocessingGroup" xmlns:wpi="http://schemas.microsoft.com/office/word/2010/wordprocessingInk" xmlns:wne="http://schemas.microsoft.com/office/word/2006/wordml" xmlns:wps="http://schemas.microsoft.com/office/word/2010/wordprocessingShape" mc:Ignorable="w14 wp14">
+<w:footnotes xmlns:wpc="http://schemas.microsoft.com/office/word/2010/wordprocessingCanvas" xmlns:mc="http://schemas.openxmlformats.org/markup-compatibility/2006" xmlns:o="urn:schemas-microsoft-com:office:office" xmlns:r="http://schemas.openxmlformats.org/officeDocument/2006/relationships" xmlns:m="http://schemas.openxmlformats.org/officeDocument/2006/math" xmlns:v="urn:schemas-microsoft-com:vml" xmlns:wp14="http://schemas.microsoft.com/office/word/2010/wordprocessingDrawing" xmlns:wp="http://schemas.openxmlformats.org/drawingml/2006/wordprocessingDrawing" xmlns:w10="urn:schemas-microsoft-com:office:word" xmlns:w="http://schemas.openxmlformats.org/wordprocessingml/2006/main" xmlns:w14="http://schemas.microsoft.com/office/word/2010/wordml" xmlns:w15="http://schemas.microsoft.com/office/word/2012/wordml" xmlns:wpg="http://schemas.microsoft.com/office/word/2010/wordprocessingGroup" xmlns:wpi="http://schemas.microsoft.com/office/word/2010/wordprocessingInk" xmlns:wne="http://schemas.microsoft.com/office/word/2006/wordml" xmlns:wps="http://schemas.microsoft.com/office/word/2010/wordprocessingShape" mc:Ignorable="w14 w15 wp14">
   <w:footnote w:type="separator" w:id="-1">
     <w:p>
       <w:r>
@@ -3929,7 +5749,7 @@
 </file>
 
 <file path=word/numbering.xml><?xml version="1.0" encoding="utf-8"?>
-<w:numbering xmlns:wpc="http://schemas.microsoft.com/office/word/2010/wordprocessingCanvas" xmlns:mc="http://schemas.openxmlformats.org/markup-compatibility/2006" xmlns:o="urn:schemas-microsoft-com:office:office" xmlns:r="http://schemas.openxmlformats.org/officeDocument/2006/relationships" xmlns:m="http://schemas.openxmlformats.org/officeDocument/2006/math" xmlns:v="urn:schemas-microsoft-com:vml" xmlns:wp14="http://schemas.microsoft.com/office/word/2010/wordprocessingDrawing" xmlns:wp="http://schemas.openxmlformats.org/drawingml/2006/wordprocessingDrawing" xmlns:w10="urn:schemas-microsoft-com:office:word" xmlns:w="http://schemas.openxmlformats.org/wordprocessingml/2006/main" xmlns:w14="http://schemas.microsoft.com/office/word/2010/wordml" xmlns:wpg="http://schemas.microsoft.com/office/word/2010/wordprocessingGroup" xmlns:wpi="http://schemas.microsoft.com/office/word/2010/wordprocessingInk" xmlns:wne="http://schemas.microsoft.com/office/word/2006/wordml" xmlns:wps="http://schemas.microsoft.com/office/word/2010/wordprocessingShape" mc:Ignorable="w14 wp14">
+<w:numbering xmlns:wpc="http://schemas.microsoft.com/office/word/2010/wordprocessingCanvas" xmlns:mc="http://schemas.openxmlformats.org/markup-compatibility/2006" xmlns:o="urn:schemas-microsoft-com:office:office" xmlns:r="http://schemas.openxmlformats.org/officeDocument/2006/relationships" xmlns:m="http://schemas.openxmlformats.org/officeDocument/2006/math" xmlns:v="urn:schemas-microsoft-com:vml" xmlns:wp14="http://schemas.microsoft.com/office/word/2010/wordprocessingDrawing" xmlns:wp="http://schemas.openxmlformats.org/drawingml/2006/wordprocessingDrawing" xmlns:w10="urn:schemas-microsoft-com:office:word" xmlns:w="http://schemas.openxmlformats.org/wordprocessingml/2006/main" xmlns:w14="http://schemas.microsoft.com/office/word/2010/wordml" xmlns:w15="http://schemas.microsoft.com/office/word/2012/wordml" xmlns:wpg="http://schemas.microsoft.com/office/word/2010/wordprocessingGroup" xmlns:wpi="http://schemas.microsoft.com/office/word/2010/wordprocessingInk" xmlns:wne="http://schemas.microsoft.com/office/word/2006/wordml" xmlns:wps="http://schemas.microsoft.com/office/word/2010/wordprocessingShape" mc:Ignorable="w14 w15 wp14">
   <w:abstractNum w:abstractNumId="0">
     <w:nsid w:val="03F57D51"/>
     <w:multiLevelType w:val="hybridMultilevel"/>
@@ -4071,6 +5891,264 @@
     </w:lvl>
   </w:abstractNum>
   <w:abstractNum w:abstractNumId="1">
+    <w:nsid w:val="0B166961"/>
+    <w:multiLevelType w:val="multilevel"/>
+    <w:tmpl w:val="7A44F2AC"/>
+    <w:lvl w:ilvl="0">
+      <w:start w:val="1"/>
+      <w:numFmt w:val="decimal"/>
+      <w:lvlText w:val="%1."/>
+      <w:lvlJc w:val="left"/>
+      <w:pPr>
+        <w:ind w:left="720" w:hanging="360"/>
+      </w:pPr>
+      <w:rPr>
+        <w:rFonts w:hint="default"/>
+      </w:rPr>
+    </w:lvl>
+    <w:lvl w:ilvl="1">
+      <w:start w:val="1"/>
+      <w:numFmt w:val="decimal"/>
+      <w:isLgl/>
+      <w:lvlText w:val="%1.%2."/>
+      <w:lvlJc w:val="left"/>
+      <w:pPr>
+        <w:ind w:left="744" w:hanging="384"/>
+      </w:pPr>
+      <w:rPr>
+        <w:rFonts w:asciiTheme="majorHAnsi" w:eastAsiaTheme="majorEastAsia" w:hAnsiTheme="majorHAnsi" w:cstheme="majorBidi" w:hint="default"/>
+        <w:b w:val="0"/>
+        <w:color w:val="7B230C" w:themeColor="accent1" w:themeShade="BF"/>
+        <w:sz w:val="26"/>
+      </w:rPr>
+    </w:lvl>
+    <w:lvl w:ilvl="2">
+      <w:start w:val="1"/>
+      <w:numFmt w:val="decimal"/>
+      <w:isLgl/>
+      <w:lvlText w:val="%1.%2.%3."/>
+      <w:lvlJc w:val="left"/>
+      <w:pPr>
+        <w:ind w:left="1080" w:hanging="720"/>
+      </w:pPr>
+      <w:rPr>
+        <w:rFonts w:asciiTheme="majorHAnsi" w:eastAsiaTheme="majorEastAsia" w:hAnsiTheme="majorHAnsi" w:cstheme="majorBidi" w:hint="default"/>
+        <w:b w:val="0"/>
+        <w:color w:val="7B230C" w:themeColor="accent1" w:themeShade="BF"/>
+        <w:sz w:val="26"/>
+      </w:rPr>
+    </w:lvl>
+    <w:lvl w:ilvl="3">
+      <w:start w:val="1"/>
+      <w:numFmt w:val="decimal"/>
+      <w:isLgl/>
+      <w:lvlText w:val="%1.%2.%3.%4."/>
+      <w:lvlJc w:val="left"/>
+      <w:pPr>
+        <w:ind w:left="1080" w:hanging="720"/>
+      </w:pPr>
+      <w:rPr>
+        <w:rFonts w:asciiTheme="majorHAnsi" w:eastAsiaTheme="majorEastAsia" w:hAnsiTheme="majorHAnsi" w:cstheme="majorBidi" w:hint="default"/>
+        <w:b w:val="0"/>
+        <w:color w:val="7B230C" w:themeColor="accent1" w:themeShade="BF"/>
+        <w:sz w:val="26"/>
+      </w:rPr>
+    </w:lvl>
+    <w:lvl w:ilvl="4">
+      <w:start w:val="1"/>
+      <w:numFmt w:val="decimal"/>
+      <w:isLgl/>
+      <w:lvlText w:val="%1.%2.%3.%4.%5."/>
+      <w:lvlJc w:val="left"/>
+      <w:pPr>
+        <w:ind w:left="1440" w:hanging="1080"/>
+      </w:pPr>
+      <w:rPr>
+        <w:rFonts w:asciiTheme="majorHAnsi" w:eastAsiaTheme="majorEastAsia" w:hAnsiTheme="majorHAnsi" w:cstheme="majorBidi" w:hint="default"/>
+        <w:b w:val="0"/>
+        <w:color w:val="7B230C" w:themeColor="accent1" w:themeShade="BF"/>
+        <w:sz w:val="26"/>
+      </w:rPr>
+    </w:lvl>
+    <w:lvl w:ilvl="5">
+      <w:start w:val="1"/>
+      <w:numFmt w:val="decimal"/>
+      <w:isLgl/>
+      <w:lvlText w:val="%1.%2.%3.%4.%5.%6."/>
+      <w:lvlJc w:val="left"/>
+      <w:pPr>
+        <w:ind w:left="1440" w:hanging="1080"/>
+      </w:pPr>
+      <w:rPr>
+        <w:rFonts w:asciiTheme="majorHAnsi" w:eastAsiaTheme="majorEastAsia" w:hAnsiTheme="majorHAnsi" w:cstheme="majorBidi" w:hint="default"/>
+        <w:b w:val="0"/>
+        <w:color w:val="7B230C" w:themeColor="accent1" w:themeShade="BF"/>
+        <w:sz w:val="26"/>
+      </w:rPr>
+    </w:lvl>
+    <w:lvl w:ilvl="6">
+      <w:start w:val="1"/>
+      <w:numFmt w:val="decimal"/>
+      <w:isLgl/>
+      <w:lvlText w:val="%1.%2.%3.%4.%5.%6.%7."/>
+      <w:lvlJc w:val="left"/>
+      <w:pPr>
+        <w:ind w:left="1440" w:hanging="1080"/>
+      </w:pPr>
+      <w:rPr>
+        <w:rFonts w:asciiTheme="majorHAnsi" w:eastAsiaTheme="majorEastAsia" w:hAnsiTheme="majorHAnsi" w:cstheme="majorBidi" w:hint="default"/>
+        <w:b w:val="0"/>
+        <w:color w:val="7B230C" w:themeColor="accent1" w:themeShade="BF"/>
+        <w:sz w:val="26"/>
+      </w:rPr>
+    </w:lvl>
+    <w:lvl w:ilvl="7">
+      <w:start w:val="1"/>
+      <w:numFmt w:val="decimal"/>
+      <w:isLgl/>
+      <w:lvlText w:val="%1.%2.%3.%4.%5.%6.%7.%8."/>
+      <w:lvlJc w:val="left"/>
+      <w:pPr>
+        <w:ind w:left="1800" w:hanging="1440"/>
+      </w:pPr>
+      <w:rPr>
+        <w:rFonts w:asciiTheme="majorHAnsi" w:eastAsiaTheme="majorEastAsia" w:hAnsiTheme="majorHAnsi" w:cstheme="majorBidi" w:hint="default"/>
+        <w:b w:val="0"/>
+        <w:color w:val="7B230C" w:themeColor="accent1" w:themeShade="BF"/>
+        <w:sz w:val="26"/>
+      </w:rPr>
+    </w:lvl>
+    <w:lvl w:ilvl="8">
+      <w:start w:val="1"/>
+      <w:numFmt w:val="decimal"/>
+      <w:isLgl/>
+      <w:lvlText w:val="%1.%2.%3.%4.%5.%6.%7.%8.%9."/>
+      <w:lvlJc w:val="left"/>
+      <w:pPr>
+        <w:ind w:left="1800" w:hanging="1440"/>
+      </w:pPr>
+      <w:rPr>
+        <w:rFonts w:asciiTheme="majorHAnsi" w:eastAsiaTheme="majorEastAsia" w:hAnsiTheme="majorHAnsi" w:cstheme="majorBidi" w:hint="default"/>
+        <w:b w:val="0"/>
+        <w:color w:val="7B230C" w:themeColor="accent1" w:themeShade="BF"/>
+        <w:sz w:val="26"/>
+      </w:rPr>
+    </w:lvl>
+  </w:abstractNum>
+  <w:abstractNum w:abstractNumId="2">
+    <w:nsid w:val="11812736"/>
+    <w:multiLevelType w:val="hybridMultilevel"/>
+    <w:tmpl w:val="18B080FE"/>
+    <w:lvl w:ilvl="0" w:tplc="D8663E6C">
+      <w:start w:val="1"/>
+      <w:numFmt w:val="bullet"/>
+      <w:lvlText w:val="-"/>
+      <w:lvlJc w:val="left"/>
+      <w:pPr>
+        <w:ind w:left="720" w:hanging="360"/>
+      </w:pPr>
+      <w:rPr>
+        <w:rFonts w:ascii="Times New Roman" w:eastAsia="Times New Roman" w:hAnsi="Times New Roman" w:cs="Times New Roman" w:hint="default"/>
+      </w:rPr>
+    </w:lvl>
+    <w:lvl w:ilvl="1" w:tplc="280A0003" w:tentative="1">
+      <w:start w:val="1"/>
+      <w:numFmt w:val="bullet"/>
+      <w:lvlText w:val="o"/>
+      <w:lvlJc w:val="left"/>
+      <w:pPr>
+        <w:ind w:left="1440" w:hanging="360"/>
+      </w:pPr>
+      <w:rPr>
+        <w:rFonts w:ascii="Courier New" w:hAnsi="Courier New" w:cs="Courier New" w:hint="default"/>
+      </w:rPr>
+    </w:lvl>
+    <w:lvl w:ilvl="2" w:tplc="280A0005" w:tentative="1">
+      <w:start w:val="1"/>
+      <w:numFmt w:val="bullet"/>
+      <w:lvlText w:val=""/>
+      <w:lvlJc w:val="left"/>
+      <w:pPr>
+        <w:ind w:left="2160" w:hanging="360"/>
+      </w:pPr>
+      <w:rPr>
+        <w:rFonts w:ascii="Wingdings" w:hAnsi="Wingdings" w:hint="default"/>
+      </w:rPr>
+    </w:lvl>
+    <w:lvl w:ilvl="3" w:tplc="280A0001" w:tentative="1">
+      <w:start w:val="1"/>
+      <w:numFmt w:val="bullet"/>
+      <w:lvlText w:val=""/>
+      <w:lvlJc w:val="left"/>
+      <w:pPr>
+        <w:ind w:left="2880" w:hanging="360"/>
+      </w:pPr>
+      <w:rPr>
+        <w:rFonts w:ascii="Symbol" w:hAnsi="Symbol" w:hint="default"/>
+      </w:rPr>
+    </w:lvl>
+    <w:lvl w:ilvl="4" w:tplc="280A0003" w:tentative="1">
+      <w:start w:val="1"/>
+      <w:numFmt w:val="bullet"/>
+      <w:lvlText w:val="o"/>
+      <w:lvlJc w:val="left"/>
+      <w:pPr>
+        <w:ind w:left="3600" w:hanging="360"/>
+      </w:pPr>
+      <w:rPr>
+        <w:rFonts w:ascii="Courier New" w:hAnsi="Courier New" w:cs="Courier New" w:hint="default"/>
+      </w:rPr>
+    </w:lvl>
+    <w:lvl w:ilvl="5" w:tplc="280A0005" w:tentative="1">
+      <w:start w:val="1"/>
+      <w:numFmt w:val="bullet"/>
+      <w:lvlText w:val=""/>
+      <w:lvlJc w:val="left"/>
+      <w:pPr>
+        <w:ind w:left="4320" w:hanging="360"/>
+      </w:pPr>
+      <w:rPr>
+        <w:rFonts w:ascii="Wingdings" w:hAnsi="Wingdings" w:hint="default"/>
+      </w:rPr>
+    </w:lvl>
+    <w:lvl w:ilvl="6" w:tplc="280A0001" w:tentative="1">
+      <w:start w:val="1"/>
+      <w:numFmt w:val="bullet"/>
+      <w:lvlText w:val=""/>
+      <w:lvlJc w:val="left"/>
+      <w:pPr>
+        <w:ind w:left="5040" w:hanging="360"/>
+      </w:pPr>
+      <w:rPr>
+        <w:rFonts w:ascii="Symbol" w:hAnsi="Symbol" w:hint="default"/>
+      </w:rPr>
+    </w:lvl>
+    <w:lvl w:ilvl="7" w:tplc="280A0003" w:tentative="1">
+      <w:start w:val="1"/>
+      <w:numFmt w:val="bullet"/>
+      <w:lvlText w:val="o"/>
+      <w:lvlJc w:val="left"/>
+      <w:pPr>
+        <w:ind w:left="5760" w:hanging="360"/>
+      </w:pPr>
+      <w:rPr>
+        <w:rFonts w:ascii="Courier New" w:hAnsi="Courier New" w:cs="Courier New" w:hint="default"/>
+      </w:rPr>
+    </w:lvl>
+    <w:lvl w:ilvl="8" w:tplc="280A0005" w:tentative="1">
+      <w:start w:val="1"/>
+      <w:numFmt w:val="bullet"/>
+      <w:lvlText w:val=""/>
+      <w:lvlJc w:val="left"/>
+      <w:pPr>
+        <w:ind w:left="6480" w:hanging="360"/>
+      </w:pPr>
+      <w:rPr>
+        <w:rFonts w:ascii="Wingdings" w:hAnsi="Wingdings" w:hint="default"/>
+      </w:rPr>
+    </w:lvl>
+  </w:abstractNum>
+  <w:abstractNum w:abstractNumId="3">
     <w:nsid w:val="12DE0134"/>
     <w:multiLevelType w:val="multilevel"/>
     <w:tmpl w:val="0C0A001F"/>
@@ -4156,7 +6234,120 @@
       </w:pPr>
     </w:lvl>
   </w:abstractNum>
-  <w:abstractNum w:abstractNumId="2">
+  <w:abstractNum w:abstractNumId="4">
+    <w:nsid w:val="169F763F"/>
+    <w:multiLevelType w:val="hybridMultilevel"/>
+    <w:tmpl w:val="1F6A6F8A"/>
+    <w:lvl w:ilvl="0" w:tplc="D8663E6C">
+      <w:start w:val="1"/>
+      <w:numFmt w:val="bullet"/>
+      <w:lvlText w:val="-"/>
+      <w:lvlJc w:val="left"/>
+      <w:pPr>
+        <w:ind w:left="720" w:hanging="360"/>
+      </w:pPr>
+      <w:rPr>
+        <w:rFonts w:ascii="Times New Roman" w:eastAsia="Times New Roman" w:hAnsi="Times New Roman" w:cs="Times New Roman" w:hint="default"/>
+      </w:rPr>
+    </w:lvl>
+    <w:lvl w:ilvl="1" w:tplc="280A0003" w:tentative="1">
+      <w:start w:val="1"/>
+      <w:numFmt w:val="bullet"/>
+      <w:lvlText w:val="o"/>
+      <w:lvlJc w:val="left"/>
+      <w:pPr>
+        <w:ind w:left="1440" w:hanging="360"/>
+      </w:pPr>
+      <w:rPr>
+        <w:rFonts w:ascii="Courier New" w:hAnsi="Courier New" w:cs="Courier New" w:hint="default"/>
+      </w:rPr>
+    </w:lvl>
+    <w:lvl w:ilvl="2" w:tplc="280A0005" w:tentative="1">
+      <w:start w:val="1"/>
+      <w:numFmt w:val="bullet"/>
+      <w:lvlText w:val=""/>
+      <w:lvlJc w:val="left"/>
+      <w:pPr>
+        <w:ind w:left="2160" w:hanging="360"/>
+      </w:pPr>
+      <w:rPr>
+        <w:rFonts w:ascii="Wingdings" w:hAnsi="Wingdings" w:hint="default"/>
+      </w:rPr>
+    </w:lvl>
+    <w:lvl w:ilvl="3" w:tplc="280A0001" w:tentative="1">
+      <w:start w:val="1"/>
+      <w:numFmt w:val="bullet"/>
+      <w:lvlText w:val=""/>
+      <w:lvlJc w:val="left"/>
+      <w:pPr>
+        <w:ind w:left="2880" w:hanging="360"/>
+      </w:pPr>
+      <w:rPr>
+        <w:rFonts w:ascii="Symbol" w:hAnsi="Symbol" w:hint="default"/>
+      </w:rPr>
+    </w:lvl>
+    <w:lvl w:ilvl="4" w:tplc="280A0003" w:tentative="1">
+      <w:start w:val="1"/>
+      <w:numFmt w:val="bullet"/>
+      <w:lvlText w:val="o"/>
+      <w:lvlJc w:val="left"/>
+      <w:pPr>
+        <w:ind w:left="3600" w:hanging="360"/>
+      </w:pPr>
+      <w:rPr>
+        <w:rFonts w:ascii="Courier New" w:hAnsi="Courier New" w:cs="Courier New" w:hint="default"/>
+      </w:rPr>
+    </w:lvl>
+    <w:lvl w:ilvl="5" w:tplc="280A0005" w:tentative="1">
+      <w:start w:val="1"/>
+      <w:numFmt w:val="bullet"/>
+      <w:lvlText w:val=""/>
+      <w:lvlJc w:val="left"/>
+      <w:pPr>
+        <w:ind w:left="4320" w:hanging="360"/>
+      </w:pPr>
+      <w:rPr>
+        <w:rFonts w:ascii="Wingdings" w:hAnsi="Wingdings" w:hint="default"/>
+      </w:rPr>
+    </w:lvl>
+    <w:lvl w:ilvl="6" w:tplc="280A0001" w:tentative="1">
+      <w:start w:val="1"/>
+      <w:numFmt w:val="bullet"/>
+      <w:lvlText w:val=""/>
+      <w:lvlJc w:val="left"/>
+      <w:pPr>
+        <w:ind w:left="5040" w:hanging="360"/>
+      </w:pPr>
+      <w:rPr>
+        <w:rFonts w:ascii="Symbol" w:hAnsi="Symbol" w:hint="default"/>
+      </w:rPr>
+    </w:lvl>
+    <w:lvl w:ilvl="7" w:tplc="280A0003" w:tentative="1">
+      <w:start w:val="1"/>
+      <w:numFmt w:val="bullet"/>
+      <w:lvlText w:val="o"/>
+      <w:lvlJc w:val="left"/>
+      <w:pPr>
+        <w:ind w:left="5760" w:hanging="360"/>
+      </w:pPr>
+      <w:rPr>
+        <w:rFonts w:ascii="Courier New" w:hAnsi="Courier New" w:cs="Courier New" w:hint="default"/>
+      </w:rPr>
+    </w:lvl>
+    <w:lvl w:ilvl="8" w:tplc="280A0005" w:tentative="1">
+      <w:start w:val="1"/>
+      <w:numFmt w:val="bullet"/>
+      <w:lvlText w:val=""/>
+      <w:lvlJc w:val="left"/>
+      <w:pPr>
+        <w:ind w:left="6480" w:hanging="360"/>
+      </w:pPr>
+      <w:rPr>
+        <w:rFonts w:ascii="Wingdings" w:hAnsi="Wingdings" w:hint="default"/>
+      </w:rPr>
+    </w:lvl>
+  </w:abstractNum>
+  <w:abstractNum w:abstractNumId="5">
     <w:nsid w:val="17E864F8"/>
     <w:multiLevelType w:val="hybridMultilevel"/>
     <w:tmpl w:val="AF18B3A0"/>
@@ -4269,7 +6460,7 @@
       </w:rPr>
     </w:lvl>
   </w:abstractNum>
-  <w:abstractNum w:abstractNumId="3">
+  <w:abstractNum w:abstractNumId="6">
     <w:nsid w:val="1C43762C"/>
     <w:multiLevelType w:val="hybridMultilevel"/>
     <w:tmpl w:val="96560C5E"/>
@@ -4409,7 +6600,7 @@
       </w:rPr>
     </w:lvl>
   </w:abstractNum>
-  <w:abstractNum w:abstractNumId="4">
+  <w:abstractNum w:abstractNumId="7">
     <w:nsid w:val="385B32F1"/>
     <w:multiLevelType w:val="hybridMultilevel"/>
     <w:tmpl w:val="0616EFE6"/>
@@ -4522,7 +6713,7 @@
       </w:rPr>
     </w:lvl>
   </w:abstractNum>
-  <w:abstractNum w:abstractNumId="5">
+  <w:abstractNum w:abstractNumId="8">
     <w:nsid w:val="389B4602"/>
     <w:multiLevelType w:val="hybridMultilevel"/>
     <w:tmpl w:val="02CE0810"/>
@@ -4662,7 +6853,346 @@
       </w:rPr>
     </w:lvl>
   </w:abstractNum>
-  <w:abstractNum w:abstractNumId="6">
+  <w:abstractNum w:abstractNumId="9">
+    <w:nsid w:val="3A906993"/>
+    <w:multiLevelType w:val="hybridMultilevel"/>
+    <w:tmpl w:val="E4BEE5C8"/>
+    <w:lvl w:ilvl="0" w:tplc="D8663E6C">
+      <w:start w:val="1"/>
+      <w:numFmt w:val="bullet"/>
+      <w:lvlText w:val="-"/>
+      <w:lvlJc w:val="left"/>
+      <w:pPr>
+        <w:ind w:left="1080" w:hanging="360"/>
+      </w:pPr>
+      <w:rPr>
+        <w:rFonts w:ascii="Times New Roman" w:eastAsia="Times New Roman" w:hAnsi="Times New Roman" w:cs="Times New Roman" w:hint="default"/>
+      </w:rPr>
+    </w:lvl>
+    <w:lvl w:ilvl="1" w:tplc="280A0003" w:tentative="1">
+      <w:start w:val="1"/>
+      <w:numFmt w:val="bullet"/>
+      <w:lvlText w:val="o"/>
+      <w:lvlJc w:val="left"/>
+      <w:pPr>
+        <w:ind w:left="1800" w:hanging="360"/>
+      </w:pPr>
+      <w:rPr>
+        <w:rFonts w:ascii="Courier New" w:hAnsi="Courier New" w:cs="Courier New" w:hint="default"/>
+      </w:rPr>
+    </w:lvl>
+    <w:lvl w:ilvl="2" w:tplc="280A0005" w:tentative="1">
+      <w:start w:val="1"/>
+      <w:numFmt w:val="bullet"/>
+      <w:lvlText w:val=""/>
+      <w:lvlJc w:val="left"/>
+      <w:pPr>
+        <w:ind w:left="2520" w:hanging="360"/>
+      </w:pPr>
+      <w:rPr>
+        <w:rFonts w:ascii="Wingdings" w:hAnsi="Wingdings" w:hint="default"/>
+      </w:rPr>
+    </w:lvl>
+    <w:lvl w:ilvl="3" w:tplc="280A0001" w:tentative="1">
+      <w:start w:val="1"/>
+      <w:numFmt w:val="bullet"/>
+      <w:lvlText w:val=""/>
+      <w:lvlJc w:val="left"/>
+      <w:pPr>
+        <w:ind w:left="3240" w:hanging="360"/>
+      </w:pPr>
+      <w:rPr>
+        <w:rFonts w:ascii="Symbol" w:hAnsi="Symbol" w:hint="default"/>
+      </w:rPr>
+    </w:lvl>
+    <w:lvl w:ilvl="4" w:tplc="280A0003" w:tentative="1">
+      <w:start w:val="1"/>
+      <w:numFmt w:val="bullet"/>
+      <w:lvlText w:val="o"/>
+      <w:lvlJc w:val="left"/>
+      <w:pPr>
+        <w:ind w:left="3960" w:hanging="360"/>
+      </w:pPr>
+      <w:rPr>
+        <w:rFonts w:ascii="Courier New" w:hAnsi="Courier New" w:cs="Courier New" w:hint="default"/>
+      </w:rPr>
+    </w:lvl>
+    <w:lvl w:ilvl="5" w:tplc="280A0005" w:tentative="1">
+      <w:start w:val="1"/>
+      <w:numFmt w:val="bullet"/>
+      <w:lvlText w:val=""/>
+      <w:lvlJc w:val="left"/>
+      <w:pPr>
+        <w:ind w:left="4680" w:hanging="360"/>
+      </w:pPr>
+      <w:rPr>
+        <w:rFonts w:ascii="Wingdings" w:hAnsi="Wingdings" w:hint="default"/>
+      </w:rPr>
+    </w:lvl>
+    <w:lvl w:ilvl="6" w:tplc="280A0001" w:tentative="1">
+      <w:start w:val="1"/>
+      <w:numFmt w:val="bullet"/>
+      <w:lvlText w:val=""/>
+      <w:lvlJc w:val="left"/>
+      <w:pPr>
+        <w:ind w:left="5400" w:hanging="360"/>
+      </w:pPr>
+      <w:rPr>
+        <w:rFonts w:ascii="Symbol" w:hAnsi="Symbol" w:hint="default"/>
+      </w:rPr>
+    </w:lvl>
+    <w:lvl w:ilvl="7" w:tplc="280A0003" w:tentative="1">
+      <w:start w:val="1"/>
+      <w:numFmt w:val="bullet"/>
+      <w:lvlText w:val="o"/>
+      <w:lvlJc w:val="left"/>
+      <w:pPr>
+        <w:ind w:left="6120" w:hanging="360"/>
+      </w:pPr>
+      <w:rPr>
+        <w:rFonts w:ascii="Courier New" w:hAnsi="Courier New" w:cs="Courier New" w:hint="default"/>
+      </w:rPr>
+    </w:lvl>
+    <w:lvl w:ilvl="8" w:tplc="280A0005" w:tentative="1">
+      <w:start w:val="1"/>
+      <w:numFmt w:val="bullet"/>
+      <w:lvlText w:val=""/>
+      <w:lvlJc w:val="left"/>
+      <w:pPr>
+        <w:ind w:left="6840" w:hanging="360"/>
+      </w:pPr>
+      <w:rPr>
+        <w:rFonts w:ascii="Wingdings" w:hAnsi="Wingdings" w:hint="default"/>
+      </w:rPr>
+    </w:lvl>
+  </w:abstractNum>
+  <w:abstractNum w:abstractNumId="10">
+    <w:nsid w:val="3DDE3938"/>
+    <w:multiLevelType w:val="hybridMultilevel"/>
+    <w:tmpl w:val="B88074BE"/>
+    <w:lvl w:ilvl="0" w:tplc="D8663E6C">
+      <w:start w:val="1"/>
+      <w:numFmt w:val="bullet"/>
+      <w:lvlText w:val="-"/>
+      <w:lvlJc w:val="left"/>
+      <w:pPr>
+        <w:ind w:left="720" w:hanging="360"/>
+      </w:pPr>
+      <w:rPr>
+        <w:rFonts w:ascii="Times New Roman" w:eastAsia="Times New Roman" w:hAnsi="Times New Roman" w:cs="Times New Roman" w:hint="default"/>
+      </w:rPr>
+    </w:lvl>
+    <w:lvl w:ilvl="1" w:tplc="280A0003" w:tentative="1">
+      <w:start w:val="1"/>
+      <w:numFmt w:val="bullet"/>
+      <w:lvlText w:val="o"/>
+      <w:lvlJc w:val="left"/>
+      <w:pPr>
+        <w:ind w:left="1440" w:hanging="360"/>
+      </w:pPr>
+      <w:rPr>
+        <w:rFonts w:ascii="Courier New" w:hAnsi="Courier New" w:cs="Courier New" w:hint="default"/>
+      </w:rPr>
+    </w:lvl>
+    <w:lvl w:ilvl="2" w:tplc="280A0005" w:tentative="1">
+      <w:start w:val="1"/>
+      <w:numFmt w:val="bullet"/>
+      <w:lvlText w:val=""/>
+      <w:lvlJc w:val="left"/>
+      <w:pPr>
+        <w:ind w:left="2160" w:hanging="360"/>
+      </w:pPr>
+      <w:rPr>
+        <w:rFonts w:ascii="Wingdings" w:hAnsi="Wingdings" w:hint="default"/>
+      </w:rPr>
+    </w:lvl>
+    <w:lvl w:ilvl="3" w:tplc="280A0001" w:tentative="1">
+      <w:start w:val="1"/>
+      <w:numFmt w:val="bullet"/>
+      <w:lvlText w:val=""/>
+      <w:lvlJc w:val="left"/>
+      <w:pPr>
+        <w:ind w:left="2880" w:hanging="360"/>
+      </w:pPr>
+      <w:rPr>
+        <w:rFonts w:ascii="Symbol" w:hAnsi="Symbol" w:hint="default"/>
+      </w:rPr>
+    </w:lvl>
+    <w:lvl w:ilvl="4" w:tplc="280A0003" w:tentative="1">
+      <w:start w:val="1"/>
+      <w:numFmt w:val="bullet"/>
+      <w:lvlText w:val="o"/>
+      <w:lvlJc w:val="left"/>
+      <w:pPr>
+        <w:ind w:left="3600" w:hanging="360"/>
+      </w:pPr>
+      <w:rPr>
+        <w:rFonts w:ascii="Courier New" w:hAnsi="Courier New" w:cs="Courier New" w:hint="default"/>
+      </w:rPr>
+    </w:lvl>
+    <w:lvl w:ilvl="5" w:tplc="280A0005" w:tentative="1">
+      <w:start w:val="1"/>
+      <w:numFmt w:val="bullet"/>
+      <w:lvlText w:val=""/>
+      <w:lvlJc w:val="left"/>
+      <w:pPr>
+        <w:ind w:left="4320" w:hanging="360"/>
+      </w:pPr>
+      <w:rPr>
+        <w:rFonts w:ascii="Wingdings" w:hAnsi="Wingdings" w:hint="default"/>
+      </w:rPr>
+    </w:lvl>
+    <w:lvl w:ilvl="6" w:tplc="280A0001" w:tentative="1">
+      <w:start w:val="1"/>
+      <w:numFmt w:val="bullet"/>
+      <w:lvlText w:val=""/>
+      <w:lvlJc w:val="left"/>
+      <w:pPr>
+        <w:ind w:left="5040" w:hanging="360"/>
+      </w:pPr>
+      <w:rPr>
+        <w:rFonts w:ascii="Symbol" w:hAnsi="Symbol" w:hint="default"/>
+      </w:rPr>
+    </w:lvl>
+    <w:lvl w:ilvl="7" w:tplc="280A0003" w:tentative="1">
+      <w:start w:val="1"/>
+      <w:numFmt w:val="bullet"/>
+      <w:lvlText w:val="o"/>
+      <w:lvlJc w:val="left"/>
+      <w:pPr>
+        <w:ind w:left="5760" w:hanging="360"/>
+      </w:pPr>
+      <w:rPr>
+        <w:rFonts w:ascii="Courier New" w:hAnsi="Courier New" w:cs="Courier New" w:hint="default"/>
+      </w:rPr>
+    </w:lvl>
+    <w:lvl w:ilvl="8" w:tplc="280A0005" w:tentative="1">
+      <w:start w:val="1"/>
+      <w:numFmt w:val="bullet"/>
+      <w:lvlText w:val=""/>
+      <w:lvlJc w:val="left"/>
+      <w:pPr>
+        <w:ind w:left="6480" w:hanging="360"/>
+      </w:pPr>
+      <w:rPr>
+        <w:rFonts w:ascii="Wingdings" w:hAnsi="Wingdings" w:hint="default"/>
+      </w:rPr>
+    </w:lvl>
+  </w:abstractNum>
+  <w:abstractNum w:abstractNumId="11">
+    <w:nsid w:val="3E9F2C51"/>
+    <w:multiLevelType w:val="hybridMultilevel"/>
+    <w:tmpl w:val="0FC8BF8C"/>
+    <w:lvl w:ilvl="0" w:tplc="D8663E6C">
+      <w:start w:val="1"/>
+      <w:numFmt w:val="bullet"/>
+      <w:lvlText w:val="-"/>
+      <w:lvlJc w:val="left"/>
+      <w:pPr>
+        <w:ind w:left="2149" w:hanging="360"/>
+      </w:pPr>
+      <w:rPr>
+        <w:rFonts w:ascii="Times New Roman" w:eastAsia="Times New Roman" w:hAnsi="Times New Roman" w:cs="Times New Roman" w:hint="default"/>
+      </w:rPr>
+    </w:lvl>
+    <w:lvl w:ilvl="1" w:tplc="D8663E6C">
+      <w:start w:val="1"/>
+      <w:numFmt w:val="bullet"/>
+      <w:lvlText w:val="-"/>
+      <w:lvlJc w:val="left"/>
+      <w:pPr>
+        <w:ind w:left="2149" w:hanging="360"/>
+      </w:pPr>
+      <w:rPr>
+        <w:rFonts w:ascii="Times New Roman" w:eastAsia="Times New Roman" w:hAnsi="Times New Roman" w:cs="Times New Roman" w:hint="default"/>
+      </w:rPr>
+    </w:lvl>
+    <w:lvl w:ilvl="2" w:tplc="280A0005">
+      <w:start w:val="1"/>
+      <w:numFmt w:val="bullet"/>
+      <w:lvlText w:val=""/>
+      <w:lvlJc w:val="left"/>
+      <w:pPr>
+        <w:ind w:left="2869" w:hanging="360"/>
+      </w:pPr>
+      <w:rPr>
+        <w:rFonts w:ascii="Wingdings" w:hAnsi="Wingdings" w:hint="default"/>
+      </w:rPr>
+    </w:lvl>
+    <w:lvl w:ilvl="3" w:tplc="280A0001" w:tentative="1">
+      <w:start w:val="1"/>
+      <w:numFmt w:val="bullet"/>
+      <w:lvlText w:val=""/>
+      <w:lvlJc w:val="left"/>
+      <w:pPr>
+        <w:ind w:left="3589" w:hanging="360"/>
+      </w:pPr>
+      <w:rPr>
+        <w:rFonts w:ascii="Symbol" w:hAnsi="Symbol" w:hint="default"/>
+      </w:rPr>
+    </w:lvl>
+    <w:lvl w:ilvl="4" w:tplc="280A0003" w:tentative="1">
+      <w:start w:val="1"/>
+      <w:numFmt w:val="bullet"/>
+      <w:lvlText w:val="o"/>
+      <w:lvlJc w:val="left"/>
+      <w:pPr>
+        <w:ind w:left="4309" w:hanging="360"/>
+      </w:pPr>
+      <w:rPr>
+        <w:rFonts w:ascii="Courier New" w:hAnsi="Courier New" w:cs="Courier New" w:hint="default"/>
+      </w:rPr>
+    </w:lvl>
+    <w:lvl w:ilvl="5" w:tplc="280A0005" w:tentative="1">
+      <w:start w:val="1"/>
+      <w:numFmt w:val="bullet"/>
+      <w:lvlText w:val=""/>
+      <w:lvlJc w:val="left"/>
+      <w:pPr>
+        <w:ind w:left="5029" w:hanging="360"/>
+      </w:pPr>
+      <w:rPr>
+        <w:rFonts w:ascii="Wingdings" w:hAnsi="Wingdings" w:hint="default"/>
+      </w:rPr>
+    </w:lvl>
+    <w:lvl w:ilvl="6" w:tplc="280A0001" w:tentative="1">
+      <w:start w:val="1"/>
+      <w:numFmt w:val="bullet"/>
+      <w:lvlText w:val=""/>
+      <w:lvlJc w:val="left"/>
+      <w:pPr>
+        <w:ind w:left="5749" w:hanging="360"/>
+      </w:pPr>
+      <w:rPr>
+        <w:rFonts w:ascii="Symbol" w:hAnsi="Symbol" w:hint="default"/>
+      </w:rPr>
+    </w:lvl>
+    <w:lvl w:ilvl="7" w:tplc="280A0003" w:tentative="1">
+      <w:start w:val="1"/>
+      <w:numFmt w:val="bullet"/>
+      <w:lvlText w:val="o"/>
+      <w:lvlJc w:val="left"/>
+      <w:pPr>
+        <w:ind w:left="6469" w:hanging="360"/>
+      </w:pPr>
+      <w:rPr>
+        <w:rFonts w:ascii="Courier New" w:hAnsi="Courier New" w:cs="Courier New" w:hint="default"/>
+      </w:rPr>
+    </w:lvl>
+    <w:lvl w:ilvl="8" w:tplc="280A0005" w:tentative="1">
+      <w:start w:val="1"/>
+      <w:numFmt w:val="bullet"/>
+      <w:lvlText w:val=""/>
+      <w:lvlJc w:val="left"/>
+      <w:pPr>
+        <w:ind w:left="7189" w:hanging="360"/>
+      </w:pPr>
+      <w:rPr>
+        <w:rFonts w:ascii="Wingdings" w:hAnsi="Wingdings" w:hint="default"/>
+      </w:rPr>
+    </w:lvl>
+  </w:abstractNum>
+  <w:abstractNum w:abstractNumId="12">
     <w:nsid w:val="3ED41469"/>
     <w:multiLevelType w:val="hybridMultilevel"/>
     <w:tmpl w:val="4FFE1978"/>
@@ -4802,7 +7332,7 @@
       </w:rPr>
     </w:lvl>
   </w:abstractNum>
-  <w:abstractNum w:abstractNumId="7">
+  <w:abstractNum w:abstractNumId="13">
     <w:nsid w:val="3F734F7B"/>
     <w:multiLevelType w:val="hybridMultilevel"/>
     <w:tmpl w:val="D49C03EA"/>
@@ -4942,7 +7472,7 @@
       </w:rPr>
     </w:lvl>
   </w:abstractNum>
-  <w:abstractNum w:abstractNumId="8">
+  <w:abstractNum w:abstractNumId="14">
     <w:nsid w:val="46AB5879"/>
     <w:multiLevelType w:val="hybridMultilevel"/>
     <w:tmpl w:val="D1C29B5C"/>
@@ -5082,7 +7612,7 @@
       </w:rPr>
     </w:lvl>
   </w:abstractNum>
-  <w:abstractNum w:abstractNumId="9">
+  <w:abstractNum w:abstractNumId="15">
     <w:nsid w:val="47432040"/>
     <w:multiLevelType w:val="hybridMultilevel"/>
     <w:tmpl w:val="30B4F26C"/>
@@ -5195,7 +7725,7 @@
       </w:rPr>
     </w:lvl>
   </w:abstractNum>
-  <w:abstractNum w:abstractNumId="10">
+  <w:abstractNum w:abstractNumId="16">
     <w:nsid w:val="50BD31AD"/>
     <w:multiLevelType w:val="hybridMultilevel"/>
     <w:tmpl w:val="DC2AC894"/>
@@ -5335,7 +7865,7 @@
       </w:rPr>
     </w:lvl>
   </w:abstractNum>
-  <w:abstractNum w:abstractNumId="11">
+  <w:abstractNum w:abstractNumId="17">
     <w:nsid w:val="50DE14FE"/>
     <w:multiLevelType w:val="hybridMultilevel"/>
     <w:tmpl w:val="01A8F982"/>
@@ -5448,7 +7978,7 @@
       </w:rPr>
     </w:lvl>
   </w:abstractNum>
-  <w:abstractNum w:abstractNumId="12">
+  <w:abstractNum w:abstractNumId="18">
     <w:nsid w:val="522D3F9E"/>
     <w:multiLevelType w:val="hybridMultilevel"/>
     <w:tmpl w:val="026EA01E"/>
@@ -5561,7 +8091,7 @@
       </w:rPr>
     </w:lvl>
   </w:abstractNum>
-  <w:abstractNum w:abstractNumId="13">
+  <w:abstractNum w:abstractNumId="19">
     <w:nsid w:val="57F63793"/>
     <w:multiLevelType w:val="multilevel"/>
     <w:tmpl w:val="280A0025"/>
@@ -5656,7 +8186,7 @@
       </w:pPr>
     </w:lvl>
   </w:abstractNum>
-  <w:abstractNum w:abstractNumId="14">
+  <w:abstractNum w:abstractNumId="20">
     <w:nsid w:val="5B5A4805"/>
     <w:multiLevelType w:val="hybridMultilevel"/>
     <w:tmpl w:val="76226AE8"/>
@@ -5796,7 +8326,233 @@
       </w:rPr>
     </w:lvl>
   </w:abstractNum>
-  <w:abstractNum w:abstractNumId="15">
+  <w:abstractNum w:abstractNumId="21">
+    <w:nsid w:val="5ED85B42"/>
+    <w:multiLevelType w:val="hybridMultilevel"/>
+    <w:tmpl w:val="7B806F3A"/>
+    <w:lvl w:ilvl="0" w:tplc="D8663E6C">
+      <w:start w:val="1"/>
+      <w:numFmt w:val="bullet"/>
+      <w:lvlText w:val="-"/>
+      <w:lvlJc w:val="left"/>
+      <w:pPr>
+        <w:ind w:left="720" w:hanging="360"/>
+      </w:pPr>
+      <w:rPr>
+        <w:rFonts w:ascii="Times New Roman" w:eastAsia="Times New Roman" w:hAnsi="Times New Roman" w:cs="Times New Roman" w:hint="default"/>
+      </w:rPr>
+    </w:lvl>
+    <w:lvl w:ilvl="1" w:tplc="280A0003" w:tentative="1">
+      <w:start w:val="1"/>
+      <w:numFmt w:val="bullet"/>
+      <w:lvlText w:val="o"/>
+      <w:lvlJc w:val="left"/>
+      <w:pPr>
+        <w:ind w:left="1440" w:hanging="360"/>
+      </w:pPr>
+      <w:rPr>
+        <w:rFonts w:ascii="Courier New" w:hAnsi="Courier New" w:cs="Courier New" w:hint="default"/>
+      </w:rPr>
+    </w:lvl>
+    <w:lvl w:ilvl="2" w:tplc="280A0005" w:tentative="1">
+      <w:start w:val="1"/>
+      <w:numFmt w:val="bullet"/>
+      <w:lvlText w:val=""/>
+      <w:lvlJc w:val="left"/>
+      <w:pPr>
+        <w:ind w:left="2160" w:hanging="360"/>
+      </w:pPr>
+      <w:rPr>
+        <w:rFonts w:ascii="Wingdings" w:hAnsi="Wingdings" w:hint="default"/>
+      </w:rPr>
+    </w:lvl>
+    <w:lvl w:ilvl="3" w:tplc="280A0001" w:tentative="1">
+      <w:start w:val="1"/>
+      <w:numFmt w:val="bullet"/>
+      <w:lvlText w:val=""/>
+      <w:lvlJc w:val="left"/>
+      <w:pPr>
+        <w:ind w:left="2880" w:hanging="360"/>
+      </w:pPr>
+      <w:rPr>
+        <w:rFonts w:ascii="Symbol" w:hAnsi="Symbol" w:hint="default"/>
+      </w:rPr>
+    </w:lvl>
+    <w:lvl w:ilvl="4" w:tplc="280A0003" w:tentative="1">
+      <w:start w:val="1"/>
+      <w:numFmt w:val="bullet"/>
+      <w:lvlText w:val="o"/>
+      <w:lvlJc w:val="left"/>
+      <w:pPr>
+        <w:ind w:left="3600" w:hanging="360"/>
+      </w:pPr>
+      <w:rPr>
+        <w:rFonts w:ascii="Courier New" w:hAnsi="Courier New" w:cs="Courier New" w:hint="default"/>
+      </w:rPr>
+    </w:lvl>
+    <w:lvl w:ilvl="5" w:tplc="280A0005" w:tentative="1">
+      <w:start w:val="1"/>
+      <w:numFmt w:val="bullet"/>
+      <w:lvlText w:val=""/>
+      <w:lvlJc w:val="left"/>
+      <w:pPr>
+        <w:ind w:left="4320" w:hanging="360"/>
+      </w:pPr>
+      <w:rPr>
+        <w:rFonts w:ascii="Wingdings" w:hAnsi="Wingdings" w:hint="default"/>
+      </w:rPr>
+    </w:lvl>
+    <w:lvl w:ilvl="6" w:tplc="280A0001" w:tentative="1">
+      <w:start w:val="1"/>
+      <w:numFmt w:val="bullet"/>
+      <w:lvlText w:val=""/>
+      <w:lvlJc w:val="left"/>
+      <w:pPr>
+        <w:ind w:left="5040" w:hanging="360"/>
+      </w:pPr>
+      <w:rPr>
+        <w:rFonts w:ascii="Symbol" w:hAnsi="Symbol" w:hint="default"/>
+      </w:rPr>
+    </w:lvl>
+    <w:lvl w:ilvl="7" w:tplc="280A0003" w:tentative="1">
+      <w:start w:val="1"/>
+      <w:numFmt w:val="bullet"/>
+      <w:lvlText w:val="o"/>
+      <w:lvlJc w:val="left"/>
+      <w:pPr>
+        <w:ind w:left="5760" w:hanging="360"/>
+      </w:pPr>
+      <w:rPr>
+        <w:rFonts w:ascii="Courier New" w:hAnsi="Courier New" w:cs="Courier New" w:hint="default"/>
+      </w:rPr>
+    </w:lvl>
+    <w:lvl w:ilvl="8" w:tplc="280A0005" w:tentative="1">
+      <w:start w:val="1"/>
+      <w:numFmt w:val="bullet"/>
+      <w:lvlText w:val=""/>
+      <w:lvlJc w:val="left"/>
+      <w:pPr>
+        <w:ind w:left="6480" w:hanging="360"/>
+      </w:pPr>
+      <w:rPr>
+        <w:rFonts w:ascii="Wingdings" w:hAnsi="Wingdings" w:hint="default"/>
+      </w:rPr>
+    </w:lvl>
+  </w:abstractNum>
+  <w:abstractNum w:abstractNumId="22">
+    <w:nsid w:val="62C91180"/>
+    <w:multiLevelType w:val="hybridMultilevel"/>
+    <w:tmpl w:val="41584D22"/>
+    <w:lvl w:ilvl="0" w:tplc="280A0001">
+      <w:start w:val="1"/>
+      <w:numFmt w:val="bullet"/>
+      <w:lvlText w:val=""/>
+      <w:lvlJc w:val="left"/>
+      <w:pPr>
+        <w:ind w:left="720" w:hanging="360"/>
+      </w:pPr>
+      <w:rPr>
+        <w:rFonts w:ascii="Symbol" w:hAnsi="Symbol" w:hint="default"/>
+      </w:rPr>
+    </w:lvl>
+    <w:lvl w:ilvl="1" w:tplc="280A0003">
+      <w:start w:val="1"/>
+      <w:numFmt w:val="bullet"/>
+      <w:lvlText w:val="o"/>
+      <w:lvlJc w:val="left"/>
+      <w:pPr>
+        <w:ind w:left="1440" w:hanging="360"/>
+      </w:pPr>
+      <w:rPr>
+        <w:rFonts w:ascii="Courier New" w:hAnsi="Courier New" w:cs="Courier New" w:hint="default"/>
+      </w:rPr>
+    </w:lvl>
+    <w:lvl w:ilvl="2" w:tplc="280A0005" w:tentative="1">
+      <w:start w:val="1"/>
+      <w:numFmt w:val="bullet"/>
+      <w:lvlText w:val=""/>
+      <w:lvlJc w:val="left"/>
+      <w:pPr>
+        <w:ind w:left="2160" w:hanging="360"/>
+      </w:pPr>
+      <w:rPr>
+        <w:rFonts w:ascii="Wingdings" w:hAnsi="Wingdings" w:hint="default"/>
+      </w:rPr>
+    </w:lvl>
+    <w:lvl w:ilvl="3" w:tplc="280A0001" w:tentative="1">
+      <w:start w:val="1"/>
+      <w:numFmt w:val="bullet"/>
+      <w:lvlText w:val=""/>
+      <w:lvlJc w:val="left"/>
+      <w:pPr>
+        <w:ind w:left="2880" w:hanging="360"/>
+      </w:pPr>
+      <w:rPr>
+        <w:rFonts w:ascii="Symbol" w:hAnsi="Symbol" w:hint="default"/>
+      </w:rPr>
+    </w:lvl>
+    <w:lvl w:ilvl="4" w:tplc="280A0003" w:tentative="1">
+      <w:start w:val="1"/>
+      <w:numFmt w:val="bullet"/>
+      <w:lvlText w:val="o"/>
+      <w:lvlJc w:val="left"/>
+      <w:pPr>
+        <w:ind w:left="3600" w:hanging="360"/>
+      </w:pPr>
+      <w:rPr>
+        <w:rFonts w:ascii="Courier New" w:hAnsi="Courier New" w:cs="Courier New" w:hint="default"/>
+      </w:rPr>
+    </w:lvl>
+    <w:lvl w:ilvl="5" w:tplc="280A0005" w:tentative="1">
+      <w:start w:val="1"/>
+      <w:numFmt w:val="bullet"/>
+      <w:lvlText w:val=""/>
+      <w:lvlJc w:val="left"/>
+      <w:pPr>
+        <w:ind w:left="4320" w:hanging="360"/>
+      </w:pPr>
+      <w:rPr>
+        <w:rFonts w:ascii="Wingdings" w:hAnsi="Wingdings" w:hint="default"/>
+      </w:rPr>
+    </w:lvl>
+    <w:lvl w:ilvl="6" w:tplc="280A0001" w:tentative="1">
+      <w:start w:val="1"/>
+      <w:numFmt w:val="bullet"/>
+      <w:lvlText w:val=""/>
+      <w:lvlJc w:val="left"/>
+      <w:pPr>
+        <w:ind w:left="5040" w:hanging="360"/>
+      </w:pPr>
+      <w:rPr>
+        <w:rFonts w:ascii="Symbol" w:hAnsi="Symbol" w:hint="default"/>
+      </w:rPr>
+    </w:lvl>
+    <w:lvl w:ilvl="7" w:tplc="280A0003" w:tentative="1">
+      <w:start w:val="1"/>
+      <w:numFmt w:val="bullet"/>
+      <w:lvlText w:val="o"/>
+      <w:lvlJc w:val="left"/>
+      <w:pPr>
+        <w:ind w:left="5760" w:hanging="360"/>
+      </w:pPr>
+      <w:rPr>
+        <w:rFonts w:ascii="Courier New" w:hAnsi="Courier New" w:cs="Courier New" w:hint="default"/>
+      </w:rPr>
+    </w:lvl>
+    <w:lvl w:ilvl="8" w:tplc="280A0005" w:tentative="1">
+      <w:start w:val="1"/>
+      <w:numFmt w:val="bullet"/>
+      <w:lvlText w:val=""/>
+      <w:lvlJc w:val="left"/>
+      <w:pPr>
+        <w:ind w:left="6480" w:hanging="360"/>
+      </w:pPr>
+      <w:rPr>
+        <w:rFonts w:ascii="Wingdings" w:hAnsi="Wingdings" w:hint="default"/>
+      </w:rPr>
+    </w:lvl>
+  </w:abstractNum>
+  <w:abstractNum w:abstractNumId="23">
     <w:nsid w:val="63690F6C"/>
     <w:multiLevelType w:val="multilevel"/>
     <w:tmpl w:val="280A001F"/>
@@ -5882,7 +8638,7 @@
       </w:pPr>
     </w:lvl>
   </w:abstractNum>
-  <w:abstractNum w:abstractNumId="16">
+  <w:abstractNum w:abstractNumId="24">
     <w:nsid w:val="6BA43919"/>
     <w:multiLevelType w:val="multilevel"/>
     <w:tmpl w:val="280A001F"/>
@@ -5968,7 +8724,7 @@
       </w:pPr>
     </w:lvl>
   </w:abstractNum>
-  <w:abstractNum w:abstractNumId="17">
+  <w:abstractNum w:abstractNumId="25">
     <w:nsid w:val="6F223492"/>
     <w:multiLevelType w:val="hybridMultilevel"/>
     <w:tmpl w:val="06844834"/>
@@ -6081,7 +8837,7 @@
       </w:rPr>
     </w:lvl>
   </w:abstractNum>
-  <w:abstractNum w:abstractNumId="18">
+  <w:abstractNum w:abstractNumId="26">
     <w:nsid w:val="75AA57F5"/>
     <w:multiLevelType w:val="hybridMultilevel"/>
     <w:tmpl w:val="5588DEB0"/>
@@ -6194,7 +8950,120 @@
       </w:rPr>
     </w:lvl>
   </w:abstractNum>
-  <w:abstractNum w:abstractNumId="19">
+  <w:abstractNum w:abstractNumId="27">
+    <w:nsid w:val="799A4D32"/>
+    <w:multiLevelType w:val="hybridMultilevel"/>
+    <w:tmpl w:val="9AE6FF8E"/>
+    <w:lvl w:ilvl="0" w:tplc="D8663E6C">
+      <w:start w:val="1"/>
+      <w:numFmt w:val="bullet"/>
+      <w:lvlText w:val="-"/>
+      <w:lvlJc w:val="left"/>
+      <w:pPr>
+        <w:ind w:left="720" w:hanging="360"/>
+      </w:pPr>
+      <w:rPr>
+        <w:rFonts w:ascii="Times New Roman" w:eastAsia="Times New Roman" w:hAnsi="Times New Roman" w:cs="Times New Roman" w:hint="default"/>
+      </w:rPr>
+    </w:lvl>
+    <w:lvl w:ilvl="1" w:tplc="280A0003" w:tentative="1">
+      <w:start w:val="1"/>
+      <w:numFmt w:val="bullet"/>
+      <w:lvlText w:val="o"/>
+      <w:lvlJc w:val="left"/>
+      <w:pPr>
+        <w:ind w:left="1440" w:hanging="360"/>
+      </w:pPr>
+      <w:rPr>
+        <w:rFonts w:ascii="Courier New" w:hAnsi="Courier New" w:cs="Courier New" w:hint="default"/>
+      </w:rPr>
+    </w:lvl>
+    <w:lvl w:ilvl="2" w:tplc="280A0005" w:tentative="1">
+      <w:start w:val="1"/>
+      <w:numFmt w:val="bullet"/>
+      <w:lvlText w:val=""/>
+      <w:lvlJc w:val="left"/>
+      <w:pPr>
+        <w:ind w:left="2160" w:hanging="360"/>
+      </w:pPr>
+      <w:rPr>
+        <w:rFonts w:ascii="Wingdings" w:hAnsi="Wingdings" w:hint="default"/>
+      </w:rPr>
+    </w:lvl>
+    <w:lvl w:ilvl="3" w:tplc="280A0001" w:tentative="1">
+      <w:start w:val="1"/>
+      <w:numFmt w:val="bullet"/>
+      <w:lvlText w:val=""/>
+      <w:lvlJc w:val="left"/>
+      <w:pPr>
+        <w:ind w:left="2880" w:hanging="360"/>
+      </w:pPr>
+      <w:rPr>
+        <w:rFonts w:ascii="Symbol" w:hAnsi="Symbol" w:hint="default"/>
+      </w:rPr>
+    </w:lvl>
+    <w:lvl w:ilvl="4" w:tplc="280A0003" w:tentative="1">
+      <w:start w:val="1"/>
+      <w:numFmt w:val="bullet"/>
+      <w:lvlText w:val="o"/>
+      <w:lvlJc w:val="left"/>
+      <w:pPr>
+        <w:ind w:left="3600" w:hanging="360"/>
+      </w:pPr>
+      <w:rPr>
+        <w:rFonts w:ascii="Courier New" w:hAnsi="Courier New" w:cs="Courier New" w:hint="default"/>
+      </w:rPr>
+    </w:lvl>
+    <w:lvl w:ilvl="5" w:tplc="280A0005" w:tentative="1">
+      <w:start w:val="1"/>
+      <w:numFmt w:val="bullet"/>
+      <w:lvlText w:val=""/>
+      <w:lvlJc w:val="left"/>
+      <w:pPr>
+        <w:ind w:left="4320" w:hanging="360"/>
+      </w:pPr>
+      <w:rPr>
+        <w:rFonts w:ascii="Wingdings" w:hAnsi="Wingdings" w:hint="default"/>
+      </w:rPr>
+    </w:lvl>
+    <w:lvl w:ilvl="6" w:tplc="280A0001" w:tentative="1">
+      <w:start w:val="1"/>
+      <w:numFmt w:val="bullet"/>
+      <w:lvlText w:val=""/>
+      <w:lvlJc w:val="left"/>
+      <w:pPr>
+        <w:ind w:left="5040" w:hanging="360"/>
+      </w:pPr>
+      <w:rPr>
+        <w:rFonts w:ascii="Symbol" w:hAnsi="Symbol" w:hint="default"/>
+      </w:rPr>
+    </w:lvl>
+    <w:lvl w:ilvl="7" w:tplc="280A0003" w:tentative="1">
+      <w:start w:val="1"/>
+      <w:numFmt w:val="bullet"/>
+      <w:lvlText w:val="o"/>
+      <w:lvlJc w:val="left"/>
+      <w:pPr>
+        <w:ind w:left="5760" w:hanging="360"/>
+      </w:pPr>
+      <w:rPr>
+        <w:rFonts w:ascii="Courier New" w:hAnsi="Courier New" w:cs="Courier New" w:hint="default"/>
+      </w:rPr>
+    </w:lvl>
+    <w:lvl w:ilvl="8" w:tplc="280A0005" w:tentative="1">
+      <w:start w:val="1"/>
+      <w:numFmt w:val="bullet"/>
+      <w:lvlText w:val=""/>
+      <w:lvlJc w:val="left"/>
+      <w:pPr>
+        <w:ind w:left="6480" w:hanging="360"/>
+      </w:pPr>
+      <w:rPr>
+        <w:rFonts w:ascii="Wingdings" w:hAnsi="Wingdings" w:hint="default"/>
+      </w:rPr>
+    </w:lvl>
+  </w:abstractNum>
+  <w:abstractNum w:abstractNumId="28">
     <w:nsid w:val="7CA91FD7"/>
     <w:multiLevelType w:val="hybridMultilevel"/>
     <w:tmpl w:val="F9168616"/>
@@ -6280,7 +9149,120 @@
       </w:pPr>
     </w:lvl>
   </w:abstractNum>
-  <w:abstractNum w:abstractNumId="20">
+  <w:abstractNum w:abstractNumId="29">
+    <w:nsid w:val="7D544599"/>
+    <w:multiLevelType w:val="hybridMultilevel"/>
+    <w:tmpl w:val="559CDD8E"/>
+    <w:lvl w:ilvl="0" w:tplc="D8663E6C">
+      <w:start w:val="1"/>
+      <w:numFmt w:val="bullet"/>
+      <w:lvlText w:val="-"/>
+      <w:lvlJc w:val="left"/>
+      <w:pPr>
+        <w:ind w:left="720" w:hanging="360"/>
+      </w:pPr>
+      <w:rPr>
+        <w:rFonts w:ascii="Times New Roman" w:eastAsia="Times New Roman" w:hAnsi="Times New Roman" w:cs="Times New Roman" w:hint="default"/>
+      </w:rPr>
+    </w:lvl>
+    <w:lvl w:ilvl="1" w:tplc="280A0003">
+      <w:start w:val="1"/>
+      <w:numFmt w:val="bullet"/>
+      <w:lvlText w:val="o"/>
+      <w:lvlJc w:val="left"/>
+      <w:pPr>
+        <w:ind w:left="1440" w:hanging="360"/>
+      </w:pPr>
+      <w:rPr>
+        <w:rFonts w:ascii="Courier New" w:hAnsi="Courier New" w:cs="Courier New" w:hint="default"/>
+      </w:rPr>
+    </w:lvl>
+    <w:lvl w:ilvl="2" w:tplc="280A0005">
+      <w:start w:val="1"/>
+      <w:numFmt w:val="bullet"/>
+      <w:lvlText w:val=""/>
+      <w:lvlJc w:val="left"/>
+      <w:pPr>
+        <w:ind w:left="2160" w:hanging="360"/>
+      </w:pPr>
+      <w:rPr>
+        <w:rFonts w:ascii="Wingdings" w:hAnsi="Wingdings" w:hint="default"/>
+      </w:rPr>
+    </w:lvl>
+    <w:lvl w:ilvl="3" w:tplc="280A0001" w:tentative="1">
+      <w:start w:val="1"/>
+      <w:numFmt w:val="bullet"/>
+      <w:lvlText w:val=""/>
+      <w:lvlJc w:val="left"/>
+      <w:pPr>
+        <w:ind w:left="2880" w:hanging="360"/>
+      </w:pPr>
+      <w:rPr>
+        <w:rFonts w:ascii="Symbol" w:hAnsi="Symbol" w:hint="default"/>
+      </w:rPr>
+    </w:lvl>
+    <w:lvl w:ilvl="4" w:tplc="280A0003" w:tentative="1">
+      <w:start w:val="1"/>
+      <w:numFmt w:val="bullet"/>
+      <w:lvlText w:val="o"/>
+      <w:lvlJc w:val="left"/>
+      <w:pPr>
+        <w:ind w:left="3600" w:hanging="360"/>
+      </w:pPr>
+      <w:rPr>
+        <w:rFonts w:ascii="Courier New" w:hAnsi="Courier New" w:cs="Courier New" w:hint="default"/>
+      </w:rPr>
+    </w:lvl>
+    <w:lvl w:ilvl="5" w:tplc="280A0005" w:tentative="1">
+      <w:start w:val="1"/>
+      <w:numFmt w:val="bullet"/>
+      <w:lvlText w:val=""/>
+      <w:lvlJc w:val="left"/>
+      <w:pPr>
+        <w:ind w:left="4320" w:hanging="360"/>
+      </w:pPr>
+      <w:rPr>
+        <w:rFonts w:ascii="Wingdings" w:hAnsi="Wingdings" w:hint="default"/>
+      </w:rPr>
+    </w:lvl>
+    <w:lvl w:ilvl="6" w:tplc="280A0001" w:tentative="1">
+      <w:start w:val="1"/>
+      <w:numFmt w:val="bullet"/>
+      <w:lvlText w:val=""/>
+      <w:lvlJc w:val="left"/>
+      <w:pPr>
+        <w:ind w:left="5040" w:hanging="360"/>
+      </w:pPr>
+      <w:rPr>
+        <w:rFonts w:ascii="Symbol" w:hAnsi="Symbol" w:hint="default"/>
+      </w:rPr>
+    </w:lvl>
+    <w:lvl w:ilvl="7" w:tplc="280A0003" w:tentative="1">
+      <w:start w:val="1"/>
+      <w:numFmt w:val="bullet"/>
+      <w:lvlText w:val="o"/>
+      <w:lvlJc w:val="left"/>
+      <w:pPr>
+        <w:ind w:left="5760" w:hanging="360"/>
+      </w:pPr>
+      <w:rPr>
+        <w:rFonts w:ascii="Courier New" w:hAnsi="Courier New" w:cs="Courier New" w:hint="default"/>
+      </w:rPr>
+    </w:lvl>
+    <w:lvl w:ilvl="8" w:tplc="280A0005" w:tentative="1">
+      <w:start w:val="1"/>
+      <w:numFmt w:val="bullet"/>
+      <w:lvlText w:val=""/>
+      <w:lvlJc w:val="left"/>
+      <w:pPr>
+        <w:ind w:left="6480" w:hanging="360"/>
+      </w:pPr>
+      <w:rPr>
+        <w:rFonts w:ascii="Wingdings" w:hAnsi="Wingdings" w:hint="default"/>
+      </w:rPr>
+    </w:lvl>
+  </w:abstractNum>
+  <w:abstractNum w:abstractNumId="30">
     <w:nsid w:val="7D84110C"/>
     <w:multiLevelType w:val="multilevel"/>
     <w:tmpl w:val="0C0A001F"/>
@@ -6367,97 +9349,130 @@
     </w:lvl>
   </w:abstractNum>
   <w:num w:numId="1">
-    <w:abstractNumId w:val="7"/>
+    <w:abstractNumId w:val="13"/>
   </w:num>
   <w:num w:numId="2">
-    <w:abstractNumId w:val="6"/>
+    <w:abstractNumId w:val="12"/>
   </w:num>
   <w:num w:numId="3">
-    <w:abstractNumId w:val="5"/>
+    <w:abstractNumId w:val="8"/>
   </w:num>
   <w:num w:numId="4">
+    <w:abstractNumId w:val="20"/>
+  </w:num>
+  <w:num w:numId="5">
     <w:abstractNumId w:val="14"/>
   </w:num>
-  <w:num w:numId="5">
-    <w:abstractNumId w:val="8"/>
-  </w:num>
   <w:num w:numId="6">
-    <w:abstractNumId w:val="10"/>
+    <w:abstractNumId w:val="16"/>
   </w:num>
   <w:num w:numId="7">
     <w:abstractNumId w:val="0"/>
   </w:num>
   <w:num w:numId="8">
+    <w:abstractNumId w:val="6"/>
+  </w:num>
+  <w:num w:numId="9">
+    <w:abstractNumId w:val="28"/>
+  </w:num>
+  <w:num w:numId="10">
     <w:abstractNumId w:val="3"/>
   </w:num>
-  <w:num w:numId="9">
+  <w:num w:numId="11">
+    <w:abstractNumId w:val="30"/>
+  </w:num>
+  <w:num w:numId="12">
+    <w:abstractNumId w:val="18"/>
+  </w:num>
+  <w:num w:numId="13">
+    <w:abstractNumId w:val="25"/>
+  </w:num>
+  <w:num w:numId="14">
+    <w:abstractNumId w:val="23"/>
+  </w:num>
+  <w:num w:numId="15">
+    <w:abstractNumId w:val="24"/>
+  </w:num>
+  <w:num w:numId="16">
     <w:abstractNumId w:val="19"/>
   </w:num>
-  <w:num w:numId="10">
+  <w:num w:numId="17">
+    <w:abstractNumId w:val="7"/>
+  </w:num>
+  <w:num w:numId="18">
+    <w:abstractNumId w:val="19"/>
+  </w:num>
+  <w:num w:numId="19">
+    <w:abstractNumId w:val="26"/>
+  </w:num>
+  <w:num w:numId="20">
+    <w:abstractNumId w:val="15"/>
+  </w:num>
+  <w:num w:numId="21">
+    <w:abstractNumId w:val="5"/>
+  </w:num>
+  <w:num w:numId="22">
+    <w:abstractNumId w:val="17"/>
+  </w:num>
+  <w:num w:numId="23">
+    <w:abstractNumId w:val="19"/>
+  </w:num>
+  <w:num w:numId="24">
+    <w:abstractNumId w:val="19"/>
+  </w:num>
+  <w:num w:numId="25">
+    <w:abstractNumId w:val="19"/>
+  </w:num>
+  <w:num w:numId="26">
+    <w:abstractNumId w:val="19"/>
+  </w:num>
+  <w:num w:numId="27">
+    <w:abstractNumId w:val="19"/>
+  </w:num>
+  <w:num w:numId="28">
+    <w:abstractNumId w:val="19"/>
+  </w:num>
+  <w:num w:numId="29">
+    <w:abstractNumId w:val="19"/>
+  </w:num>
+  <w:num w:numId="30">
+    <w:abstractNumId w:val="11"/>
+  </w:num>
+  <w:num w:numId="31">
     <w:abstractNumId w:val="1"/>
   </w:num>
-  <w:num w:numId="11">
-    <w:abstractNumId w:val="20"/>
+  <w:num w:numId="32">
+    <w:abstractNumId w:val="9"/>
   </w:num>
-  <w:num w:numId="12">
-    <w:abstractNumId w:val="12"/>
+  <w:num w:numId="33">
+    <w:abstractNumId w:val="29"/>
   </w:num>
-  <w:num w:numId="13">
-    <w:abstractNumId w:val="17"/>
+  <w:num w:numId="34">
+    <w:abstractNumId w:val="2"/>
   </w:num>
-  <w:num w:numId="14">
-    <w:abstractNumId w:val="15"/>
+  <w:num w:numId="35">
+    <w:abstractNumId w:val="21"/>
   </w:num>
-  <w:num w:numId="15">
-    <w:abstractNumId w:val="16"/>
+  <w:num w:numId="36">
+    <w:abstractNumId w:val="27"/>
   </w:num>
-  <w:num w:numId="16">
-    <w:abstractNumId w:val="13"/>
-  </w:num>
-  <w:num w:numId="17">
+  <w:num w:numId="37">
     <w:abstractNumId w:val="4"/>
   </w:num>
-  <w:num w:numId="18">
-    <w:abstractNumId w:val="13"/>
+  <w:num w:numId="38">
+    <w:abstractNumId w:val="10"/>
   </w:num>
-  <w:num w:numId="19">
-    <w:abstractNumId w:val="18"/>
+  <w:num w:numId="39">
+    <w:abstractNumId w:val="22"/>
   </w:num>
-  <w:num w:numId="20">
-    <w:abstractNumId w:val="9"/>
-  </w:num>
-  <w:num w:numId="21">
-    <w:abstractNumId w:val="2"/>
-  </w:num>
-  <w:num w:numId="22">
-    <w:abstractNumId w:val="11"/>
-  </w:num>
-  <w:num w:numId="23">
-    <w:abstractNumId w:val="13"/>
-  </w:num>
-  <w:num w:numId="24">
-    <w:abstractNumId w:val="13"/>
-  </w:num>
-  <w:num w:numId="25">
-    <w:abstractNumId w:val="13"/>
-  </w:num>
-  <w:num w:numId="26">
-    <w:abstractNumId w:val="13"/>
-  </w:num>
-  <w:num w:numId="27">
-    <w:abstractNumId w:val="13"/>
-  </w:num>
-  <w:num w:numId="28">
-    <w:abstractNumId w:val="13"/>
-  </w:num>
-  <w:num w:numId="29">
-    <w:abstractNumId w:val="13"/>
+  <w:num w:numId="40">
+    <w:abstractNumId w:val="19"/>
   </w:num>
 </w:numbering>
 </file>
 
 <file path=word/styles.xml><?xml version="1.0" encoding="utf-8"?>
-<w:styles xmlns:mc="http://schemas.openxmlformats.org/markup-compatibility/2006" xmlns:r="http://schemas.openxmlformats.org/officeDocument/2006/relationships" xmlns:w="http://schemas.openxmlformats.org/wordprocessingml/2006/main" xmlns:w14="http://schemas.microsoft.com/office/word/2010/wordml" mc:Ignorable="w14">
+<w:styles xmlns:mc="http://schemas.openxmlformats.org/markup-compatibility/2006" xmlns:r="http://schemas.openxmlformats.org/officeDocument/2006/relationships" xmlns:w="http://schemas.openxmlformats.org/wordprocessingml/2006/main" xmlns:w14="http://schemas.microsoft.com/office/word/2010/wordml" xmlns:w15="http://schemas.microsoft.com/office/word/2012/wordml" mc:Ignorable="w14 w15">
   <w:docDefaults>
     <w:rPrDefault>
       <w:rPr>
@@ -6471,145 +9486,378 @@
       </w:pPr>
     </w:pPrDefault>
   </w:docDefaults>
-  <w:latentStyles w:defLockedState="0" w:defUIPriority="99" w:defSemiHidden="1" w:defUnhideWhenUsed="1" w:defQFormat="0" w:count="267">
-    <w:lsdException w:name="Normal" w:semiHidden="0" w:uiPriority="0" w:unhideWhenUsed="0" w:qFormat="1"/>
-    <w:lsdException w:name="heading 1" w:semiHidden="0" w:uiPriority="9" w:unhideWhenUsed="0" w:qFormat="1"/>
-    <w:lsdException w:name="heading 2" w:uiPriority="9" w:qFormat="1"/>
-    <w:lsdException w:name="heading 3" w:semiHidden="0" w:uiPriority="9" w:unhideWhenUsed="0" w:qFormat="1"/>
-    <w:lsdException w:name="heading 4" w:uiPriority="9" w:qFormat="1"/>
-    <w:lsdException w:name="heading 5" w:uiPriority="9" w:qFormat="1"/>
-    <w:lsdException w:name="heading 6" w:uiPriority="9" w:qFormat="1"/>
-    <w:lsdException w:name="heading 7" w:uiPriority="9" w:qFormat="1"/>
-    <w:lsdException w:name="heading 8" w:uiPriority="9" w:qFormat="1"/>
-    <w:lsdException w:name="heading 9" w:uiPriority="9" w:qFormat="1"/>
-    <w:lsdException w:name="toc 1" w:uiPriority="39"/>
-    <w:lsdException w:name="toc 2" w:uiPriority="39"/>
-    <w:lsdException w:name="toc 3" w:uiPriority="39"/>
-    <w:lsdException w:name="toc 4" w:uiPriority="39"/>
-    <w:lsdException w:name="toc 5" w:uiPriority="39"/>
-    <w:lsdException w:name="toc 6" w:uiPriority="39"/>
-    <w:lsdException w:name="toc 7" w:uiPriority="39"/>
-    <w:lsdException w:name="toc 8" w:uiPriority="39"/>
-    <w:lsdException w:name="toc 9" w:uiPriority="39"/>
-    <w:lsdException w:name="caption" w:uiPriority="35" w:qFormat="1"/>
-    <w:lsdException w:name="List Number" w:uiPriority="0"/>
-    <w:lsdException w:name="Title" w:semiHidden="0" w:uiPriority="10" w:unhideWhenUsed="0" w:qFormat="1"/>
-    <w:lsdException w:name="Default Paragraph Font" w:uiPriority="1"/>
-    <w:lsdException w:name="Subtitle" w:semiHidden="0" w:uiPriority="11" w:unhideWhenUsed="0" w:qFormat="1"/>
-    <w:lsdException w:name="Strong" w:semiHidden="0" w:uiPriority="22" w:unhideWhenUsed="0" w:qFormat="1"/>
-    <w:lsdException w:name="Emphasis" w:semiHidden="0" w:uiPriority="20" w:unhideWhenUsed="0" w:qFormat="1"/>
-    <w:lsdException w:name="Table Grid" w:semiHidden="0" w:uiPriority="39" w:unhideWhenUsed="0"/>
-    <w:lsdException w:name="Placeholder Text" w:unhideWhenUsed="0"/>
-    <w:lsdException w:name="No Spacing" w:semiHidden="0" w:uiPriority="1" w:unhideWhenUsed="0" w:qFormat="1"/>
-    <w:lsdException w:name="Light Shading" w:semiHidden="0" w:uiPriority="60" w:unhideWhenUsed="0"/>
-    <w:lsdException w:name="Light List" w:semiHidden="0" w:uiPriority="61" w:unhideWhenUsed="0"/>
-    <w:lsdException w:name="Light Grid" w:semiHidden="0" w:uiPriority="62" w:unhideWhenUsed="0"/>
-    <w:lsdException w:name="Medium Shading 1" w:semiHidden="0" w:uiPriority="63" w:unhideWhenUsed="0"/>
-    <w:lsdException w:name="Medium Shading 2" w:semiHidden="0" w:uiPriority="64" w:unhideWhenUsed="0"/>
-    <w:lsdException w:name="Medium List 1" w:semiHidden="0" w:uiPriority="65" w:unhideWhenUsed="0"/>
-    <w:lsdException w:name="Medium List 2" w:semiHidden="0" w:uiPriority="66" w:unhideWhenUsed="0"/>
-    <w:lsdException w:name="Medium Grid 1" w:semiHidden="0" w:uiPriority="67" w:unhideWhenUsed="0"/>
-    <w:lsdException w:name="Medium Grid 2" w:semiHidden="0" w:uiPriority="68" w:unhideWhenUsed="0"/>
-    <w:lsdException w:name="Medium Grid 3" w:semiHidden="0" w:uiPriority="69" w:unhideWhenUsed="0"/>
-    <w:lsdException w:name="Dark List" w:semiHidden="0" w:uiPriority="70" w:unhideWhenUsed="0"/>
-    <w:lsdException w:name="Colorful Shading" w:semiHidden="0" w:uiPriority="71" w:unhideWhenUsed="0"/>
-    <w:lsdException w:name="Colorful List" w:semiHidden="0" w:uiPriority="72" w:unhideWhenUsed="0"/>
-    <w:lsdException w:name="Colorful Grid" w:semiHidden="0" w:uiPriority="73" w:unhideWhenUsed="0"/>
-    <w:lsdException w:name="Light Shading Accent 1" w:semiHidden="0" w:uiPriority="60" w:unhideWhenUsed="0"/>
-    <w:lsdException w:name="Light List Accent 1" w:semiHidden="0" w:uiPriority="61" w:unhideWhenUsed="0"/>
-    <w:lsdException w:name="Light Grid Accent 1" w:semiHidden="0" w:uiPriority="62" w:unhideWhenUsed="0"/>
-    <w:lsdException w:name="Medium Shading 1 Accent 1" w:semiHidden="0" w:uiPriority="63" w:unhideWhenUsed="0"/>
-    <w:lsdException w:name="Medium Shading 2 Accent 1" w:semiHidden="0" w:uiPriority="64" w:unhideWhenUsed="0"/>
-    <w:lsdException w:name="Medium List 1 Accent 1" w:semiHidden="0" w:uiPriority="65" w:unhideWhenUsed="0"/>
-    <w:lsdException w:name="Revision" w:unhideWhenUsed="0"/>
-    <w:lsdException w:name="List Paragraph" w:semiHidden="0" w:uiPriority="34" w:unhideWhenUsed="0" w:qFormat="1"/>
-    <w:lsdException w:name="Quote" w:semiHidden="0" w:uiPriority="29" w:unhideWhenUsed="0" w:qFormat="1"/>
-    <w:lsdException w:name="Intense Quote" w:semiHidden="0" w:uiPriority="30" w:unhideWhenUsed="0" w:qFormat="1"/>
-    <w:lsdException w:name="Medium List 2 Accent 1" w:semiHidden="0" w:uiPriority="66" w:unhideWhenUsed="0"/>
-    <w:lsdException w:name="Medium Grid 1 Accent 1" w:semiHidden="0" w:uiPriority="67" w:unhideWhenUsed="0"/>
-    <w:lsdException w:name="Medium Grid 2 Accent 1" w:semiHidden="0" w:uiPriority="68" w:unhideWhenUsed="0"/>
-    <w:lsdException w:name="Medium Grid 3 Accent 1" w:semiHidden="0" w:uiPriority="69" w:unhideWhenUsed="0"/>
-    <w:lsdException w:name="Dark List Accent 1" w:semiHidden="0" w:uiPriority="70" w:unhideWhenUsed="0"/>
-    <w:lsdException w:name="Colorful Shading Accent 1" w:semiHidden="0" w:uiPriority="71" w:unhideWhenUsed="0"/>
-    <w:lsdException w:name="Colorful List Accent 1" w:semiHidden="0" w:uiPriority="72" w:unhideWhenUsed="0"/>
-    <w:lsdException w:name="Colorful Grid Accent 1" w:semiHidden="0" w:uiPriority="73" w:unhideWhenUsed="0"/>
-    <w:lsdException w:name="Light Shading Accent 2" w:semiHidden="0" w:uiPriority="60" w:unhideWhenUsed="0"/>
-    <w:lsdException w:name="Light List Accent 2" w:semiHidden="0" w:uiPriority="61" w:unhideWhenUsed="0"/>
-    <w:lsdException w:name="Light Grid Accent 2" w:semiHidden="0" w:uiPriority="62" w:unhideWhenUsed="0"/>
-    <w:lsdException w:name="Medium Shading 1 Accent 2" w:semiHidden="0" w:uiPriority="63" w:unhideWhenUsed="0"/>
-    <w:lsdException w:name="Medium Shading 2 Accent 2" w:semiHidden="0" w:uiPriority="64" w:unhideWhenUsed="0"/>
-    <w:lsdException w:name="Medium List 1 Accent 2" w:semiHidden="0" w:uiPriority="65" w:unhideWhenUsed="0"/>
-    <w:lsdException w:name="Medium List 2 Accent 2" w:semiHidden="0" w:uiPriority="66" w:unhideWhenUsed="0"/>
-    <w:lsdException w:name="Medium Grid 1 Accent 2" w:semiHidden="0" w:uiPriority="67" w:unhideWhenUsed="0"/>
-    <w:lsdException w:name="Medium Grid 2 Accent 2" w:semiHidden="0" w:uiPriority="68" w:unhideWhenUsed="0"/>
-    <w:lsdException w:name="Medium Grid 3 Accent 2" w:semiHidden="0" w:uiPriority="69" w:unhideWhenUsed="0"/>
-    <w:lsdException w:name="Dark List Accent 2" w:semiHidden="0" w:uiPriority="70" w:unhideWhenUsed="0"/>
-    <w:lsdException w:name="Colorful Shading Accent 2" w:semiHidden="0" w:uiPriority="71" w:unhideWhenUsed="0"/>
-    <w:lsdException w:name="Colorful List Accent 2" w:semiHidden="0" w:uiPriority="72" w:unhideWhenUsed="0"/>
-    <w:lsdException w:name="Colorful Grid Accent 2" w:semiHidden="0" w:uiPriority="73" w:unhideWhenUsed="0"/>
-    <w:lsdException w:name="Light Shading Accent 3" w:semiHidden="0" w:uiPriority="60" w:unhideWhenUsed="0"/>
-    <w:lsdException w:name="Light List Accent 3" w:semiHidden="0" w:uiPriority="61" w:unhideWhenUsed="0"/>
-    <w:lsdException w:name="Light Grid Accent 3" w:semiHidden="0" w:uiPriority="62" w:unhideWhenUsed="0"/>
-    <w:lsdException w:name="Medium Shading 1 Accent 3" w:semiHidden="0" w:uiPriority="63" w:unhideWhenUsed="0"/>
-    <w:lsdException w:name="Medium Shading 2 Accent 3" w:semiHidden="0" w:uiPriority="64" w:unhideWhenUsed="0"/>
-    <w:lsdException w:name="Medium List 1 Accent 3" w:semiHidden="0" w:uiPriority="65" w:unhideWhenUsed="0"/>
-    <w:lsdException w:name="Medium List 2 Accent 3" w:semiHidden="0" w:uiPriority="66" w:unhideWhenUsed="0"/>
-    <w:lsdException w:name="Medium Grid 1 Accent 3" w:semiHidden="0" w:uiPriority="67" w:unhideWhenUsed="0"/>
-    <w:lsdException w:name="Medium Grid 2 Accent 3" w:semiHidden="0" w:uiPriority="68" w:unhideWhenUsed="0"/>
-    <w:lsdException w:name="Medium Grid 3 Accent 3" w:semiHidden="0" w:uiPriority="69" w:unhideWhenUsed="0"/>
-    <w:lsdException w:name="Dark List Accent 3" w:semiHidden="0" w:uiPriority="70" w:unhideWhenUsed="0"/>
-    <w:lsdException w:name="Colorful Shading Accent 3" w:semiHidden="0" w:uiPriority="71" w:unhideWhenUsed="0"/>
-    <w:lsdException w:name="Colorful List Accent 3" w:semiHidden="0" w:uiPriority="72" w:unhideWhenUsed="0"/>
-    <w:lsdException w:name="Colorful Grid Accent 3" w:semiHidden="0" w:uiPriority="73" w:unhideWhenUsed="0"/>
-    <w:lsdException w:name="Light Shading Accent 4" w:semiHidden="0" w:uiPriority="60" w:unhideWhenUsed="0"/>
-    <w:lsdException w:name="Light List Accent 4" w:semiHidden="0" w:uiPriority="61" w:unhideWhenUsed="0"/>
-    <w:lsdException w:name="Light Grid Accent 4" w:semiHidden="0" w:uiPriority="62" w:unhideWhenUsed="0"/>
-    <w:lsdException w:name="Medium Shading 1 Accent 4" w:semiHidden="0" w:uiPriority="63" w:unhideWhenUsed="0"/>
-    <w:lsdException w:name="Medium Shading 2 Accent 4" w:semiHidden="0" w:uiPriority="64" w:unhideWhenUsed="0"/>
-    <w:lsdException w:name="Medium List 1 Accent 4" w:semiHidden="0" w:uiPriority="65" w:unhideWhenUsed="0"/>
-    <w:lsdException w:name="Medium List 2 Accent 4" w:semiHidden="0" w:uiPriority="66" w:unhideWhenUsed="0"/>
-    <w:lsdException w:name="Medium Grid 1 Accent 4" w:semiHidden="0" w:uiPriority="67" w:unhideWhenUsed="0"/>
-    <w:lsdException w:name="Medium Grid 2 Accent 4" w:semiHidden="0" w:uiPriority="68" w:unhideWhenUsed="0"/>
-    <w:lsdException w:name="Medium Grid 3 Accent 4" w:semiHidden="0" w:uiPriority="69" w:unhideWhenUsed="0"/>
-    <w:lsdException w:name="Dark List Accent 4" w:semiHidden="0" w:uiPriority="70" w:unhideWhenUsed="0"/>
-    <w:lsdException w:name="Colorful Shading Accent 4" w:semiHidden="0" w:uiPriority="71" w:unhideWhenUsed="0"/>
-    <w:lsdException w:name="Colorful List Accent 4" w:semiHidden="0" w:uiPriority="72" w:unhideWhenUsed="0"/>
-    <w:lsdException w:name="Colorful Grid Accent 4" w:semiHidden="0" w:uiPriority="73" w:unhideWhenUsed="0"/>
-    <w:lsdException w:name="Light Shading Accent 5" w:semiHidden="0" w:uiPriority="60" w:unhideWhenUsed="0"/>
-    <w:lsdException w:name="Light List Accent 5" w:semiHidden="0" w:uiPriority="61" w:unhideWhenUsed="0"/>
-    <w:lsdException w:name="Light Grid Accent 5" w:semiHidden="0" w:uiPriority="62" w:unhideWhenUsed="0"/>
-    <w:lsdException w:name="Medium Shading 1 Accent 5" w:semiHidden="0" w:uiPriority="63" w:unhideWhenUsed="0"/>
-    <w:lsdException w:name="Medium Shading 2 Accent 5" w:semiHidden="0" w:uiPriority="64" w:unhideWhenUsed="0"/>
-    <w:lsdException w:name="Medium List 1 Accent 5" w:semiHidden="0" w:uiPriority="65" w:unhideWhenUsed="0"/>
-    <w:lsdException w:name="Medium List 2 Accent 5" w:semiHidden="0" w:uiPriority="66" w:unhideWhenUsed="0"/>
-    <w:lsdException w:name="Medium Grid 1 Accent 5" w:semiHidden="0" w:uiPriority="67" w:unhideWhenUsed="0"/>
-    <w:lsdException w:name="Medium Grid 2 Accent 5" w:semiHidden="0" w:uiPriority="68" w:unhideWhenUsed="0"/>
-    <w:lsdException w:name="Medium Grid 3 Accent 5" w:semiHidden="0" w:uiPriority="69" w:unhideWhenUsed="0"/>
-    <w:lsdException w:name="Dark List Accent 5" w:semiHidden="0" w:uiPriority="70" w:unhideWhenUsed="0"/>
-    <w:lsdException w:name="Colorful Shading Accent 5" w:semiHidden="0" w:uiPriority="71" w:unhideWhenUsed="0"/>
-    <w:lsdException w:name="Colorful List Accent 5" w:semiHidden="0" w:uiPriority="72" w:unhideWhenUsed="0"/>
-    <w:lsdException w:name="Colorful Grid Accent 5" w:semiHidden="0" w:uiPriority="73" w:unhideWhenUsed="0"/>
-    <w:lsdException w:name="Light Shading Accent 6" w:semiHidden="0" w:uiPriority="60" w:unhideWhenUsed="0"/>
-    <w:lsdException w:name="Light List Accent 6" w:semiHidden="0" w:uiPriority="61" w:unhideWhenUsed="0"/>
-    <w:lsdException w:name="Light Grid Accent 6" w:semiHidden="0" w:uiPriority="62" w:unhideWhenUsed="0"/>
-    <w:lsdException w:name="Medium Shading 1 Accent 6" w:semiHidden="0" w:uiPriority="63" w:unhideWhenUsed="0"/>
-    <w:lsdException w:name="Medium Shading 2 Accent 6" w:semiHidden="0" w:uiPriority="64" w:unhideWhenUsed="0"/>
-    <w:lsdException w:name="Medium List 1 Accent 6" w:semiHidden="0" w:uiPriority="65" w:unhideWhenUsed="0"/>
-    <w:lsdException w:name="Medium List 2 Accent 6" w:semiHidden="0" w:uiPriority="66" w:unhideWhenUsed="0"/>
-    <w:lsdException w:name="Medium Grid 1 Accent 6" w:semiHidden="0" w:uiPriority="67" w:unhideWhenUsed="0"/>
-    <w:lsdException w:name="Medium Grid 2 Accent 6" w:semiHidden="0" w:uiPriority="68" w:unhideWhenUsed="0"/>
-    <w:lsdException w:name="Medium Grid 3 Accent 6" w:semiHidden="0" w:uiPriority="69" w:unhideWhenUsed="0"/>
-    <w:lsdException w:name="Dark List Accent 6" w:semiHidden="0" w:uiPriority="70" w:unhideWhenUsed="0"/>
-    <w:lsdException w:name="Colorful Shading Accent 6" w:semiHidden="0" w:uiPriority="71" w:unhideWhenUsed="0"/>
-    <w:lsdException w:name="Colorful List Accent 6" w:semiHidden="0" w:uiPriority="72" w:unhideWhenUsed="0"/>
-    <w:lsdException w:name="Colorful Grid Accent 6" w:semiHidden="0" w:uiPriority="73" w:unhideWhenUsed="0"/>
-    <w:lsdException w:name="Subtle Emphasis" w:semiHidden="0" w:uiPriority="19" w:unhideWhenUsed="0" w:qFormat="1"/>
-    <w:lsdException w:name="Intense Emphasis" w:semiHidden="0" w:uiPriority="21" w:unhideWhenUsed="0" w:qFormat="1"/>
-    <w:lsdException w:name="Subtle Reference" w:semiHidden="0" w:uiPriority="31" w:unhideWhenUsed="0" w:qFormat="1"/>
-    <w:lsdException w:name="Intense Reference" w:semiHidden="0" w:uiPriority="32" w:unhideWhenUsed="0" w:qFormat="1"/>
-    <w:lsdException w:name="Book Title" w:semiHidden="0" w:uiPriority="33" w:unhideWhenUsed="0" w:qFormat="1"/>
-    <w:lsdException w:name="Bibliography" w:uiPriority="37"/>
-    <w:lsdException w:name="TOC Heading" w:uiPriority="39" w:qFormat="1"/>
+  <w:latentStyles w:defLockedState="0" w:defUIPriority="99" w:defSemiHidden="0" w:defUnhideWhenUsed="0" w:defQFormat="0" w:count="371">
+    <w:lsdException w:name="Normal" w:uiPriority="0" w:qFormat="1"/>
+    <w:lsdException w:name="heading 1" w:uiPriority="9" w:qFormat="1"/>
+    <w:lsdException w:name="heading 2" w:semiHidden="1" w:uiPriority="9" w:unhideWhenUsed="1" w:qFormat="1"/>
+    <w:lsdException w:name="heading 3" w:uiPriority="9" w:qFormat="1"/>
+    <w:lsdException w:name="heading 4" w:semiHidden="1" w:uiPriority="9" w:unhideWhenUsed="1" w:qFormat="1"/>
+    <w:lsdException w:name="heading 5" w:semiHidden="1" w:uiPriority="9" w:unhideWhenUsed="1" w:qFormat="1"/>
+    <w:lsdException w:name="heading 6" w:semiHidden="1" w:uiPriority="9" w:unhideWhenUsed="1" w:qFormat="1"/>
+    <w:lsdException w:name="heading 7" w:semiHidden="1" w:uiPriority="9" w:unhideWhenUsed="1" w:qFormat="1"/>
+    <w:lsdException w:name="heading 8" w:semiHidden="1" w:uiPriority="9" w:unhideWhenUsed="1" w:qFormat="1"/>
+    <w:lsdException w:name="heading 9" w:semiHidden="1" w:uiPriority="9" w:unhideWhenUsed="1" w:qFormat="1"/>
+    <w:lsdException w:name="index 1" w:semiHidden="1" w:unhideWhenUsed="1"/>
+    <w:lsdException w:name="index 2" w:semiHidden="1" w:unhideWhenUsed="1"/>
+    <w:lsdException w:name="index 3" w:semiHidden="1" w:unhideWhenUsed="1"/>
+    <w:lsdException w:name="index 4" w:semiHidden="1" w:unhideWhenUsed="1"/>
+    <w:lsdException w:name="index 5" w:semiHidden="1" w:unhideWhenUsed="1"/>
+    <w:lsdException w:name="index 6" w:semiHidden="1" w:unhideWhenUsed="1"/>
+    <w:lsdException w:name="index 7" w:semiHidden="1" w:unhideWhenUsed="1"/>
+    <w:lsdException w:name="index 8" w:semiHidden="1" w:unhideWhenUsed="1"/>
+    <w:lsdException w:name="index 9" w:semiHidden="1" w:unhideWhenUsed="1"/>
+    <w:lsdException w:name="toc 1" w:semiHidden="1" w:uiPriority="39" w:unhideWhenUsed="1"/>
+    <w:lsdException w:name="toc 2" w:semiHidden="1" w:uiPriority="39" w:unhideWhenUsed="1"/>
+    <w:lsdException w:name="toc 3" w:semiHidden="1" w:uiPriority="39" w:unhideWhenUsed="1"/>
+    <w:lsdException w:name="toc 4" w:semiHidden="1" w:uiPriority="39" w:unhideWhenUsed="1"/>
+    <w:lsdException w:name="toc 5" w:semiHidden="1" w:uiPriority="39" w:unhideWhenUsed="1"/>
+    <w:lsdException w:name="toc 6" w:semiHidden="1" w:uiPriority="39" w:unhideWhenUsed="1"/>
+    <w:lsdException w:name="toc 7" w:semiHidden="1" w:uiPriority="39" w:unhideWhenUsed="1"/>
+    <w:lsdException w:name="toc 8" w:semiHidden="1" w:uiPriority="39" w:unhideWhenUsed="1"/>
+    <w:lsdException w:name="toc 9" w:semiHidden="1" w:uiPriority="39" w:unhideWhenUsed="1"/>
+    <w:lsdException w:name="Normal Indent" w:semiHidden="1" w:unhideWhenUsed="1"/>
+    <w:lsdException w:name="footnote text" w:semiHidden="1" w:unhideWhenUsed="1"/>
+    <w:lsdException w:name="annotation text" w:semiHidden="1" w:unhideWhenUsed="1"/>
+    <w:lsdException w:name="header" w:semiHidden="1" w:unhideWhenUsed="1"/>
+    <w:lsdException w:name="footer" w:semiHidden="1" w:unhideWhenUsed="1"/>
+    <w:lsdException w:name="index heading" w:semiHidden="1" w:unhideWhenUsed="1"/>
+    <w:lsdException w:name="caption" w:semiHidden="1" w:uiPriority="35" w:unhideWhenUsed="1" w:qFormat="1"/>
+    <w:lsdException w:name="table of figures" w:semiHidden="1" w:unhideWhenUsed="1"/>
+    <w:lsdException w:name="envelope address" w:semiHidden="1" w:unhideWhenUsed="1"/>
+    <w:lsdException w:name="envelope return" w:semiHidden="1" w:unhideWhenUsed="1"/>
+    <w:lsdException w:name="footnote reference" w:semiHidden="1" w:unhideWhenUsed="1"/>
+    <w:lsdException w:name="annotation reference" w:semiHidden="1" w:unhideWhenUsed="1"/>
+    <w:lsdException w:name="line number" w:semiHidden="1" w:unhideWhenUsed="1"/>
+    <w:lsdException w:name="page number" w:semiHidden="1" w:unhideWhenUsed="1"/>
+    <w:lsdException w:name="endnote reference" w:semiHidden="1" w:unhideWhenUsed="1"/>
+    <w:lsdException w:name="endnote text" w:semiHidden="1" w:unhideWhenUsed="1"/>
+    <w:lsdException w:name="table of authorities" w:semiHidden="1" w:unhideWhenUsed="1"/>
+    <w:lsdException w:name="macro" w:semiHidden="1" w:unhideWhenUsed="1"/>
+    <w:lsdException w:name="toa heading" w:semiHidden="1" w:unhideWhenUsed="1"/>
+    <w:lsdException w:name="List" w:semiHidden="1" w:unhideWhenUsed="1"/>
+    <w:lsdException w:name="List Bullet" w:semiHidden="1" w:unhideWhenUsed="1"/>
+    <w:lsdException w:name="List Number" w:semiHidden="1" w:uiPriority="0" w:unhideWhenUsed="1"/>
+    <w:lsdException w:name="List 2" w:semiHidden="1" w:unhideWhenUsed="1"/>
+    <w:lsdException w:name="List 3" w:semiHidden="1" w:unhideWhenUsed="1"/>
+    <w:lsdException w:name="List 4" w:semiHidden="1" w:unhideWhenUsed="1"/>
+    <w:lsdException w:name="List 5" w:semiHidden="1" w:unhideWhenUsed="1"/>
+    <w:lsdException w:name="List Bullet 2" w:semiHidden="1" w:unhideWhenUsed="1"/>
+    <w:lsdException w:name="List Bullet 3" w:semiHidden="1" w:unhideWhenUsed="1"/>
+    <w:lsdException w:name="List Bullet 4" w:semiHidden="1" w:unhideWhenUsed="1"/>
+    <w:lsdException w:name="List Bullet 5" w:semiHidden="1" w:unhideWhenUsed="1"/>
+    <w:lsdException w:name="List Number 2" w:semiHidden="1" w:unhideWhenUsed="1"/>
+    <w:lsdException w:name="List Number 3" w:semiHidden="1" w:unhideWhenUsed="1"/>
+    <w:lsdException w:name="List Number 4" w:semiHidden="1" w:unhideWhenUsed="1"/>
+    <w:lsdException w:name="List Number 5" w:semiHidden="1" w:unhideWhenUsed="1"/>
+    <w:lsdException w:name="Title" w:uiPriority="10" w:qFormat="1"/>
+    <w:lsdException w:name="Closing" w:semiHidden="1" w:unhideWhenUsed="1"/>
+    <w:lsdException w:name="Signature" w:semiHidden="1" w:unhideWhenUsed="1"/>
+    <w:lsdException w:name="Default Paragraph Font" w:semiHidden="1" w:uiPriority="1" w:unhideWhenUsed="1"/>
+    <w:lsdException w:name="Body Text" w:semiHidden="1" w:unhideWhenUsed="1"/>
+    <w:lsdException w:name="Body Text Indent" w:semiHidden="1" w:unhideWhenUsed="1"/>
+    <w:lsdException w:name="List Continue" w:semiHidden="1" w:unhideWhenUsed="1"/>
+    <w:lsdException w:name="List Continue 2" w:semiHidden="1" w:unhideWhenUsed="1"/>
+    <w:lsdException w:name="List Continue 3" w:semiHidden="1" w:unhideWhenUsed="1"/>
+    <w:lsdException w:name="List Continue 4" w:semiHidden="1" w:unhideWhenUsed="1"/>
+    <w:lsdException w:name="List Continue 5" w:semiHidden="1" w:unhideWhenUsed="1"/>
+    <w:lsdException w:name="Message Header" w:semiHidden="1" w:unhideWhenUsed="1"/>
+    <w:lsdException w:name="Subtitle" w:uiPriority="11" w:qFormat="1"/>
+    <w:lsdException w:name="Salutation" w:semiHidden="1" w:unhideWhenUsed="1"/>
+    <w:lsdException w:name="Date" w:semiHidden="1" w:unhideWhenUsed="1"/>
+    <w:lsdException w:name="Body Text First Indent" w:semiHidden="1" w:unhideWhenUsed="1"/>
+    <w:lsdException w:name="Body Text First Indent 2" w:semiHidden="1" w:unhideWhenUsed="1"/>
+    <w:lsdException w:name="Note Heading" w:semiHidden="1" w:unhideWhenUsed="1"/>
+    <w:lsdException w:name="Body Text 2" w:semiHidden="1" w:unhideWhenUsed="1"/>
+    <w:lsdException w:name="Body Text 3" w:semiHidden="1" w:unhideWhenUsed="1"/>
+    <w:lsdException w:name="Body Text Indent 2" w:semiHidden="1" w:unhideWhenUsed="1"/>
+    <w:lsdException w:name="Body Text Indent 3" w:semiHidden="1" w:unhideWhenUsed="1"/>
+    <w:lsdException w:name="Block Text" w:semiHidden="1" w:unhideWhenUsed="1"/>
+    <w:lsdException w:name="Hyperlink" w:semiHidden="1" w:unhideWhenUsed="1"/>
+    <w:lsdException w:name="FollowedHyperlink" w:semiHidden="1" w:unhideWhenUsed="1"/>
+    <w:lsdException w:name="Strong" w:uiPriority="22" w:qFormat="1"/>
+    <w:lsdException w:name="Emphasis" w:uiPriority="20" w:qFormat="1"/>
+    <w:lsdException w:name="Document Map" w:semiHidden="1" w:unhideWhenUsed="1"/>
+    <w:lsdException w:name="Plain Text" w:semiHidden="1" w:unhideWhenUsed="1"/>
+    <w:lsdException w:name="E-mail Signature" w:semiHidden="1" w:unhideWhenUsed="1"/>
+    <w:lsdException w:name="HTML Top of Form" w:semiHidden="1" w:unhideWhenUsed="1"/>
+    <w:lsdException w:name="HTML Bottom of Form" w:semiHidden="1" w:unhideWhenUsed="1"/>
+    <w:lsdException w:name="Normal (Web)" w:semiHidden="1" w:unhideWhenUsed="1"/>
+    <w:lsdException w:name="HTML Acronym" w:semiHidden="1" w:unhideWhenUsed="1"/>
+    <w:lsdException w:name="HTML Address" w:semiHidden="1" w:unhideWhenUsed="1"/>
+    <w:lsdException w:name="HTML Cite" w:semiHidden="1" w:unhideWhenUsed="1"/>
+    <w:lsdException w:name="HTML Code" w:semiHidden="1" w:unhideWhenUsed="1"/>
+    <w:lsdException w:name="HTML Definition" w:semiHidden="1" w:unhideWhenUsed="1"/>
+    <w:lsdException w:name="HTML Keyboard" w:semiHidden="1" w:unhideWhenUsed="1"/>
+    <w:lsdException w:name="HTML Preformatted" w:semiHidden="1" w:unhideWhenUsed="1"/>
+    <w:lsdException w:name="HTML Sample" w:semiHidden="1" w:unhideWhenUsed="1"/>
+    <w:lsdException w:name="HTML Typewriter" w:semiHidden="1" w:unhideWhenUsed="1"/>
+    <w:lsdException w:name="HTML Variable" w:semiHidden="1" w:unhideWhenUsed="1"/>
+    <w:lsdException w:name="Normal Table" w:semiHidden="1" w:unhideWhenUsed="1"/>
+    <w:lsdException w:name="annotation subject" w:semiHidden="1" w:unhideWhenUsed="1"/>
+    <w:lsdException w:name="No List" w:semiHidden="1" w:unhideWhenUsed="1"/>
+    <w:lsdException w:name="Outline List 1" w:semiHidden="1" w:unhideWhenUsed="1"/>
+    <w:lsdException w:name="Outline List 2" w:semiHidden="1" w:unhideWhenUsed="1"/>
+    <w:lsdException w:name="Outline List 3" w:semiHidden="1" w:unhideWhenUsed="1"/>
+    <w:lsdException w:name="Table Simple 1" w:semiHidden="1" w:unhideWhenUsed="1"/>
+    <w:lsdException w:name="Table Simple 2" w:semiHidden="1" w:unhideWhenUsed="1"/>
+    <w:lsdException w:name="Table Simple 3" w:semiHidden="1" w:unhideWhenUsed="1"/>
+    <w:lsdException w:name="Table Classic 1" w:semiHidden="1" w:unhideWhenUsed="1"/>
+    <w:lsdException w:name="Table Classic 2" w:semiHidden="1" w:unhideWhenUsed="1"/>
+    <w:lsdException w:name="Table Classic 3" w:semiHidden="1" w:unhideWhenUsed="1"/>
+    <w:lsdException w:name="Table Classic 4" w:semiHidden="1" w:unhideWhenUsed="1"/>
+    <w:lsdException w:name="Table Colorful 1" w:semiHidden="1" w:unhideWhenUsed="1"/>
+    <w:lsdException w:name="Table Colorful 2" w:semiHidden="1" w:unhideWhenUsed="1"/>
+    <w:lsdException w:name="Table Colorful 3" w:semiHidden="1" w:unhideWhenUsed="1"/>
+    <w:lsdException w:name="Table Columns 1" w:semiHidden="1" w:unhideWhenUsed="1"/>
+    <w:lsdException w:name="Table Columns 2" w:semiHidden="1" w:unhideWhenUsed="1"/>
+    <w:lsdException w:name="Table Columns 3" w:semiHidden="1" w:unhideWhenUsed="1"/>
+    <w:lsdException w:name="Table Columns 4" w:semiHidden="1" w:unhideWhenUsed="1"/>
+    <w:lsdException w:name="Table Columns 5" w:semiHidden="1" w:unhideWhenUsed="1"/>
+    <w:lsdException w:name="Table Grid 1" w:semiHidden="1" w:unhideWhenUsed="1"/>
+    <w:lsdException w:name="Table Grid 2" w:semiHidden="1" w:unhideWhenUsed="1"/>
+    <w:lsdException w:name="Table Grid 3" w:semiHidden="1" w:unhideWhenUsed="1"/>
+    <w:lsdException w:name="Table Grid 4" w:semiHidden="1" w:unhideWhenUsed="1"/>
+    <w:lsdException w:name="Table Grid 5" w:semiHidden="1" w:unhideWhenUsed="1"/>
+    <w:lsdException w:name="Table Grid 6" w:semiHidden="1" w:unhideWhenUsed="1"/>
+    <w:lsdException w:name="Table Grid 7" w:semiHidden="1" w:unhideWhenUsed="1"/>
+    <w:lsdException w:name="Table Grid 8" w:semiHidden="1" w:unhideWhenUsed="1"/>
+    <w:lsdException w:name="Table List 1" w:semiHidden="1" w:unhideWhenUsed="1"/>
+    <w:lsdException w:name="Table List 2" w:semiHidden="1" w:unhideWhenUsed="1"/>
+    <w:lsdException w:name="Table List 3" w:semiHidden="1" w:unhideWhenUsed="1"/>
+    <w:lsdException w:name="Table List 4" w:semiHidden="1" w:unhideWhenUsed="1"/>
+    <w:lsdException w:name="Table List 5" w:semiHidden="1" w:unhideWhenUsed="1"/>
+    <w:lsdException w:name="Table List 6" w:semiHidden="1" w:unhideWhenUsed="1"/>
+    <w:lsdException w:name="Table List 7" w:semiHidden="1" w:unhideWhenUsed="1"/>
+    <w:lsdException w:name="Table List 8" w:semiHidden="1" w:unhideWhenUsed="1"/>
+    <w:lsdException w:name="Table 3D effects 1" w:semiHidden="1" w:unhideWhenUsed="1"/>
+    <w:lsdException w:name="Table 3D effects 2" w:semiHidden="1" w:unhideWhenUsed="1"/>
+    <w:lsdException w:name="Table 3D effects 3" w:semiHidden="1" w:unhideWhenUsed="1"/>
+    <w:lsdException w:name="Table Contemporary" w:semiHidden="1" w:unhideWhenUsed="1"/>
+    <w:lsdException w:name="Table Elegant" w:semiHidden="1" w:unhideWhenUsed="1"/>
+    <w:lsdException w:name="Table Professional" w:semiHidden="1" w:unhideWhenUsed="1"/>
+    <w:lsdException w:name="Table Subtle 1" w:semiHidden="1" w:unhideWhenUsed="1"/>
+    <w:lsdException w:name="Table Subtle 2" w:semiHidden="1" w:unhideWhenUsed="1"/>
+    <w:lsdException w:name="Table Web 1" w:semiHidden="1" w:unhideWhenUsed="1"/>
+    <w:lsdException w:name="Table Web 2" w:semiHidden="1" w:unhideWhenUsed="1"/>
+    <w:lsdException w:name="Table Web 3" w:semiHidden="1" w:unhideWhenUsed="1"/>
+    <w:lsdException w:name="Balloon Text" w:semiHidden="1" w:unhideWhenUsed="1"/>
+    <w:lsdException w:name="Table Grid" w:uiPriority="39"/>
+    <w:lsdException w:name="Table Theme" w:semiHidden="1" w:unhideWhenUsed="1"/>
+    <w:lsdException w:name="Placeholder Text" w:semiHidden="1"/>
+    <w:lsdException w:name="No Spacing" w:uiPriority="1" w:qFormat="1"/>
+    <w:lsdException w:name="Light Shading" w:uiPriority="60"/>
+    <w:lsdException w:name="Light List" w:uiPriority="61"/>
+    <w:lsdException w:name="Light Grid" w:uiPriority="62"/>
+    <w:lsdException w:name="Medium Shading 1" w:uiPriority="63"/>
+    <w:lsdException w:name="Medium Shading 2" w:uiPriority="64"/>
+    <w:lsdException w:name="Medium List 1" w:uiPriority="65"/>
+    <w:lsdException w:name="Medium List 2" w:uiPriority="66"/>
+    <w:lsdException w:name="Medium Grid 1" w:uiPriority="67"/>
+    <w:lsdException w:name="Medium Grid 2" w:uiPriority="68"/>
+    <w:lsdException w:name="Medium Grid 3" w:uiPriority="69"/>
+    <w:lsdException w:name="Dark List" w:uiPriority="70"/>
+    <w:lsdException w:name="Colorful Shading" w:uiPriority="71"/>
+    <w:lsdException w:name="Colorful List" w:uiPriority="72"/>
+    <w:lsdException w:name="Colorful Grid" w:uiPriority="73"/>
+    <w:lsdException w:name="Light Shading Accent 1" w:uiPriority="60"/>
+    <w:lsdException w:name="Light List Accent 1" w:uiPriority="61"/>
+    <w:lsdException w:name="Light Grid Accent 1" w:uiPriority="62"/>
+    <w:lsdException w:name="Medium Shading 1 Accent 1" w:uiPriority="63"/>
+    <w:lsdException w:name="Medium Shading 2 Accent 1" w:uiPriority="64"/>
+    <w:lsdException w:name="Medium List 1 Accent 1" w:uiPriority="65"/>
+    <w:lsdException w:name="Revision" w:semiHidden="1"/>
+    <w:lsdException w:name="List Paragraph" w:uiPriority="34" w:qFormat="1"/>
+    <w:lsdException w:name="Quote" w:uiPriority="29" w:qFormat="1"/>
+    <w:lsdException w:name="Intense Quote" w:uiPriority="30" w:qFormat="1"/>
+    <w:lsdException w:name="Medium List 2 Accent 1" w:uiPriority="66"/>
+    <w:lsdException w:name="Medium Grid 1 Accent 1" w:uiPriority="67"/>
+    <w:lsdException w:name="Medium Grid 2 Accent 1" w:uiPriority="68"/>
+    <w:lsdException w:name="Medium Grid 3 Accent 1" w:uiPriority="69"/>
+    <w:lsdException w:name="Dark List Accent 1" w:uiPriority="70"/>
+    <w:lsdException w:name="Colorful Shading Accent 1" w:uiPriority="71"/>
+    <w:lsdException w:name="Colorful List Accent 1" w:uiPriority="72"/>
+    <w:lsdException w:name="Colorful Grid Accent 1" w:uiPriority="73"/>
+    <w:lsdException w:name="Light Shading Accent 2" w:uiPriority="60"/>
+    <w:lsdException w:name="Light List Accent 2" w:uiPriority="61"/>
+    <w:lsdException w:name="Light Grid Accent 2" w:uiPriority="62"/>
+    <w:lsdException w:name="Medium Shading 1 Accent 2" w:uiPriority="63"/>
+    <w:lsdException w:name="Medium Shading 2 Accent 2" w:uiPriority="64"/>
+    <w:lsdException w:name="Medium List 1 Accent 2" w:uiPriority="65"/>
+    <w:lsdException w:name="Medium List 2 Accent 2" w:uiPriority="66"/>
+    <w:lsdException w:name="Medium Grid 1 Accent 2" w:uiPriority="67"/>
+    <w:lsdException w:name="Medium Grid 2 Accent 2" w:uiPriority="68"/>
+    <w:lsdException w:name="Medium Grid 3 Accent 2" w:uiPriority="69"/>
+    <w:lsdException w:name="Dark List Accent 2" w:uiPriority="70"/>
+    <w:lsdException w:name="Colorful Shading Accent 2" w:uiPriority="71"/>
+    <w:lsdException w:name="Colorful List Accent 2" w:uiPriority="72"/>
+    <w:lsdException w:name="Colorful Grid Accent 2" w:uiPriority="73"/>
+    <w:lsdException w:name="Light Shading Accent 3" w:uiPriority="60"/>
+    <w:lsdException w:name="Light List Accent 3" w:uiPriority="61"/>
+    <w:lsdException w:name="Light Grid Accent 3" w:uiPriority="62"/>
+    <w:lsdException w:name="Medium Shading 1 Accent 3" w:uiPriority="63"/>
+    <w:lsdException w:name="Medium Shading 2 Accent 3" w:uiPriority="64"/>
+    <w:lsdException w:name="Medium List 1 Accent 3" w:uiPriority="65"/>
+    <w:lsdException w:name="Medium List 2 Accent 3" w:uiPriority="66"/>
+    <w:lsdException w:name="Medium Grid 1 Accent 3" w:uiPriority="67"/>
+    <w:lsdException w:name="Medium Grid 2 Accent 3" w:uiPriority="68"/>
+    <w:lsdException w:name="Medium Grid 3 Accent 3" w:uiPriority="69"/>
+    <w:lsdException w:name="Dark List Accent 3" w:uiPriority="70"/>
+    <w:lsdException w:name="Colorful Shading Accent 3" w:uiPriority="71"/>
+    <w:lsdException w:name="Colorful List Accent 3" w:uiPriority="72"/>
+    <w:lsdException w:name="Colorful Grid Accent 3" w:uiPriority="73"/>
+    <w:lsdException w:name="Light Shading Accent 4" w:uiPriority="60"/>
+    <w:lsdException w:name="Light List Accent 4" w:uiPriority="61"/>
+    <w:lsdException w:name="Light Grid Accent 4" w:uiPriority="62"/>
+    <w:lsdException w:name="Medium Shading 1 Accent 4" w:uiPriority="63"/>
+    <w:lsdException w:name="Medium Shading 2 Accent 4" w:uiPriority="64"/>
+    <w:lsdException w:name="Medium List 1 Accent 4" w:uiPriority="65"/>
+    <w:lsdException w:name="Medium List 2 Accent 4" w:uiPriority="66"/>
+    <w:lsdException w:name="Medium Grid 1 Accent 4" w:uiPriority="67"/>
+    <w:lsdException w:name="Medium Grid 2 Accent 4" w:uiPriority="68"/>
+    <w:lsdException w:name="Medium Grid 3 Accent 4" w:uiPriority="69"/>
+    <w:lsdException w:name="Dark List Accent 4" w:uiPriority="70"/>
+    <w:lsdException w:name="Colorful Shading Accent 4" w:uiPriority="71"/>
+    <w:lsdException w:name="Colorful List Accent 4" w:uiPriority="72"/>
+    <w:lsdException w:name="Colorful Grid Accent 4" w:uiPriority="73"/>
+    <w:lsdException w:name="Light Shading Accent 5" w:uiPriority="60"/>
+    <w:lsdException w:name="Light List Accent 5" w:uiPriority="61"/>
+    <w:lsdException w:name="Light Grid Accent 5" w:uiPriority="62"/>
+    <w:lsdException w:name="Medium Shading 1 Accent 5" w:uiPriority="63"/>
+    <w:lsdException w:name="Medium Shading 2 Accent 5" w:uiPriority="64"/>
+    <w:lsdException w:name="Medium List 1 Accent 5" w:uiPriority="65"/>
+    <w:lsdException w:name="Medium List 2 Accent 5" w:uiPriority="66"/>
+    <w:lsdException w:name="Medium Grid 1 Accent 5" w:uiPriority="67"/>
+    <w:lsdException w:name="Medium Grid 2 Accent 5" w:uiPriority="68"/>
+    <w:lsdException w:name="Medium Grid 3 Accent 5" w:uiPriority="69"/>
+    <w:lsdException w:name="Dark List Accent 5" w:uiPriority="70"/>
+    <w:lsdException w:name="Colorful Shading Accent 5" w:uiPriority="71"/>
+    <w:lsdException w:name="Colorful List Accent 5" w:uiPriority="72"/>
+    <w:lsdException w:name="Colorful Grid Accent 5" w:uiPriority="73"/>
+    <w:lsdException w:name="Light Shading Accent 6" w:uiPriority="60"/>
+    <w:lsdException w:name="Light List Accent 6" w:uiPriority="61"/>
+    <w:lsdException w:name="Light Grid Accent 6" w:uiPriority="62"/>
+    <w:lsdException w:name="Medium Shading 1 Accent 6" w:uiPriority="63"/>
+    <w:lsdException w:name="Medium Shading 2 Accent 6" w:uiPriority="64"/>
+    <w:lsdException w:name="Medium List 1 Accent 6" w:uiPriority="65"/>
+    <w:lsdException w:name="Medium List 2 Accent 6" w:uiPriority="66"/>
+    <w:lsdException w:name="Medium Grid 1 Accent 6" w:uiPriority="67"/>
+    <w:lsdException w:name="Medium Grid 2 Accent 6" w:uiPriority="68"/>
+    <w:lsdException w:name="Medium Grid 3 Accent 6" w:uiPriority="69"/>
+    <w:lsdException w:name="Dark List Accent 6" w:uiPriority="70"/>
+    <w:lsdException w:name="Colorful Shading Accent 6" w:uiPriority="71"/>
+    <w:lsdException w:name="Colorful List Accent 6" w:uiPriority="72"/>
+    <w:lsdException w:name="Colorful Grid Accent 6" w:uiPriority="73"/>
+    <w:lsdException w:name="Subtle Emphasis" w:uiPriority="19" w:qFormat="1"/>
+    <w:lsdException w:name="Intense Emphasis" w:uiPriority="21" w:qFormat="1"/>
+    <w:lsdException w:name="Subtle Reference" w:uiPriority="31" w:qFormat="1"/>
+    <w:lsdException w:name="Intense Reference" w:uiPriority="32" w:qFormat="1"/>
+    <w:lsdException w:name="Book Title" w:uiPriority="33" w:qFormat="1"/>
+    <w:lsdException w:name="Bibliography" w:semiHidden="1" w:uiPriority="37" w:unhideWhenUsed="1"/>
+    <w:lsdException w:name="TOC Heading" w:semiHidden="1" w:uiPriority="39" w:unhideWhenUsed="1" w:qFormat="1"/>
+    <w:lsdException w:name="Plain Table 1" w:uiPriority="41"/>
+    <w:lsdException w:name="Plain Table 2" w:uiPriority="42"/>
+    <w:lsdException w:name="Plain Table 3" w:uiPriority="43"/>
+    <w:lsdException w:name="Plain Table 4" w:uiPriority="44"/>
+    <w:lsdException w:name="Plain Table 5" w:uiPriority="45"/>
+    <w:lsdException w:name="Grid Table Light" w:uiPriority="40"/>
+    <w:lsdException w:name="Grid Table 1 Light" w:uiPriority="46"/>
+    <w:lsdException w:name="Grid Table 2" w:uiPriority="47"/>
+    <w:lsdException w:name="Grid Table 3" w:uiPriority="48"/>
+    <w:lsdException w:name="Grid Table 4" w:uiPriority="49"/>
+    <w:lsdException w:name="Grid Table 5 Dark" w:uiPriority="50"/>
+    <w:lsdException w:name="Grid Table 6 Colorful" w:uiPriority="51"/>
+    <w:lsdException w:name="Grid Table 7 Colorful" w:uiPriority="52"/>
+    <w:lsdException w:name="Grid Table 1 Light Accent 1" w:uiPriority="46"/>
+    <w:lsdException w:name="Grid Table 2 Accent 1" w:uiPriority="47"/>
+    <w:lsdException w:name="Grid Table 3 Accent 1" w:uiPriority="48"/>
+    <w:lsdException w:name="Grid Table 4 Accent 1" w:uiPriority="49"/>
+    <w:lsdException w:name="Grid Table 5 Dark Accent 1" w:uiPriority="50"/>
+    <w:lsdException w:name="Grid Table 6 Colorful Accent 1" w:uiPriority="51"/>
+    <w:lsdException w:name="Grid Table 7 Colorful Accent 1" w:uiPriority="52"/>
+    <w:lsdException w:name="Grid Table 1 Light Accent 2" w:uiPriority="46"/>
+    <w:lsdException w:name="Grid Table 2 Accent 2" w:uiPriority="47"/>
+    <w:lsdException w:name="Grid Table 3 Accent 2" w:uiPriority="48"/>
+    <w:lsdException w:name="Grid Table 4 Accent 2" w:uiPriority="49"/>
+    <w:lsdException w:name="Grid Table 5 Dark Accent 2" w:uiPriority="50"/>
+    <w:lsdException w:name="Grid Table 6 Colorful Accent 2" w:uiPriority="51"/>
+    <w:lsdException w:name="Grid Table 7 Colorful Accent 2" w:uiPriority="52"/>
+    <w:lsdException w:name="Grid Table 1 Light Accent 3" w:uiPriority="46"/>
+    <w:lsdException w:name="Grid Table 2 Accent 3" w:uiPriority="47"/>
+    <w:lsdException w:name="Grid Table 3 Accent 3" w:uiPriority="48"/>
+    <w:lsdException w:name="Grid Table 4 Accent 3" w:uiPriority="49"/>
+    <w:lsdException w:name="Grid Table 5 Dark Accent 3" w:uiPriority="50"/>
+    <w:lsdException w:name="Grid Table 6 Colorful Accent 3" w:uiPriority="51"/>
+    <w:lsdException w:name="Grid Table 7 Colorful Accent 3" w:uiPriority="52"/>
+    <w:lsdException w:name="Grid Table 1 Light Accent 4" w:uiPriority="46"/>
+    <w:lsdException w:name="Grid Table 2 Accent 4" w:uiPriority="47"/>
+    <w:lsdException w:name="Grid Table 3 Accent 4" w:uiPriority="48"/>
+    <w:lsdException w:name="Grid Table 4 Accent 4" w:uiPriority="49"/>
+    <w:lsdException w:name="Grid Table 5 Dark Accent 4" w:uiPriority="50"/>
+    <w:lsdException w:name="Grid Table 6 Colorful Accent 4" w:uiPriority="51"/>
+    <w:lsdException w:name="Grid Table 7 Colorful Accent 4" w:uiPriority="52"/>
+    <w:lsdException w:name="Grid Table 1 Light Accent 5" w:uiPriority="46"/>
+    <w:lsdException w:name="Grid Table 2 Accent 5" w:uiPriority="47"/>
+    <w:lsdException w:name="Grid Table 3 Accent 5" w:uiPriority="48"/>
+    <w:lsdException w:name="Grid Table 4 Accent 5" w:uiPriority="49"/>
+    <w:lsdException w:name="Grid Table 5 Dark Accent 5" w:uiPriority="50"/>
+    <w:lsdException w:name="Grid Table 6 Colorful Accent 5" w:uiPriority="51"/>
+    <w:lsdException w:name="Grid Table 7 Colorful Accent 5" w:uiPriority="52"/>
+    <w:lsdException w:name="Grid Table 1 Light Accent 6" w:uiPriority="46"/>
+    <w:lsdException w:name="Grid Table 2 Accent 6" w:uiPriority="47"/>
+    <w:lsdException w:name="Grid Table 3 Accent 6" w:uiPriority="48"/>
+    <w:lsdException w:name="Grid Table 4 Accent 6" w:uiPriority="49"/>
+    <w:lsdException w:name="Grid Table 5 Dark Accent 6" w:uiPriority="50"/>
+    <w:lsdException w:name="Grid Table 6 Colorful Accent 6" w:uiPriority="51"/>
+    <w:lsdException w:name="Grid Table 7 Colorful Accent 6" w:uiPriority="52"/>
+    <w:lsdException w:name="List Table 1 Light" w:uiPriority="46"/>
+    <w:lsdException w:name="List Table 2" w:uiPriority="47"/>
+    <w:lsdException w:name="List Table 3" w:uiPriority="48"/>
+    <w:lsdException w:name="List Table 4" w:uiPriority="49"/>
+    <w:lsdException w:name="List Table 5 Dark" w:uiPriority="50"/>
+    <w:lsdException w:name="List Table 6 Colorful" w:uiPriority="51"/>
+    <w:lsdException w:name="List Table 7 Colorful" w:uiPriority="52"/>
+    <w:lsdException w:name="List Table 1 Light Accent 1" w:uiPriority="46"/>
+    <w:lsdException w:name="List Table 2 Accent 1" w:uiPriority="47"/>
+    <w:lsdException w:name="List Table 3 Accent 1" w:uiPriority="48"/>
+    <w:lsdException w:name="List Table 4 Accent 1" w:uiPriority="49"/>
+    <w:lsdException w:name="List Table 5 Dark Accent 1" w:uiPriority="50"/>
+    <w:lsdException w:name="List Table 6 Colorful Accent 1" w:uiPriority="51"/>
+    <w:lsdException w:name="List Table 7 Colorful Accent 1" w:uiPriority="52"/>
+    <w:lsdException w:name="List Table 1 Light Accent 2" w:uiPriority="46"/>
+    <w:lsdException w:name="List Table 2 Accent 2" w:uiPriority="47"/>
+    <w:lsdException w:name="List Table 3 Accent 2" w:uiPriority="48"/>
+    <w:lsdException w:name="List Table 4 Accent 2" w:uiPriority="49"/>
+    <w:lsdException w:name="List Table 5 Dark Accent 2" w:uiPriority="50"/>
+    <w:lsdException w:name="List Table 6 Colorful Accent 2" w:uiPriority="51"/>
+    <w:lsdException w:name="List Table 7 Colorful Accent 2" w:uiPriority="52"/>
+    <w:lsdException w:name="List Table 1 Light Accent 3" w:uiPriority="46"/>
+    <w:lsdException w:name="List Table 2 Accent 3" w:uiPriority="47"/>
+    <w:lsdException w:name="List Table 3 Accent 3" w:uiPriority="48"/>
+    <w:lsdException w:name="List Table 4 Accent 3" w:uiPriority="49"/>
+    <w:lsdException w:name="List Table 5 Dark Accent 3" w:uiPriority="50"/>
+    <w:lsdException w:name="List Table 6 Colorful Accent 3" w:uiPriority="51"/>
+    <w:lsdException w:name="List Table 7 Colorful Accent 3" w:uiPriority="52"/>
+    <w:lsdException w:name="List Table 1 Light Accent 4" w:uiPriority="46"/>
+    <w:lsdException w:name="List Table 2 Accent 4" w:uiPriority="47"/>
+    <w:lsdException w:name="List Table 3 Accent 4" w:uiPriority="48"/>
+    <w:lsdException w:name="List Table 4 Accent 4" w:uiPriority="49"/>
+    <w:lsdException w:name="List Table 5 Dark Accent 4" w:uiPriority="50"/>
+    <w:lsdException w:name="List Table 6 Colorful Accent 4" w:uiPriority="51"/>
+    <w:lsdException w:name="List Table 7 Colorful Accent 4" w:uiPriority="52"/>
+    <w:lsdException w:name="List Table 1 Light Accent 5" w:uiPriority="46"/>
+    <w:lsdException w:name="List Table 2 Accent 5" w:uiPriority="47"/>
+    <w:lsdException w:name="List Table 3 Accent 5" w:uiPriority="48"/>
+    <w:lsdException w:name="List Table 4 Accent 5" w:uiPriority="49"/>
+    <w:lsdException w:name="List Table 5 Dark Accent 5" w:uiPriority="50"/>
+    <w:lsdException w:name="List Table 6 Colorful Accent 5" w:uiPriority="51"/>
+    <w:lsdException w:name="List Table 7 Colorful Accent 5" w:uiPriority="52"/>
+    <w:lsdException w:name="List Table 1 Light Accent 6" w:uiPriority="46"/>
+    <w:lsdException w:name="List Table 2 Accent 6" w:uiPriority="47"/>
+    <w:lsdException w:name="List Table 3 Accent 6" w:uiPriority="48"/>
+    <w:lsdException w:name="List Table 4 Accent 6" w:uiPriority="49"/>
+    <w:lsdException w:name="List Table 5 Dark Accent 6" w:uiPriority="50"/>
+    <w:lsdException w:name="List Table 6 Colorful Accent 6" w:uiPriority="51"/>
+    <w:lsdException w:name="List Table 7 Colorful Accent 6" w:uiPriority="52"/>
   </w:latentStyles>
   <w:style w:type="paragraph" w:default="1" w:styleId="Normal">
     <w:name w:val="Normal"/>
@@ -6922,6 +10170,7 @@
       <w:lang w:bidi="x-none"/>
     </w:rPr>
     <w:tblPr>
+      <w:tblInd w:w="0" w:type="dxa"/>
       <w:tblBorders>
         <w:top w:val="single" w:sz="4" w:space="0" w:color="auto"/>
         <w:left w:val="single" w:sz="4" w:space="0" w:color="auto"/>
@@ -6930,6 +10179,12 @@
         <w:insideH w:val="single" w:sz="4" w:space="0" w:color="auto"/>
         <w:insideV w:val="single" w:sz="4" w:space="0" w:color="auto"/>
       </w:tblBorders>
+      <w:tblCellMar>
+        <w:top w:w="0" w:type="dxa"/>
+        <w:left w:w="108" w:type="dxa"/>
+        <w:bottom w:w="0" w:type="dxa"/>
+        <w:right w:w="108" w:type="dxa"/>
+      </w:tblCellMar>
     </w:tblPr>
   </w:style>
   <w:style w:type="paragraph" w:styleId="Textoindependiente">
@@ -7158,7 +10413,7 @@
       <w:color w:val="766F54" w:themeColor="text2"/>
     </w:rPr>
   </w:style>
-  <w:style w:type="paragraph" w:styleId="Epgrafe">
+  <w:style w:type="paragraph" w:styleId="Descripcin">
     <w:name w:val="caption"/>
     <w:basedOn w:val="Normal"/>
     <w:next w:val="Normal"/>
@@ -7178,11 +10433,11 @@
       <w:spacing w:val="6"/>
     </w:rPr>
   </w:style>
-  <w:style w:type="paragraph" w:styleId="Ttulo">
+  <w:style w:type="paragraph" w:styleId="Puesto">
     <w:name w:val="Title"/>
     <w:basedOn w:val="Normal"/>
     <w:next w:val="Normal"/>
-    <w:link w:val="TtuloCar"/>
+    <w:link w:val="PuestoCar"/>
     <w:uiPriority w:val="10"/>
     <w:qFormat/>
     <w:rsid w:val="00B037E8"/>
@@ -7198,10 +10453,10 @@
       <w:szCs w:val="56"/>
     </w:rPr>
   </w:style>
-  <w:style w:type="character" w:customStyle="1" w:styleId="TtuloCar">
-    <w:name w:val="Título Car"/>
+  <w:style w:type="character" w:customStyle="1" w:styleId="PuestoCar">
+    <w:name w:val="Puesto Car"/>
     <w:basedOn w:val="Fuentedeprrafopredeter"/>
-    <w:link w:val="Ttulo"/>
+    <w:link w:val="Puesto"/>
     <w:uiPriority w:val="10"/>
     <w:rsid w:val="00B037E8"/>
     <w:rPr>
@@ -7456,12 +10711,19 @@
     <w:tblPr>
       <w:tblStyleRowBandSize w:val="1"/>
       <w:tblStyleColBandSize w:val="1"/>
+      <w:tblInd w:w="0" w:type="dxa"/>
       <w:tblBorders>
         <w:top w:val="single" w:sz="8" w:space="0" w:color="DE7E18" w:themeColor="accent2"/>
         <w:left w:val="single" w:sz="8" w:space="0" w:color="DE7E18" w:themeColor="accent2"/>
         <w:bottom w:val="single" w:sz="8" w:space="0" w:color="DE7E18" w:themeColor="accent2"/>
         <w:right w:val="single" w:sz="8" w:space="0" w:color="DE7E18" w:themeColor="accent2"/>
       </w:tblBorders>
+      <w:tblCellMar>
+        <w:top w:w="0" w:type="dxa"/>
+        <w:left w:w="108" w:type="dxa"/>
+        <w:bottom w:w="0" w:type="dxa"/>
+        <w:right w:w="108" w:type="dxa"/>
+      </w:tblCellMar>
     </w:tblPr>
     <w:tblStylePr w:type="firstRow">
       <w:rPr>
@@ -7562,425 +10824,31 @@
       </w:tcPr>
     </w:tblStylePr>
   </w:style>
-</w:styles>
-</file>
-
-<file path=word/stylesWithEffects.xml><?xml version="1.0" encoding="utf-8"?>
-<w:styles xmlns:wpc="http://schemas.microsoft.com/office/word/2010/wordprocessingCanvas" xmlns:mc="http://schemas.openxmlformats.org/markup-compatibility/2006" xmlns:o="urn:schemas-microsoft-com:office:office" xmlns:r="http://schemas.openxmlformats.org/officeDocument/2006/relationships" xmlns:m="http://schemas.openxmlformats.org/officeDocument/2006/math" xmlns:v="urn:schemas-microsoft-com:vml" xmlns:wp14="http://schemas.microsoft.com/office/word/2010/wordprocessingDrawing" xmlns:wp="http://schemas.openxmlformats.org/drawingml/2006/wordprocessingDrawing" xmlns:w10="urn:schemas-microsoft-com:office:word" xmlns:w="http://schemas.openxmlformats.org/wordprocessingml/2006/main" xmlns:w14="http://schemas.microsoft.com/office/word/2010/wordml" xmlns:wpg="http://schemas.microsoft.com/office/word/2010/wordprocessingGroup" xmlns:wpi="http://schemas.microsoft.com/office/word/2010/wordprocessingInk" xmlns:wne="http://schemas.microsoft.com/office/word/2006/wordml" xmlns:wps="http://schemas.microsoft.com/office/word/2010/wordprocessingShape" mc:Ignorable="w14 wp14">
-  <w:docDefaults>
-    <w:rPrDefault>
-      <w:rPr>
-        <w:rFonts w:asciiTheme="minorHAnsi" w:eastAsiaTheme="minorEastAsia" w:hAnsiTheme="minorHAnsi" w:cstheme="minorBidi"/>
-        <w:lang w:val="es-PE" w:eastAsia="es-PE" w:bidi="ar-SA"/>
-      </w:rPr>
-    </w:rPrDefault>
-    <w:pPrDefault>
-      <w:pPr>
-        <w:spacing w:after="120" w:line="264" w:lineRule="auto"/>
-      </w:pPr>
-    </w:pPrDefault>
-  </w:docDefaults>
-  <w:latentStyles w:defLockedState="0" w:defUIPriority="99" w:defSemiHidden="1" w:defUnhideWhenUsed="1" w:defQFormat="0" w:count="267">
-    <w:lsdException w:name="Normal" w:semiHidden="0" w:uiPriority="0" w:unhideWhenUsed="0" w:qFormat="1"/>
-    <w:lsdException w:name="heading 1" w:semiHidden="0" w:uiPriority="9" w:unhideWhenUsed="0" w:qFormat="1"/>
-    <w:lsdException w:name="heading 2" w:uiPriority="9" w:qFormat="1"/>
-    <w:lsdException w:name="heading 3" w:semiHidden="0" w:uiPriority="9" w:unhideWhenUsed="0" w:qFormat="1"/>
-    <w:lsdException w:name="heading 4" w:uiPriority="9" w:qFormat="1"/>
-    <w:lsdException w:name="heading 5" w:uiPriority="9" w:qFormat="1"/>
-    <w:lsdException w:name="heading 6" w:uiPriority="9" w:qFormat="1"/>
-    <w:lsdException w:name="heading 7" w:uiPriority="9" w:qFormat="1"/>
-    <w:lsdException w:name="heading 8" w:uiPriority="9" w:qFormat="1"/>
-    <w:lsdException w:name="heading 9" w:uiPriority="9" w:qFormat="1"/>
-    <w:lsdException w:name="toc 1" w:uiPriority="39"/>
-    <w:lsdException w:name="toc 2" w:uiPriority="39"/>
-    <w:lsdException w:name="toc 3" w:uiPriority="39"/>
-    <w:lsdException w:name="toc 4" w:uiPriority="39"/>
-    <w:lsdException w:name="toc 5" w:uiPriority="39"/>
-    <w:lsdException w:name="toc 6" w:uiPriority="39"/>
-    <w:lsdException w:name="toc 7" w:uiPriority="39"/>
-    <w:lsdException w:name="toc 8" w:uiPriority="39"/>
-    <w:lsdException w:name="toc 9" w:uiPriority="39"/>
-    <w:lsdException w:name="caption" w:uiPriority="35" w:qFormat="1"/>
-    <w:lsdException w:name="List Number" w:uiPriority="0"/>
-    <w:lsdException w:name="Title" w:semiHidden="0" w:uiPriority="10" w:unhideWhenUsed="0" w:qFormat="1"/>
-    <w:lsdException w:name="Default Paragraph Font" w:uiPriority="1"/>
-    <w:lsdException w:name="Subtitle" w:semiHidden="0" w:uiPriority="11" w:unhideWhenUsed="0" w:qFormat="1"/>
-    <w:lsdException w:name="Strong" w:semiHidden="0" w:uiPriority="22" w:unhideWhenUsed="0" w:qFormat="1"/>
-    <w:lsdException w:name="Emphasis" w:semiHidden="0" w:uiPriority="20" w:unhideWhenUsed="0" w:qFormat="1"/>
-    <w:lsdException w:name="Table Grid" w:semiHidden="0" w:uiPriority="39" w:unhideWhenUsed="0"/>
-    <w:lsdException w:name="Placeholder Text" w:unhideWhenUsed="0"/>
-    <w:lsdException w:name="No Spacing" w:semiHidden="0" w:uiPriority="1" w:unhideWhenUsed="0" w:qFormat="1"/>
-    <w:lsdException w:name="Light Shading" w:semiHidden="0" w:uiPriority="60" w:unhideWhenUsed="0"/>
-    <w:lsdException w:name="Light List" w:semiHidden="0" w:uiPriority="61" w:unhideWhenUsed="0"/>
-    <w:lsdException w:name="Light Grid" w:semiHidden="0" w:uiPriority="62" w:unhideWhenUsed="0"/>
-    <w:lsdException w:name="Medium Shading 1" w:semiHidden="0" w:uiPriority="63" w:unhideWhenUsed="0"/>
-    <w:lsdException w:name="Medium Shading 2" w:semiHidden="0" w:uiPriority="64" w:unhideWhenUsed="0"/>
-    <w:lsdException w:name="Medium List 1" w:semiHidden="0" w:uiPriority="65" w:unhideWhenUsed="0"/>
-    <w:lsdException w:name="Medium List 2" w:semiHidden="0" w:uiPriority="66" w:unhideWhenUsed="0"/>
-    <w:lsdException w:name="Medium Grid 1" w:semiHidden="0" w:uiPriority="67" w:unhideWhenUsed="0"/>
-    <w:lsdException w:name="Medium Grid 2" w:semiHidden="0" w:uiPriority="68" w:unhideWhenUsed="0"/>
-    <w:lsdException w:name="Medium Grid 3" w:semiHidden="0" w:uiPriority="69" w:unhideWhenUsed="0"/>
-    <w:lsdException w:name="Dark List" w:semiHidden="0" w:uiPriority="70" w:unhideWhenUsed="0"/>
-    <w:lsdException w:name="Colorful Shading" w:semiHidden="0" w:uiPriority="71" w:unhideWhenUsed="0"/>
-    <w:lsdException w:name="Colorful List" w:semiHidden="0" w:uiPriority="72" w:unhideWhenUsed="0"/>
-    <w:lsdException w:name="Colorful Grid" w:semiHidden="0" w:uiPriority="73" w:unhideWhenUsed="0"/>
-    <w:lsdException w:name="Light Shading Accent 1" w:semiHidden="0" w:uiPriority="60" w:unhideWhenUsed="0"/>
-    <w:lsdException w:name="Light List Accent 1" w:semiHidden="0" w:uiPriority="61" w:unhideWhenUsed="0"/>
-    <w:lsdException w:name="Light Grid Accent 1" w:semiHidden="0" w:uiPriority="62" w:unhideWhenUsed="0"/>
-    <w:lsdException w:name="Medium Shading 1 Accent 1" w:semiHidden="0" w:uiPriority="63" w:unhideWhenUsed="0"/>
-    <w:lsdException w:name="Medium Shading 2 Accent 1" w:semiHidden="0" w:uiPriority="64" w:unhideWhenUsed="0"/>
-    <w:lsdException w:name="Medium List 1 Accent 1" w:semiHidden="0" w:uiPriority="65" w:unhideWhenUsed="0"/>
-    <w:lsdException w:name="Revision" w:unhideWhenUsed="0"/>
-    <w:lsdException w:name="List Paragraph" w:semiHidden="0" w:uiPriority="34" w:unhideWhenUsed="0" w:qFormat="1"/>
-    <w:lsdException w:name="Quote" w:semiHidden="0" w:uiPriority="29" w:unhideWhenUsed="0" w:qFormat="1"/>
-    <w:lsdException w:name="Intense Quote" w:semiHidden="0" w:uiPriority="30" w:unhideWhenUsed="0" w:qFormat="1"/>
-    <w:lsdException w:name="Medium List 2 Accent 1" w:semiHidden="0" w:uiPriority="66" w:unhideWhenUsed="0"/>
-    <w:lsdException w:name="Medium Grid 1 Accent 1" w:semiHidden="0" w:uiPriority="67" w:unhideWhenUsed="0"/>
-    <w:lsdException w:name="Medium Grid 2 Accent 1" w:semiHidden="0" w:uiPriority="68" w:unhideWhenUsed="0"/>
-    <w:lsdException w:name="Medium Grid 3 Accent 1" w:semiHidden="0" w:uiPriority="69" w:unhideWhenUsed="0"/>
-    <w:lsdException w:name="Dark List Accent 1" w:semiHidden="0" w:uiPriority="70" w:unhideWhenUsed="0"/>
-    <w:lsdException w:name="Colorful Shading Accent 1" w:semiHidden="0" w:uiPriority="71" w:unhideWhenUsed="0"/>
-    <w:lsdException w:name="Colorful List Accent 1" w:semiHidden="0" w:uiPriority="72" w:unhideWhenUsed="0"/>
-    <w:lsdException w:name="Colorful Grid Accent 1" w:semiHidden="0" w:uiPriority="73" w:unhideWhenUsed="0"/>
-    <w:lsdException w:name="Light Shading Accent 2" w:semiHidden="0" w:uiPriority="60" w:unhideWhenUsed="0"/>
-    <w:lsdException w:name="Light List Accent 2" w:semiHidden="0" w:uiPriority="61" w:unhideWhenUsed="0"/>
-    <w:lsdException w:name="Light Grid Accent 2" w:semiHidden="0" w:uiPriority="62" w:unhideWhenUsed="0"/>
-    <w:lsdException w:name="Medium Shading 1 Accent 2" w:semiHidden="0" w:uiPriority="63" w:unhideWhenUsed="0"/>
-    <w:lsdException w:name="Medium Shading 2 Accent 2" w:semiHidden="0" w:uiPriority="64" w:unhideWhenUsed="0"/>
-    <w:lsdException w:name="Medium List 1 Accent 2" w:semiHidden="0" w:uiPriority="65" w:unhideWhenUsed="0"/>
-    <w:lsdException w:name="Medium List 2 Accent 2" w:semiHidden="0" w:uiPriority="66" w:unhideWhenUsed="0"/>
-    <w:lsdException w:name="Medium Grid 1 Accent 2" w:semiHidden="0" w:uiPriority="67" w:unhideWhenUsed="0"/>
-    <w:lsdException w:name="Medium Grid 2 Accent 2" w:semiHidden="0" w:uiPriority="68" w:unhideWhenUsed="0"/>
-    <w:lsdException w:name="Medium Grid 3 Accent 2" w:semiHidden="0" w:uiPriority="69" w:unhideWhenUsed="0"/>
-    <w:lsdException w:name="Dark List Accent 2" w:semiHidden="0" w:uiPriority="70" w:unhideWhenUsed="0"/>
-    <w:lsdException w:name="Colorful Shading Accent 2" w:semiHidden="0" w:uiPriority="71" w:unhideWhenUsed="0"/>
-    <w:lsdException w:name="Colorful List Accent 2" w:semiHidden="0" w:uiPriority="72" w:unhideWhenUsed="0"/>
-    <w:lsdException w:name="Colorful Grid Accent 2" w:semiHidden="0" w:uiPriority="73" w:unhideWhenUsed="0"/>
-    <w:lsdException w:name="Light Shading Accent 3" w:semiHidden="0" w:uiPriority="60" w:unhideWhenUsed="0"/>
-    <w:lsdException w:name="Light List Accent 3" w:semiHidden="0" w:uiPriority="61" w:unhideWhenUsed="0"/>
-    <w:lsdException w:name="Light Grid Accent 3" w:semiHidden="0" w:uiPriority="62" w:unhideWhenUsed="0"/>
-    <w:lsdException w:name="Medium Shading 1 Accent 3" w:semiHidden="0" w:uiPriority="63" w:unhideWhenUsed="0"/>
-    <w:lsdException w:name="Medium Shading 2 Accent 3" w:semiHidden="0" w:uiPriority="64" w:unhideWhenUsed="0"/>
-    <w:lsdException w:name="Medium List 1 Accent 3" w:semiHidden="0" w:uiPriority="65" w:unhideWhenUsed="0"/>
-    <w:lsdException w:name="Medium List 2 Accent 3" w:semiHidden="0" w:uiPriority="66" w:unhideWhenUsed="0"/>
-    <w:lsdException w:name="Medium Grid 1 Accent 3" w:semiHidden="0" w:uiPriority="67" w:unhideWhenUsed="0"/>
-    <w:lsdException w:name="Medium Grid 2 Accent 3" w:semiHidden="0" w:uiPriority="68" w:unhideWhenUsed="0"/>
-    <w:lsdException w:name="Medium Grid 3 Accent 3" w:semiHidden="0" w:uiPriority="69" w:unhideWhenUsed="0"/>
-    <w:lsdException w:name="Dark List Accent 3" w:semiHidden="0" w:uiPriority="70" w:unhideWhenUsed="0"/>
-    <w:lsdException w:name="Colorful Shading Accent 3" w:semiHidden="0" w:uiPriority="71" w:unhideWhenUsed="0"/>
-    <w:lsdException w:name="Colorful List Accent 3" w:semiHidden="0" w:uiPriority="72" w:unhideWhenUsed="0"/>
-    <w:lsdException w:name="Colorful Grid Accent 3" w:semiHidden="0" w:uiPriority="73" w:unhideWhenUsed="0"/>
-    <w:lsdException w:name="Light Shading Accent 4" w:semiHidden="0" w:uiPriority="60" w:unhideWhenUsed="0"/>
-    <w:lsdException w:name="Light List Accent 4" w:semiHidden="0" w:uiPriority="61" w:unhideWhenUsed="0"/>
-    <w:lsdException w:name="Light Grid Accent 4" w:semiHidden="0" w:uiPriority="62" w:unhideWhenUsed="0"/>
-    <w:lsdException w:name="Medium Shading 1 Accent 4" w:semiHidden="0" w:uiPriority="63" w:unhideWhenUsed="0"/>
-    <w:lsdException w:name="Medium Shading 2 Accent 4" w:semiHidden="0" w:uiPriority="64" w:unhideWhenUsed="0"/>
-    <w:lsdException w:name="Medium List 1 Accent 4" w:semiHidden="0" w:uiPriority="65" w:unhideWhenUsed="0"/>
-    <w:lsdException w:name="Medium List 2 Accent 4" w:semiHidden="0" w:uiPriority="66" w:unhideWhenUsed="0"/>
-    <w:lsdException w:name="Medium Grid 1 Accent 4" w:semiHidden="0" w:uiPriority="67" w:unhideWhenUsed="0"/>
-    <w:lsdException w:name="Medium Grid 2 Accent 4" w:semiHidden="0" w:uiPriority="68" w:unhideWhenUsed="0"/>
-    <w:lsdException w:name="Medium Grid 3 Accent 4" w:semiHidden="0" w:uiPriority="69" w:unhideWhenUsed="0"/>
-    <w:lsdException w:name="Dark List Accent 4" w:semiHidden="0" w:uiPriority="70" w:unhideWhenUsed="0"/>
-    <w:lsdException w:name="Colorful Shading Accent 4" w:semiHidden="0" w:uiPriority="71" w:unhideWhenUsed="0"/>
-    <w:lsdException w:name="Colorful List Accent 4" w:semiHidden="0" w:uiPriority="72" w:unhideWhenUsed="0"/>
-    <w:lsdException w:name="Colorful Grid Accent 4" w:semiHidden="0" w:uiPriority="73" w:unhideWhenUsed="0"/>
-    <w:lsdException w:name="Light Shading Accent 5" w:semiHidden="0" w:uiPriority="60" w:unhideWhenUsed="0"/>
-    <w:lsdException w:name="Light List Accent 5" w:semiHidden="0" w:uiPriority="61" w:unhideWhenUsed="0"/>
-    <w:lsdException w:name="Light Grid Accent 5" w:semiHidden="0" w:uiPriority="62" w:unhideWhenUsed="0"/>
-    <w:lsdException w:name="Medium Shading 1 Accent 5" w:semiHidden="0" w:uiPriority="63" w:unhideWhenUsed="0"/>
-    <w:lsdException w:name="Medium Shading 2 Accent 5" w:semiHidden="0" w:uiPriority="64" w:unhideWhenUsed="0"/>
-    <w:lsdException w:name="Medium List 1 Accent 5" w:semiHidden="0" w:uiPriority="65" w:unhideWhenUsed="0"/>
-    <w:lsdException w:name="Medium List 2 Accent 5" w:semiHidden="0" w:uiPriority="66" w:unhideWhenUsed="0"/>
-    <w:lsdException w:name="Medium Grid 1 Accent 5" w:semiHidden="0" w:uiPriority="67" w:unhideWhenUsed="0"/>
-    <w:lsdException w:name="Medium Grid 2 Accent 5" w:semiHidden="0" w:uiPriority="68" w:unhideWhenUsed="0"/>
-    <w:lsdException w:name="Medium Grid 3 Accent 5" w:semiHidden="0" w:uiPriority="69" w:unhideWhenUsed="0"/>
-    <w:lsdException w:name="Dark List Accent 5" w:semiHidden="0" w:uiPriority="70" w:unhideWhenUsed="0"/>
-    <w:lsdException w:name="Colorful Shading Accent 5" w:semiHidden="0" w:uiPriority="71" w:unhideWhenUsed="0"/>
-    <w:lsdException w:name="Colorful List Accent 5" w:semiHidden="0" w:uiPriority="72" w:unhideWhenUsed="0"/>
-    <w:lsdException w:name="Colorful Grid Accent 5" w:semiHidden="0" w:uiPriority="73" w:unhideWhenUsed="0"/>
-    <w:lsdException w:name="Light Shading Accent 6" w:semiHidden="0" w:uiPriority="60" w:unhideWhenUsed="0"/>
-    <w:lsdException w:name="Light List Accent 6" w:semiHidden="0" w:uiPriority="61" w:unhideWhenUsed="0"/>
-    <w:lsdException w:name="Light Grid Accent 6" w:semiHidden="0" w:uiPriority="62" w:unhideWhenUsed="0"/>
-    <w:lsdException w:name="Medium Shading 1 Accent 6" w:semiHidden="0" w:uiPriority="63" w:unhideWhenUsed="0"/>
-    <w:lsdException w:name="Medium Shading 2 Accent 6" w:semiHidden="0" w:uiPriority="64" w:unhideWhenUsed="0"/>
-    <w:lsdException w:name="Medium List 1 Accent 6" w:semiHidden="0" w:uiPriority="65" w:unhideWhenUsed="0"/>
-    <w:lsdException w:name="Medium List 2 Accent 6" w:semiHidden="0" w:uiPriority="66" w:unhideWhenUsed="0"/>
-    <w:lsdException w:name="Medium Grid 1 Accent 6" w:semiHidden="0" w:uiPriority="67" w:unhideWhenUsed="0"/>
-    <w:lsdException w:name="Medium Grid 2 Accent 6" w:semiHidden="0" w:uiPriority="68" w:unhideWhenUsed="0"/>
-    <w:lsdException w:name="Medium Grid 3 Accent 6" w:semiHidden="0" w:uiPriority="69" w:unhideWhenUsed="0"/>
-    <w:lsdException w:name="Dark List Accent 6" w:semiHidden="0" w:uiPriority="70" w:unhideWhenUsed="0"/>
-    <w:lsdException w:name="Colorful Shading Accent 6" w:semiHidden="0" w:uiPriority="71" w:unhideWhenUsed="0"/>
-    <w:lsdException w:name="Colorful List Accent 6" w:semiHidden="0" w:uiPriority="72" w:unhideWhenUsed="0"/>
-    <w:lsdException w:name="Colorful Grid Accent 6" w:semiHidden="0" w:uiPriority="73" w:unhideWhenUsed="0"/>
-    <w:lsdException w:name="Subtle Emphasis" w:semiHidden="0" w:uiPriority="19" w:unhideWhenUsed="0" w:qFormat="1"/>
-    <w:lsdException w:name="Intense Emphasis" w:semiHidden="0" w:uiPriority="21" w:unhideWhenUsed="0" w:qFormat="1"/>
-    <w:lsdException w:name="Subtle Reference" w:semiHidden="0" w:uiPriority="31" w:unhideWhenUsed="0" w:qFormat="1"/>
-    <w:lsdException w:name="Intense Reference" w:semiHidden="0" w:uiPriority="32" w:unhideWhenUsed="0" w:qFormat="1"/>
-    <w:lsdException w:name="Book Title" w:semiHidden="0" w:uiPriority="33" w:unhideWhenUsed="0" w:qFormat="1"/>
-    <w:lsdException w:name="Bibliography" w:uiPriority="37"/>
-    <w:lsdException w:name="TOC Heading" w:uiPriority="39" w:qFormat="1"/>
-  </w:latentStyles>
-  <w:style w:type="paragraph" w:default="1" w:styleId="Normal">
-    <w:name w:val="Normal"/>
-    <w:qFormat/>
-    <w:rsid w:val="00B037E8"/>
-  </w:style>
-  <w:style w:type="paragraph" w:styleId="Ttulo1">
-    <w:name w:val="heading 1"/>
-    <w:basedOn w:val="Normal"/>
-    <w:next w:val="Normal"/>
-    <w:link w:val="Ttulo1Car"/>
-    <w:uiPriority w:val="9"/>
-    <w:qFormat/>
-    <w:rsid w:val="00B037E8"/>
+  <w:style w:type="table" w:styleId="Listamedia2-nfasis1">
+    <w:name w:val="Medium List 2 Accent 1"/>
+    <w:basedOn w:val="Tablanormal"/>
+    <w:uiPriority w:val="66"/>
+    <w:rsid w:val="003E2808"/>
     <w:pPr>
-      <w:keepNext/>
-      <w:keepLines/>
-      <w:numPr>
-        <w:numId w:val="16"/>
-      </w:numPr>
-      <w:spacing w:before="320" w:after="0" w:line="240" w:lineRule="auto"/>
-      <w:outlineLvl w:val="0"/>
+      <w:spacing w:after="0" w:line="240" w:lineRule="auto"/>
     </w:pPr>
     <w:rPr>
       <w:rFonts w:asciiTheme="majorHAnsi" w:eastAsiaTheme="majorEastAsia" w:hAnsiTheme="majorHAnsi" w:cstheme="majorBidi"/>
-      <w:color w:val="7B230C" w:themeColor="accent1" w:themeShade="BF"/>
-      <w:sz w:val="32"/>
-      <w:szCs w:val="32"/>
-    </w:rPr>
-  </w:style>
-  <w:style w:type="paragraph" w:styleId="Ttulo2">
-    <w:name w:val="heading 2"/>
-    <w:basedOn w:val="Normal"/>
-    <w:next w:val="Normal"/>
-    <w:link w:val="Ttulo2Car"/>
-    <w:uiPriority w:val="9"/>
-    <w:unhideWhenUsed/>
-    <w:qFormat/>
-    <w:rsid w:val="00B037E8"/>
-    <w:pPr>
-      <w:keepNext/>
-      <w:keepLines/>
-      <w:numPr>
-        <w:ilvl w:val="1"/>
-        <w:numId w:val="16"/>
-      </w:numPr>
-      <w:spacing w:before="80" w:after="0" w:line="240" w:lineRule="auto"/>
-      <w:outlineLvl w:val="1"/>
-    </w:pPr>
-    <w:rPr>
-      <w:rFonts w:asciiTheme="majorHAnsi" w:eastAsiaTheme="majorEastAsia" w:hAnsiTheme="majorHAnsi" w:cstheme="majorBidi"/>
-      <w:color w:val="404040" w:themeColor="text1" w:themeTint="BF"/>
-      <w:sz w:val="28"/>
-      <w:szCs w:val="28"/>
-    </w:rPr>
-  </w:style>
-  <w:style w:type="paragraph" w:styleId="Ttulo3">
-    <w:name w:val="heading 3"/>
-    <w:basedOn w:val="Normal"/>
-    <w:next w:val="Normal"/>
-    <w:link w:val="Ttulo3Car"/>
-    <w:uiPriority w:val="9"/>
-    <w:unhideWhenUsed/>
-    <w:qFormat/>
-    <w:rsid w:val="00B037E8"/>
-    <w:pPr>
-      <w:keepNext/>
-      <w:keepLines/>
-      <w:numPr>
-        <w:ilvl w:val="2"/>
-        <w:numId w:val="16"/>
-      </w:numPr>
-      <w:spacing w:before="40" w:after="0" w:line="240" w:lineRule="auto"/>
-      <w:outlineLvl w:val="2"/>
-    </w:pPr>
-    <w:rPr>
-      <w:rFonts w:asciiTheme="majorHAnsi" w:eastAsiaTheme="majorEastAsia" w:hAnsiTheme="majorHAnsi" w:cstheme="majorBidi"/>
-      <w:color w:val="766F54" w:themeColor="text2"/>
-      <w:sz w:val="24"/>
-      <w:szCs w:val="24"/>
-    </w:rPr>
-  </w:style>
-  <w:style w:type="paragraph" w:styleId="Ttulo4">
-    <w:name w:val="heading 4"/>
-    <w:basedOn w:val="Normal"/>
-    <w:next w:val="Normal"/>
-    <w:link w:val="Ttulo4Car"/>
-    <w:uiPriority w:val="9"/>
-    <w:semiHidden/>
-    <w:unhideWhenUsed/>
-    <w:qFormat/>
-    <w:rsid w:val="00B037E8"/>
-    <w:pPr>
-      <w:keepNext/>
-      <w:keepLines/>
-      <w:numPr>
-        <w:ilvl w:val="3"/>
-        <w:numId w:val="16"/>
-      </w:numPr>
-      <w:spacing w:before="40" w:after="0"/>
-      <w:outlineLvl w:val="3"/>
-    </w:pPr>
-    <w:rPr>
-      <w:rFonts w:asciiTheme="majorHAnsi" w:eastAsiaTheme="majorEastAsia" w:hAnsiTheme="majorHAnsi" w:cstheme="majorBidi"/>
+      <w:color w:val="000000" w:themeColor="text1"/>
       <w:sz w:val="22"/>
       <w:szCs w:val="22"/>
+      <w:lang w:eastAsia="en-US"/>
     </w:rPr>
-  </w:style>
-  <w:style w:type="paragraph" w:styleId="Ttulo5">
-    <w:name w:val="heading 5"/>
-    <w:basedOn w:val="Normal"/>
-    <w:next w:val="Normal"/>
-    <w:link w:val="Ttulo5Car"/>
-    <w:uiPriority w:val="9"/>
-    <w:semiHidden/>
-    <w:unhideWhenUsed/>
-    <w:qFormat/>
-    <w:rsid w:val="00B037E8"/>
-    <w:pPr>
-      <w:keepNext/>
-      <w:keepLines/>
-      <w:numPr>
-        <w:ilvl w:val="4"/>
-        <w:numId w:val="16"/>
-      </w:numPr>
-      <w:spacing w:before="40" w:after="0"/>
-      <w:outlineLvl w:val="4"/>
-    </w:pPr>
-    <w:rPr>
-      <w:rFonts w:asciiTheme="majorHAnsi" w:eastAsiaTheme="majorEastAsia" w:hAnsiTheme="majorHAnsi" w:cstheme="majorBidi"/>
-      <w:color w:val="766F54" w:themeColor="text2"/>
-      <w:sz w:val="22"/>
-      <w:szCs w:val="22"/>
-    </w:rPr>
-  </w:style>
-  <w:style w:type="paragraph" w:styleId="Ttulo6">
-    <w:name w:val="heading 6"/>
-    <w:basedOn w:val="Normal"/>
-    <w:next w:val="Normal"/>
-    <w:link w:val="Ttulo6Car"/>
-    <w:uiPriority w:val="9"/>
-    <w:semiHidden/>
-    <w:unhideWhenUsed/>
-    <w:qFormat/>
-    <w:rsid w:val="00B037E8"/>
-    <w:pPr>
-      <w:keepNext/>
-      <w:keepLines/>
-      <w:numPr>
-        <w:ilvl w:val="5"/>
-        <w:numId w:val="16"/>
-      </w:numPr>
-      <w:spacing w:before="40" w:after="0"/>
-      <w:outlineLvl w:val="5"/>
-    </w:pPr>
-    <w:rPr>
-      <w:rFonts w:asciiTheme="majorHAnsi" w:eastAsiaTheme="majorEastAsia" w:hAnsiTheme="majorHAnsi" w:cstheme="majorBidi"/>
-      <w:i/>
-      <w:iCs/>
-      <w:color w:val="766F54" w:themeColor="text2"/>
-      <w:sz w:val="21"/>
-      <w:szCs w:val="21"/>
-    </w:rPr>
-  </w:style>
-  <w:style w:type="paragraph" w:styleId="Ttulo7">
-    <w:name w:val="heading 7"/>
-    <w:basedOn w:val="Normal"/>
-    <w:next w:val="Normal"/>
-    <w:link w:val="Ttulo7Car"/>
-    <w:uiPriority w:val="9"/>
-    <w:semiHidden/>
-    <w:unhideWhenUsed/>
-    <w:qFormat/>
-    <w:rsid w:val="00B037E8"/>
-    <w:pPr>
-      <w:keepNext/>
-      <w:keepLines/>
-      <w:numPr>
-        <w:ilvl w:val="6"/>
-        <w:numId w:val="16"/>
-      </w:numPr>
-      <w:spacing w:before="40" w:after="0"/>
-      <w:outlineLvl w:val="6"/>
-    </w:pPr>
-    <w:rPr>
-      <w:rFonts w:asciiTheme="majorHAnsi" w:eastAsiaTheme="majorEastAsia" w:hAnsiTheme="majorHAnsi" w:cstheme="majorBidi"/>
-      <w:i/>
-      <w:iCs/>
-      <w:color w:val="521708" w:themeColor="accent1" w:themeShade="80"/>
-      <w:sz w:val="21"/>
-      <w:szCs w:val="21"/>
-    </w:rPr>
-  </w:style>
-  <w:style w:type="paragraph" w:styleId="Ttulo8">
-    <w:name w:val="heading 8"/>
-    <w:basedOn w:val="Normal"/>
-    <w:next w:val="Normal"/>
-    <w:link w:val="Ttulo8Car"/>
-    <w:uiPriority w:val="9"/>
-    <w:semiHidden/>
-    <w:unhideWhenUsed/>
-    <w:qFormat/>
-    <w:rsid w:val="00B037E8"/>
-    <w:pPr>
-      <w:keepNext/>
-      <w:keepLines/>
-      <w:numPr>
-        <w:ilvl w:val="7"/>
-        <w:numId w:val="16"/>
-      </w:numPr>
-      <w:spacing w:before="40" w:after="0"/>
-      <w:outlineLvl w:val="7"/>
-    </w:pPr>
-    <w:rPr>
-      <w:rFonts w:asciiTheme="majorHAnsi" w:eastAsiaTheme="majorEastAsia" w:hAnsiTheme="majorHAnsi" w:cstheme="majorBidi"/>
-      <w:b/>
-      <w:bCs/>
-      <w:color w:val="766F54" w:themeColor="text2"/>
-    </w:rPr>
-  </w:style>
-  <w:style w:type="paragraph" w:styleId="Ttulo9">
-    <w:name w:val="heading 9"/>
-    <w:basedOn w:val="Normal"/>
-    <w:next w:val="Normal"/>
-    <w:link w:val="Ttulo9Car"/>
-    <w:uiPriority w:val="9"/>
-    <w:semiHidden/>
-    <w:unhideWhenUsed/>
-    <w:qFormat/>
-    <w:rsid w:val="00B037E8"/>
-    <w:pPr>
-      <w:keepNext/>
-      <w:keepLines/>
-      <w:numPr>
-        <w:ilvl w:val="8"/>
-        <w:numId w:val="16"/>
-      </w:numPr>
-      <w:spacing w:before="40" w:after="0"/>
-      <w:outlineLvl w:val="8"/>
-    </w:pPr>
-    <w:rPr>
-      <w:rFonts w:asciiTheme="majorHAnsi" w:eastAsiaTheme="majorEastAsia" w:hAnsiTheme="majorHAnsi" w:cstheme="majorBidi"/>
-      <w:b/>
-      <w:bCs/>
-      <w:i/>
-      <w:iCs/>
-      <w:color w:val="766F54" w:themeColor="text2"/>
-    </w:rPr>
-  </w:style>
-  <w:style w:type="character" w:default="1" w:styleId="Fuentedeprrafopredeter">
-    <w:name w:val="Default Paragraph Font"/>
-    <w:uiPriority w:val="1"/>
-    <w:semiHidden/>
-    <w:unhideWhenUsed/>
-  </w:style>
-  <w:style w:type="table" w:default="1" w:styleId="Tablanormal">
-    <w:name w:val="Normal Table"/>
-    <w:uiPriority w:val="99"/>
-    <w:semiHidden/>
-    <w:unhideWhenUsed/>
     <w:tblPr>
+      <w:tblStyleRowBandSize w:val="1"/>
+      <w:tblStyleColBandSize w:val="1"/>
       <w:tblInd w:w="0" w:type="dxa"/>
+      <w:tblBorders>
+        <w:top w:val="single" w:sz="8" w:space="0" w:color="A53010" w:themeColor="accent1"/>
+        <w:left w:val="single" w:sz="8" w:space="0" w:color="A53010" w:themeColor="accent1"/>
+        <w:bottom w:val="single" w:sz="8" w:space="0" w:color="A53010" w:themeColor="accent1"/>
+        <w:right w:val="single" w:sz="8" w:space="0" w:color="A53010" w:themeColor="accent1"/>
+      </w:tblBorders>
       <w:tblCellMar>
         <w:top w:w="0" w:type="dxa"/>
         <w:left w:w="108" w:type="dxa"/>
@@ -7988,590 +10856,6 @@
         <w:right w:w="108" w:type="dxa"/>
       </w:tblCellMar>
     </w:tblPr>
-  </w:style>
-  <w:style w:type="numbering" w:default="1" w:styleId="Sinlista">
-    <w:name w:val="No List"/>
-    <w:uiPriority w:val="99"/>
-    <w:semiHidden/>
-    <w:unhideWhenUsed/>
-  </w:style>
-  <w:style w:type="paragraph" w:styleId="TDC1">
-    <w:name w:val="toc 1"/>
-    <w:basedOn w:val="Normal"/>
-    <w:next w:val="Normal"/>
-    <w:autoRedefine/>
-    <w:uiPriority w:val="39"/>
-    <w:rsid w:val="002C5DFC"/>
-    <w:pPr>
-      <w:spacing w:before="360"/>
-    </w:pPr>
-    <w:rPr>
-      <w:rFonts w:cs="Arial"/>
-      <w:b/>
-      <w:bCs/>
-      <w:caps/>
-      <w:sz w:val="24"/>
-      <w:szCs w:val="28"/>
-    </w:rPr>
-  </w:style>
-  <w:style w:type="character" w:styleId="Hipervnculo">
-    <w:name w:val="Hyperlink"/>
-    <w:uiPriority w:val="99"/>
-    <w:rsid w:val="002C5DFC"/>
-    <w:rPr>
-      <w:color w:val="0000FF"/>
-      <w:u w:val="single"/>
-    </w:rPr>
-  </w:style>
-  <w:style w:type="table" w:styleId="Tablaconcuadrcula">
-    <w:name w:val="Table Grid"/>
-    <w:basedOn w:val="Tablanormal"/>
-    <w:rsid w:val="002C5DFC"/>
-    <w:rPr>
-      <w:lang w:bidi="x-none"/>
-    </w:rPr>
-    <w:tblPr>
-      <w:tblBorders>
-        <w:top w:val="single" w:sz="4" w:space="0" w:color="auto"/>
-        <w:left w:val="single" w:sz="4" w:space="0" w:color="auto"/>
-        <w:bottom w:val="single" w:sz="4" w:space="0" w:color="auto"/>
-        <w:right w:val="single" w:sz="4" w:space="0" w:color="auto"/>
-        <w:insideH w:val="single" w:sz="4" w:space="0" w:color="auto"/>
-        <w:insideV w:val="single" w:sz="4" w:space="0" w:color="auto"/>
-      </w:tblBorders>
-    </w:tblPr>
-  </w:style>
-  <w:style w:type="paragraph" w:styleId="Textoindependiente">
-    <w:name w:val="Body Text"/>
-    <w:basedOn w:val="Normal"/>
-    <w:rsid w:val="002C5DFC"/>
-    <w:pPr>
-      <w:spacing w:line="0" w:lineRule="atLeast"/>
-      <w:ind w:left="360"/>
-    </w:pPr>
-    <w:rPr>
-      <w:spacing w:val="-5"/>
-    </w:rPr>
-  </w:style>
-  <w:style w:type="paragraph" w:customStyle="1" w:styleId="TableText">
-    <w:name w:val="Table Text"/>
-    <w:basedOn w:val="Normal"/>
-    <w:rsid w:val="002C5DFC"/>
-    <w:pPr>
-      <w:ind w:left="14"/>
-    </w:pPr>
-    <w:rPr>
-      <w:spacing w:val="-5"/>
-      <w:sz w:val="16"/>
-    </w:rPr>
-  </w:style>
-  <w:style w:type="paragraph" w:styleId="Encabezado">
-    <w:name w:val="header"/>
-    <w:basedOn w:val="Normal"/>
-    <w:rsid w:val="002C5DFC"/>
-    <w:pPr>
-      <w:tabs>
-        <w:tab w:val="center" w:pos="4320"/>
-        <w:tab w:val="right" w:pos="8640"/>
-      </w:tabs>
-    </w:pPr>
-  </w:style>
-  <w:style w:type="paragraph" w:styleId="Piedepgina">
-    <w:name w:val="footer"/>
-    <w:basedOn w:val="Normal"/>
-    <w:rsid w:val="002C5DFC"/>
-    <w:pPr>
-      <w:tabs>
-        <w:tab w:val="center" w:pos="4320"/>
-        <w:tab w:val="right" w:pos="8640"/>
-      </w:tabs>
-    </w:pPr>
-  </w:style>
-  <w:style w:type="paragraph" w:customStyle="1" w:styleId="StyleTableHeader10pt">
-    <w:name w:val="Style Table Header + 10 pt"/>
-    <w:basedOn w:val="Normal"/>
-    <w:rsid w:val="002C5DFC"/>
-    <w:pPr>
-      <w:spacing w:before="60"/>
-      <w:jc w:val="center"/>
-    </w:pPr>
-    <w:rPr>
-      <w:b/>
-      <w:bCs/>
-      <w:spacing w:val="-5"/>
-    </w:rPr>
-  </w:style>
-  <w:style w:type="character" w:styleId="Nmerodepgina">
-    <w:name w:val="page number"/>
-    <w:basedOn w:val="Fuentedeprrafopredeter"/>
-    <w:rsid w:val="002C5DFC"/>
-  </w:style>
-  <w:style w:type="paragraph" w:styleId="TDC3">
-    <w:name w:val="toc 3"/>
-    <w:basedOn w:val="Normal"/>
-    <w:next w:val="Normal"/>
-    <w:autoRedefine/>
-    <w:semiHidden/>
-    <w:rsid w:val="002C5DFC"/>
-    <w:pPr>
-      <w:ind w:left="400"/>
-    </w:pPr>
-  </w:style>
-  <w:style w:type="paragraph" w:styleId="Textodeglobo">
-    <w:name w:val="Balloon Text"/>
-    <w:basedOn w:val="Normal"/>
-    <w:semiHidden/>
-    <w:rsid w:val="0051423C"/>
-    <w:rPr>
-      <w:rFonts w:ascii="Lucida Grande" w:hAnsi="Lucida Grande"/>
-      <w:sz w:val="18"/>
-      <w:szCs w:val="18"/>
-    </w:rPr>
-  </w:style>
-  <w:style w:type="paragraph" w:styleId="Prrafodelista">
-    <w:name w:val="List Paragraph"/>
-    <w:basedOn w:val="Normal"/>
-    <w:uiPriority w:val="34"/>
-    <w:qFormat/>
-    <w:rsid w:val="00EF2780"/>
-    <w:pPr>
-      <w:ind w:left="720"/>
-      <w:contextualSpacing/>
-    </w:pPr>
-  </w:style>
-  <w:style w:type="character" w:customStyle="1" w:styleId="Ttulo1Car">
-    <w:name w:val="Título 1 Car"/>
-    <w:basedOn w:val="Fuentedeprrafopredeter"/>
-    <w:link w:val="Ttulo1"/>
-    <w:uiPriority w:val="9"/>
-    <w:rsid w:val="00B037E8"/>
-    <w:rPr>
-      <w:rFonts w:asciiTheme="majorHAnsi" w:eastAsiaTheme="majorEastAsia" w:hAnsiTheme="majorHAnsi" w:cstheme="majorBidi"/>
-      <w:color w:val="7B230C" w:themeColor="accent1" w:themeShade="BF"/>
-      <w:sz w:val="32"/>
-      <w:szCs w:val="32"/>
-    </w:rPr>
-  </w:style>
-  <w:style w:type="character" w:customStyle="1" w:styleId="Ttulo2Car">
-    <w:name w:val="Título 2 Car"/>
-    <w:basedOn w:val="Fuentedeprrafopredeter"/>
-    <w:link w:val="Ttulo2"/>
-    <w:uiPriority w:val="9"/>
-    <w:rsid w:val="00B037E8"/>
-    <w:rPr>
-      <w:rFonts w:asciiTheme="majorHAnsi" w:eastAsiaTheme="majorEastAsia" w:hAnsiTheme="majorHAnsi" w:cstheme="majorBidi"/>
-      <w:color w:val="404040" w:themeColor="text1" w:themeTint="BF"/>
-      <w:sz w:val="28"/>
-      <w:szCs w:val="28"/>
-    </w:rPr>
-  </w:style>
-  <w:style w:type="character" w:customStyle="1" w:styleId="Ttulo3Car">
-    <w:name w:val="Título 3 Car"/>
-    <w:basedOn w:val="Fuentedeprrafopredeter"/>
-    <w:link w:val="Ttulo3"/>
-    <w:uiPriority w:val="9"/>
-    <w:rsid w:val="00B037E8"/>
-    <w:rPr>
-      <w:rFonts w:asciiTheme="majorHAnsi" w:eastAsiaTheme="majorEastAsia" w:hAnsiTheme="majorHAnsi" w:cstheme="majorBidi"/>
-      <w:color w:val="766F54" w:themeColor="text2"/>
-      <w:sz w:val="24"/>
-      <w:szCs w:val="24"/>
-    </w:rPr>
-  </w:style>
-  <w:style w:type="character" w:customStyle="1" w:styleId="Ttulo4Car">
-    <w:name w:val="Título 4 Car"/>
-    <w:basedOn w:val="Fuentedeprrafopredeter"/>
-    <w:link w:val="Ttulo4"/>
-    <w:uiPriority w:val="9"/>
-    <w:semiHidden/>
-    <w:rsid w:val="00B037E8"/>
-    <w:rPr>
-      <w:rFonts w:asciiTheme="majorHAnsi" w:eastAsiaTheme="majorEastAsia" w:hAnsiTheme="majorHAnsi" w:cstheme="majorBidi"/>
-      <w:sz w:val="22"/>
-      <w:szCs w:val="22"/>
-    </w:rPr>
-  </w:style>
-  <w:style w:type="character" w:customStyle="1" w:styleId="Ttulo5Car">
-    <w:name w:val="Título 5 Car"/>
-    <w:basedOn w:val="Fuentedeprrafopredeter"/>
-    <w:link w:val="Ttulo5"/>
-    <w:uiPriority w:val="9"/>
-    <w:semiHidden/>
-    <w:rsid w:val="00B037E8"/>
-    <w:rPr>
-      <w:rFonts w:asciiTheme="majorHAnsi" w:eastAsiaTheme="majorEastAsia" w:hAnsiTheme="majorHAnsi" w:cstheme="majorBidi"/>
-      <w:color w:val="766F54" w:themeColor="text2"/>
-      <w:sz w:val="22"/>
-      <w:szCs w:val="22"/>
-    </w:rPr>
-  </w:style>
-  <w:style w:type="character" w:customStyle="1" w:styleId="Ttulo6Car">
-    <w:name w:val="Título 6 Car"/>
-    <w:basedOn w:val="Fuentedeprrafopredeter"/>
-    <w:link w:val="Ttulo6"/>
-    <w:uiPriority w:val="9"/>
-    <w:semiHidden/>
-    <w:rsid w:val="00B037E8"/>
-    <w:rPr>
-      <w:rFonts w:asciiTheme="majorHAnsi" w:eastAsiaTheme="majorEastAsia" w:hAnsiTheme="majorHAnsi" w:cstheme="majorBidi"/>
-      <w:i/>
-      <w:iCs/>
-      <w:color w:val="766F54" w:themeColor="text2"/>
-      <w:sz w:val="21"/>
-      <w:szCs w:val="21"/>
-    </w:rPr>
-  </w:style>
-  <w:style w:type="character" w:customStyle="1" w:styleId="Ttulo7Car">
-    <w:name w:val="Título 7 Car"/>
-    <w:basedOn w:val="Fuentedeprrafopredeter"/>
-    <w:link w:val="Ttulo7"/>
-    <w:uiPriority w:val="9"/>
-    <w:semiHidden/>
-    <w:rsid w:val="00B037E8"/>
-    <w:rPr>
-      <w:rFonts w:asciiTheme="majorHAnsi" w:eastAsiaTheme="majorEastAsia" w:hAnsiTheme="majorHAnsi" w:cstheme="majorBidi"/>
-      <w:i/>
-      <w:iCs/>
-      <w:color w:val="521708" w:themeColor="accent1" w:themeShade="80"/>
-      <w:sz w:val="21"/>
-      <w:szCs w:val="21"/>
-    </w:rPr>
-  </w:style>
-  <w:style w:type="character" w:customStyle="1" w:styleId="Ttulo8Car">
-    <w:name w:val="Título 8 Car"/>
-    <w:basedOn w:val="Fuentedeprrafopredeter"/>
-    <w:link w:val="Ttulo8"/>
-    <w:uiPriority w:val="9"/>
-    <w:semiHidden/>
-    <w:rsid w:val="00B037E8"/>
-    <w:rPr>
-      <w:rFonts w:asciiTheme="majorHAnsi" w:eastAsiaTheme="majorEastAsia" w:hAnsiTheme="majorHAnsi" w:cstheme="majorBidi"/>
-      <w:b/>
-      <w:bCs/>
-      <w:color w:val="766F54" w:themeColor="text2"/>
-    </w:rPr>
-  </w:style>
-  <w:style w:type="character" w:customStyle="1" w:styleId="Ttulo9Car">
-    <w:name w:val="Título 9 Car"/>
-    <w:basedOn w:val="Fuentedeprrafopredeter"/>
-    <w:link w:val="Ttulo9"/>
-    <w:uiPriority w:val="9"/>
-    <w:semiHidden/>
-    <w:rsid w:val="00B037E8"/>
-    <w:rPr>
-      <w:rFonts w:asciiTheme="majorHAnsi" w:eastAsiaTheme="majorEastAsia" w:hAnsiTheme="majorHAnsi" w:cstheme="majorBidi"/>
-      <w:b/>
-      <w:bCs/>
-      <w:i/>
-      <w:iCs/>
-      <w:color w:val="766F54" w:themeColor="text2"/>
-    </w:rPr>
-  </w:style>
-  <w:style w:type="paragraph" w:styleId="Epgrafe">
-    <w:name w:val="caption"/>
-    <w:basedOn w:val="Normal"/>
-    <w:next w:val="Normal"/>
-    <w:uiPriority w:val="35"/>
-    <w:semiHidden/>
-    <w:unhideWhenUsed/>
-    <w:qFormat/>
-    <w:rsid w:val="00B037E8"/>
-    <w:pPr>
-      <w:spacing w:line="240" w:lineRule="auto"/>
-    </w:pPr>
-    <w:rPr>
-      <w:b/>
-      <w:bCs/>
-      <w:smallCaps/>
-      <w:color w:val="595959" w:themeColor="text1" w:themeTint="A6"/>
-      <w:spacing w:val="6"/>
-    </w:rPr>
-  </w:style>
-  <w:style w:type="paragraph" w:styleId="Ttulo">
-    <w:name w:val="Title"/>
-    <w:basedOn w:val="Normal"/>
-    <w:next w:val="Normal"/>
-    <w:link w:val="TtuloCar"/>
-    <w:uiPriority w:val="10"/>
-    <w:qFormat/>
-    <w:rsid w:val="00B037E8"/>
-    <w:pPr>
-      <w:spacing w:after="0" w:line="240" w:lineRule="auto"/>
-      <w:contextualSpacing/>
-    </w:pPr>
-    <w:rPr>
-      <w:rFonts w:asciiTheme="majorHAnsi" w:eastAsiaTheme="majorEastAsia" w:hAnsiTheme="majorHAnsi" w:cstheme="majorBidi"/>
-      <w:color w:val="A53010" w:themeColor="accent1"/>
-      <w:spacing w:val="-10"/>
-      <w:sz w:val="56"/>
-      <w:szCs w:val="56"/>
-    </w:rPr>
-  </w:style>
-  <w:style w:type="character" w:customStyle="1" w:styleId="TtuloCar">
-    <w:name w:val="Título Car"/>
-    <w:basedOn w:val="Fuentedeprrafopredeter"/>
-    <w:link w:val="Ttulo"/>
-    <w:uiPriority w:val="10"/>
-    <w:rsid w:val="00B037E8"/>
-    <w:rPr>
-      <w:rFonts w:asciiTheme="majorHAnsi" w:eastAsiaTheme="majorEastAsia" w:hAnsiTheme="majorHAnsi" w:cstheme="majorBidi"/>
-      <w:color w:val="A53010" w:themeColor="accent1"/>
-      <w:spacing w:val="-10"/>
-      <w:sz w:val="56"/>
-      <w:szCs w:val="56"/>
-    </w:rPr>
-  </w:style>
-  <w:style w:type="paragraph" w:styleId="Subttulo">
-    <w:name w:val="Subtitle"/>
-    <w:basedOn w:val="Normal"/>
-    <w:next w:val="Normal"/>
-    <w:link w:val="SubttuloCar"/>
-    <w:uiPriority w:val="11"/>
-    <w:qFormat/>
-    <w:rsid w:val="00B037E8"/>
-    <w:pPr>
-      <w:numPr>
-        <w:ilvl w:val="1"/>
-      </w:numPr>
-      <w:spacing w:line="240" w:lineRule="auto"/>
-    </w:pPr>
-    <w:rPr>
-      <w:rFonts w:asciiTheme="majorHAnsi" w:eastAsiaTheme="majorEastAsia" w:hAnsiTheme="majorHAnsi" w:cstheme="majorBidi"/>
-      <w:sz w:val="24"/>
-      <w:szCs w:val="24"/>
-    </w:rPr>
-  </w:style>
-  <w:style w:type="character" w:customStyle="1" w:styleId="SubttuloCar">
-    <w:name w:val="Subtítulo Car"/>
-    <w:basedOn w:val="Fuentedeprrafopredeter"/>
-    <w:link w:val="Subttulo"/>
-    <w:uiPriority w:val="11"/>
-    <w:rsid w:val="00B037E8"/>
-    <w:rPr>
-      <w:rFonts w:asciiTheme="majorHAnsi" w:eastAsiaTheme="majorEastAsia" w:hAnsiTheme="majorHAnsi" w:cstheme="majorBidi"/>
-      <w:sz w:val="24"/>
-      <w:szCs w:val="24"/>
-    </w:rPr>
-  </w:style>
-  <w:style w:type="character" w:styleId="Textoennegrita">
-    <w:name w:val="Strong"/>
-    <w:basedOn w:val="Fuentedeprrafopredeter"/>
-    <w:uiPriority w:val="22"/>
-    <w:qFormat/>
-    <w:rsid w:val="00B037E8"/>
-    <w:rPr>
-      <w:b/>
-      <w:bCs/>
-    </w:rPr>
-  </w:style>
-  <w:style w:type="character" w:styleId="nfasis">
-    <w:name w:val="Emphasis"/>
-    <w:basedOn w:val="Fuentedeprrafopredeter"/>
-    <w:uiPriority w:val="20"/>
-    <w:qFormat/>
-    <w:rsid w:val="00B037E8"/>
-    <w:rPr>
-      <w:i/>
-      <w:iCs/>
-    </w:rPr>
-  </w:style>
-  <w:style w:type="paragraph" w:styleId="Sinespaciado">
-    <w:name w:val="No Spacing"/>
-    <w:uiPriority w:val="1"/>
-    <w:qFormat/>
-    <w:rsid w:val="00B037E8"/>
-    <w:pPr>
-      <w:spacing w:after="0" w:line="240" w:lineRule="auto"/>
-    </w:pPr>
-  </w:style>
-  <w:style w:type="paragraph" w:styleId="Cita">
-    <w:name w:val="Quote"/>
-    <w:basedOn w:val="Normal"/>
-    <w:next w:val="Normal"/>
-    <w:link w:val="CitaCar"/>
-    <w:uiPriority w:val="29"/>
-    <w:qFormat/>
-    <w:rsid w:val="00B037E8"/>
-    <w:pPr>
-      <w:spacing w:before="160"/>
-      <w:ind w:left="720" w:right="720"/>
-    </w:pPr>
-    <w:rPr>
-      <w:i/>
-      <w:iCs/>
-      <w:color w:val="404040" w:themeColor="text1" w:themeTint="BF"/>
-    </w:rPr>
-  </w:style>
-  <w:style w:type="character" w:customStyle="1" w:styleId="CitaCar">
-    <w:name w:val="Cita Car"/>
-    <w:basedOn w:val="Fuentedeprrafopredeter"/>
-    <w:link w:val="Cita"/>
-    <w:uiPriority w:val="29"/>
-    <w:rsid w:val="00B037E8"/>
-    <w:rPr>
-      <w:i/>
-      <w:iCs/>
-      <w:color w:val="404040" w:themeColor="text1" w:themeTint="BF"/>
-    </w:rPr>
-  </w:style>
-  <w:style w:type="paragraph" w:styleId="Citadestacada">
-    <w:name w:val="Intense Quote"/>
-    <w:basedOn w:val="Normal"/>
-    <w:next w:val="Normal"/>
-    <w:link w:val="CitadestacadaCar"/>
-    <w:uiPriority w:val="30"/>
-    <w:qFormat/>
-    <w:rsid w:val="00B037E8"/>
-    <w:pPr>
-      <w:pBdr>
-        <w:left w:val="single" w:sz="18" w:space="12" w:color="A53010" w:themeColor="accent1"/>
-      </w:pBdr>
-      <w:spacing w:before="100" w:beforeAutospacing="1" w:line="300" w:lineRule="auto"/>
-      <w:ind w:left="1224" w:right="1224"/>
-    </w:pPr>
-    <w:rPr>
-      <w:rFonts w:asciiTheme="majorHAnsi" w:eastAsiaTheme="majorEastAsia" w:hAnsiTheme="majorHAnsi" w:cstheme="majorBidi"/>
-      <w:color w:val="A53010" w:themeColor="accent1"/>
-      <w:sz w:val="28"/>
-      <w:szCs w:val="28"/>
-    </w:rPr>
-  </w:style>
-  <w:style w:type="character" w:customStyle="1" w:styleId="CitadestacadaCar">
-    <w:name w:val="Cita destacada Car"/>
-    <w:basedOn w:val="Fuentedeprrafopredeter"/>
-    <w:link w:val="Citadestacada"/>
-    <w:uiPriority w:val="30"/>
-    <w:rsid w:val="00B037E8"/>
-    <w:rPr>
-      <w:rFonts w:asciiTheme="majorHAnsi" w:eastAsiaTheme="majorEastAsia" w:hAnsiTheme="majorHAnsi" w:cstheme="majorBidi"/>
-      <w:color w:val="A53010" w:themeColor="accent1"/>
-      <w:sz w:val="28"/>
-      <w:szCs w:val="28"/>
-    </w:rPr>
-  </w:style>
-  <w:style w:type="character" w:styleId="nfasissutil">
-    <w:name w:val="Subtle Emphasis"/>
-    <w:basedOn w:val="Fuentedeprrafopredeter"/>
-    <w:uiPriority w:val="19"/>
-    <w:qFormat/>
-    <w:rsid w:val="00B037E8"/>
-    <w:rPr>
-      <w:i/>
-      <w:iCs/>
-      <w:color w:val="404040" w:themeColor="text1" w:themeTint="BF"/>
-    </w:rPr>
-  </w:style>
-  <w:style w:type="character" w:styleId="nfasisintenso">
-    <w:name w:val="Intense Emphasis"/>
-    <w:basedOn w:val="Fuentedeprrafopredeter"/>
-    <w:uiPriority w:val="21"/>
-    <w:qFormat/>
-    <w:rsid w:val="00B037E8"/>
-    <w:rPr>
-      <w:b/>
-      <w:bCs/>
-      <w:i/>
-      <w:iCs/>
-    </w:rPr>
-  </w:style>
-  <w:style w:type="character" w:styleId="Referenciasutil">
-    <w:name w:val="Subtle Reference"/>
-    <w:basedOn w:val="Fuentedeprrafopredeter"/>
-    <w:uiPriority w:val="31"/>
-    <w:qFormat/>
-    <w:rsid w:val="00B037E8"/>
-    <w:rPr>
-      <w:smallCaps/>
-      <w:color w:val="404040" w:themeColor="text1" w:themeTint="BF"/>
-      <w:u w:val="single" w:color="7F7F7F" w:themeColor="text1" w:themeTint="80"/>
-    </w:rPr>
-  </w:style>
-  <w:style w:type="character" w:styleId="Referenciaintensa">
-    <w:name w:val="Intense Reference"/>
-    <w:basedOn w:val="Fuentedeprrafopredeter"/>
-    <w:uiPriority w:val="32"/>
-    <w:qFormat/>
-    <w:rsid w:val="00B037E8"/>
-    <w:rPr>
-      <w:b/>
-      <w:bCs/>
-      <w:smallCaps/>
-      <w:spacing w:val="5"/>
-      <w:u w:val="single"/>
-    </w:rPr>
-  </w:style>
-  <w:style w:type="character" w:styleId="Ttulodellibro">
-    <w:name w:val="Book Title"/>
-    <w:basedOn w:val="Fuentedeprrafopredeter"/>
-    <w:uiPriority w:val="33"/>
-    <w:qFormat/>
-    <w:rsid w:val="00B037E8"/>
-    <w:rPr>
-      <w:b/>
-      <w:bCs/>
-      <w:smallCaps/>
-    </w:rPr>
-  </w:style>
-  <w:style w:type="paragraph" w:styleId="TtulodeTDC">
-    <w:name w:val="TOC Heading"/>
-    <w:basedOn w:val="Ttulo1"/>
-    <w:next w:val="Normal"/>
-    <w:uiPriority w:val="39"/>
-    <w:unhideWhenUsed/>
-    <w:qFormat/>
-    <w:rsid w:val="00B037E8"/>
-    <w:pPr>
-      <w:outlineLvl w:val="9"/>
-    </w:pPr>
-  </w:style>
-  <w:style w:type="paragraph" w:styleId="TDC2">
-    <w:name w:val="toc 2"/>
-    <w:basedOn w:val="Normal"/>
-    <w:next w:val="Normal"/>
-    <w:autoRedefine/>
-    <w:uiPriority w:val="39"/>
-    <w:unhideWhenUsed/>
-    <w:rsid w:val="00A503DE"/>
-    <w:pPr>
-      <w:spacing w:after="100"/>
-      <w:ind w:left="200"/>
-    </w:pPr>
-  </w:style>
-  <w:style w:type="paragraph" w:styleId="Listaconnmeros">
-    <w:name w:val="List Number"/>
-    <w:basedOn w:val="Normal"/>
-    <w:rsid w:val="00A503DE"/>
-    <w:pPr>
-      <w:spacing w:after="0" w:line="240" w:lineRule="auto"/>
-      <w:ind w:right="-96"/>
-    </w:pPr>
-    <w:rPr>
-      <w:rFonts w:ascii="Times New Roman" w:eastAsia="Times New Roman" w:hAnsi="Times New Roman" w:cs="Times New Roman"/>
-      <w:lang w:val="en-AU" w:eastAsia="en-US"/>
-    </w:rPr>
-  </w:style>
-  <w:style w:type="table" w:styleId="Listamedia2-nfasis2">
-    <w:name w:val="Medium List 2 Accent 2"/>
-    <w:basedOn w:val="Tablanormal"/>
-    <w:uiPriority w:val="66"/>
-    <w:rsid w:val="00667E26"/>
-    <w:pPr>
-      <w:spacing w:after="0" w:line="240" w:lineRule="auto"/>
-    </w:pPr>
-    <w:rPr>
-      <w:rFonts w:asciiTheme="majorHAnsi" w:eastAsiaTheme="majorEastAsia" w:hAnsiTheme="majorHAnsi" w:cstheme="majorBidi"/>
-      <w:color w:val="000000" w:themeColor="text1"/>
-    </w:rPr>
-    <w:tblPr>
-      <w:tblStyleRowBandSize w:val="1"/>
-      <w:tblStyleColBandSize w:val="1"/>
-      <w:tblBorders>
-        <w:top w:val="single" w:sz="8" w:space="0" w:color="DE7E18" w:themeColor="accent2"/>
-        <w:left w:val="single" w:sz="8" w:space="0" w:color="DE7E18" w:themeColor="accent2"/>
-        <w:bottom w:val="single" w:sz="8" w:space="0" w:color="DE7E18" w:themeColor="accent2"/>
-        <w:right w:val="single" w:sz="8" w:space="0" w:color="DE7E18" w:themeColor="accent2"/>
-      </w:tblBorders>
-    </w:tblPr>
     <w:tblStylePr w:type="firstRow">
       <w:rPr>
         <w:sz w:val="24"/>
@@ -8582,7 +10866,7 @@
         <w:tcBorders>
           <w:top w:val="nil"/>
           <w:left w:val="nil"/>
-          <w:bottom w:val="single" w:sz="24" w:space="0" w:color="DE7E18" w:themeColor="accent2"/>
+          <w:bottom w:val="single" w:sz="24" w:space="0" w:color="A53010" w:themeColor="accent1"/>
           <w:right w:val="nil"/>
           <w:insideH w:val="nil"/>
           <w:insideV w:val="nil"/>
@@ -8594,7 +10878,7 @@
       <w:tblPr/>
       <w:tcPr>
         <w:tcBorders>
-          <w:top w:val="single" w:sz="8" w:space="0" w:color="DE7E18" w:themeColor="accent2"/>
+          <w:top w:val="single" w:sz="8" w:space="0" w:color="A53010" w:themeColor="accent1"/>
           <w:left w:val="nil"/>
           <w:bottom w:val="nil"/>
           <w:right w:val="nil"/>
@@ -8611,7 +10895,7 @@
           <w:top w:val="nil"/>
           <w:left w:val="nil"/>
           <w:bottom w:val="nil"/>
-          <w:right w:val="single" w:sz="8" w:space="0" w:color="DE7E18" w:themeColor="accent2"/>
+          <w:right w:val="single" w:sz="8" w:space="0" w:color="A53010" w:themeColor="accent1"/>
           <w:insideH w:val="nil"/>
           <w:insideV w:val="nil"/>
         </w:tcBorders>
@@ -8623,7 +10907,7 @@
       <w:tcPr>
         <w:tcBorders>
           <w:top w:val="nil"/>
-          <w:left w:val="single" w:sz="8" w:space="0" w:color="DE7E18" w:themeColor="accent2"/>
+          <w:left w:val="single" w:sz="8" w:space="0" w:color="A53010" w:themeColor="accent1"/>
           <w:bottom w:val="nil"/>
           <w:right w:val="nil"/>
           <w:insideH w:val="nil"/>
@@ -8641,7 +10925,7 @@
           <w:insideH w:val="nil"/>
           <w:insideV w:val="nil"/>
         </w:tcBorders>
-        <w:shd w:val="clear" w:color="auto" w:fill="F8DFC4" w:themeFill="accent2" w:themeFillTint="3F"/>
+        <w:shd w:val="clear" w:color="auto" w:fill="F7C3B4" w:themeFill="accent1" w:themeFillTint="3F"/>
       </w:tcPr>
     </w:tblStylePr>
     <w:tblStylePr w:type="band1Horz">
@@ -8653,7 +10937,7 @@
           <w:insideH w:val="nil"/>
           <w:insideV w:val="nil"/>
         </w:tcBorders>
-        <w:shd w:val="clear" w:color="auto" w:fill="F8DFC4" w:themeFill="accent2" w:themeFillTint="3F"/>
+        <w:shd w:val="clear" w:color="auto" w:fill="F7C3B4" w:themeFill="accent1" w:themeFillTint="3F"/>
       </w:tcPr>
     </w:tblStylePr>
     <w:tblStylePr w:type="nwCell">
@@ -8911,7 +11195,7 @@
   <a:extraClrSchemeLst/>
   <a:extLst>
     <a:ext uri="{05A4C25C-085E-4340-85A3-A5531E510DB2}">
-      <thm15:themeFamily xmlns:thm15="http://schemas.microsoft.com/office/thememl/2012/main" xmlns="" name="Wisp" id="{7CB32D59-10C0-40DD-B7BD-2E94284A981C}" vid="{24B1A44C-C006-48B2-A4D7-E5549B3D8CD4}"/>
+      <thm15:themeFamily xmlns:thm15="http://schemas.microsoft.com/office/thememl/2012/main" name="Wisp" id="{7CB32D59-10C0-40DD-B7BD-2E94284A981C}" vid="{24B1A44C-C006-48B2-A4D7-E5549B3D8CD4}"/>
     </a:ext>
   </a:extLst>
 </a:theme>
